--- a/notebook/便签笔记.docx
+++ b/notebook/便签笔记.docx
@@ -2,6 +2,3493 @@
 <file path=word/document.xml><?xml version="1.0" encoding="utf-8"?>
 <w:document xmlns:wpc="http://schemas.microsoft.com/office/word/2010/wordprocessingCanvas" xmlns:cx="http://schemas.microsoft.com/office/drawing/2014/chartex" xmlns:mc="http://schemas.openxmlformats.org/markup-compatibility/2006" xmlns:o="urn:schemas-microsoft-com:office:office" xmlns:r="http://schemas.openxmlformats.org/officeDocument/2006/relationships" xmlns:m="http://schemas.openxmlformats.org/officeDocument/2006/math" xmlns:v="urn:schemas-microsoft-com:vml" xmlns:wp14="http://schemas.microsoft.com/office/word/2010/wordprocessingDrawing" xmlns:wp="http://schemas.openxmlformats.org/drawingml/2006/wordprocessingDrawing" xmlns:w10="urn:schemas-microsoft-com:office:word" xmlns:w="http://schemas.openxmlformats.org/wordprocessingml/2006/main" xmlns:w14="http://schemas.microsoft.com/office/word/2010/wordml" xmlns:w15="http://schemas.microsoft.com/office/word/2012/wordml" xmlns:w16se="http://schemas.microsoft.com/office/word/2015/wordml/symex" xmlns:wpg="http://schemas.microsoft.com/office/word/2010/wordprocessingGroup" xmlns:wpi="http://schemas.microsoft.com/office/word/2010/wordprocessingInk" xmlns:wne="http://schemas.microsoft.com/office/word/2006/wordml" xmlns:wps="http://schemas.microsoft.com/office/word/2010/wordprocessingShape" mc:Ignorable="w14 w15 w16se wp14">
   <w:body>
+    <w:p>
+      <w:pPr>
+        <w:suppressAutoHyphens w:val="0"/>
+        <w:autoSpaceDE w:val="0"/>
+        <w:adjustRightInd w:val="0"/>
+        <w:jc w:val="left"/>
+        <w:textAlignment w:val="auto"/>
+        <w:rPr>
+          <w:rFonts w:ascii="微软雅黑" w:eastAsia="微软雅黑" w:hAnsiTheme="minorHAnsi" w:cs="微软雅黑"/>
+          <w:color w:val="000000"/>
+          <w:kern w:val="0"/>
+          <w:sz w:val="28"/>
+          <w:szCs w:val="28"/>
+          <w:lang w:val="zh-CN" w:eastAsia="zh-CN" w:bidi="ar-SA"/>
+        </w:rPr>
+      </w:pPr>
+      <w:r>
+        <w:rPr>
+          <w:rFonts w:ascii="微软雅黑" w:eastAsia="微软雅黑" w:hAnsiTheme="minorHAnsi" w:cs="微软雅黑"/>
+          <w:color w:val="000000"/>
+          <w:kern w:val="0"/>
+          <w:sz w:val="28"/>
+          <w:szCs w:val="28"/>
+          <w:lang w:val="zh-CN" w:eastAsia="zh-CN" w:bidi="ar-SA"/>
+        </w:rPr>
+        <w:t xml:space="preserve">B) </w:t>
+      </w:r>
+      <w:r>
+        <w:rPr>
+          <w:rFonts w:ascii="微软雅黑" w:eastAsia="微软雅黑" w:hAnsiTheme="minorHAnsi" w:cs="微软雅黑" w:hint="eastAsia"/>
+          <w:color w:val="000000"/>
+          <w:kern w:val="0"/>
+          <w:sz w:val="28"/>
+          <w:szCs w:val="28"/>
+          <w:lang w:val="zh-CN" w:eastAsia="zh-CN" w:bidi="ar-SA"/>
+        </w:rPr>
+        <w:t>领域模型命名规约</w:t>
+      </w:r>
+    </w:p>
+    <w:p>
+      <w:pPr>
+        <w:suppressAutoHyphens w:val="0"/>
+        <w:autoSpaceDE w:val="0"/>
+        <w:adjustRightInd w:val="0"/>
+        <w:jc w:val="left"/>
+        <w:textAlignment w:val="auto"/>
+        <w:rPr>
+          <w:rFonts w:ascii="微软雅黑" w:eastAsia="微软雅黑" w:hAnsiTheme="minorHAnsi" w:cs="微软雅黑"/>
+          <w:color w:val="000000"/>
+          <w:kern w:val="0"/>
+          <w:sz w:val="28"/>
+          <w:szCs w:val="28"/>
+          <w:lang w:val="zh-CN" w:eastAsia="zh-CN" w:bidi="ar-SA"/>
+        </w:rPr>
+      </w:pPr>
+      <w:r>
+        <w:rPr>
+          <w:rFonts w:ascii="微软雅黑" w:eastAsia="微软雅黑" w:hAnsiTheme="minorHAnsi" w:cs="微软雅黑"/>
+          <w:color w:val="000000"/>
+          <w:kern w:val="0"/>
+          <w:sz w:val="28"/>
+          <w:szCs w:val="28"/>
+          <w:lang w:val="zh-CN" w:eastAsia="zh-CN" w:bidi="ar-SA"/>
+        </w:rPr>
+        <w:t>1</w:t>
+      </w:r>
+      <w:r>
+        <w:rPr>
+          <w:rFonts w:ascii="微软雅黑" w:eastAsia="微软雅黑" w:hAnsiTheme="minorHAnsi" w:cs="微软雅黑" w:hint="eastAsia"/>
+          <w:color w:val="000000"/>
+          <w:kern w:val="0"/>
+          <w:sz w:val="28"/>
+          <w:szCs w:val="28"/>
+          <w:lang w:val="zh-CN" w:eastAsia="zh-CN" w:bidi="ar-SA"/>
+        </w:rPr>
+        <w:t>）</w:t>
+      </w:r>
+      <w:r>
+        <w:rPr>
+          <w:rFonts w:ascii="微软雅黑" w:eastAsia="微软雅黑" w:hAnsiTheme="minorHAnsi" w:cs="微软雅黑"/>
+          <w:color w:val="000000"/>
+          <w:kern w:val="0"/>
+          <w:sz w:val="28"/>
+          <w:szCs w:val="28"/>
+          <w:lang w:val="zh-CN" w:eastAsia="zh-CN" w:bidi="ar-SA"/>
+        </w:rPr>
+        <w:t xml:space="preserve"> </w:t>
+      </w:r>
+      <w:r>
+        <w:rPr>
+          <w:rFonts w:ascii="微软雅黑" w:eastAsia="微软雅黑" w:hAnsiTheme="minorHAnsi" w:cs="微软雅黑" w:hint="eastAsia"/>
+          <w:color w:val="000000"/>
+          <w:kern w:val="0"/>
+          <w:sz w:val="28"/>
+          <w:szCs w:val="28"/>
+          <w:lang w:val="zh-CN" w:eastAsia="zh-CN" w:bidi="ar-SA"/>
+        </w:rPr>
+        <w:t>数据对象：</w:t>
+      </w:r>
+      <w:r>
+        <w:rPr>
+          <w:rFonts w:ascii="微软雅黑" w:eastAsia="微软雅黑" w:hAnsiTheme="minorHAnsi" w:cs="微软雅黑"/>
+          <w:color w:val="000000"/>
+          <w:kern w:val="0"/>
+          <w:sz w:val="28"/>
+          <w:szCs w:val="28"/>
+          <w:lang w:val="zh-CN" w:eastAsia="zh-CN" w:bidi="ar-SA"/>
+        </w:rPr>
+        <w:t>xxxDO</w:t>
+      </w:r>
+      <w:r>
+        <w:rPr>
+          <w:rFonts w:ascii="微软雅黑" w:eastAsia="微软雅黑" w:hAnsiTheme="minorHAnsi" w:cs="微软雅黑" w:hint="eastAsia"/>
+          <w:color w:val="000000"/>
+          <w:kern w:val="0"/>
+          <w:sz w:val="28"/>
+          <w:szCs w:val="28"/>
+          <w:lang w:val="zh-CN" w:eastAsia="zh-CN" w:bidi="ar-SA"/>
+        </w:rPr>
+        <w:t>，</w:t>
+      </w:r>
+      <w:r>
+        <w:rPr>
+          <w:rFonts w:ascii="微软雅黑" w:eastAsia="微软雅黑" w:hAnsiTheme="minorHAnsi" w:cs="微软雅黑"/>
+          <w:color w:val="000000"/>
+          <w:kern w:val="0"/>
+          <w:sz w:val="28"/>
+          <w:szCs w:val="28"/>
+          <w:lang w:val="zh-CN" w:eastAsia="zh-CN" w:bidi="ar-SA"/>
+        </w:rPr>
+        <w:t xml:space="preserve">xxx </w:t>
+      </w:r>
+      <w:r>
+        <w:rPr>
+          <w:rFonts w:ascii="微软雅黑" w:eastAsia="微软雅黑" w:hAnsiTheme="minorHAnsi" w:cs="微软雅黑" w:hint="eastAsia"/>
+          <w:color w:val="000000"/>
+          <w:kern w:val="0"/>
+          <w:sz w:val="28"/>
+          <w:szCs w:val="28"/>
+          <w:lang w:val="zh-CN" w:eastAsia="zh-CN" w:bidi="ar-SA"/>
+        </w:rPr>
+        <w:t>即为数据表名。</w:t>
+      </w:r>
+    </w:p>
+    <w:p>
+      <w:pPr>
+        <w:suppressAutoHyphens w:val="0"/>
+        <w:autoSpaceDE w:val="0"/>
+        <w:adjustRightInd w:val="0"/>
+        <w:jc w:val="left"/>
+        <w:textAlignment w:val="auto"/>
+        <w:rPr>
+          <w:rFonts w:ascii="微软雅黑" w:eastAsia="微软雅黑" w:hAnsiTheme="minorHAnsi" w:cs="微软雅黑"/>
+          <w:color w:val="000000"/>
+          <w:kern w:val="0"/>
+          <w:sz w:val="28"/>
+          <w:szCs w:val="28"/>
+          <w:lang w:val="zh-CN" w:eastAsia="zh-CN" w:bidi="ar-SA"/>
+        </w:rPr>
+      </w:pPr>
+      <w:r>
+        <w:rPr>
+          <w:rFonts w:ascii="微软雅黑" w:eastAsia="微软雅黑" w:hAnsiTheme="minorHAnsi" w:cs="微软雅黑"/>
+          <w:color w:val="000000"/>
+          <w:kern w:val="0"/>
+          <w:sz w:val="28"/>
+          <w:szCs w:val="28"/>
+          <w:lang w:val="zh-CN" w:eastAsia="zh-CN" w:bidi="ar-SA"/>
+        </w:rPr>
+        <w:t>2</w:t>
+      </w:r>
+      <w:r>
+        <w:rPr>
+          <w:rFonts w:ascii="微软雅黑" w:eastAsia="微软雅黑" w:hAnsiTheme="minorHAnsi" w:cs="微软雅黑" w:hint="eastAsia"/>
+          <w:color w:val="000000"/>
+          <w:kern w:val="0"/>
+          <w:sz w:val="28"/>
+          <w:szCs w:val="28"/>
+          <w:lang w:val="zh-CN" w:eastAsia="zh-CN" w:bidi="ar-SA"/>
+        </w:rPr>
+        <w:t>）</w:t>
+      </w:r>
+      <w:r>
+        <w:rPr>
+          <w:rFonts w:ascii="微软雅黑" w:eastAsia="微软雅黑" w:hAnsiTheme="minorHAnsi" w:cs="微软雅黑"/>
+          <w:color w:val="000000"/>
+          <w:kern w:val="0"/>
+          <w:sz w:val="28"/>
+          <w:szCs w:val="28"/>
+          <w:lang w:val="zh-CN" w:eastAsia="zh-CN" w:bidi="ar-SA"/>
+        </w:rPr>
+        <w:t xml:space="preserve"> </w:t>
+      </w:r>
+      <w:r>
+        <w:rPr>
+          <w:rFonts w:ascii="微软雅黑" w:eastAsia="微软雅黑" w:hAnsiTheme="minorHAnsi" w:cs="微软雅黑" w:hint="eastAsia"/>
+          <w:color w:val="000000"/>
+          <w:kern w:val="0"/>
+          <w:sz w:val="28"/>
+          <w:szCs w:val="28"/>
+          <w:lang w:val="zh-CN" w:eastAsia="zh-CN" w:bidi="ar-SA"/>
+        </w:rPr>
+        <w:t>数据传输对象：</w:t>
+      </w:r>
+      <w:r>
+        <w:rPr>
+          <w:rFonts w:ascii="微软雅黑" w:eastAsia="微软雅黑" w:hAnsiTheme="minorHAnsi" w:cs="微软雅黑"/>
+          <w:color w:val="000000"/>
+          <w:kern w:val="0"/>
+          <w:sz w:val="28"/>
+          <w:szCs w:val="28"/>
+          <w:lang w:val="zh-CN" w:eastAsia="zh-CN" w:bidi="ar-SA"/>
+        </w:rPr>
+        <w:t>xxxDTO</w:t>
+      </w:r>
+      <w:r>
+        <w:rPr>
+          <w:rFonts w:ascii="微软雅黑" w:eastAsia="微软雅黑" w:hAnsiTheme="minorHAnsi" w:cs="微软雅黑" w:hint="eastAsia"/>
+          <w:color w:val="000000"/>
+          <w:kern w:val="0"/>
+          <w:sz w:val="28"/>
+          <w:szCs w:val="28"/>
+          <w:lang w:val="zh-CN" w:eastAsia="zh-CN" w:bidi="ar-SA"/>
+        </w:rPr>
+        <w:t>，</w:t>
+      </w:r>
+      <w:r>
+        <w:rPr>
+          <w:rFonts w:ascii="微软雅黑" w:eastAsia="微软雅黑" w:hAnsiTheme="minorHAnsi" w:cs="微软雅黑"/>
+          <w:color w:val="000000"/>
+          <w:kern w:val="0"/>
+          <w:sz w:val="28"/>
+          <w:szCs w:val="28"/>
+          <w:lang w:val="zh-CN" w:eastAsia="zh-CN" w:bidi="ar-SA"/>
+        </w:rPr>
+        <w:t xml:space="preserve">xxx </w:t>
+      </w:r>
+      <w:r>
+        <w:rPr>
+          <w:rFonts w:ascii="微软雅黑" w:eastAsia="微软雅黑" w:hAnsiTheme="minorHAnsi" w:cs="微软雅黑" w:hint="eastAsia"/>
+          <w:color w:val="000000"/>
+          <w:kern w:val="0"/>
+          <w:sz w:val="28"/>
+          <w:szCs w:val="28"/>
+          <w:lang w:val="zh-CN" w:eastAsia="zh-CN" w:bidi="ar-SA"/>
+        </w:rPr>
+        <w:t>为业务领域相关的名称。</w:t>
+      </w:r>
+    </w:p>
+    <w:p>
+      <w:pPr>
+        <w:suppressAutoHyphens w:val="0"/>
+        <w:autoSpaceDE w:val="0"/>
+        <w:adjustRightInd w:val="0"/>
+        <w:jc w:val="left"/>
+        <w:textAlignment w:val="auto"/>
+        <w:rPr>
+          <w:rFonts w:ascii="微软雅黑" w:eastAsia="微软雅黑" w:hAnsiTheme="minorHAnsi" w:cs="微软雅黑"/>
+          <w:color w:val="000000"/>
+          <w:kern w:val="0"/>
+          <w:sz w:val="28"/>
+          <w:szCs w:val="28"/>
+          <w:lang w:val="zh-CN" w:eastAsia="zh-CN" w:bidi="ar-SA"/>
+        </w:rPr>
+      </w:pPr>
+      <w:r>
+        <w:rPr>
+          <w:rFonts w:ascii="微软雅黑" w:eastAsia="微软雅黑" w:hAnsiTheme="minorHAnsi" w:cs="微软雅黑"/>
+          <w:color w:val="000000"/>
+          <w:kern w:val="0"/>
+          <w:sz w:val="28"/>
+          <w:szCs w:val="28"/>
+          <w:lang w:val="zh-CN" w:eastAsia="zh-CN" w:bidi="ar-SA"/>
+        </w:rPr>
+        <w:t>3</w:t>
+      </w:r>
+      <w:r>
+        <w:rPr>
+          <w:rFonts w:ascii="微软雅黑" w:eastAsia="微软雅黑" w:hAnsiTheme="minorHAnsi" w:cs="微软雅黑" w:hint="eastAsia"/>
+          <w:color w:val="000000"/>
+          <w:kern w:val="0"/>
+          <w:sz w:val="28"/>
+          <w:szCs w:val="28"/>
+          <w:lang w:val="zh-CN" w:eastAsia="zh-CN" w:bidi="ar-SA"/>
+        </w:rPr>
+        <w:t>）</w:t>
+      </w:r>
+      <w:r>
+        <w:rPr>
+          <w:rFonts w:ascii="微软雅黑" w:eastAsia="微软雅黑" w:hAnsiTheme="minorHAnsi" w:cs="微软雅黑"/>
+          <w:color w:val="000000"/>
+          <w:kern w:val="0"/>
+          <w:sz w:val="28"/>
+          <w:szCs w:val="28"/>
+          <w:lang w:val="zh-CN" w:eastAsia="zh-CN" w:bidi="ar-SA"/>
+        </w:rPr>
+        <w:t xml:space="preserve"> </w:t>
+      </w:r>
+      <w:r>
+        <w:rPr>
+          <w:rFonts w:ascii="微软雅黑" w:eastAsia="微软雅黑" w:hAnsiTheme="minorHAnsi" w:cs="微软雅黑" w:hint="eastAsia"/>
+          <w:color w:val="000000"/>
+          <w:kern w:val="0"/>
+          <w:sz w:val="28"/>
+          <w:szCs w:val="28"/>
+          <w:lang w:val="zh-CN" w:eastAsia="zh-CN" w:bidi="ar-SA"/>
+        </w:rPr>
+        <w:t>展示对象：</w:t>
+      </w:r>
+      <w:r>
+        <w:rPr>
+          <w:rFonts w:ascii="微软雅黑" w:eastAsia="微软雅黑" w:hAnsiTheme="minorHAnsi" w:cs="微软雅黑"/>
+          <w:color w:val="000000"/>
+          <w:kern w:val="0"/>
+          <w:sz w:val="28"/>
+          <w:szCs w:val="28"/>
+          <w:lang w:val="zh-CN" w:eastAsia="zh-CN" w:bidi="ar-SA"/>
+        </w:rPr>
+        <w:t>xxxVO</w:t>
+      </w:r>
+      <w:r>
+        <w:rPr>
+          <w:rFonts w:ascii="微软雅黑" w:eastAsia="微软雅黑" w:hAnsiTheme="minorHAnsi" w:cs="微软雅黑" w:hint="eastAsia"/>
+          <w:color w:val="000000"/>
+          <w:kern w:val="0"/>
+          <w:sz w:val="28"/>
+          <w:szCs w:val="28"/>
+          <w:lang w:val="zh-CN" w:eastAsia="zh-CN" w:bidi="ar-SA"/>
+        </w:rPr>
+        <w:t>，</w:t>
+      </w:r>
+      <w:r>
+        <w:rPr>
+          <w:rFonts w:ascii="微软雅黑" w:eastAsia="微软雅黑" w:hAnsiTheme="minorHAnsi" w:cs="微软雅黑"/>
+          <w:color w:val="000000"/>
+          <w:kern w:val="0"/>
+          <w:sz w:val="28"/>
+          <w:szCs w:val="28"/>
+          <w:lang w:val="zh-CN" w:eastAsia="zh-CN" w:bidi="ar-SA"/>
+        </w:rPr>
+        <w:t xml:space="preserve">xxx </w:t>
+      </w:r>
+      <w:r>
+        <w:rPr>
+          <w:rFonts w:ascii="微软雅黑" w:eastAsia="微软雅黑" w:hAnsiTheme="minorHAnsi" w:cs="微软雅黑" w:hint="eastAsia"/>
+          <w:color w:val="000000"/>
+          <w:kern w:val="0"/>
+          <w:sz w:val="28"/>
+          <w:szCs w:val="28"/>
+          <w:lang w:val="zh-CN" w:eastAsia="zh-CN" w:bidi="ar-SA"/>
+        </w:rPr>
+        <w:t>一般为网页名称。</w:t>
+      </w:r>
+    </w:p>
+    <w:p>
+      <w:pPr>
+        <w:suppressAutoHyphens w:val="0"/>
+        <w:autoSpaceDE w:val="0"/>
+        <w:adjustRightInd w:val="0"/>
+        <w:jc w:val="left"/>
+        <w:textAlignment w:val="auto"/>
+        <w:rPr>
+          <w:rFonts w:ascii="微软雅黑" w:eastAsia="微软雅黑" w:hAnsiTheme="minorHAnsi" w:cs="微软雅黑"/>
+          <w:color w:val="000000"/>
+          <w:kern w:val="0"/>
+          <w:sz w:val="28"/>
+          <w:szCs w:val="28"/>
+          <w:lang w:val="zh-CN" w:eastAsia="zh-CN" w:bidi="ar-SA"/>
+        </w:rPr>
+      </w:pPr>
+      <w:r>
+        <w:rPr>
+          <w:rFonts w:ascii="微软雅黑" w:eastAsia="微软雅黑" w:hAnsiTheme="minorHAnsi" w:cs="微软雅黑"/>
+          <w:color w:val="000000"/>
+          <w:kern w:val="0"/>
+          <w:sz w:val="28"/>
+          <w:szCs w:val="28"/>
+          <w:lang w:val="zh-CN" w:eastAsia="zh-CN" w:bidi="ar-SA"/>
+        </w:rPr>
+        <w:t>4</w:t>
+      </w:r>
+      <w:r>
+        <w:rPr>
+          <w:rFonts w:ascii="微软雅黑" w:eastAsia="微软雅黑" w:hAnsiTheme="minorHAnsi" w:cs="微软雅黑" w:hint="eastAsia"/>
+          <w:color w:val="000000"/>
+          <w:kern w:val="0"/>
+          <w:sz w:val="28"/>
+          <w:szCs w:val="28"/>
+          <w:lang w:val="zh-CN" w:eastAsia="zh-CN" w:bidi="ar-SA"/>
+        </w:rPr>
+        <w:t>）</w:t>
+      </w:r>
+      <w:r>
+        <w:rPr>
+          <w:rFonts w:ascii="微软雅黑" w:eastAsia="微软雅黑" w:hAnsiTheme="minorHAnsi" w:cs="微软雅黑"/>
+          <w:color w:val="000000"/>
+          <w:kern w:val="0"/>
+          <w:sz w:val="28"/>
+          <w:szCs w:val="28"/>
+          <w:lang w:val="zh-CN" w:eastAsia="zh-CN" w:bidi="ar-SA"/>
+        </w:rPr>
+        <w:t xml:space="preserve"> POJO </w:t>
+      </w:r>
+      <w:r>
+        <w:rPr>
+          <w:rFonts w:ascii="微软雅黑" w:eastAsia="微软雅黑" w:hAnsiTheme="minorHAnsi" w:cs="微软雅黑" w:hint="eastAsia"/>
+          <w:color w:val="000000"/>
+          <w:kern w:val="0"/>
+          <w:sz w:val="28"/>
+          <w:szCs w:val="28"/>
+          <w:lang w:val="zh-CN" w:eastAsia="zh-CN" w:bidi="ar-SA"/>
+        </w:rPr>
+        <w:t>是</w:t>
+      </w:r>
+      <w:r>
+        <w:rPr>
+          <w:rFonts w:ascii="微软雅黑" w:eastAsia="微软雅黑" w:hAnsiTheme="minorHAnsi" w:cs="微软雅黑"/>
+          <w:color w:val="000000"/>
+          <w:kern w:val="0"/>
+          <w:sz w:val="28"/>
+          <w:szCs w:val="28"/>
+          <w:lang w:val="zh-CN" w:eastAsia="zh-CN" w:bidi="ar-SA"/>
+        </w:rPr>
+        <w:t xml:space="preserve"> DO/DTO/BO/VO </w:t>
+      </w:r>
+      <w:r>
+        <w:rPr>
+          <w:rFonts w:ascii="微软雅黑" w:eastAsia="微软雅黑" w:hAnsiTheme="minorHAnsi" w:cs="微软雅黑" w:hint="eastAsia"/>
+          <w:color w:val="000000"/>
+          <w:kern w:val="0"/>
+          <w:sz w:val="28"/>
+          <w:szCs w:val="28"/>
+          <w:lang w:val="zh-CN" w:eastAsia="zh-CN" w:bidi="ar-SA"/>
+        </w:rPr>
+        <w:t>的统称，禁止命名成</w:t>
+      </w:r>
+      <w:r>
+        <w:rPr>
+          <w:rFonts w:ascii="微软雅黑" w:eastAsia="微软雅黑" w:hAnsiTheme="minorHAnsi" w:cs="微软雅黑"/>
+          <w:color w:val="000000"/>
+          <w:kern w:val="0"/>
+          <w:sz w:val="28"/>
+          <w:szCs w:val="28"/>
+          <w:lang w:val="zh-CN" w:eastAsia="zh-CN" w:bidi="ar-SA"/>
+        </w:rPr>
+        <w:t xml:space="preserve"> xxxPOJO</w:t>
+      </w:r>
+      <w:r>
+        <w:rPr>
+          <w:rFonts w:ascii="微软雅黑" w:eastAsia="微软雅黑" w:hAnsiTheme="minorHAnsi" w:cs="微软雅黑" w:hint="eastAsia"/>
+          <w:color w:val="000000"/>
+          <w:kern w:val="0"/>
+          <w:sz w:val="28"/>
+          <w:szCs w:val="28"/>
+          <w:lang w:val="zh-CN" w:eastAsia="zh-CN" w:bidi="ar-SA"/>
+        </w:rPr>
+        <w:t>。</w:t>
+      </w:r>
+    </w:p>
+    <w:p>
+      <w:pPr>
+        <w:suppressAutoHyphens w:val="0"/>
+        <w:autoSpaceDE w:val="0"/>
+        <w:adjustRightInd w:val="0"/>
+        <w:jc w:val="left"/>
+        <w:textAlignment w:val="auto"/>
+        <w:rPr>
+          <w:rFonts w:ascii="微软雅黑" w:eastAsia="微软雅黑" w:hAnsiTheme="minorHAnsi" w:cs="微软雅黑"/>
+          <w:color w:val="000000"/>
+          <w:kern w:val="0"/>
+          <w:sz w:val="28"/>
+          <w:szCs w:val="28"/>
+          <w:lang w:val="zh-CN" w:eastAsia="zh-CN" w:bidi="ar-SA"/>
+        </w:rPr>
+      </w:pPr>
+    </w:p>
+    <w:p>
+      <w:pPr>
+        <w:suppressAutoHyphens w:val="0"/>
+        <w:autoSpaceDE w:val="0"/>
+        <w:adjustRightInd w:val="0"/>
+        <w:jc w:val="left"/>
+        <w:textAlignment w:val="auto"/>
+        <w:rPr>
+          <w:rFonts w:ascii="微软雅黑" w:eastAsia="微软雅黑" w:hAnsiTheme="minorHAnsi" w:cs="微软雅黑"/>
+          <w:color w:val="000000"/>
+          <w:kern w:val="0"/>
+          <w:sz w:val="28"/>
+          <w:szCs w:val="28"/>
+          <w:lang w:val="zh-CN" w:eastAsia="zh-CN" w:bidi="ar-SA"/>
+        </w:rPr>
+      </w:pPr>
+      <w:r>
+        <w:rPr>
+          <w:rFonts w:ascii="微软雅黑" w:eastAsia="微软雅黑" w:hAnsiTheme="minorHAnsi" w:cs="微软雅黑"/>
+          <w:color w:val="000000"/>
+          <w:kern w:val="0"/>
+          <w:sz w:val="28"/>
+          <w:szCs w:val="28"/>
+          <w:lang w:val="zh-CN" w:eastAsia="zh-CN" w:bidi="ar-SA"/>
+        </w:rPr>
+        <w:t>word</w:t>
+      </w:r>
+      <w:r>
+        <w:rPr>
+          <w:rFonts w:ascii="微软雅黑" w:eastAsia="微软雅黑" w:hAnsiTheme="minorHAnsi" w:cs="微软雅黑" w:hint="eastAsia"/>
+          <w:color w:val="000000"/>
+          <w:kern w:val="0"/>
+          <w:sz w:val="28"/>
+          <w:szCs w:val="28"/>
+          <w:lang w:val="zh-CN" w:eastAsia="zh-CN" w:bidi="ar-SA"/>
+        </w:rPr>
+        <w:t>内</w:t>
+      </w:r>
+      <w:r>
+        <w:rPr>
+          <w:rFonts w:ascii="微软雅黑" w:eastAsia="微软雅黑" w:hAnsiTheme="minorHAnsi" w:cs="微软雅黑"/>
+          <w:color w:val="000000"/>
+          <w:kern w:val="0"/>
+          <w:sz w:val="28"/>
+          <w:szCs w:val="28"/>
+          <w:lang w:val="zh-CN" w:eastAsia="zh-CN" w:bidi="ar-SA"/>
+        </w:rPr>
+        <w:t xml:space="preserve">   shift+f3   </w:t>
+      </w:r>
+      <w:r>
+        <w:rPr>
+          <w:rFonts w:ascii="微软雅黑" w:eastAsia="微软雅黑" w:hAnsiTheme="minorHAnsi" w:cs="微软雅黑" w:hint="eastAsia"/>
+          <w:color w:val="000000"/>
+          <w:kern w:val="0"/>
+          <w:sz w:val="28"/>
+          <w:szCs w:val="28"/>
+          <w:lang w:val="zh-CN" w:eastAsia="zh-CN" w:bidi="ar-SA"/>
+        </w:rPr>
+        <w:t>单元格内大写小写字母转换</w:t>
+      </w:r>
+      <w:bookmarkStart w:id="0" w:name="_GoBack"/>
+      <w:bookmarkEnd w:id="0"/>
+    </w:p>
+    <w:p>
+      <w:pPr>
+        <w:suppressAutoHyphens w:val="0"/>
+        <w:autoSpaceDE w:val="0"/>
+        <w:adjustRightInd w:val="0"/>
+        <w:jc w:val="left"/>
+        <w:textAlignment w:val="auto"/>
+        <w:rPr>
+          <w:rFonts w:ascii="微软雅黑" w:eastAsia="微软雅黑" w:hAnsiTheme="minorHAnsi" w:cs="微软雅黑"/>
+          <w:color w:val="000000"/>
+          <w:kern w:val="0"/>
+          <w:sz w:val="28"/>
+          <w:szCs w:val="28"/>
+          <w:lang w:val="zh-CN" w:eastAsia="zh-CN" w:bidi="ar-SA"/>
+        </w:rPr>
+      </w:pPr>
+    </w:p>
+    <w:p>
+      <w:pPr>
+        <w:suppressAutoHyphens w:val="0"/>
+        <w:autoSpaceDE w:val="0"/>
+        <w:adjustRightInd w:val="0"/>
+        <w:jc w:val="left"/>
+        <w:textAlignment w:val="auto"/>
+        <w:rPr>
+          <w:rFonts w:ascii="微软雅黑" w:eastAsia="微软雅黑" w:hAnsiTheme="minorHAnsi" w:cs="微软雅黑"/>
+          <w:color w:val="000000"/>
+          <w:kern w:val="0"/>
+          <w:sz w:val="28"/>
+          <w:szCs w:val="28"/>
+          <w:lang w:val="zh-CN" w:eastAsia="zh-CN" w:bidi="ar-SA"/>
+        </w:rPr>
+      </w:pPr>
+      <w:r>
+        <w:rPr>
+          <w:rFonts w:ascii="微软雅黑" w:eastAsia="微软雅黑" w:hAnsiTheme="minorHAnsi" w:cs="微软雅黑"/>
+          <w:color w:val="000000"/>
+          <w:kern w:val="0"/>
+          <w:sz w:val="28"/>
+          <w:szCs w:val="28"/>
+          <w:lang w:val="zh-CN" w:eastAsia="zh-CN" w:bidi="ar-SA"/>
+        </w:rPr>
+        <w:t>sql</w:t>
+      </w:r>
+      <w:r>
+        <w:rPr>
+          <w:rFonts w:ascii="微软雅黑" w:eastAsia="微软雅黑" w:hAnsiTheme="minorHAnsi" w:cs="微软雅黑" w:hint="eastAsia"/>
+          <w:color w:val="000000"/>
+          <w:kern w:val="0"/>
+          <w:sz w:val="28"/>
+          <w:szCs w:val="28"/>
+          <w:lang w:val="zh-CN" w:eastAsia="zh-CN" w:bidi="ar-SA"/>
+        </w:rPr>
+        <w:t>查询表结构</w:t>
+      </w:r>
+    </w:p>
+    <w:p>
+      <w:pPr>
+        <w:suppressAutoHyphens w:val="0"/>
+        <w:autoSpaceDE w:val="0"/>
+        <w:adjustRightInd w:val="0"/>
+        <w:jc w:val="left"/>
+        <w:textAlignment w:val="auto"/>
+        <w:rPr>
+          <w:rFonts w:ascii="微软雅黑" w:eastAsia="微软雅黑" w:hAnsiTheme="minorHAnsi" w:cs="微软雅黑"/>
+          <w:color w:val="000000"/>
+          <w:kern w:val="0"/>
+          <w:sz w:val="28"/>
+          <w:szCs w:val="28"/>
+          <w:lang w:val="zh-CN" w:eastAsia="zh-CN" w:bidi="ar-SA"/>
+        </w:rPr>
+      </w:pPr>
+      <w:r>
+        <w:rPr>
+          <w:rFonts w:ascii="微软雅黑" w:eastAsia="微软雅黑" w:hAnsiTheme="minorHAnsi" w:cs="微软雅黑"/>
+          <w:color w:val="000000"/>
+          <w:kern w:val="0"/>
+          <w:sz w:val="28"/>
+          <w:szCs w:val="28"/>
+          <w:lang w:val="zh-CN" w:eastAsia="zh-CN" w:bidi="ar-SA"/>
+        </w:rPr>
+        <w:t>SELECT</w:t>
+      </w:r>
+    </w:p>
+    <w:p>
+      <w:pPr>
+        <w:suppressAutoHyphens w:val="0"/>
+        <w:autoSpaceDE w:val="0"/>
+        <w:adjustRightInd w:val="0"/>
+        <w:jc w:val="left"/>
+        <w:textAlignment w:val="auto"/>
+        <w:rPr>
+          <w:rFonts w:ascii="微软雅黑" w:eastAsia="微软雅黑" w:hAnsiTheme="minorHAnsi" w:cs="微软雅黑"/>
+          <w:color w:val="000000"/>
+          <w:kern w:val="0"/>
+          <w:sz w:val="28"/>
+          <w:szCs w:val="28"/>
+          <w:lang w:val="zh-CN" w:eastAsia="zh-CN" w:bidi="ar-SA"/>
+        </w:rPr>
+      </w:pPr>
+      <w:r>
+        <w:rPr>
+          <w:rFonts w:ascii="微软雅黑" w:eastAsia="微软雅黑" w:hAnsiTheme="minorHAnsi" w:cs="微软雅黑"/>
+          <w:color w:val="000000"/>
+          <w:kern w:val="0"/>
+          <w:sz w:val="28"/>
+          <w:szCs w:val="28"/>
+          <w:lang w:val="zh-CN" w:eastAsia="zh-CN" w:bidi="ar-SA"/>
+        </w:rPr>
+        <w:t xml:space="preserve">  COLUMN_NAME </w:t>
+      </w:r>
+      <w:r>
+        <w:rPr>
+          <w:rFonts w:ascii="微软雅黑" w:eastAsia="微软雅黑" w:hAnsiTheme="minorHAnsi" w:cs="微软雅黑" w:hint="eastAsia"/>
+          <w:color w:val="000000"/>
+          <w:kern w:val="0"/>
+          <w:sz w:val="28"/>
+          <w:szCs w:val="28"/>
+          <w:lang w:val="zh-CN" w:eastAsia="zh-CN" w:bidi="ar-SA"/>
+        </w:rPr>
+        <w:t>列名</w:t>
+      </w:r>
+      <w:r>
+        <w:rPr>
+          <w:rFonts w:ascii="微软雅黑" w:eastAsia="微软雅黑" w:hAnsiTheme="minorHAnsi" w:cs="微软雅黑"/>
+          <w:color w:val="000000"/>
+          <w:kern w:val="0"/>
+          <w:sz w:val="28"/>
+          <w:szCs w:val="28"/>
+          <w:lang w:val="zh-CN" w:eastAsia="zh-CN" w:bidi="ar-SA"/>
+        </w:rPr>
+        <w:t>,</w:t>
+      </w:r>
+    </w:p>
+    <w:p>
+      <w:pPr>
+        <w:suppressAutoHyphens w:val="0"/>
+        <w:autoSpaceDE w:val="0"/>
+        <w:adjustRightInd w:val="0"/>
+        <w:jc w:val="left"/>
+        <w:textAlignment w:val="auto"/>
+        <w:rPr>
+          <w:rFonts w:ascii="微软雅黑" w:eastAsia="微软雅黑" w:hAnsiTheme="minorHAnsi" w:cs="微软雅黑"/>
+          <w:color w:val="000000"/>
+          <w:kern w:val="0"/>
+          <w:sz w:val="28"/>
+          <w:szCs w:val="28"/>
+          <w:lang w:val="zh-CN" w:eastAsia="zh-CN" w:bidi="ar-SA"/>
+        </w:rPr>
+      </w:pPr>
+      <w:r>
+        <w:rPr>
+          <w:rFonts w:ascii="微软雅黑" w:eastAsia="微软雅黑" w:hAnsiTheme="minorHAnsi" w:cs="微软雅黑"/>
+          <w:color w:val="000000"/>
+          <w:kern w:val="0"/>
+          <w:sz w:val="28"/>
+          <w:szCs w:val="28"/>
+          <w:lang w:val="zh-CN" w:eastAsia="zh-CN" w:bidi="ar-SA"/>
+        </w:rPr>
+        <w:t xml:space="preserve">  COLUMN_TYPE </w:t>
+      </w:r>
+      <w:r>
+        <w:rPr>
+          <w:rFonts w:ascii="微软雅黑" w:eastAsia="微软雅黑" w:hAnsiTheme="minorHAnsi" w:cs="微软雅黑" w:hint="eastAsia"/>
+          <w:color w:val="000000"/>
+          <w:kern w:val="0"/>
+          <w:sz w:val="28"/>
+          <w:szCs w:val="28"/>
+          <w:lang w:val="zh-CN" w:eastAsia="zh-CN" w:bidi="ar-SA"/>
+        </w:rPr>
+        <w:t>数据类型</w:t>
+      </w:r>
+      <w:r>
+        <w:rPr>
+          <w:rFonts w:ascii="微软雅黑" w:eastAsia="微软雅黑" w:hAnsiTheme="minorHAnsi" w:cs="微软雅黑"/>
+          <w:color w:val="000000"/>
+          <w:kern w:val="0"/>
+          <w:sz w:val="28"/>
+          <w:szCs w:val="28"/>
+          <w:lang w:val="zh-CN" w:eastAsia="zh-CN" w:bidi="ar-SA"/>
+        </w:rPr>
+        <w:t>,</w:t>
+      </w:r>
+    </w:p>
+    <w:p>
+      <w:pPr>
+        <w:suppressAutoHyphens w:val="0"/>
+        <w:autoSpaceDE w:val="0"/>
+        <w:adjustRightInd w:val="0"/>
+        <w:jc w:val="left"/>
+        <w:textAlignment w:val="auto"/>
+        <w:rPr>
+          <w:rFonts w:ascii="微软雅黑" w:eastAsia="微软雅黑" w:hAnsiTheme="minorHAnsi" w:cs="微软雅黑"/>
+          <w:color w:val="000000"/>
+          <w:kern w:val="0"/>
+          <w:sz w:val="28"/>
+          <w:szCs w:val="28"/>
+          <w:lang w:val="zh-CN" w:eastAsia="zh-CN" w:bidi="ar-SA"/>
+        </w:rPr>
+      </w:pPr>
+      <w:r>
+        <w:rPr>
+          <w:rFonts w:ascii="微软雅黑" w:eastAsia="微软雅黑" w:hAnsiTheme="minorHAnsi" w:cs="微软雅黑"/>
+          <w:color w:val="000000"/>
+          <w:kern w:val="0"/>
+          <w:sz w:val="28"/>
+          <w:szCs w:val="28"/>
+          <w:lang w:val="zh-CN" w:eastAsia="zh-CN" w:bidi="ar-SA"/>
+        </w:rPr>
+        <w:t xml:space="preserve">    DATA_TYPE </w:t>
+      </w:r>
+      <w:r>
+        <w:rPr>
+          <w:rFonts w:ascii="微软雅黑" w:eastAsia="微软雅黑" w:hAnsiTheme="minorHAnsi" w:cs="微软雅黑" w:hint="eastAsia"/>
+          <w:color w:val="000000"/>
+          <w:kern w:val="0"/>
+          <w:sz w:val="28"/>
+          <w:szCs w:val="28"/>
+          <w:lang w:val="zh-CN" w:eastAsia="zh-CN" w:bidi="ar-SA"/>
+        </w:rPr>
+        <w:t>字段类型</w:t>
+      </w:r>
+      <w:r>
+        <w:rPr>
+          <w:rFonts w:ascii="微软雅黑" w:eastAsia="微软雅黑" w:hAnsiTheme="minorHAnsi" w:cs="微软雅黑"/>
+          <w:color w:val="000000"/>
+          <w:kern w:val="0"/>
+          <w:sz w:val="28"/>
+          <w:szCs w:val="28"/>
+          <w:lang w:val="zh-CN" w:eastAsia="zh-CN" w:bidi="ar-SA"/>
+        </w:rPr>
+        <w:t>,</w:t>
+      </w:r>
+    </w:p>
+    <w:p>
+      <w:pPr>
+        <w:suppressAutoHyphens w:val="0"/>
+        <w:autoSpaceDE w:val="0"/>
+        <w:adjustRightInd w:val="0"/>
+        <w:jc w:val="left"/>
+        <w:textAlignment w:val="auto"/>
+        <w:rPr>
+          <w:rFonts w:ascii="微软雅黑" w:eastAsia="微软雅黑" w:hAnsiTheme="minorHAnsi" w:cs="微软雅黑"/>
+          <w:color w:val="000000"/>
+          <w:kern w:val="0"/>
+          <w:sz w:val="28"/>
+          <w:szCs w:val="28"/>
+          <w:lang w:val="zh-CN" w:eastAsia="zh-CN" w:bidi="ar-SA"/>
+        </w:rPr>
+      </w:pPr>
+      <w:r>
+        <w:rPr>
+          <w:rFonts w:ascii="微软雅黑" w:eastAsia="微软雅黑" w:hAnsiTheme="minorHAnsi" w:cs="微软雅黑"/>
+          <w:color w:val="000000"/>
+          <w:kern w:val="0"/>
+          <w:sz w:val="28"/>
+          <w:szCs w:val="28"/>
+          <w:lang w:val="zh-CN" w:eastAsia="zh-CN" w:bidi="ar-SA"/>
+        </w:rPr>
+        <w:t xml:space="preserve">  CHARACTER_MAXIMUM_LENGTH </w:t>
+      </w:r>
+      <w:r>
+        <w:rPr>
+          <w:rFonts w:ascii="微软雅黑" w:eastAsia="微软雅黑" w:hAnsiTheme="minorHAnsi" w:cs="微软雅黑" w:hint="eastAsia"/>
+          <w:color w:val="000000"/>
+          <w:kern w:val="0"/>
+          <w:sz w:val="28"/>
+          <w:szCs w:val="28"/>
+          <w:lang w:val="zh-CN" w:eastAsia="zh-CN" w:bidi="ar-SA"/>
+        </w:rPr>
+        <w:t>长度</w:t>
+      </w:r>
+      <w:r>
+        <w:rPr>
+          <w:rFonts w:ascii="微软雅黑" w:eastAsia="微软雅黑" w:hAnsiTheme="minorHAnsi" w:cs="微软雅黑"/>
+          <w:color w:val="000000"/>
+          <w:kern w:val="0"/>
+          <w:sz w:val="28"/>
+          <w:szCs w:val="28"/>
+          <w:lang w:val="zh-CN" w:eastAsia="zh-CN" w:bidi="ar-SA"/>
+        </w:rPr>
+        <w:t>,</w:t>
+      </w:r>
+    </w:p>
+    <w:p>
+      <w:pPr>
+        <w:suppressAutoHyphens w:val="0"/>
+        <w:autoSpaceDE w:val="0"/>
+        <w:adjustRightInd w:val="0"/>
+        <w:jc w:val="left"/>
+        <w:textAlignment w:val="auto"/>
+        <w:rPr>
+          <w:rFonts w:ascii="微软雅黑" w:eastAsia="微软雅黑" w:hAnsiTheme="minorHAnsi" w:cs="微软雅黑"/>
+          <w:color w:val="000000"/>
+          <w:kern w:val="0"/>
+          <w:sz w:val="28"/>
+          <w:szCs w:val="28"/>
+          <w:lang w:val="zh-CN" w:eastAsia="zh-CN" w:bidi="ar-SA"/>
+        </w:rPr>
+      </w:pPr>
+      <w:r>
+        <w:rPr>
+          <w:rFonts w:ascii="微软雅黑" w:eastAsia="微软雅黑" w:hAnsiTheme="minorHAnsi" w:cs="微软雅黑"/>
+          <w:color w:val="000000"/>
+          <w:kern w:val="0"/>
+          <w:sz w:val="28"/>
+          <w:szCs w:val="28"/>
+          <w:lang w:val="zh-CN" w:eastAsia="zh-CN" w:bidi="ar-SA"/>
+        </w:rPr>
+        <w:t xml:space="preserve">  IS_NULLABLE </w:t>
+      </w:r>
+      <w:r>
+        <w:rPr>
+          <w:rFonts w:ascii="微软雅黑" w:eastAsia="微软雅黑" w:hAnsiTheme="minorHAnsi" w:cs="微软雅黑" w:hint="eastAsia"/>
+          <w:color w:val="000000"/>
+          <w:kern w:val="0"/>
+          <w:sz w:val="28"/>
+          <w:szCs w:val="28"/>
+          <w:lang w:val="zh-CN" w:eastAsia="zh-CN" w:bidi="ar-SA"/>
+        </w:rPr>
+        <w:t>是否为空</w:t>
+      </w:r>
+      <w:r>
+        <w:rPr>
+          <w:rFonts w:ascii="微软雅黑" w:eastAsia="微软雅黑" w:hAnsiTheme="minorHAnsi" w:cs="微软雅黑"/>
+          <w:color w:val="000000"/>
+          <w:kern w:val="0"/>
+          <w:sz w:val="28"/>
+          <w:szCs w:val="28"/>
+          <w:lang w:val="zh-CN" w:eastAsia="zh-CN" w:bidi="ar-SA"/>
+        </w:rPr>
+        <w:t>,</w:t>
+      </w:r>
+    </w:p>
+    <w:p>
+      <w:pPr>
+        <w:suppressAutoHyphens w:val="0"/>
+        <w:autoSpaceDE w:val="0"/>
+        <w:adjustRightInd w:val="0"/>
+        <w:jc w:val="left"/>
+        <w:textAlignment w:val="auto"/>
+        <w:rPr>
+          <w:rFonts w:ascii="微软雅黑" w:eastAsia="微软雅黑" w:hAnsiTheme="minorHAnsi" w:cs="微软雅黑"/>
+          <w:color w:val="000000"/>
+          <w:kern w:val="0"/>
+          <w:sz w:val="28"/>
+          <w:szCs w:val="28"/>
+          <w:lang w:val="zh-CN" w:eastAsia="zh-CN" w:bidi="ar-SA"/>
+        </w:rPr>
+      </w:pPr>
+      <w:r>
+        <w:rPr>
+          <w:rFonts w:ascii="微软雅黑" w:eastAsia="微软雅黑" w:hAnsiTheme="minorHAnsi" w:cs="微软雅黑"/>
+          <w:color w:val="000000"/>
+          <w:kern w:val="0"/>
+          <w:sz w:val="28"/>
+          <w:szCs w:val="28"/>
+          <w:lang w:val="zh-CN" w:eastAsia="zh-CN" w:bidi="ar-SA"/>
+        </w:rPr>
+        <w:t xml:space="preserve">  COLUMN_DEFAULT </w:t>
+      </w:r>
+      <w:r>
+        <w:rPr>
+          <w:rFonts w:ascii="微软雅黑" w:eastAsia="微软雅黑" w:hAnsiTheme="minorHAnsi" w:cs="微软雅黑" w:hint="eastAsia"/>
+          <w:color w:val="000000"/>
+          <w:kern w:val="0"/>
+          <w:sz w:val="28"/>
+          <w:szCs w:val="28"/>
+          <w:lang w:val="zh-CN" w:eastAsia="zh-CN" w:bidi="ar-SA"/>
+        </w:rPr>
+        <w:t>默认值</w:t>
+      </w:r>
+      <w:r>
+        <w:rPr>
+          <w:rFonts w:ascii="微软雅黑" w:eastAsia="微软雅黑" w:hAnsiTheme="minorHAnsi" w:cs="微软雅黑"/>
+          <w:color w:val="000000"/>
+          <w:kern w:val="0"/>
+          <w:sz w:val="28"/>
+          <w:szCs w:val="28"/>
+          <w:lang w:val="zh-CN" w:eastAsia="zh-CN" w:bidi="ar-SA"/>
+        </w:rPr>
+        <w:t>,</w:t>
+      </w:r>
+    </w:p>
+    <w:p>
+      <w:pPr>
+        <w:suppressAutoHyphens w:val="0"/>
+        <w:autoSpaceDE w:val="0"/>
+        <w:adjustRightInd w:val="0"/>
+        <w:jc w:val="left"/>
+        <w:textAlignment w:val="auto"/>
+        <w:rPr>
+          <w:rFonts w:ascii="微软雅黑" w:eastAsia="微软雅黑" w:hAnsiTheme="minorHAnsi" w:cs="微软雅黑"/>
+          <w:color w:val="000000"/>
+          <w:kern w:val="0"/>
+          <w:sz w:val="28"/>
+          <w:szCs w:val="28"/>
+          <w:lang w:val="zh-CN" w:eastAsia="zh-CN" w:bidi="ar-SA"/>
+        </w:rPr>
+      </w:pPr>
+      <w:r>
+        <w:rPr>
+          <w:rFonts w:ascii="微软雅黑" w:eastAsia="微软雅黑" w:hAnsiTheme="minorHAnsi" w:cs="微软雅黑"/>
+          <w:color w:val="000000"/>
+          <w:kern w:val="0"/>
+          <w:sz w:val="28"/>
+          <w:szCs w:val="28"/>
+          <w:lang w:val="zh-CN" w:eastAsia="zh-CN" w:bidi="ar-SA"/>
+        </w:rPr>
+        <w:t xml:space="preserve">  COLUMN_COMMENT </w:t>
+      </w:r>
+      <w:r>
+        <w:rPr>
+          <w:rFonts w:ascii="微软雅黑" w:eastAsia="微软雅黑" w:hAnsiTheme="minorHAnsi" w:cs="微软雅黑" w:hint="eastAsia"/>
+          <w:color w:val="000000"/>
+          <w:kern w:val="0"/>
+          <w:sz w:val="28"/>
+          <w:szCs w:val="28"/>
+          <w:lang w:val="zh-CN" w:eastAsia="zh-CN" w:bidi="ar-SA"/>
+        </w:rPr>
+        <w:t>备注</w:t>
+      </w:r>
+      <w:r>
+        <w:rPr>
+          <w:rFonts w:ascii="微软雅黑" w:eastAsia="微软雅黑" w:hAnsiTheme="minorHAnsi" w:cs="微软雅黑"/>
+          <w:color w:val="000000"/>
+          <w:kern w:val="0"/>
+          <w:sz w:val="28"/>
+          <w:szCs w:val="28"/>
+          <w:lang w:val="zh-CN" w:eastAsia="zh-CN" w:bidi="ar-SA"/>
+        </w:rPr>
+        <w:t xml:space="preserve"> </w:t>
+      </w:r>
+    </w:p>
+    <w:p>
+      <w:pPr>
+        <w:suppressAutoHyphens w:val="0"/>
+        <w:autoSpaceDE w:val="0"/>
+        <w:adjustRightInd w:val="0"/>
+        <w:jc w:val="left"/>
+        <w:textAlignment w:val="auto"/>
+        <w:rPr>
+          <w:rFonts w:ascii="微软雅黑" w:eastAsia="微软雅黑" w:hAnsiTheme="minorHAnsi" w:cs="微软雅黑"/>
+          <w:color w:val="000000"/>
+          <w:kern w:val="0"/>
+          <w:sz w:val="28"/>
+          <w:szCs w:val="28"/>
+          <w:lang w:val="zh-CN" w:eastAsia="zh-CN" w:bidi="ar-SA"/>
+        </w:rPr>
+      </w:pPr>
+      <w:r>
+        <w:rPr>
+          <w:rFonts w:ascii="微软雅黑" w:eastAsia="微软雅黑" w:hAnsiTheme="minorHAnsi" w:cs="微软雅黑"/>
+          <w:color w:val="000000"/>
+          <w:kern w:val="0"/>
+          <w:sz w:val="28"/>
+          <w:szCs w:val="28"/>
+          <w:lang w:val="zh-CN" w:eastAsia="zh-CN" w:bidi="ar-SA"/>
+        </w:rPr>
+        <w:t>FROM</w:t>
+      </w:r>
+    </w:p>
+    <w:p>
+      <w:pPr>
+        <w:suppressAutoHyphens w:val="0"/>
+        <w:autoSpaceDE w:val="0"/>
+        <w:adjustRightInd w:val="0"/>
+        <w:jc w:val="left"/>
+        <w:textAlignment w:val="auto"/>
+        <w:rPr>
+          <w:rFonts w:ascii="微软雅黑" w:eastAsia="微软雅黑" w:hAnsiTheme="minorHAnsi" w:cs="微软雅黑"/>
+          <w:color w:val="000000"/>
+          <w:kern w:val="0"/>
+          <w:sz w:val="28"/>
+          <w:szCs w:val="28"/>
+          <w:lang w:val="zh-CN" w:eastAsia="zh-CN" w:bidi="ar-SA"/>
+        </w:rPr>
+      </w:pPr>
+      <w:r>
+        <w:rPr>
+          <w:rFonts w:ascii="微软雅黑" w:eastAsia="微软雅黑" w:hAnsiTheme="minorHAnsi" w:cs="微软雅黑"/>
+          <w:color w:val="000000"/>
+          <w:kern w:val="0"/>
+          <w:sz w:val="28"/>
+          <w:szCs w:val="28"/>
+          <w:lang w:val="zh-CN" w:eastAsia="zh-CN" w:bidi="ar-SA"/>
+        </w:rPr>
+        <w:t xml:space="preserve"> INFORMATION_SCHEMA.COLUMNS</w:t>
+      </w:r>
+    </w:p>
+    <w:p>
+      <w:pPr>
+        <w:suppressAutoHyphens w:val="0"/>
+        <w:autoSpaceDE w:val="0"/>
+        <w:adjustRightInd w:val="0"/>
+        <w:jc w:val="left"/>
+        <w:textAlignment w:val="auto"/>
+        <w:rPr>
+          <w:rFonts w:ascii="微软雅黑" w:eastAsia="微软雅黑" w:hAnsiTheme="minorHAnsi" w:cs="微软雅黑"/>
+          <w:color w:val="000000"/>
+          <w:kern w:val="0"/>
+          <w:sz w:val="28"/>
+          <w:szCs w:val="28"/>
+          <w:lang w:val="zh-CN" w:eastAsia="zh-CN" w:bidi="ar-SA"/>
+        </w:rPr>
+      </w:pPr>
+      <w:r>
+        <w:rPr>
+          <w:rFonts w:ascii="微软雅黑" w:eastAsia="微软雅黑" w:hAnsiTheme="minorHAnsi" w:cs="微软雅黑"/>
+          <w:color w:val="000000"/>
+          <w:kern w:val="0"/>
+          <w:sz w:val="28"/>
+          <w:szCs w:val="28"/>
+          <w:lang w:val="zh-CN" w:eastAsia="zh-CN" w:bidi="ar-SA"/>
+        </w:rPr>
+        <w:t>where</w:t>
+      </w:r>
+    </w:p>
+    <w:p>
+      <w:pPr>
+        <w:suppressAutoHyphens w:val="0"/>
+        <w:autoSpaceDE w:val="0"/>
+        <w:adjustRightInd w:val="0"/>
+        <w:jc w:val="left"/>
+        <w:textAlignment w:val="auto"/>
+        <w:rPr>
+          <w:rFonts w:ascii="微软雅黑" w:eastAsia="微软雅黑" w:hAnsiTheme="minorHAnsi" w:cs="微软雅黑"/>
+          <w:color w:val="000000"/>
+          <w:kern w:val="0"/>
+          <w:sz w:val="28"/>
+          <w:szCs w:val="28"/>
+          <w:lang w:val="zh-CN" w:eastAsia="zh-CN" w:bidi="ar-SA"/>
+        </w:rPr>
+      </w:pPr>
+      <w:r>
+        <w:rPr>
+          <w:rFonts w:ascii="微软雅黑" w:eastAsia="微软雅黑" w:hAnsiTheme="minorHAnsi" w:cs="微软雅黑"/>
+          <w:color w:val="000000"/>
+          <w:kern w:val="0"/>
+          <w:sz w:val="28"/>
+          <w:szCs w:val="28"/>
+          <w:lang w:val="zh-CN" w:eastAsia="zh-CN" w:bidi="ar-SA"/>
+        </w:rPr>
+        <w:t>-- developerclub</w:t>
+      </w:r>
+      <w:r>
+        <w:rPr>
+          <w:rFonts w:ascii="微软雅黑" w:eastAsia="微软雅黑" w:hAnsiTheme="minorHAnsi" w:cs="微软雅黑" w:hint="eastAsia"/>
+          <w:color w:val="000000"/>
+          <w:kern w:val="0"/>
+          <w:sz w:val="28"/>
+          <w:szCs w:val="28"/>
+          <w:lang w:val="zh-CN" w:eastAsia="zh-CN" w:bidi="ar-SA"/>
+        </w:rPr>
+        <w:t>为数据库名称，到时候只需要修改成你要导出表结构的数据库即可</w:t>
+      </w:r>
+    </w:p>
+    <w:p>
+      <w:pPr>
+        <w:suppressAutoHyphens w:val="0"/>
+        <w:autoSpaceDE w:val="0"/>
+        <w:adjustRightInd w:val="0"/>
+        <w:jc w:val="left"/>
+        <w:textAlignment w:val="auto"/>
+        <w:rPr>
+          <w:rFonts w:ascii="微软雅黑" w:eastAsia="微软雅黑" w:hAnsiTheme="minorHAnsi" w:cs="微软雅黑"/>
+          <w:color w:val="000000"/>
+          <w:kern w:val="0"/>
+          <w:sz w:val="28"/>
+          <w:szCs w:val="28"/>
+          <w:lang w:val="en-US" w:eastAsia="zh-CN" w:bidi="ar-SA"/>
+        </w:rPr>
+      </w:pPr>
+      <w:proofErr w:type="spellStart"/>
+      <w:r>
+        <w:rPr>
+          <w:rFonts w:ascii="微软雅黑" w:eastAsia="微软雅黑" w:hAnsiTheme="minorHAnsi" w:cs="微软雅黑"/>
+          <w:color w:val="000000"/>
+          <w:kern w:val="0"/>
+          <w:sz w:val="28"/>
+          <w:szCs w:val="28"/>
+          <w:lang w:val="en-US" w:eastAsia="zh-CN" w:bidi="ar-SA"/>
+        </w:rPr>
+        <w:t>table_schema</w:t>
+      </w:r>
+      <w:proofErr w:type="spellEnd"/>
+      <w:r>
+        <w:rPr>
+          <w:rFonts w:ascii="微软雅黑" w:eastAsia="微软雅黑" w:hAnsiTheme="minorHAnsi" w:cs="微软雅黑"/>
+          <w:color w:val="000000"/>
+          <w:kern w:val="0"/>
+          <w:sz w:val="28"/>
+          <w:szCs w:val="28"/>
+          <w:lang w:val="en-US" w:eastAsia="zh-CN" w:bidi="ar-SA"/>
+        </w:rPr>
+        <w:t xml:space="preserve"> ='</w:t>
+      </w:r>
+      <w:proofErr w:type="spellStart"/>
+      <w:r>
+        <w:rPr>
+          <w:rFonts w:ascii="微软雅黑" w:eastAsia="微软雅黑" w:hAnsiTheme="minorHAnsi" w:cs="微软雅黑"/>
+          <w:color w:val="000000"/>
+          <w:kern w:val="0"/>
+          <w:sz w:val="28"/>
+          <w:szCs w:val="28"/>
+          <w:lang w:val="en-US" w:eastAsia="zh-CN" w:bidi="ar-SA"/>
+        </w:rPr>
+        <w:t>hy</w:t>
+      </w:r>
+      <w:proofErr w:type="spellEnd"/>
+      <w:r>
+        <w:rPr>
+          <w:rFonts w:ascii="微软雅黑" w:eastAsia="微软雅黑" w:hAnsiTheme="minorHAnsi" w:cs="微软雅黑"/>
+          <w:color w:val="000000"/>
+          <w:kern w:val="0"/>
+          <w:sz w:val="28"/>
+          <w:szCs w:val="28"/>
+          <w:lang w:val="en-US" w:eastAsia="zh-CN" w:bidi="ar-SA"/>
+        </w:rPr>
+        <w:t>'</w:t>
+      </w:r>
+    </w:p>
+    <w:p>
+      <w:pPr>
+        <w:suppressAutoHyphens w:val="0"/>
+        <w:autoSpaceDE w:val="0"/>
+        <w:adjustRightInd w:val="0"/>
+        <w:jc w:val="left"/>
+        <w:textAlignment w:val="auto"/>
+        <w:rPr>
+          <w:rFonts w:ascii="微软雅黑" w:eastAsia="微软雅黑" w:hAnsiTheme="minorHAnsi" w:cs="微软雅黑"/>
+          <w:color w:val="000000"/>
+          <w:kern w:val="0"/>
+          <w:sz w:val="28"/>
+          <w:szCs w:val="28"/>
+          <w:lang w:val="en-US" w:eastAsia="zh-CN" w:bidi="ar-SA"/>
+        </w:rPr>
+      </w:pPr>
+      <w:r>
+        <w:rPr>
+          <w:rFonts w:ascii="微软雅黑" w:eastAsia="微软雅黑" w:hAnsiTheme="minorHAnsi" w:cs="微软雅黑"/>
+          <w:color w:val="000000"/>
+          <w:kern w:val="0"/>
+          <w:sz w:val="28"/>
+          <w:szCs w:val="28"/>
+          <w:lang w:val="en-US" w:eastAsia="zh-CN" w:bidi="ar-SA"/>
+        </w:rPr>
+        <w:t>AND</w:t>
+      </w:r>
+    </w:p>
+    <w:p>
+      <w:pPr>
+        <w:suppressAutoHyphens w:val="0"/>
+        <w:autoSpaceDE w:val="0"/>
+        <w:adjustRightInd w:val="0"/>
+        <w:jc w:val="left"/>
+        <w:textAlignment w:val="auto"/>
+        <w:rPr>
+          <w:rFonts w:ascii="微软雅黑" w:eastAsia="微软雅黑" w:hAnsiTheme="minorHAnsi" w:cs="微软雅黑"/>
+          <w:color w:val="000000"/>
+          <w:kern w:val="0"/>
+          <w:sz w:val="28"/>
+          <w:szCs w:val="28"/>
+          <w:lang w:val="zh-CN" w:eastAsia="zh-CN" w:bidi="ar-SA"/>
+        </w:rPr>
+      </w:pPr>
+      <w:r>
+        <w:rPr>
+          <w:rFonts w:ascii="微软雅黑" w:eastAsia="微软雅黑" w:hAnsiTheme="minorHAnsi" w:cs="微软雅黑"/>
+          <w:color w:val="000000"/>
+          <w:kern w:val="0"/>
+          <w:sz w:val="28"/>
+          <w:szCs w:val="28"/>
+          <w:lang w:val="zh-CN" w:eastAsia="zh-CN" w:bidi="ar-SA"/>
+        </w:rPr>
+        <w:t>-- article</w:t>
+      </w:r>
+      <w:r>
+        <w:rPr>
+          <w:rFonts w:ascii="微软雅黑" w:eastAsia="微软雅黑" w:hAnsiTheme="minorHAnsi" w:cs="微软雅黑" w:hint="eastAsia"/>
+          <w:color w:val="000000"/>
+          <w:kern w:val="0"/>
+          <w:sz w:val="28"/>
+          <w:szCs w:val="28"/>
+          <w:lang w:val="zh-CN" w:eastAsia="zh-CN" w:bidi="ar-SA"/>
+        </w:rPr>
+        <w:t>为表名，到时候换成你要导出的表的名称</w:t>
+      </w:r>
+    </w:p>
+    <w:p>
+      <w:pPr>
+        <w:suppressAutoHyphens w:val="0"/>
+        <w:autoSpaceDE w:val="0"/>
+        <w:adjustRightInd w:val="0"/>
+        <w:jc w:val="left"/>
+        <w:textAlignment w:val="auto"/>
+        <w:rPr>
+          <w:rFonts w:ascii="微软雅黑" w:eastAsia="微软雅黑" w:hAnsiTheme="minorHAnsi" w:cs="微软雅黑"/>
+          <w:color w:val="000000"/>
+          <w:kern w:val="0"/>
+          <w:sz w:val="28"/>
+          <w:szCs w:val="28"/>
+          <w:lang w:val="zh-CN" w:eastAsia="zh-CN" w:bidi="ar-SA"/>
+        </w:rPr>
+      </w:pPr>
+      <w:r>
+        <w:rPr>
+          <w:rFonts w:ascii="微软雅黑" w:eastAsia="微软雅黑" w:hAnsiTheme="minorHAnsi" w:cs="微软雅黑"/>
+          <w:color w:val="000000"/>
+          <w:kern w:val="0"/>
+          <w:sz w:val="28"/>
+          <w:szCs w:val="28"/>
+          <w:lang w:val="zh-CN" w:eastAsia="zh-CN" w:bidi="ar-SA"/>
+        </w:rPr>
+        <w:t xml:space="preserve">-- </w:t>
+      </w:r>
+      <w:r>
+        <w:rPr>
+          <w:rFonts w:ascii="微软雅黑" w:eastAsia="微软雅黑" w:hAnsiTheme="minorHAnsi" w:cs="微软雅黑" w:hint="eastAsia"/>
+          <w:color w:val="000000"/>
+          <w:kern w:val="0"/>
+          <w:sz w:val="28"/>
+          <w:szCs w:val="28"/>
+          <w:lang w:val="zh-CN" w:eastAsia="zh-CN" w:bidi="ar-SA"/>
+        </w:rPr>
+        <w:t>如果不写的话，默认会查询出所有表中的数据，这样可能就分不清</w:t>
+      </w:r>
+      <w:r>
+        <w:rPr>
+          <w:rFonts w:ascii="微软雅黑" w:eastAsia="微软雅黑" w:hAnsiTheme="minorHAnsi" w:cs="微软雅黑" w:hint="eastAsia"/>
+          <w:color w:val="000000"/>
+          <w:kern w:val="0"/>
+          <w:sz w:val="28"/>
+          <w:szCs w:val="28"/>
+          <w:lang w:val="zh-CN" w:eastAsia="zh-CN" w:bidi="ar-SA"/>
+        </w:rPr>
+        <w:lastRenderedPageBreak/>
+        <w:t>到底哪些字段是哪张表中的了，所以还是建议写上要导出的名名称</w:t>
+      </w:r>
+    </w:p>
+    <w:p>
+      <w:pPr>
+        <w:suppressAutoHyphens w:val="0"/>
+        <w:autoSpaceDE w:val="0"/>
+        <w:adjustRightInd w:val="0"/>
+        <w:jc w:val="left"/>
+        <w:textAlignment w:val="auto"/>
+        <w:rPr>
+          <w:rFonts w:ascii="微软雅黑" w:eastAsia="微软雅黑" w:hAnsiTheme="minorHAnsi" w:cs="微软雅黑"/>
+          <w:color w:val="000000"/>
+          <w:kern w:val="0"/>
+          <w:sz w:val="28"/>
+          <w:szCs w:val="28"/>
+          <w:lang w:val="en-US" w:eastAsia="zh-CN" w:bidi="ar-SA"/>
+        </w:rPr>
+      </w:pPr>
+      <w:proofErr w:type="spellStart"/>
+      <w:r>
+        <w:rPr>
+          <w:rFonts w:ascii="微软雅黑" w:eastAsia="微软雅黑" w:hAnsiTheme="minorHAnsi" w:cs="微软雅黑"/>
+          <w:color w:val="000000"/>
+          <w:kern w:val="0"/>
+          <w:sz w:val="28"/>
+          <w:szCs w:val="28"/>
+          <w:lang w:val="en-US" w:eastAsia="zh-CN" w:bidi="ar-SA"/>
+        </w:rPr>
+        <w:t>table_</w:t>
+      </w:r>
+      <w:proofErr w:type="gramStart"/>
+      <w:r>
+        <w:rPr>
+          <w:rFonts w:ascii="微软雅黑" w:eastAsia="微软雅黑" w:hAnsiTheme="minorHAnsi" w:cs="微软雅黑"/>
+          <w:color w:val="000000"/>
+          <w:kern w:val="0"/>
+          <w:sz w:val="28"/>
+          <w:szCs w:val="28"/>
+          <w:lang w:val="en-US" w:eastAsia="zh-CN" w:bidi="ar-SA"/>
+        </w:rPr>
+        <w:t>name</w:t>
+      </w:r>
+      <w:proofErr w:type="spellEnd"/>
+      <w:r>
+        <w:rPr>
+          <w:rFonts w:ascii="微软雅黑" w:eastAsia="微软雅黑" w:hAnsiTheme="minorHAnsi" w:cs="微软雅黑"/>
+          <w:color w:val="000000"/>
+          <w:kern w:val="0"/>
+          <w:sz w:val="28"/>
+          <w:szCs w:val="28"/>
+          <w:lang w:val="en-US" w:eastAsia="zh-CN" w:bidi="ar-SA"/>
+        </w:rPr>
+        <w:t xml:space="preserve">  =</w:t>
+      </w:r>
+      <w:proofErr w:type="gramEnd"/>
+      <w:r>
+        <w:rPr>
+          <w:rFonts w:ascii="微软雅黑" w:eastAsia="微软雅黑" w:hAnsiTheme="minorHAnsi" w:cs="微软雅黑"/>
+          <w:color w:val="000000"/>
+          <w:kern w:val="0"/>
+          <w:sz w:val="28"/>
+          <w:szCs w:val="28"/>
+          <w:lang w:val="en-US" w:eastAsia="zh-CN" w:bidi="ar-SA"/>
+        </w:rPr>
+        <w:t xml:space="preserve"> '</w:t>
+      </w:r>
+      <w:proofErr w:type="spellStart"/>
+      <w:r>
+        <w:rPr>
+          <w:rFonts w:ascii="微软雅黑" w:eastAsia="微软雅黑" w:hAnsiTheme="minorHAnsi" w:cs="微软雅黑"/>
+          <w:color w:val="000000"/>
+          <w:kern w:val="0"/>
+          <w:sz w:val="28"/>
+          <w:szCs w:val="28"/>
+          <w:lang w:val="en-US" w:eastAsia="zh-CN" w:bidi="ar-SA"/>
+        </w:rPr>
+        <w:t>hy_account</w:t>
+      </w:r>
+      <w:proofErr w:type="spellEnd"/>
+      <w:r>
+        <w:rPr>
+          <w:rFonts w:ascii="微软雅黑" w:eastAsia="微软雅黑" w:hAnsiTheme="minorHAnsi" w:cs="微软雅黑"/>
+          <w:color w:val="000000"/>
+          <w:kern w:val="0"/>
+          <w:sz w:val="28"/>
+          <w:szCs w:val="28"/>
+          <w:lang w:val="en-US" w:eastAsia="zh-CN" w:bidi="ar-SA"/>
+        </w:rPr>
+        <w:t>'</w:t>
+      </w:r>
+    </w:p>
+    <w:p>
+      <w:pPr>
+        <w:suppressAutoHyphens w:val="0"/>
+        <w:autoSpaceDE w:val="0"/>
+        <w:adjustRightInd w:val="0"/>
+        <w:jc w:val="left"/>
+        <w:textAlignment w:val="auto"/>
+        <w:rPr>
+          <w:rFonts w:ascii="微软雅黑" w:eastAsia="微软雅黑" w:hAnsiTheme="minorHAnsi" w:cs="微软雅黑"/>
+          <w:color w:val="000000"/>
+          <w:kern w:val="0"/>
+          <w:sz w:val="28"/>
+          <w:szCs w:val="28"/>
+          <w:lang w:val="en-US" w:eastAsia="zh-CN" w:bidi="ar-SA"/>
+        </w:rPr>
+      </w:pPr>
+    </w:p>
+    <w:p>
+      <w:pPr>
+        <w:suppressAutoHyphens w:val="0"/>
+        <w:autoSpaceDE w:val="0"/>
+        <w:adjustRightInd w:val="0"/>
+        <w:jc w:val="left"/>
+        <w:textAlignment w:val="auto"/>
+        <w:rPr>
+          <w:rFonts w:ascii="微软雅黑" w:eastAsia="微软雅黑" w:hAnsiTheme="minorHAnsi" w:cs="微软雅黑"/>
+          <w:color w:val="000000"/>
+          <w:kern w:val="0"/>
+          <w:sz w:val="28"/>
+          <w:szCs w:val="28"/>
+          <w:lang w:val="zh-CN" w:eastAsia="zh-CN" w:bidi="ar-SA"/>
+        </w:rPr>
+      </w:pPr>
+      <w:r>
+        <w:rPr>
+          <w:rFonts w:ascii="微软雅黑" w:eastAsia="微软雅黑" w:hAnsiTheme="minorHAnsi" w:cs="微软雅黑" w:hint="eastAsia"/>
+          <w:color w:val="000000"/>
+          <w:kern w:val="0"/>
+          <w:sz w:val="28"/>
+          <w:szCs w:val="28"/>
+          <w:lang w:val="zh-CN" w:eastAsia="zh-CN" w:bidi="ar-SA"/>
+        </w:rPr>
+        <w:t>命令行连接远程数据库</w:t>
+      </w:r>
+      <w:r>
+        <w:rPr>
+          <w:rFonts w:ascii="微软雅黑" w:eastAsia="微软雅黑" w:hAnsiTheme="minorHAnsi" w:cs="微软雅黑"/>
+          <w:color w:val="000000"/>
+          <w:kern w:val="0"/>
+          <w:sz w:val="28"/>
+          <w:szCs w:val="28"/>
+          <w:lang w:val="zh-CN" w:eastAsia="zh-CN" w:bidi="ar-SA"/>
+        </w:rPr>
+        <w:t xml:space="preserve">  </w:t>
+      </w:r>
+      <w:r>
+        <w:rPr>
+          <w:rFonts w:ascii="微软雅黑" w:eastAsia="微软雅黑" w:hAnsiTheme="minorHAnsi" w:cs="微软雅黑" w:hint="eastAsia"/>
+          <w:color w:val="000000"/>
+          <w:kern w:val="0"/>
+          <w:sz w:val="28"/>
+          <w:szCs w:val="28"/>
+          <w:lang w:val="zh-CN" w:eastAsia="zh-CN" w:bidi="ar-SA"/>
+        </w:rPr>
+        <w:t>注意大小写</w:t>
+      </w:r>
+    </w:p>
+    <w:p>
+      <w:pPr>
+        <w:suppressAutoHyphens w:val="0"/>
+        <w:autoSpaceDE w:val="0"/>
+        <w:adjustRightInd w:val="0"/>
+        <w:jc w:val="left"/>
+        <w:textAlignment w:val="auto"/>
+        <w:rPr>
+          <w:rFonts w:ascii="微软雅黑" w:eastAsia="微软雅黑" w:hAnsiTheme="minorHAnsi" w:cs="微软雅黑"/>
+          <w:color w:val="000000"/>
+          <w:kern w:val="0"/>
+          <w:sz w:val="28"/>
+          <w:szCs w:val="28"/>
+          <w:lang w:val="zh-CN" w:eastAsia="zh-CN" w:bidi="ar-SA"/>
+        </w:rPr>
+      </w:pPr>
+      <w:r>
+        <w:rPr>
+          <w:rFonts w:ascii="微软雅黑" w:eastAsia="微软雅黑" w:hAnsiTheme="minorHAnsi" w:cs="微软雅黑"/>
+          <w:color w:val="000000"/>
+          <w:kern w:val="0"/>
+          <w:sz w:val="28"/>
+          <w:szCs w:val="28"/>
+          <w:lang w:val="zh-CN" w:eastAsia="zh-CN" w:bidi="ar-SA"/>
+        </w:rPr>
+        <w:t xml:space="preserve">mysql -u </w:t>
+      </w:r>
+      <w:r>
+        <w:rPr>
+          <w:rFonts w:ascii="微软雅黑" w:eastAsia="微软雅黑" w:hAnsiTheme="minorHAnsi" w:cs="微软雅黑" w:hint="eastAsia"/>
+          <w:color w:val="000000"/>
+          <w:kern w:val="0"/>
+          <w:sz w:val="28"/>
+          <w:szCs w:val="28"/>
+          <w:lang w:val="zh-CN" w:eastAsia="zh-CN" w:bidi="ar-SA"/>
+        </w:rPr>
+        <w:t>用户名</w:t>
+      </w:r>
+      <w:r>
+        <w:rPr>
+          <w:rFonts w:ascii="微软雅黑" w:eastAsia="微软雅黑" w:hAnsiTheme="minorHAnsi" w:cs="微软雅黑"/>
+          <w:color w:val="000000"/>
+          <w:kern w:val="0"/>
+          <w:sz w:val="28"/>
+          <w:szCs w:val="28"/>
+          <w:lang w:val="zh-CN" w:eastAsia="zh-CN" w:bidi="ar-SA"/>
+        </w:rPr>
+        <w:t xml:space="preserve"> -p</w:t>
+      </w:r>
+      <w:r>
+        <w:rPr>
+          <w:rFonts w:ascii="微软雅黑" w:eastAsia="微软雅黑" w:hAnsiTheme="minorHAnsi" w:cs="微软雅黑" w:hint="eastAsia"/>
+          <w:color w:val="000000"/>
+          <w:kern w:val="0"/>
+          <w:sz w:val="28"/>
+          <w:szCs w:val="28"/>
+          <w:lang w:val="zh-CN" w:eastAsia="zh-CN" w:bidi="ar-SA"/>
+        </w:rPr>
+        <w:t>密码</w:t>
+      </w:r>
+      <w:r>
+        <w:rPr>
+          <w:rFonts w:ascii="微软雅黑" w:eastAsia="微软雅黑" w:hAnsiTheme="minorHAnsi" w:cs="微软雅黑"/>
+          <w:color w:val="000000"/>
+          <w:kern w:val="0"/>
+          <w:sz w:val="28"/>
+          <w:szCs w:val="28"/>
+          <w:lang w:val="zh-CN" w:eastAsia="zh-CN" w:bidi="ar-SA"/>
+        </w:rPr>
+        <w:t xml:space="preserve"> -h </w:t>
+      </w:r>
+      <w:r>
+        <w:rPr>
+          <w:rFonts w:ascii="微软雅黑" w:eastAsia="微软雅黑" w:hAnsiTheme="minorHAnsi" w:cs="微软雅黑" w:hint="eastAsia"/>
+          <w:color w:val="000000"/>
+          <w:kern w:val="0"/>
+          <w:sz w:val="28"/>
+          <w:szCs w:val="28"/>
+          <w:lang w:val="zh-CN" w:eastAsia="zh-CN" w:bidi="ar-SA"/>
+        </w:rPr>
+        <w:t>服务器</w:t>
+      </w:r>
+      <w:r>
+        <w:rPr>
+          <w:rFonts w:ascii="微软雅黑" w:eastAsia="微软雅黑" w:hAnsiTheme="minorHAnsi" w:cs="微软雅黑"/>
+          <w:color w:val="000000"/>
+          <w:kern w:val="0"/>
+          <w:sz w:val="28"/>
+          <w:szCs w:val="28"/>
+          <w:lang w:val="zh-CN" w:eastAsia="zh-CN" w:bidi="ar-SA"/>
+        </w:rPr>
+        <w:t>IP</w:t>
+      </w:r>
+      <w:r>
+        <w:rPr>
+          <w:rFonts w:ascii="微软雅黑" w:eastAsia="微软雅黑" w:hAnsiTheme="minorHAnsi" w:cs="微软雅黑" w:hint="eastAsia"/>
+          <w:color w:val="000000"/>
+          <w:kern w:val="0"/>
+          <w:sz w:val="28"/>
+          <w:szCs w:val="28"/>
+          <w:lang w:val="zh-CN" w:eastAsia="zh-CN" w:bidi="ar-SA"/>
+        </w:rPr>
+        <w:t>地址</w:t>
+      </w:r>
+      <w:r>
+        <w:rPr>
+          <w:rFonts w:ascii="微软雅黑" w:eastAsia="微软雅黑" w:hAnsiTheme="minorHAnsi" w:cs="微软雅黑"/>
+          <w:color w:val="000000"/>
+          <w:kern w:val="0"/>
+          <w:sz w:val="28"/>
+          <w:szCs w:val="28"/>
+          <w:lang w:val="zh-CN" w:eastAsia="zh-CN" w:bidi="ar-SA"/>
+        </w:rPr>
+        <w:t xml:space="preserve"> -P </w:t>
+      </w:r>
+      <w:r>
+        <w:rPr>
+          <w:rFonts w:ascii="微软雅黑" w:eastAsia="微软雅黑" w:hAnsiTheme="minorHAnsi" w:cs="微软雅黑" w:hint="eastAsia"/>
+          <w:color w:val="000000"/>
+          <w:kern w:val="0"/>
+          <w:sz w:val="28"/>
+          <w:szCs w:val="28"/>
+          <w:lang w:val="zh-CN" w:eastAsia="zh-CN" w:bidi="ar-SA"/>
+        </w:rPr>
+        <w:t>服务器端</w:t>
+      </w:r>
+      <w:r>
+        <w:rPr>
+          <w:rFonts w:ascii="微软雅黑" w:eastAsia="微软雅黑" w:hAnsiTheme="minorHAnsi" w:cs="微软雅黑"/>
+          <w:color w:val="000000"/>
+          <w:kern w:val="0"/>
+          <w:sz w:val="28"/>
+          <w:szCs w:val="28"/>
+          <w:lang w:val="zh-CN" w:eastAsia="zh-CN" w:bidi="ar-SA"/>
+        </w:rPr>
+        <w:t>MySQL</w:t>
+      </w:r>
+      <w:r>
+        <w:rPr>
+          <w:rFonts w:ascii="微软雅黑" w:eastAsia="微软雅黑" w:hAnsiTheme="minorHAnsi" w:cs="微软雅黑" w:hint="eastAsia"/>
+          <w:color w:val="000000"/>
+          <w:kern w:val="0"/>
+          <w:sz w:val="28"/>
+          <w:szCs w:val="28"/>
+          <w:lang w:val="zh-CN" w:eastAsia="zh-CN" w:bidi="ar-SA"/>
+        </w:rPr>
+        <w:t>端口号</w:t>
+      </w:r>
+      <w:r>
+        <w:rPr>
+          <w:rFonts w:ascii="微软雅黑" w:eastAsia="微软雅黑" w:hAnsiTheme="minorHAnsi" w:cs="微软雅黑"/>
+          <w:color w:val="000000"/>
+          <w:kern w:val="0"/>
+          <w:sz w:val="28"/>
+          <w:szCs w:val="28"/>
+          <w:lang w:val="zh-CN" w:eastAsia="zh-CN" w:bidi="ar-SA"/>
+        </w:rPr>
+        <w:t xml:space="preserve"> -D </w:t>
+      </w:r>
+      <w:r>
+        <w:rPr>
+          <w:rFonts w:ascii="微软雅黑" w:eastAsia="微软雅黑" w:hAnsiTheme="minorHAnsi" w:cs="微软雅黑" w:hint="eastAsia"/>
+          <w:color w:val="000000"/>
+          <w:kern w:val="0"/>
+          <w:sz w:val="28"/>
+          <w:szCs w:val="28"/>
+          <w:lang w:val="zh-CN" w:eastAsia="zh-CN" w:bidi="ar-SA"/>
+        </w:rPr>
+        <w:t>数据库名</w:t>
+      </w:r>
+    </w:p>
+    <w:p>
+      <w:pPr>
+        <w:suppressAutoHyphens w:val="0"/>
+        <w:autoSpaceDE w:val="0"/>
+        <w:adjustRightInd w:val="0"/>
+        <w:jc w:val="left"/>
+        <w:textAlignment w:val="auto"/>
+        <w:rPr>
+          <w:rFonts w:ascii="微软雅黑" w:eastAsia="微软雅黑" w:hAnsiTheme="minorHAnsi" w:cs="微软雅黑"/>
+          <w:color w:val="000000"/>
+          <w:kern w:val="0"/>
+          <w:sz w:val="28"/>
+          <w:szCs w:val="28"/>
+          <w:lang w:val="zh-CN" w:eastAsia="zh-CN" w:bidi="ar-SA"/>
+        </w:rPr>
+      </w:pPr>
+    </w:p>
+    <w:p>
+      <w:pPr>
+        <w:suppressAutoHyphens w:val="0"/>
+        <w:autoSpaceDE w:val="0"/>
+        <w:adjustRightInd w:val="0"/>
+        <w:jc w:val="left"/>
+        <w:textAlignment w:val="auto"/>
+        <w:rPr>
+          <w:rFonts w:ascii="微软雅黑" w:eastAsia="微软雅黑" w:hAnsiTheme="minorHAnsi" w:cs="微软雅黑"/>
+          <w:color w:val="000000"/>
+          <w:kern w:val="0"/>
+          <w:sz w:val="28"/>
+          <w:szCs w:val="28"/>
+          <w:lang w:val="zh-CN" w:eastAsia="zh-CN" w:bidi="ar-SA"/>
+        </w:rPr>
+      </w:pPr>
+      <w:r>
+        <w:rPr>
+          <w:rFonts w:ascii="微软雅黑" w:eastAsia="微软雅黑" w:hAnsiTheme="minorHAnsi" w:cs="微软雅黑" w:hint="eastAsia"/>
+          <w:color w:val="000000"/>
+          <w:kern w:val="0"/>
+          <w:sz w:val="28"/>
+          <w:szCs w:val="28"/>
+          <w:lang w:val="zh-CN" w:eastAsia="zh-CN" w:bidi="ar-SA"/>
+        </w:rPr>
+        <w:t>函数式接口：接口中仅含有一个抽象方法的接口，该接口中可以含有多个非抽象的方法（默认方法或静态方法）</w:t>
+      </w:r>
+    </w:p>
+    <w:p>
+      <w:pPr>
+        <w:suppressAutoHyphens w:val="0"/>
+        <w:autoSpaceDE w:val="0"/>
+        <w:adjustRightInd w:val="0"/>
+        <w:jc w:val="left"/>
+        <w:textAlignment w:val="auto"/>
+        <w:rPr>
+          <w:rFonts w:ascii="微软雅黑" w:eastAsia="微软雅黑" w:hAnsiTheme="minorHAnsi" w:cs="微软雅黑"/>
+          <w:color w:val="000000"/>
+          <w:kern w:val="0"/>
+          <w:sz w:val="28"/>
+          <w:szCs w:val="28"/>
+          <w:lang w:val="zh-CN" w:eastAsia="zh-CN" w:bidi="ar-SA"/>
+        </w:rPr>
+      </w:pPr>
+      <w:r>
+        <w:rPr>
+          <w:rFonts w:ascii="微软雅黑" w:eastAsia="微软雅黑" w:hAnsiTheme="minorHAnsi" w:cs="微软雅黑" w:hint="eastAsia"/>
+          <w:color w:val="000000"/>
+          <w:kern w:val="0"/>
+          <w:sz w:val="28"/>
+          <w:szCs w:val="28"/>
+          <w:lang w:val="zh-CN" w:eastAsia="zh-CN" w:bidi="ar-SA"/>
+        </w:rPr>
+        <w:t>函数式接口可以隐式转换为</w:t>
+      </w:r>
+      <w:r>
+        <w:rPr>
+          <w:rFonts w:ascii="微软雅黑" w:eastAsia="微软雅黑" w:hAnsiTheme="minorHAnsi" w:cs="微软雅黑"/>
+          <w:color w:val="000000"/>
+          <w:kern w:val="0"/>
+          <w:sz w:val="28"/>
+          <w:szCs w:val="28"/>
+          <w:lang w:val="zh-CN" w:eastAsia="zh-CN" w:bidi="ar-SA"/>
+        </w:rPr>
+        <w:t>lambda</w:t>
+      </w:r>
+      <w:r>
+        <w:rPr>
+          <w:rFonts w:ascii="微软雅黑" w:eastAsia="微软雅黑" w:hAnsiTheme="minorHAnsi" w:cs="微软雅黑" w:hint="eastAsia"/>
+          <w:color w:val="000000"/>
+          <w:kern w:val="0"/>
+          <w:sz w:val="28"/>
+          <w:szCs w:val="28"/>
+          <w:lang w:val="zh-CN" w:eastAsia="zh-CN" w:bidi="ar-SA"/>
+        </w:rPr>
+        <w:t>表达式</w:t>
+      </w:r>
+    </w:p>
+    <w:p>
+      <w:pPr>
+        <w:suppressAutoHyphens w:val="0"/>
+        <w:autoSpaceDE w:val="0"/>
+        <w:adjustRightInd w:val="0"/>
+        <w:jc w:val="left"/>
+        <w:textAlignment w:val="auto"/>
+        <w:rPr>
+          <w:rFonts w:ascii="微软雅黑" w:eastAsia="微软雅黑" w:hAnsiTheme="minorHAnsi" w:cs="微软雅黑"/>
+          <w:color w:val="000000"/>
+          <w:kern w:val="0"/>
+          <w:sz w:val="28"/>
+          <w:szCs w:val="28"/>
+          <w:lang w:val="zh-CN" w:eastAsia="zh-CN" w:bidi="ar-SA"/>
+        </w:rPr>
+      </w:pPr>
+      <w:r>
+        <w:rPr>
+          <w:rFonts w:ascii="微软雅黑" w:eastAsia="微软雅黑" w:hAnsiTheme="minorHAnsi" w:cs="微软雅黑" w:hint="eastAsia"/>
+          <w:color w:val="000000"/>
+          <w:kern w:val="0"/>
+          <w:sz w:val="28"/>
+          <w:szCs w:val="28"/>
+          <w:lang w:val="zh-CN" w:eastAsia="zh-CN" w:bidi="ar-SA"/>
+        </w:rPr>
+        <w:t>定义</w:t>
+      </w:r>
+    </w:p>
+    <w:p>
+      <w:pPr>
+        <w:suppressAutoHyphens w:val="0"/>
+        <w:autoSpaceDE w:val="0"/>
+        <w:adjustRightInd w:val="0"/>
+        <w:jc w:val="left"/>
+        <w:textAlignment w:val="auto"/>
+        <w:rPr>
+          <w:rFonts w:ascii="微软雅黑" w:eastAsia="微软雅黑" w:hAnsiTheme="minorHAnsi" w:cs="微软雅黑"/>
+          <w:color w:val="000000"/>
+          <w:kern w:val="0"/>
+          <w:sz w:val="28"/>
+          <w:szCs w:val="28"/>
+          <w:lang w:val="zh-CN" w:eastAsia="zh-CN" w:bidi="ar-SA"/>
+        </w:rPr>
+      </w:pPr>
+      <w:r>
+        <w:rPr>
+          <w:rFonts w:ascii="微软雅黑" w:eastAsia="微软雅黑" w:hAnsiTheme="minorHAnsi" w:cs="微软雅黑"/>
+          <w:color w:val="000000"/>
+          <w:kern w:val="0"/>
+          <w:sz w:val="28"/>
+          <w:szCs w:val="28"/>
+          <w:lang w:val="zh-CN" w:eastAsia="zh-CN" w:bidi="ar-SA"/>
+        </w:rPr>
+        <w:t>@FunctionalInterface</w:t>
+      </w:r>
+    </w:p>
+    <w:p>
+      <w:pPr>
+        <w:suppressAutoHyphens w:val="0"/>
+        <w:autoSpaceDE w:val="0"/>
+        <w:adjustRightInd w:val="0"/>
+        <w:jc w:val="left"/>
+        <w:textAlignment w:val="auto"/>
+        <w:rPr>
+          <w:rFonts w:ascii="微软雅黑" w:eastAsia="微软雅黑" w:hAnsiTheme="minorHAnsi" w:cs="微软雅黑"/>
+          <w:color w:val="000000"/>
+          <w:kern w:val="0"/>
+          <w:sz w:val="28"/>
+          <w:szCs w:val="28"/>
+          <w:lang w:val="en-US" w:eastAsia="zh-CN" w:bidi="ar-SA"/>
+        </w:rPr>
+      </w:pPr>
+      <w:r>
+        <w:rPr>
+          <w:rFonts w:ascii="微软雅黑" w:eastAsia="微软雅黑" w:hAnsiTheme="minorHAnsi" w:cs="微软雅黑"/>
+          <w:color w:val="000000"/>
+          <w:kern w:val="0"/>
+          <w:sz w:val="28"/>
+          <w:szCs w:val="28"/>
+          <w:lang w:val="en-US" w:eastAsia="zh-CN" w:bidi="ar-SA"/>
+        </w:rPr>
+        <w:t xml:space="preserve">interface </w:t>
+      </w:r>
+      <w:proofErr w:type="spellStart"/>
+      <w:r>
+        <w:rPr>
+          <w:rFonts w:ascii="微软雅黑" w:eastAsia="微软雅黑" w:hAnsiTheme="minorHAnsi" w:cs="微软雅黑"/>
+          <w:color w:val="000000"/>
+          <w:kern w:val="0"/>
+          <w:sz w:val="28"/>
+          <w:szCs w:val="28"/>
+          <w:lang w:val="en-US" w:eastAsia="zh-CN" w:bidi="ar-SA"/>
+        </w:rPr>
+        <w:t>GreetingService</w:t>
+      </w:r>
+      <w:proofErr w:type="spellEnd"/>
+      <w:r>
+        <w:rPr>
+          <w:rFonts w:ascii="微软雅黑" w:eastAsia="微软雅黑" w:hAnsiTheme="minorHAnsi" w:cs="微软雅黑"/>
+          <w:color w:val="000000"/>
+          <w:kern w:val="0"/>
+          <w:sz w:val="28"/>
+          <w:szCs w:val="28"/>
+          <w:lang w:val="en-US" w:eastAsia="zh-CN" w:bidi="ar-SA"/>
+        </w:rPr>
+        <w:t xml:space="preserve"> </w:t>
+      </w:r>
+    </w:p>
+    <w:p>
+      <w:pPr>
+        <w:suppressAutoHyphens w:val="0"/>
+        <w:autoSpaceDE w:val="0"/>
+        <w:adjustRightInd w:val="0"/>
+        <w:jc w:val="left"/>
+        <w:textAlignment w:val="auto"/>
+        <w:rPr>
+          <w:rFonts w:ascii="微软雅黑" w:eastAsia="微软雅黑" w:hAnsiTheme="minorHAnsi" w:cs="微软雅黑"/>
+          <w:color w:val="000000"/>
+          <w:kern w:val="0"/>
+          <w:sz w:val="28"/>
+          <w:szCs w:val="28"/>
+          <w:lang w:val="en-US" w:eastAsia="zh-CN" w:bidi="ar-SA"/>
+        </w:rPr>
+      </w:pPr>
+      <w:r>
+        <w:rPr>
+          <w:rFonts w:ascii="微软雅黑" w:eastAsia="微软雅黑" w:hAnsiTheme="minorHAnsi" w:cs="微软雅黑"/>
+          <w:color w:val="000000"/>
+          <w:kern w:val="0"/>
+          <w:sz w:val="28"/>
+          <w:szCs w:val="28"/>
+          <w:lang w:val="en-US" w:eastAsia="zh-CN" w:bidi="ar-SA"/>
+        </w:rPr>
+        <w:t>{</w:t>
+      </w:r>
+    </w:p>
+    <w:p>
+      <w:pPr>
+        <w:suppressAutoHyphens w:val="0"/>
+        <w:autoSpaceDE w:val="0"/>
+        <w:adjustRightInd w:val="0"/>
+        <w:jc w:val="left"/>
+        <w:textAlignment w:val="auto"/>
+        <w:rPr>
+          <w:rFonts w:ascii="微软雅黑" w:eastAsia="微软雅黑" w:hAnsiTheme="minorHAnsi" w:cs="微软雅黑"/>
+          <w:color w:val="000000"/>
+          <w:kern w:val="0"/>
+          <w:sz w:val="28"/>
+          <w:szCs w:val="28"/>
+          <w:lang w:val="en-US" w:eastAsia="zh-CN" w:bidi="ar-SA"/>
+        </w:rPr>
+      </w:pPr>
+      <w:r>
+        <w:rPr>
+          <w:rFonts w:ascii="微软雅黑" w:eastAsia="微软雅黑" w:hAnsiTheme="minorHAnsi" w:cs="微软雅黑"/>
+          <w:color w:val="000000"/>
+          <w:kern w:val="0"/>
+          <w:sz w:val="28"/>
+          <w:szCs w:val="28"/>
+          <w:lang w:val="en-US" w:eastAsia="zh-CN" w:bidi="ar-SA"/>
+        </w:rPr>
+        <w:t xml:space="preserve">    void </w:t>
+      </w:r>
+      <w:proofErr w:type="spellStart"/>
+      <w:proofErr w:type="gramStart"/>
+      <w:r>
+        <w:rPr>
+          <w:rFonts w:ascii="微软雅黑" w:eastAsia="微软雅黑" w:hAnsiTheme="minorHAnsi" w:cs="微软雅黑"/>
+          <w:color w:val="000000"/>
+          <w:kern w:val="0"/>
+          <w:sz w:val="28"/>
+          <w:szCs w:val="28"/>
+          <w:lang w:val="en-US" w:eastAsia="zh-CN" w:bidi="ar-SA"/>
+        </w:rPr>
+        <w:t>sayMessage</w:t>
+      </w:r>
+      <w:proofErr w:type="spellEnd"/>
+      <w:r>
+        <w:rPr>
+          <w:rFonts w:ascii="微软雅黑" w:eastAsia="微软雅黑" w:hAnsiTheme="minorHAnsi" w:cs="微软雅黑"/>
+          <w:color w:val="000000"/>
+          <w:kern w:val="0"/>
+          <w:sz w:val="28"/>
+          <w:szCs w:val="28"/>
+          <w:lang w:val="en-US" w:eastAsia="zh-CN" w:bidi="ar-SA"/>
+        </w:rPr>
+        <w:t>(</w:t>
+      </w:r>
+      <w:proofErr w:type="gramEnd"/>
+      <w:r>
+        <w:rPr>
+          <w:rFonts w:ascii="微软雅黑" w:eastAsia="微软雅黑" w:hAnsiTheme="minorHAnsi" w:cs="微软雅黑"/>
+          <w:color w:val="000000"/>
+          <w:kern w:val="0"/>
+          <w:sz w:val="28"/>
+          <w:szCs w:val="28"/>
+          <w:lang w:val="en-US" w:eastAsia="zh-CN" w:bidi="ar-SA"/>
+        </w:rPr>
+        <w:t>String message);</w:t>
+      </w:r>
+    </w:p>
+    <w:p>
+      <w:pPr>
+        <w:suppressAutoHyphens w:val="0"/>
+        <w:autoSpaceDE w:val="0"/>
+        <w:adjustRightInd w:val="0"/>
+        <w:jc w:val="left"/>
+        <w:textAlignment w:val="auto"/>
+        <w:rPr>
+          <w:rFonts w:ascii="微软雅黑" w:eastAsia="微软雅黑" w:hAnsiTheme="minorHAnsi" w:cs="微软雅黑"/>
+          <w:color w:val="000000"/>
+          <w:kern w:val="0"/>
+          <w:sz w:val="28"/>
+          <w:szCs w:val="28"/>
+          <w:lang w:val="en-US" w:eastAsia="zh-CN" w:bidi="ar-SA"/>
+        </w:rPr>
+      </w:pPr>
+      <w:r>
+        <w:rPr>
+          <w:rFonts w:ascii="微软雅黑" w:eastAsia="微软雅黑" w:hAnsiTheme="minorHAnsi" w:cs="微软雅黑"/>
+          <w:color w:val="000000"/>
+          <w:kern w:val="0"/>
+          <w:sz w:val="28"/>
+          <w:szCs w:val="28"/>
+          <w:lang w:val="en-US" w:eastAsia="zh-CN" w:bidi="ar-SA"/>
+        </w:rPr>
+        <w:t>}</w:t>
+      </w:r>
+    </w:p>
+    <w:p>
+      <w:pPr>
+        <w:suppressAutoHyphens w:val="0"/>
+        <w:autoSpaceDE w:val="0"/>
+        <w:adjustRightInd w:val="0"/>
+        <w:jc w:val="left"/>
+        <w:textAlignment w:val="auto"/>
+        <w:rPr>
+          <w:rFonts w:ascii="微软雅黑" w:eastAsia="微软雅黑" w:hAnsiTheme="minorHAnsi" w:cs="微软雅黑"/>
+          <w:color w:val="000000"/>
+          <w:kern w:val="0"/>
+          <w:sz w:val="28"/>
+          <w:szCs w:val="28"/>
+          <w:lang w:val="en-US" w:eastAsia="zh-CN" w:bidi="ar-SA"/>
+        </w:rPr>
+      </w:pPr>
+      <w:r>
+        <w:rPr>
+          <w:rFonts w:ascii="微软雅黑" w:eastAsia="微软雅黑" w:hAnsiTheme="minorHAnsi" w:cs="微软雅黑" w:hint="eastAsia"/>
+          <w:color w:val="000000"/>
+          <w:kern w:val="0"/>
+          <w:sz w:val="28"/>
+          <w:szCs w:val="28"/>
+          <w:lang w:val="zh-CN" w:eastAsia="zh-CN" w:bidi="ar-SA"/>
+        </w:rPr>
+        <w:t>实例化</w:t>
+      </w:r>
+    </w:p>
+    <w:p>
+      <w:pPr>
+        <w:suppressAutoHyphens w:val="0"/>
+        <w:autoSpaceDE w:val="0"/>
+        <w:adjustRightInd w:val="0"/>
+        <w:jc w:val="left"/>
+        <w:textAlignment w:val="auto"/>
+        <w:rPr>
+          <w:rFonts w:ascii="微软雅黑" w:eastAsia="微软雅黑" w:hAnsiTheme="minorHAnsi" w:cs="微软雅黑"/>
+          <w:color w:val="000000"/>
+          <w:kern w:val="0"/>
+          <w:sz w:val="28"/>
+          <w:szCs w:val="28"/>
+          <w:lang w:val="en-US" w:eastAsia="zh-CN" w:bidi="ar-SA"/>
+        </w:rPr>
+      </w:pPr>
+      <w:proofErr w:type="spellStart"/>
+      <w:r>
+        <w:rPr>
+          <w:rFonts w:ascii="微软雅黑" w:eastAsia="微软雅黑" w:hAnsiTheme="minorHAnsi" w:cs="微软雅黑"/>
+          <w:color w:val="000000"/>
+          <w:kern w:val="0"/>
+          <w:sz w:val="28"/>
+          <w:szCs w:val="28"/>
+          <w:lang w:val="en-US" w:eastAsia="zh-CN" w:bidi="ar-SA"/>
+        </w:rPr>
+        <w:t>GreetingService</w:t>
+      </w:r>
+      <w:proofErr w:type="spellEnd"/>
+      <w:r>
+        <w:rPr>
+          <w:rFonts w:ascii="微软雅黑" w:eastAsia="微软雅黑" w:hAnsiTheme="minorHAnsi" w:cs="微软雅黑"/>
+          <w:color w:val="000000"/>
+          <w:kern w:val="0"/>
+          <w:sz w:val="28"/>
+          <w:szCs w:val="28"/>
+          <w:lang w:val="en-US" w:eastAsia="zh-CN" w:bidi="ar-SA"/>
+        </w:rPr>
+        <w:t xml:space="preserve"> greetService1 = message -&gt; </w:t>
+      </w:r>
+      <w:proofErr w:type="spellStart"/>
+      <w:r>
+        <w:rPr>
+          <w:rFonts w:ascii="微软雅黑" w:eastAsia="微软雅黑" w:hAnsiTheme="minorHAnsi" w:cs="微软雅黑"/>
+          <w:color w:val="000000"/>
+          <w:kern w:val="0"/>
+          <w:sz w:val="28"/>
+          <w:szCs w:val="28"/>
+          <w:lang w:val="en-US" w:eastAsia="zh-CN" w:bidi="ar-SA"/>
+        </w:rPr>
+        <w:t>System.out.println</w:t>
+      </w:r>
+      <w:proofErr w:type="spellEnd"/>
+      <w:r>
+        <w:rPr>
+          <w:rFonts w:ascii="微软雅黑" w:eastAsia="微软雅黑" w:hAnsiTheme="minorHAnsi" w:cs="微软雅黑"/>
+          <w:color w:val="000000"/>
+          <w:kern w:val="0"/>
+          <w:sz w:val="28"/>
+          <w:szCs w:val="28"/>
+          <w:lang w:val="en-US" w:eastAsia="zh-CN" w:bidi="ar-SA"/>
+        </w:rPr>
+        <w:t>("Hello " + message);</w:t>
+      </w:r>
+    </w:p>
+    <w:p>
+      <w:pPr>
+        <w:suppressAutoHyphens w:val="0"/>
+        <w:autoSpaceDE w:val="0"/>
+        <w:adjustRightInd w:val="0"/>
+        <w:jc w:val="left"/>
+        <w:textAlignment w:val="auto"/>
+        <w:rPr>
+          <w:rFonts w:ascii="微软雅黑" w:eastAsia="微软雅黑" w:hAnsiTheme="minorHAnsi" w:cs="微软雅黑"/>
+          <w:color w:val="000000"/>
+          <w:kern w:val="0"/>
+          <w:sz w:val="28"/>
+          <w:szCs w:val="28"/>
+          <w:lang w:val="en-US" w:eastAsia="zh-CN" w:bidi="ar-SA"/>
+        </w:rPr>
+      </w:pPr>
+    </w:p>
+    <w:p>
+      <w:pPr>
+        <w:suppressAutoHyphens w:val="0"/>
+        <w:autoSpaceDE w:val="0"/>
+        <w:adjustRightInd w:val="0"/>
+        <w:jc w:val="left"/>
+        <w:textAlignment w:val="auto"/>
+        <w:rPr>
+          <w:rFonts w:ascii="微软雅黑" w:eastAsia="微软雅黑" w:hAnsiTheme="minorHAnsi" w:cs="微软雅黑"/>
+          <w:color w:val="000000"/>
+          <w:kern w:val="0"/>
+          <w:sz w:val="28"/>
+          <w:szCs w:val="28"/>
+          <w:lang w:val="en-US" w:eastAsia="zh-CN" w:bidi="ar-SA"/>
+        </w:rPr>
+      </w:pPr>
+      <w:r>
+        <w:rPr>
+          <w:rFonts w:ascii="微软雅黑" w:eastAsia="微软雅黑" w:hAnsiTheme="minorHAnsi" w:cs="微软雅黑"/>
+          <w:color w:val="000000"/>
+          <w:kern w:val="0"/>
+          <w:sz w:val="28"/>
+          <w:szCs w:val="28"/>
+          <w:lang w:val="en-US" w:eastAsia="zh-CN" w:bidi="ar-SA"/>
+        </w:rPr>
+        <w:t xml:space="preserve">java8 </w:t>
+      </w:r>
+      <w:r>
+        <w:rPr>
+          <w:rFonts w:ascii="微软雅黑" w:eastAsia="微软雅黑" w:hAnsiTheme="minorHAnsi" w:cs="微软雅黑" w:hint="eastAsia"/>
+          <w:color w:val="000000"/>
+          <w:kern w:val="0"/>
+          <w:sz w:val="28"/>
+          <w:szCs w:val="28"/>
+          <w:lang w:val="zh-CN" w:eastAsia="zh-CN" w:bidi="ar-SA"/>
+        </w:rPr>
+        <w:t>后接口中可以含有默认方法和静态方法</w:t>
+      </w:r>
+    </w:p>
+    <w:p>
+      <w:pPr>
+        <w:suppressAutoHyphens w:val="0"/>
+        <w:autoSpaceDE w:val="0"/>
+        <w:adjustRightInd w:val="0"/>
+        <w:jc w:val="left"/>
+        <w:textAlignment w:val="auto"/>
+        <w:rPr>
+          <w:rFonts w:ascii="微软雅黑" w:eastAsia="微软雅黑" w:hAnsiTheme="minorHAnsi" w:cs="微软雅黑"/>
+          <w:color w:val="000000"/>
+          <w:kern w:val="0"/>
+          <w:sz w:val="28"/>
+          <w:szCs w:val="28"/>
+          <w:lang w:val="en-US" w:eastAsia="zh-CN" w:bidi="ar-SA"/>
+        </w:rPr>
+      </w:pPr>
+      <w:r>
+        <w:rPr>
+          <w:rFonts w:ascii="微软雅黑" w:eastAsia="微软雅黑" w:hAnsiTheme="minorHAnsi" w:cs="微软雅黑" w:hint="eastAsia"/>
+          <w:color w:val="000000"/>
+          <w:kern w:val="0"/>
+          <w:sz w:val="28"/>
+          <w:szCs w:val="28"/>
+          <w:lang w:val="zh-CN" w:eastAsia="zh-CN" w:bidi="ar-SA"/>
+        </w:rPr>
+        <w:t>为什么要有默认方法</w:t>
+      </w:r>
+    </w:p>
+    <w:p>
+      <w:pPr>
+        <w:suppressAutoHyphens w:val="0"/>
+        <w:autoSpaceDE w:val="0"/>
+        <w:adjustRightInd w:val="0"/>
+        <w:jc w:val="left"/>
+        <w:textAlignment w:val="auto"/>
+        <w:rPr>
+          <w:rFonts w:ascii="微软雅黑" w:eastAsia="微软雅黑" w:hAnsiTheme="minorHAnsi" w:cs="微软雅黑"/>
+          <w:color w:val="000000"/>
+          <w:kern w:val="0"/>
+          <w:sz w:val="28"/>
+          <w:szCs w:val="28"/>
+          <w:lang w:val="zh-CN" w:eastAsia="zh-CN" w:bidi="ar-SA"/>
+        </w:rPr>
+      </w:pPr>
+      <w:r>
+        <w:rPr>
+          <w:rFonts w:ascii="微软雅黑" w:eastAsia="微软雅黑" w:hAnsiTheme="minorHAnsi" w:cs="微软雅黑" w:hint="eastAsia"/>
+          <w:color w:val="000000"/>
+          <w:kern w:val="0"/>
+          <w:sz w:val="28"/>
+          <w:szCs w:val="28"/>
+          <w:lang w:val="zh-CN" w:eastAsia="zh-CN" w:bidi="ar-SA"/>
+        </w:rPr>
+        <w:t>想象一个场景，假如在没有默认方法的情况下我们需要对集合框架增加一个新的迭代功能（</w:t>
+      </w:r>
+      <w:r>
+        <w:rPr>
+          <w:rFonts w:ascii="微软雅黑" w:eastAsia="微软雅黑" w:hAnsiTheme="minorHAnsi" w:cs="微软雅黑"/>
+          <w:color w:val="000000"/>
+          <w:kern w:val="0"/>
+          <w:sz w:val="28"/>
+          <w:szCs w:val="28"/>
+          <w:lang w:val="zh-CN" w:eastAsia="zh-CN" w:bidi="ar-SA"/>
+        </w:rPr>
+        <w:t>forEach</w:t>
+      </w:r>
+      <w:r>
+        <w:rPr>
+          <w:rFonts w:ascii="微软雅黑" w:eastAsia="微软雅黑" w:hAnsiTheme="minorHAnsi" w:cs="微软雅黑" w:hint="eastAsia"/>
+          <w:color w:val="000000"/>
+          <w:kern w:val="0"/>
+          <w:sz w:val="28"/>
+          <w:szCs w:val="28"/>
+          <w:lang w:val="zh-CN" w:eastAsia="zh-CN" w:bidi="ar-SA"/>
+        </w:rPr>
+        <w:t>），那么我们就需要对其</w:t>
+      </w:r>
+      <w:r>
+        <w:rPr>
+          <w:rFonts w:ascii="微软雅黑" w:eastAsia="微软雅黑" w:hAnsiTheme="minorHAnsi" w:cs="微软雅黑"/>
+          <w:color w:val="000000"/>
+          <w:kern w:val="0"/>
+          <w:sz w:val="28"/>
+          <w:szCs w:val="28"/>
+          <w:lang w:val="zh-CN" w:eastAsia="zh-CN" w:bidi="ar-SA"/>
+        </w:rPr>
+        <w:t xml:space="preserve"> Iterable </w:t>
+      </w:r>
+      <w:r>
+        <w:rPr>
+          <w:rFonts w:ascii="微软雅黑" w:eastAsia="微软雅黑" w:hAnsiTheme="minorHAnsi" w:cs="微软雅黑" w:hint="eastAsia"/>
+          <w:color w:val="000000"/>
+          <w:kern w:val="0"/>
+          <w:sz w:val="28"/>
+          <w:szCs w:val="28"/>
+          <w:lang w:val="zh-CN" w:eastAsia="zh-CN" w:bidi="ar-SA"/>
+        </w:rPr>
+        <w:t>接口增加一个新的抽象方法，但是这样做的后果就是该接口下的所有</w:t>
+      </w:r>
+      <w:proofErr w:type="gramStart"/>
+      <w:r>
+        <w:rPr>
+          <w:rFonts w:ascii="微软雅黑" w:eastAsia="微软雅黑" w:hAnsiTheme="minorHAnsi" w:cs="微软雅黑" w:hint="eastAsia"/>
+          <w:color w:val="000000"/>
+          <w:kern w:val="0"/>
+          <w:sz w:val="28"/>
+          <w:szCs w:val="28"/>
+          <w:lang w:val="zh-CN" w:eastAsia="zh-CN" w:bidi="ar-SA"/>
+        </w:rPr>
+        <w:t>实现类都必须</w:t>
+      </w:r>
+      <w:proofErr w:type="gramEnd"/>
+      <w:r>
+        <w:rPr>
+          <w:rFonts w:ascii="微软雅黑" w:eastAsia="微软雅黑" w:hAnsiTheme="minorHAnsi" w:cs="微软雅黑" w:hint="eastAsia"/>
+          <w:color w:val="000000"/>
+          <w:kern w:val="0"/>
+          <w:sz w:val="28"/>
+          <w:szCs w:val="28"/>
+          <w:lang w:val="zh-CN" w:eastAsia="zh-CN" w:bidi="ar-SA"/>
+        </w:rPr>
+        <w:t>去实现该方法。可是由于集合框架体系的庞大，实现类有</w:t>
+      </w:r>
+      <w:r>
+        <w:rPr>
+          <w:rFonts w:ascii="微软雅黑" w:eastAsia="微软雅黑" w:hAnsiTheme="minorHAnsi" w:cs="微软雅黑" w:hint="eastAsia"/>
+          <w:color w:val="000000"/>
+          <w:kern w:val="0"/>
+          <w:sz w:val="28"/>
+          <w:szCs w:val="28"/>
+          <w:lang w:val="zh-CN" w:eastAsia="zh-CN" w:bidi="ar-SA"/>
+        </w:rPr>
+        <w:lastRenderedPageBreak/>
+        <w:t>非常多个，</w:t>
+      </w:r>
+      <w:proofErr w:type="gramStart"/>
+      <w:r>
+        <w:rPr>
+          <w:rFonts w:ascii="微软雅黑" w:eastAsia="微软雅黑" w:hAnsiTheme="minorHAnsi" w:cs="微软雅黑" w:hint="eastAsia"/>
+          <w:color w:val="000000"/>
+          <w:kern w:val="0"/>
+          <w:sz w:val="28"/>
+          <w:szCs w:val="28"/>
+          <w:lang w:val="zh-CN" w:eastAsia="zh-CN" w:bidi="ar-SA"/>
+        </w:rPr>
+        <w:t>一</w:t>
+      </w:r>
+      <w:proofErr w:type="gramEnd"/>
+      <w:r>
+        <w:rPr>
+          <w:rFonts w:ascii="微软雅黑" w:eastAsia="微软雅黑" w:hAnsiTheme="minorHAnsi" w:cs="微软雅黑" w:hint="eastAsia"/>
+          <w:color w:val="000000"/>
+          <w:kern w:val="0"/>
+          <w:sz w:val="28"/>
+          <w:szCs w:val="28"/>
+          <w:lang w:val="zh-CN" w:eastAsia="zh-CN" w:bidi="ar-SA"/>
+        </w:rPr>
+        <w:t>改动全身，影响实在是太大，并不可取。</w:t>
+      </w:r>
+    </w:p>
+    <w:p>
+      <w:pPr>
+        <w:suppressAutoHyphens w:val="0"/>
+        <w:autoSpaceDE w:val="0"/>
+        <w:adjustRightInd w:val="0"/>
+        <w:jc w:val="left"/>
+        <w:textAlignment w:val="auto"/>
+        <w:rPr>
+          <w:rFonts w:ascii="微软雅黑" w:eastAsia="微软雅黑" w:hAnsiTheme="minorHAnsi" w:cs="微软雅黑"/>
+          <w:color w:val="000000"/>
+          <w:kern w:val="0"/>
+          <w:sz w:val="28"/>
+          <w:szCs w:val="28"/>
+          <w:lang w:val="zh-CN" w:eastAsia="zh-CN" w:bidi="ar-SA"/>
+        </w:rPr>
+      </w:pPr>
+    </w:p>
+    <w:p>
+      <w:pPr>
+        <w:suppressAutoHyphens w:val="0"/>
+        <w:autoSpaceDE w:val="0"/>
+        <w:adjustRightInd w:val="0"/>
+        <w:jc w:val="left"/>
+        <w:textAlignment w:val="auto"/>
+        <w:rPr>
+          <w:rFonts w:ascii="微软雅黑" w:eastAsia="微软雅黑" w:hAnsiTheme="minorHAnsi" w:cs="微软雅黑"/>
+          <w:color w:val="000000"/>
+          <w:kern w:val="0"/>
+          <w:sz w:val="28"/>
+          <w:szCs w:val="28"/>
+          <w:lang w:val="zh-CN" w:eastAsia="zh-CN" w:bidi="ar-SA"/>
+        </w:rPr>
+      </w:pPr>
+      <w:r>
+        <w:rPr>
+          <w:rFonts w:ascii="微软雅黑" w:eastAsia="微软雅黑" w:hAnsiTheme="minorHAnsi" w:cs="微软雅黑" w:hint="eastAsia"/>
+          <w:color w:val="000000"/>
+          <w:kern w:val="0"/>
+          <w:sz w:val="28"/>
+          <w:szCs w:val="28"/>
+          <w:lang w:val="zh-CN" w:eastAsia="zh-CN" w:bidi="ar-SA"/>
+        </w:rPr>
+        <w:t>但是当有默认方法时，就解决了这个问题，就算在接口中增加了新的默认方法，具体的实现类也无需改动就有了新功能。</w:t>
+      </w:r>
+    </w:p>
+    <w:p>
+      <w:pPr>
+        <w:suppressAutoHyphens w:val="0"/>
+        <w:autoSpaceDE w:val="0"/>
+        <w:adjustRightInd w:val="0"/>
+        <w:jc w:val="left"/>
+        <w:textAlignment w:val="auto"/>
+        <w:rPr>
+          <w:rFonts w:ascii="微软雅黑" w:eastAsia="微软雅黑" w:hAnsiTheme="minorHAnsi" w:cs="微软雅黑"/>
+          <w:color w:val="000000"/>
+          <w:kern w:val="0"/>
+          <w:sz w:val="28"/>
+          <w:szCs w:val="28"/>
+          <w:lang w:val="zh-CN" w:eastAsia="zh-CN" w:bidi="ar-SA"/>
+        </w:rPr>
+      </w:pPr>
+    </w:p>
+    <w:p>
+      <w:pPr>
+        <w:suppressAutoHyphens w:val="0"/>
+        <w:autoSpaceDE w:val="0"/>
+        <w:adjustRightInd w:val="0"/>
+        <w:jc w:val="left"/>
+        <w:textAlignment w:val="auto"/>
+        <w:rPr>
+          <w:rFonts w:ascii="微软雅黑" w:eastAsia="微软雅黑" w:hAnsiTheme="minorHAnsi" w:cs="微软雅黑"/>
+          <w:color w:val="000000"/>
+          <w:kern w:val="0"/>
+          <w:sz w:val="28"/>
+          <w:szCs w:val="28"/>
+          <w:lang w:val="zh-CN" w:eastAsia="zh-CN" w:bidi="ar-SA"/>
+        </w:rPr>
+      </w:pPr>
+      <w:r>
+        <w:rPr>
+          <w:rFonts w:ascii="微软雅黑" w:eastAsia="微软雅黑" w:hAnsiTheme="minorHAnsi" w:cs="微软雅黑" w:hint="eastAsia"/>
+          <w:color w:val="000000"/>
+          <w:kern w:val="0"/>
+          <w:sz w:val="28"/>
+          <w:szCs w:val="28"/>
+          <w:lang w:val="zh-CN" w:eastAsia="zh-CN" w:bidi="ar-SA"/>
+        </w:rPr>
+        <w:t>默认方法的出现就是为了保证原有代码兼容性的同时在接口中增加新的功能。</w:t>
+      </w:r>
+    </w:p>
+    <w:p>
+      <w:pPr>
+        <w:suppressAutoHyphens w:val="0"/>
+        <w:autoSpaceDE w:val="0"/>
+        <w:adjustRightInd w:val="0"/>
+        <w:jc w:val="left"/>
+        <w:textAlignment w:val="auto"/>
+        <w:rPr>
+          <w:rFonts w:ascii="微软雅黑" w:eastAsia="微软雅黑" w:hAnsiTheme="minorHAnsi" w:cs="微软雅黑"/>
+          <w:color w:val="000000"/>
+          <w:kern w:val="0"/>
+          <w:sz w:val="28"/>
+          <w:szCs w:val="28"/>
+          <w:lang w:val="zh-CN" w:eastAsia="zh-CN" w:bidi="ar-SA"/>
+        </w:rPr>
+      </w:pPr>
+    </w:p>
+    <w:p>
+      <w:pPr>
+        <w:suppressAutoHyphens w:val="0"/>
+        <w:autoSpaceDE w:val="0"/>
+        <w:adjustRightInd w:val="0"/>
+        <w:jc w:val="left"/>
+        <w:textAlignment w:val="auto"/>
+        <w:rPr>
+          <w:rFonts w:ascii="微软雅黑" w:eastAsia="微软雅黑" w:hAnsiTheme="minorHAnsi" w:cs="微软雅黑"/>
+          <w:color w:val="000000"/>
+          <w:kern w:val="0"/>
+          <w:sz w:val="28"/>
+          <w:szCs w:val="28"/>
+          <w:lang w:val="zh-CN" w:eastAsia="zh-CN" w:bidi="ar-SA"/>
+        </w:rPr>
+      </w:pPr>
+    </w:p>
+    <w:p>
+      <w:pPr>
+        <w:suppressAutoHyphens w:val="0"/>
+        <w:autoSpaceDE w:val="0"/>
+        <w:adjustRightInd w:val="0"/>
+        <w:jc w:val="left"/>
+        <w:textAlignment w:val="auto"/>
+        <w:rPr>
+          <w:rFonts w:ascii="Consolas" w:eastAsia="微软雅黑" w:hAnsi="Consolas" w:cs="Consolas"/>
+          <w:color w:val="000000"/>
+          <w:kern w:val="0"/>
+          <w:sz w:val="28"/>
+          <w:szCs w:val="28"/>
+          <w:lang w:val="zh-CN" w:eastAsia="zh-CN" w:bidi="ar-SA"/>
+        </w:rPr>
+      </w:pPr>
+      <w:r>
+        <w:rPr>
+          <w:rFonts w:ascii="微软雅黑" w:eastAsia="微软雅黑" w:hAnsiTheme="minorHAnsi" w:cs="微软雅黑" w:hint="eastAsia"/>
+          <w:color w:val="000000"/>
+          <w:kern w:val="0"/>
+          <w:sz w:val="28"/>
+          <w:szCs w:val="28"/>
+          <w:lang w:val="zh-CN" w:eastAsia="zh-CN" w:bidi="ar-SA"/>
+        </w:rPr>
+        <w:t>获取到项目的文件根目录</w:t>
+      </w:r>
+    </w:p>
+    <w:p>
+      <w:pPr>
+        <w:suppressAutoHyphens w:val="0"/>
+        <w:autoSpaceDE w:val="0"/>
+        <w:adjustRightInd w:val="0"/>
+        <w:jc w:val="left"/>
+        <w:textAlignment w:val="auto"/>
+        <w:rPr>
+          <w:rFonts w:ascii="微软雅黑" w:eastAsia="微软雅黑" w:hAnsi="Consolas" w:cs="微软雅黑"/>
+          <w:b/>
+          <w:bCs/>
+          <w:color w:val="7F0055"/>
+          <w:kern w:val="0"/>
+          <w:sz w:val="28"/>
+          <w:szCs w:val="28"/>
+          <w:lang w:val="en-US" w:eastAsia="zh-CN" w:bidi="ar-SA"/>
+        </w:rPr>
+      </w:pPr>
+      <w:r>
+        <w:rPr>
+          <w:rFonts w:ascii="Consolas" w:eastAsia="微软雅黑" w:hAnsi="Consolas" w:cs="Consolas"/>
+          <w:color w:val="000000"/>
+          <w:kern w:val="0"/>
+          <w:sz w:val="28"/>
+          <w:szCs w:val="28"/>
+          <w:lang w:val="en-US" w:eastAsia="zh-CN" w:bidi="ar-SA"/>
+        </w:rPr>
+        <w:t xml:space="preserve">String </w:t>
+      </w:r>
+      <w:proofErr w:type="spellStart"/>
+      <w:r>
+        <w:rPr>
+          <w:rFonts w:ascii="Consolas" w:eastAsia="微软雅黑" w:hAnsi="Consolas" w:cs="Consolas"/>
+          <w:color w:val="6A3E3E"/>
+          <w:kern w:val="0"/>
+          <w:sz w:val="28"/>
+          <w:szCs w:val="28"/>
+          <w:lang w:val="en-US" w:eastAsia="zh-CN" w:bidi="ar-SA"/>
+        </w:rPr>
+        <w:t>basepath</w:t>
+      </w:r>
+      <w:proofErr w:type="spellEnd"/>
+      <w:r>
+        <w:rPr>
+          <w:rFonts w:ascii="Consolas" w:eastAsia="微软雅黑" w:hAnsi="Consolas" w:cs="Consolas"/>
+          <w:color w:val="000000"/>
+          <w:kern w:val="0"/>
+          <w:sz w:val="28"/>
+          <w:szCs w:val="28"/>
+          <w:lang w:val="en-US" w:eastAsia="zh-CN" w:bidi="ar-SA"/>
+        </w:rPr>
+        <w:t xml:space="preserve"> = </w:t>
+      </w:r>
+      <w:proofErr w:type="spellStart"/>
+      <w:proofErr w:type="gramStart"/>
+      <w:r>
+        <w:rPr>
+          <w:rFonts w:ascii="Consolas" w:eastAsia="微软雅黑" w:hAnsi="Consolas" w:cs="Consolas"/>
+          <w:color w:val="6A3E3E"/>
+          <w:kern w:val="0"/>
+          <w:sz w:val="28"/>
+          <w:szCs w:val="28"/>
+          <w:lang w:val="en-US" w:eastAsia="zh-CN" w:bidi="ar-SA"/>
+        </w:rPr>
+        <w:t>request</w:t>
+      </w:r>
+      <w:r>
+        <w:rPr>
+          <w:rFonts w:ascii="Consolas" w:eastAsia="微软雅黑" w:hAnsi="Consolas" w:cs="Consolas"/>
+          <w:color w:val="000000"/>
+          <w:kern w:val="0"/>
+          <w:sz w:val="28"/>
+          <w:szCs w:val="28"/>
+          <w:lang w:val="en-US" w:eastAsia="zh-CN" w:bidi="ar-SA"/>
+        </w:rPr>
+        <w:t>.getSession</w:t>
+      </w:r>
+      <w:proofErr w:type="spellEnd"/>
+      <w:proofErr w:type="gramEnd"/>
+      <w:r>
+        <w:rPr>
+          <w:rFonts w:ascii="Consolas" w:eastAsia="微软雅黑" w:hAnsi="Consolas" w:cs="Consolas"/>
+          <w:color w:val="000000"/>
+          <w:kern w:val="0"/>
+          <w:sz w:val="28"/>
+          <w:szCs w:val="28"/>
+          <w:lang w:val="en-US" w:eastAsia="zh-CN" w:bidi="ar-SA"/>
+        </w:rPr>
+        <w:t>().</w:t>
+      </w:r>
+      <w:proofErr w:type="spellStart"/>
+      <w:r>
+        <w:rPr>
+          <w:rFonts w:ascii="Consolas" w:eastAsia="微软雅黑" w:hAnsi="Consolas" w:cs="Consolas"/>
+          <w:color w:val="000000"/>
+          <w:kern w:val="0"/>
+          <w:sz w:val="28"/>
+          <w:szCs w:val="28"/>
+          <w:lang w:val="en-US" w:eastAsia="zh-CN" w:bidi="ar-SA"/>
+        </w:rPr>
+        <w:t>getServletContext</w:t>
+      </w:r>
+      <w:proofErr w:type="spellEnd"/>
+      <w:r>
+        <w:rPr>
+          <w:rFonts w:ascii="Consolas" w:eastAsia="微软雅黑" w:hAnsi="Consolas" w:cs="Consolas"/>
+          <w:color w:val="000000"/>
+          <w:kern w:val="0"/>
+          <w:sz w:val="28"/>
+          <w:szCs w:val="28"/>
+          <w:lang w:val="en-US" w:eastAsia="zh-CN" w:bidi="ar-SA"/>
+        </w:rPr>
+        <w:t>().</w:t>
+      </w:r>
+      <w:proofErr w:type="spellStart"/>
+      <w:r>
+        <w:rPr>
+          <w:rFonts w:ascii="Consolas" w:eastAsia="微软雅黑" w:hAnsi="Consolas" w:cs="Consolas"/>
+          <w:color w:val="000000"/>
+          <w:kern w:val="0"/>
+          <w:sz w:val="28"/>
+          <w:szCs w:val="28"/>
+          <w:lang w:val="en-US" w:eastAsia="zh-CN" w:bidi="ar-SA"/>
+        </w:rPr>
+        <w:t>getRealPath</w:t>
+      </w:r>
+      <w:proofErr w:type="spellEnd"/>
+      <w:r>
+        <w:rPr>
+          <w:rFonts w:ascii="Consolas" w:eastAsia="微软雅黑" w:hAnsi="Consolas" w:cs="Consolas"/>
+          <w:color w:val="000000"/>
+          <w:kern w:val="0"/>
+          <w:sz w:val="28"/>
+          <w:szCs w:val="28"/>
+          <w:lang w:val="en-US" w:eastAsia="zh-CN" w:bidi="ar-SA"/>
+        </w:rPr>
+        <w:t>(</w:t>
+      </w:r>
+      <w:r>
+        <w:rPr>
+          <w:rFonts w:ascii="Consolas" w:eastAsia="微软雅黑" w:hAnsi="Consolas" w:cs="Consolas"/>
+          <w:color w:val="2A00FF"/>
+          <w:kern w:val="0"/>
+          <w:sz w:val="28"/>
+          <w:szCs w:val="28"/>
+          <w:lang w:val="en-US" w:eastAsia="zh-CN" w:bidi="ar-SA"/>
+        </w:rPr>
+        <w:t>"/"</w:t>
+      </w:r>
+      <w:r>
+        <w:rPr>
+          <w:rFonts w:ascii="Consolas" w:eastAsia="微软雅黑" w:hAnsi="Consolas" w:cs="Consolas"/>
+          <w:color w:val="000000"/>
+          <w:kern w:val="0"/>
+          <w:sz w:val="28"/>
+          <w:szCs w:val="28"/>
+          <w:lang w:val="en-US" w:eastAsia="zh-CN" w:bidi="ar-SA"/>
+        </w:rPr>
+        <w:t>);</w:t>
+      </w:r>
+    </w:p>
+    <w:p>
+      <w:pPr>
+        <w:suppressAutoHyphens w:val="0"/>
+        <w:autoSpaceDE w:val="0"/>
+        <w:adjustRightInd w:val="0"/>
+        <w:jc w:val="left"/>
+        <w:textAlignment w:val="auto"/>
+        <w:rPr>
+          <w:rFonts w:ascii="微软雅黑" w:eastAsia="微软雅黑" w:hAnsi="Consolas" w:cs="微软雅黑"/>
+          <w:b/>
+          <w:bCs/>
+          <w:color w:val="7F0055"/>
+          <w:kern w:val="0"/>
+          <w:sz w:val="28"/>
+          <w:szCs w:val="28"/>
+          <w:lang w:val="en-US" w:eastAsia="zh-CN" w:bidi="ar-SA"/>
+        </w:rPr>
+      </w:pPr>
+    </w:p>
+    <w:p>
+      <w:pPr>
+        <w:suppressAutoHyphens w:val="0"/>
+        <w:autoSpaceDE w:val="0"/>
+        <w:adjustRightInd w:val="0"/>
+        <w:jc w:val="left"/>
+        <w:textAlignment w:val="auto"/>
+        <w:rPr>
+          <w:rFonts w:ascii="微软雅黑" w:eastAsia="微软雅黑" w:hAnsi="Consolas" w:cs="微软雅黑"/>
+          <w:b/>
+          <w:bCs/>
+          <w:color w:val="7F0055"/>
+          <w:kern w:val="0"/>
+          <w:sz w:val="28"/>
+          <w:szCs w:val="28"/>
+          <w:lang w:val="zh-CN" w:eastAsia="zh-CN" w:bidi="ar-SA"/>
+        </w:rPr>
+      </w:pPr>
+      <w:r>
+        <w:rPr>
+          <w:rFonts w:ascii="微软雅黑" w:eastAsia="微软雅黑" w:hAnsi="Consolas" w:cs="微软雅黑"/>
+          <w:b/>
+          <w:bCs/>
+          <w:color w:val="7F0055"/>
+          <w:kern w:val="0"/>
+          <w:sz w:val="28"/>
+          <w:szCs w:val="28"/>
+          <w:lang w:val="zh-CN" w:eastAsia="zh-CN" w:bidi="ar-SA"/>
+        </w:rPr>
+        <w:t>JSTL &lt;C:forEach&gt;</w:t>
+      </w:r>
+      <w:r>
+        <w:rPr>
+          <w:rFonts w:ascii="微软雅黑" w:eastAsia="微软雅黑" w:hAnsi="Consolas" w:cs="微软雅黑" w:hint="eastAsia"/>
+          <w:b/>
+          <w:bCs/>
+          <w:color w:val="7F0055"/>
+          <w:kern w:val="0"/>
+          <w:sz w:val="28"/>
+          <w:szCs w:val="28"/>
+          <w:lang w:val="zh-CN" w:eastAsia="zh-CN" w:bidi="ar-SA"/>
+        </w:rPr>
+        <w:t>标签</w:t>
+      </w:r>
+    </w:p>
+    <w:p>
+      <w:pPr>
+        <w:suppressAutoHyphens w:val="0"/>
+        <w:autoSpaceDE w:val="0"/>
+        <w:adjustRightInd w:val="0"/>
+        <w:jc w:val="left"/>
+        <w:textAlignment w:val="auto"/>
+        <w:rPr>
+          <w:rFonts w:ascii="微软雅黑" w:eastAsia="微软雅黑" w:hAnsi="Consolas" w:cs="微软雅黑"/>
+          <w:b/>
+          <w:bCs/>
+          <w:color w:val="7F0055"/>
+          <w:kern w:val="0"/>
+          <w:sz w:val="28"/>
+          <w:szCs w:val="28"/>
+          <w:lang w:val="zh-CN" w:eastAsia="zh-CN" w:bidi="ar-SA"/>
+        </w:rPr>
+      </w:pPr>
+      <w:r>
+        <w:rPr>
+          <w:rFonts w:ascii="微软雅黑" w:eastAsia="微软雅黑" w:hAnsi="Consolas" w:cs="微软雅黑"/>
+          <w:b/>
+          <w:bCs/>
+          <w:color w:val="7F0055"/>
+          <w:kern w:val="0"/>
+          <w:sz w:val="28"/>
+          <w:szCs w:val="28"/>
+          <w:lang w:val="zh-CN" w:eastAsia="zh-CN" w:bidi="ar-SA"/>
+        </w:rPr>
+        <w:t>&lt;c:forEach</w:t>
+      </w:r>
+    </w:p>
+    <w:p>
+      <w:pPr>
+        <w:suppressAutoHyphens w:val="0"/>
+        <w:autoSpaceDE w:val="0"/>
+        <w:adjustRightInd w:val="0"/>
+        <w:jc w:val="left"/>
+        <w:textAlignment w:val="auto"/>
+        <w:rPr>
+          <w:rFonts w:ascii="微软雅黑" w:eastAsia="微软雅黑" w:hAnsi="Consolas" w:cs="微软雅黑"/>
+          <w:b/>
+          <w:bCs/>
+          <w:color w:val="7F0055"/>
+          <w:kern w:val="0"/>
+          <w:sz w:val="28"/>
+          <w:szCs w:val="28"/>
+          <w:lang w:val="zh-CN" w:eastAsia="zh-CN" w:bidi="ar-SA"/>
+        </w:rPr>
+      </w:pPr>
+      <w:r>
+        <w:rPr>
+          <w:rFonts w:ascii="微软雅黑" w:eastAsia="微软雅黑" w:hAnsi="Consolas" w:cs="微软雅黑"/>
+          <w:b/>
+          <w:bCs/>
+          <w:color w:val="7F0055"/>
+          <w:kern w:val="0"/>
+          <w:sz w:val="28"/>
+          <w:szCs w:val="28"/>
+          <w:lang w:val="zh-CN" w:eastAsia="zh-CN" w:bidi="ar-SA"/>
+        </w:rPr>
+        <w:t xml:space="preserve">    items="&lt;object&gt;"</w:t>
+      </w:r>
+    </w:p>
+    <w:p>
+      <w:pPr>
+        <w:suppressAutoHyphens w:val="0"/>
+        <w:autoSpaceDE w:val="0"/>
+        <w:adjustRightInd w:val="0"/>
+        <w:jc w:val="left"/>
+        <w:textAlignment w:val="auto"/>
+        <w:rPr>
+          <w:rFonts w:ascii="微软雅黑" w:eastAsia="微软雅黑" w:hAnsi="Consolas" w:cs="微软雅黑"/>
+          <w:b/>
+          <w:bCs/>
+          <w:color w:val="7F0055"/>
+          <w:kern w:val="0"/>
+          <w:sz w:val="28"/>
+          <w:szCs w:val="28"/>
+          <w:lang w:val="zh-CN" w:eastAsia="zh-CN" w:bidi="ar-SA"/>
+        </w:rPr>
+      </w:pPr>
+      <w:r>
+        <w:rPr>
+          <w:rFonts w:ascii="微软雅黑" w:eastAsia="微软雅黑" w:hAnsi="Consolas" w:cs="微软雅黑"/>
+          <w:b/>
+          <w:bCs/>
+          <w:color w:val="7F0055"/>
+          <w:kern w:val="0"/>
+          <w:sz w:val="28"/>
+          <w:szCs w:val="28"/>
+          <w:lang w:val="zh-CN" w:eastAsia="zh-CN" w:bidi="ar-SA"/>
+        </w:rPr>
+        <w:t xml:space="preserve">    begin="&lt;int&gt;"</w:t>
+      </w:r>
+    </w:p>
+    <w:p>
+      <w:pPr>
+        <w:suppressAutoHyphens w:val="0"/>
+        <w:autoSpaceDE w:val="0"/>
+        <w:adjustRightInd w:val="0"/>
+        <w:jc w:val="left"/>
+        <w:textAlignment w:val="auto"/>
+        <w:rPr>
+          <w:rFonts w:ascii="微软雅黑" w:eastAsia="微软雅黑" w:hAnsi="Consolas" w:cs="微软雅黑"/>
+          <w:b/>
+          <w:bCs/>
+          <w:color w:val="7F0055"/>
+          <w:kern w:val="0"/>
+          <w:sz w:val="28"/>
+          <w:szCs w:val="28"/>
+          <w:lang w:val="zh-CN" w:eastAsia="zh-CN" w:bidi="ar-SA"/>
+        </w:rPr>
+      </w:pPr>
+      <w:r>
+        <w:rPr>
+          <w:rFonts w:ascii="微软雅黑" w:eastAsia="微软雅黑" w:hAnsi="Consolas" w:cs="微软雅黑"/>
+          <w:b/>
+          <w:bCs/>
+          <w:color w:val="7F0055"/>
+          <w:kern w:val="0"/>
+          <w:sz w:val="28"/>
+          <w:szCs w:val="28"/>
+          <w:lang w:val="zh-CN" w:eastAsia="zh-CN" w:bidi="ar-SA"/>
+        </w:rPr>
+        <w:t xml:space="preserve">    end="&lt;int&gt;"</w:t>
+      </w:r>
+    </w:p>
+    <w:p>
+      <w:pPr>
+        <w:suppressAutoHyphens w:val="0"/>
+        <w:autoSpaceDE w:val="0"/>
+        <w:adjustRightInd w:val="0"/>
+        <w:jc w:val="left"/>
+        <w:textAlignment w:val="auto"/>
+        <w:rPr>
+          <w:rFonts w:ascii="微软雅黑" w:eastAsia="微软雅黑" w:hAnsi="Consolas" w:cs="微软雅黑"/>
+          <w:b/>
+          <w:bCs/>
+          <w:color w:val="7F0055"/>
+          <w:kern w:val="0"/>
+          <w:sz w:val="28"/>
+          <w:szCs w:val="28"/>
+          <w:lang w:val="zh-CN" w:eastAsia="zh-CN" w:bidi="ar-SA"/>
+        </w:rPr>
+      </w:pPr>
+      <w:r>
+        <w:rPr>
+          <w:rFonts w:ascii="微软雅黑" w:eastAsia="微软雅黑" w:hAnsi="Consolas" w:cs="微软雅黑"/>
+          <w:b/>
+          <w:bCs/>
+          <w:color w:val="7F0055"/>
+          <w:kern w:val="0"/>
+          <w:sz w:val="28"/>
+          <w:szCs w:val="28"/>
+          <w:lang w:val="zh-CN" w:eastAsia="zh-CN" w:bidi="ar-SA"/>
+        </w:rPr>
+        <w:t xml:space="preserve">    step="&lt;int&gt;"</w:t>
+      </w:r>
+    </w:p>
+    <w:p>
+      <w:pPr>
+        <w:suppressAutoHyphens w:val="0"/>
+        <w:autoSpaceDE w:val="0"/>
+        <w:adjustRightInd w:val="0"/>
+        <w:jc w:val="left"/>
+        <w:textAlignment w:val="auto"/>
+        <w:rPr>
+          <w:rFonts w:ascii="微软雅黑" w:eastAsia="微软雅黑" w:hAnsi="Consolas" w:cs="微软雅黑"/>
+          <w:b/>
+          <w:bCs/>
+          <w:color w:val="7F0055"/>
+          <w:kern w:val="0"/>
+          <w:sz w:val="28"/>
+          <w:szCs w:val="28"/>
+          <w:lang w:val="zh-CN" w:eastAsia="zh-CN" w:bidi="ar-SA"/>
+        </w:rPr>
+      </w:pPr>
+      <w:r>
+        <w:rPr>
+          <w:rFonts w:ascii="微软雅黑" w:eastAsia="微软雅黑" w:hAnsi="Consolas" w:cs="微软雅黑"/>
+          <w:b/>
+          <w:bCs/>
+          <w:color w:val="7F0055"/>
+          <w:kern w:val="0"/>
+          <w:sz w:val="28"/>
+          <w:szCs w:val="28"/>
+          <w:lang w:val="zh-CN" w:eastAsia="zh-CN" w:bidi="ar-SA"/>
+        </w:rPr>
+        <w:t xml:space="preserve">    var="&lt;string&gt;"</w:t>
+      </w:r>
+    </w:p>
+    <w:p>
+      <w:pPr>
+        <w:suppressAutoHyphens w:val="0"/>
+        <w:autoSpaceDE w:val="0"/>
+        <w:adjustRightInd w:val="0"/>
+        <w:jc w:val="left"/>
+        <w:textAlignment w:val="auto"/>
+        <w:rPr>
+          <w:rFonts w:ascii="微软雅黑" w:eastAsia="微软雅黑" w:hAnsi="Consolas" w:cs="微软雅黑"/>
+          <w:b/>
+          <w:bCs/>
+          <w:color w:val="7F0055"/>
+          <w:kern w:val="0"/>
+          <w:sz w:val="28"/>
+          <w:szCs w:val="28"/>
+          <w:lang w:val="zh-CN" w:eastAsia="zh-CN" w:bidi="ar-SA"/>
+        </w:rPr>
+      </w:pPr>
+      <w:r>
+        <w:rPr>
+          <w:rFonts w:ascii="微软雅黑" w:eastAsia="微软雅黑" w:hAnsi="Consolas" w:cs="微软雅黑"/>
+          <w:b/>
+          <w:bCs/>
+          <w:color w:val="7F0055"/>
+          <w:kern w:val="0"/>
+          <w:sz w:val="28"/>
+          <w:szCs w:val="28"/>
+          <w:lang w:val="zh-CN" w:eastAsia="zh-CN" w:bidi="ar-SA"/>
+        </w:rPr>
+        <w:t xml:space="preserve">    varStatus="&lt;string&gt;"&gt;</w:t>
+      </w:r>
+    </w:p>
+    <w:p>
+      <w:pPr>
+        <w:suppressAutoHyphens w:val="0"/>
+        <w:autoSpaceDE w:val="0"/>
+        <w:adjustRightInd w:val="0"/>
+        <w:jc w:val="left"/>
+        <w:textAlignment w:val="auto"/>
+        <w:rPr>
+          <w:rFonts w:ascii="微软雅黑" w:eastAsia="微软雅黑" w:hAnsi="Consolas" w:cs="微软雅黑"/>
+          <w:b/>
+          <w:bCs/>
+          <w:color w:val="7F0055"/>
+          <w:kern w:val="0"/>
+          <w:sz w:val="28"/>
+          <w:szCs w:val="28"/>
+          <w:lang w:val="zh-CN" w:eastAsia="zh-CN" w:bidi="ar-SA"/>
+        </w:rPr>
+      </w:pPr>
+      <w:r>
+        <w:rPr>
+          <w:rFonts w:ascii="微软雅黑" w:eastAsia="微软雅黑" w:hAnsi="Consolas" w:cs="微软雅黑"/>
+          <w:b/>
+          <w:bCs/>
+          <w:color w:val="7F0055"/>
+          <w:kern w:val="0"/>
+          <w:sz w:val="28"/>
+          <w:szCs w:val="28"/>
+          <w:lang w:val="zh-CN" w:eastAsia="zh-CN" w:bidi="ar-SA"/>
+        </w:rPr>
+        <w:t xml:space="preserve">${userStatus.index} </w:t>
+      </w:r>
+      <w:r>
+        <w:rPr>
+          <w:rFonts w:ascii="微软雅黑" w:eastAsia="微软雅黑" w:hAnsi="Consolas" w:cs="微软雅黑" w:hint="eastAsia"/>
+          <w:b/>
+          <w:bCs/>
+          <w:color w:val="7F0055"/>
+          <w:kern w:val="0"/>
+          <w:sz w:val="28"/>
+          <w:szCs w:val="28"/>
+          <w:lang w:val="zh-CN" w:eastAsia="zh-CN" w:bidi="ar-SA"/>
+        </w:rPr>
+        <w:t>此项的索引，从</w:t>
+      </w:r>
+      <w:r>
+        <w:rPr>
+          <w:rFonts w:ascii="微软雅黑" w:eastAsia="微软雅黑" w:hAnsi="Consolas" w:cs="微软雅黑"/>
+          <w:b/>
+          <w:bCs/>
+          <w:color w:val="7F0055"/>
+          <w:kern w:val="0"/>
+          <w:sz w:val="28"/>
+          <w:szCs w:val="28"/>
+          <w:lang w:val="zh-CN" w:eastAsia="zh-CN" w:bidi="ar-SA"/>
+        </w:rPr>
+        <w:t>0</w:t>
+      </w:r>
+      <w:r>
+        <w:rPr>
+          <w:rFonts w:ascii="微软雅黑" w:eastAsia="微软雅黑" w:hAnsi="Consolas" w:cs="微软雅黑" w:hint="eastAsia"/>
+          <w:b/>
+          <w:bCs/>
+          <w:color w:val="7F0055"/>
+          <w:kern w:val="0"/>
+          <w:sz w:val="28"/>
+          <w:szCs w:val="28"/>
+          <w:lang w:val="zh-CN" w:eastAsia="zh-CN" w:bidi="ar-SA"/>
+        </w:rPr>
+        <w:t>开始</w:t>
+      </w:r>
+      <w:r>
+        <w:rPr>
+          <w:rFonts w:ascii="微软雅黑" w:eastAsia="微软雅黑" w:hAnsi="Consolas" w:cs="微软雅黑"/>
+          <w:b/>
+          <w:bCs/>
+          <w:color w:val="7F0055"/>
+          <w:kern w:val="0"/>
+          <w:sz w:val="28"/>
+          <w:szCs w:val="28"/>
+          <w:lang w:val="zh-CN" w:eastAsia="zh-CN" w:bidi="ar-SA"/>
+        </w:rPr>
+        <w:t xml:space="preserve"> </w:t>
+      </w:r>
+    </w:p>
+    <w:p>
+      <w:pPr>
+        <w:suppressAutoHyphens w:val="0"/>
+        <w:autoSpaceDE w:val="0"/>
+        <w:adjustRightInd w:val="0"/>
+        <w:jc w:val="left"/>
+        <w:textAlignment w:val="auto"/>
+        <w:rPr>
+          <w:rFonts w:ascii="微软雅黑" w:eastAsia="微软雅黑" w:hAnsi="Consolas" w:cs="微软雅黑"/>
+          <w:b/>
+          <w:bCs/>
+          <w:color w:val="7F0055"/>
+          <w:kern w:val="0"/>
+          <w:sz w:val="28"/>
+          <w:szCs w:val="28"/>
+          <w:lang w:val="zh-CN" w:eastAsia="zh-CN" w:bidi="ar-SA"/>
+        </w:rPr>
+      </w:pPr>
+      <w:r>
+        <w:rPr>
+          <w:rFonts w:ascii="微软雅黑" w:eastAsia="微软雅黑" w:hAnsi="Consolas" w:cs="微软雅黑"/>
+          <w:b/>
+          <w:bCs/>
+          <w:color w:val="7F0055"/>
+          <w:kern w:val="0"/>
+          <w:sz w:val="28"/>
+          <w:szCs w:val="28"/>
+          <w:lang w:val="zh-CN" w:eastAsia="zh-CN" w:bidi="ar-SA"/>
+        </w:rPr>
+        <w:t xml:space="preserve">${userStatus.count} </w:t>
+      </w:r>
+      <w:r>
+        <w:rPr>
+          <w:rFonts w:ascii="微软雅黑" w:eastAsia="微软雅黑" w:hAnsi="Consolas" w:cs="微软雅黑" w:hint="eastAsia"/>
+          <w:b/>
+          <w:bCs/>
+          <w:color w:val="7F0055"/>
+          <w:kern w:val="0"/>
+          <w:sz w:val="28"/>
+          <w:szCs w:val="28"/>
+          <w:lang w:val="zh-CN" w:eastAsia="zh-CN" w:bidi="ar-SA"/>
+        </w:rPr>
+        <w:t>此项的计数序号，从</w:t>
+      </w:r>
+      <w:r>
+        <w:rPr>
+          <w:rFonts w:ascii="微软雅黑" w:eastAsia="微软雅黑" w:hAnsi="Consolas" w:cs="微软雅黑"/>
+          <w:b/>
+          <w:bCs/>
+          <w:color w:val="7F0055"/>
+          <w:kern w:val="0"/>
+          <w:sz w:val="28"/>
+          <w:szCs w:val="28"/>
+          <w:lang w:val="zh-CN" w:eastAsia="zh-CN" w:bidi="ar-SA"/>
+        </w:rPr>
+        <w:t>1</w:t>
+      </w:r>
+      <w:r>
+        <w:rPr>
+          <w:rFonts w:ascii="微软雅黑" w:eastAsia="微软雅黑" w:hAnsi="Consolas" w:cs="微软雅黑" w:hint="eastAsia"/>
+          <w:b/>
+          <w:bCs/>
+          <w:color w:val="7F0055"/>
+          <w:kern w:val="0"/>
+          <w:sz w:val="28"/>
+          <w:szCs w:val="28"/>
+          <w:lang w:val="zh-CN" w:eastAsia="zh-CN" w:bidi="ar-SA"/>
+        </w:rPr>
+        <w:t>开始</w:t>
+      </w:r>
+      <w:r>
+        <w:rPr>
+          <w:rFonts w:ascii="微软雅黑" w:eastAsia="微软雅黑" w:hAnsi="Consolas" w:cs="微软雅黑"/>
+          <w:b/>
+          <w:bCs/>
+          <w:color w:val="7F0055"/>
+          <w:kern w:val="0"/>
+          <w:sz w:val="28"/>
+          <w:szCs w:val="28"/>
+          <w:lang w:val="zh-CN" w:eastAsia="zh-CN" w:bidi="ar-SA"/>
+        </w:rPr>
+        <w:t xml:space="preserve"> </w:t>
+      </w:r>
+    </w:p>
+    <w:p>
+      <w:pPr>
+        <w:suppressAutoHyphens w:val="0"/>
+        <w:autoSpaceDE w:val="0"/>
+        <w:adjustRightInd w:val="0"/>
+        <w:jc w:val="left"/>
+        <w:textAlignment w:val="auto"/>
+        <w:rPr>
+          <w:rFonts w:ascii="微软雅黑" w:eastAsia="微软雅黑" w:hAnsi="Consolas" w:cs="微软雅黑"/>
+          <w:b/>
+          <w:bCs/>
+          <w:color w:val="7F0055"/>
+          <w:kern w:val="0"/>
+          <w:sz w:val="28"/>
+          <w:szCs w:val="28"/>
+          <w:lang w:val="zh-CN" w:eastAsia="zh-CN" w:bidi="ar-SA"/>
+        </w:rPr>
+      </w:pPr>
+      <w:r>
+        <w:rPr>
+          <w:rFonts w:ascii="微软雅黑" w:eastAsia="微软雅黑" w:hAnsi="Consolas" w:cs="微软雅黑"/>
+          <w:b/>
+          <w:bCs/>
+          <w:color w:val="7F0055"/>
+          <w:kern w:val="0"/>
+          <w:sz w:val="28"/>
+          <w:szCs w:val="28"/>
+          <w:lang w:val="zh-CN" w:eastAsia="zh-CN" w:bidi="ar-SA"/>
+        </w:rPr>
+        <w:t xml:space="preserve">${userStatus.first} </w:t>
+      </w:r>
+      <w:r>
+        <w:rPr>
+          <w:rFonts w:ascii="微软雅黑" w:eastAsia="微软雅黑" w:hAnsi="Consolas" w:cs="微软雅黑" w:hint="eastAsia"/>
+          <w:b/>
+          <w:bCs/>
+          <w:color w:val="7F0055"/>
+          <w:kern w:val="0"/>
+          <w:sz w:val="28"/>
+          <w:szCs w:val="28"/>
+          <w:lang w:val="zh-CN" w:eastAsia="zh-CN" w:bidi="ar-SA"/>
+        </w:rPr>
+        <w:t>此项是否是第一项，布尔值</w:t>
+      </w:r>
+      <w:r>
+        <w:rPr>
+          <w:rFonts w:ascii="微软雅黑" w:eastAsia="微软雅黑" w:hAnsi="Consolas" w:cs="微软雅黑"/>
+          <w:b/>
+          <w:bCs/>
+          <w:color w:val="7F0055"/>
+          <w:kern w:val="0"/>
+          <w:sz w:val="28"/>
+          <w:szCs w:val="28"/>
+          <w:lang w:val="zh-CN" w:eastAsia="zh-CN" w:bidi="ar-SA"/>
+        </w:rPr>
+        <w:t xml:space="preserve"> </w:t>
+      </w:r>
+    </w:p>
+    <w:p>
+      <w:pPr>
+        <w:suppressAutoHyphens w:val="0"/>
+        <w:autoSpaceDE w:val="0"/>
+        <w:adjustRightInd w:val="0"/>
+        <w:jc w:val="left"/>
+        <w:textAlignment w:val="auto"/>
+        <w:rPr>
+          <w:rFonts w:ascii="微软雅黑" w:eastAsia="微软雅黑" w:hAnsi="Consolas" w:cs="微软雅黑"/>
+          <w:b/>
+          <w:bCs/>
+          <w:color w:val="7F0055"/>
+          <w:kern w:val="0"/>
+          <w:sz w:val="28"/>
+          <w:szCs w:val="28"/>
+          <w:lang w:val="zh-CN" w:eastAsia="zh-CN" w:bidi="ar-SA"/>
+        </w:rPr>
+      </w:pPr>
+      <w:r>
+        <w:rPr>
+          <w:rFonts w:ascii="微软雅黑" w:eastAsia="微软雅黑" w:hAnsi="Consolas" w:cs="微软雅黑"/>
+          <w:b/>
+          <w:bCs/>
+          <w:color w:val="7F0055"/>
+          <w:kern w:val="0"/>
+          <w:sz w:val="28"/>
+          <w:szCs w:val="28"/>
+          <w:lang w:val="zh-CN" w:eastAsia="zh-CN" w:bidi="ar-SA"/>
+        </w:rPr>
+        <w:t xml:space="preserve">${userStatus.last} </w:t>
+      </w:r>
+      <w:r>
+        <w:rPr>
+          <w:rFonts w:ascii="微软雅黑" w:eastAsia="微软雅黑" w:hAnsi="Consolas" w:cs="微软雅黑" w:hint="eastAsia"/>
+          <w:b/>
+          <w:bCs/>
+          <w:color w:val="7F0055"/>
+          <w:kern w:val="0"/>
+          <w:sz w:val="28"/>
+          <w:szCs w:val="28"/>
+          <w:lang w:val="zh-CN" w:eastAsia="zh-CN" w:bidi="ar-SA"/>
+        </w:rPr>
+        <w:t>此项是否是最后一项，布尔值</w:t>
+      </w:r>
+      <w:r>
+        <w:rPr>
+          <w:rFonts w:ascii="微软雅黑" w:eastAsia="微软雅黑" w:hAnsi="Consolas" w:cs="微软雅黑"/>
+          <w:b/>
+          <w:bCs/>
+          <w:color w:val="7F0055"/>
+          <w:kern w:val="0"/>
+          <w:sz w:val="28"/>
+          <w:szCs w:val="28"/>
+          <w:lang w:val="zh-CN" w:eastAsia="zh-CN" w:bidi="ar-SA"/>
+        </w:rPr>
+        <w:t xml:space="preserve"> </w:t>
+      </w:r>
+    </w:p>
+    <w:p>
+      <w:pPr>
+        <w:suppressAutoHyphens w:val="0"/>
+        <w:autoSpaceDE w:val="0"/>
+        <w:adjustRightInd w:val="0"/>
+        <w:jc w:val="left"/>
+        <w:textAlignment w:val="auto"/>
+        <w:rPr>
+          <w:rFonts w:ascii="微软雅黑" w:eastAsia="微软雅黑" w:hAnsi="Consolas" w:cs="微软雅黑"/>
+          <w:b/>
+          <w:bCs/>
+          <w:color w:val="7F0055"/>
+          <w:kern w:val="0"/>
+          <w:sz w:val="28"/>
+          <w:szCs w:val="28"/>
+          <w:lang w:val="zh-CN" w:eastAsia="zh-CN" w:bidi="ar-SA"/>
+        </w:rPr>
+      </w:pPr>
+      <w:r>
+        <w:rPr>
+          <w:rFonts w:ascii="微软雅黑" w:eastAsia="微软雅黑" w:hAnsi="Consolas" w:cs="微软雅黑"/>
+          <w:b/>
+          <w:bCs/>
+          <w:color w:val="7F0055"/>
+          <w:kern w:val="0"/>
+          <w:sz w:val="28"/>
+          <w:szCs w:val="28"/>
+          <w:lang w:val="zh-CN" w:eastAsia="zh-CN" w:bidi="ar-SA"/>
+        </w:rPr>
+        <w:t xml:space="preserve">${userStatus.begin} </w:t>
+      </w:r>
+      <w:r>
+        <w:rPr>
+          <w:rFonts w:ascii="微软雅黑" w:eastAsia="微软雅黑" w:hAnsi="Consolas" w:cs="微软雅黑" w:hint="eastAsia"/>
+          <w:b/>
+          <w:bCs/>
+          <w:color w:val="7F0055"/>
+          <w:kern w:val="0"/>
+          <w:sz w:val="28"/>
+          <w:szCs w:val="28"/>
+          <w:lang w:val="zh-CN" w:eastAsia="zh-CN" w:bidi="ar-SA"/>
+        </w:rPr>
+        <w:t>此次迭代的起始索引，对应</w:t>
+      </w:r>
+      <w:r>
+        <w:rPr>
+          <w:rFonts w:ascii="微软雅黑" w:eastAsia="微软雅黑" w:hAnsi="Consolas" w:cs="微软雅黑"/>
+          <w:b/>
+          <w:bCs/>
+          <w:color w:val="7F0055"/>
+          <w:kern w:val="0"/>
+          <w:sz w:val="28"/>
+          <w:szCs w:val="28"/>
+          <w:lang w:val="zh-CN" w:eastAsia="zh-CN" w:bidi="ar-SA"/>
+        </w:rPr>
+        <w:t>&lt;c:foreach&gt;</w:t>
+      </w:r>
+      <w:r>
+        <w:rPr>
+          <w:rFonts w:ascii="微软雅黑" w:eastAsia="微软雅黑" w:hAnsi="Consolas" w:cs="微软雅黑" w:hint="eastAsia"/>
+          <w:b/>
+          <w:bCs/>
+          <w:color w:val="7F0055"/>
+          <w:kern w:val="0"/>
+          <w:sz w:val="28"/>
+          <w:szCs w:val="28"/>
+          <w:lang w:val="zh-CN" w:eastAsia="zh-CN" w:bidi="ar-SA"/>
+        </w:rPr>
+        <w:t>中</w:t>
+      </w:r>
+      <w:r>
+        <w:rPr>
+          <w:rFonts w:ascii="微软雅黑" w:eastAsia="微软雅黑" w:hAnsi="Consolas" w:cs="微软雅黑"/>
+          <w:b/>
+          <w:bCs/>
+          <w:color w:val="7F0055"/>
+          <w:kern w:val="0"/>
+          <w:sz w:val="28"/>
+          <w:szCs w:val="28"/>
+          <w:lang w:val="zh-CN" w:eastAsia="zh-CN" w:bidi="ar-SA"/>
+        </w:rPr>
+        <w:lastRenderedPageBreak/>
+        <w:t>begin</w:t>
+      </w:r>
+      <w:r>
+        <w:rPr>
+          <w:rFonts w:ascii="微软雅黑" w:eastAsia="微软雅黑" w:hAnsi="Consolas" w:cs="微软雅黑" w:hint="eastAsia"/>
+          <w:b/>
+          <w:bCs/>
+          <w:color w:val="7F0055"/>
+          <w:kern w:val="0"/>
+          <w:sz w:val="28"/>
+          <w:szCs w:val="28"/>
+          <w:lang w:val="zh-CN" w:eastAsia="zh-CN" w:bidi="ar-SA"/>
+        </w:rPr>
+        <w:t>属性值</w:t>
+      </w:r>
+      <w:r>
+        <w:rPr>
+          <w:rFonts w:ascii="微软雅黑" w:eastAsia="微软雅黑" w:hAnsi="Consolas" w:cs="微软雅黑"/>
+          <w:b/>
+          <w:bCs/>
+          <w:color w:val="7F0055"/>
+          <w:kern w:val="0"/>
+          <w:sz w:val="28"/>
+          <w:szCs w:val="28"/>
+          <w:lang w:val="zh-CN" w:eastAsia="zh-CN" w:bidi="ar-SA"/>
+        </w:rPr>
+        <w:t xml:space="preserve"> </w:t>
+      </w:r>
+    </w:p>
+    <w:p>
+      <w:pPr>
+        <w:suppressAutoHyphens w:val="0"/>
+        <w:autoSpaceDE w:val="0"/>
+        <w:adjustRightInd w:val="0"/>
+        <w:jc w:val="left"/>
+        <w:textAlignment w:val="auto"/>
+        <w:rPr>
+          <w:rFonts w:ascii="微软雅黑" w:eastAsia="微软雅黑" w:hAnsi="Consolas" w:cs="微软雅黑"/>
+          <w:b/>
+          <w:bCs/>
+          <w:color w:val="7F0055"/>
+          <w:kern w:val="0"/>
+          <w:sz w:val="28"/>
+          <w:szCs w:val="28"/>
+          <w:lang w:val="zh-CN" w:eastAsia="zh-CN" w:bidi="ar-SA"/>
+        </w:rPr>
+      </w:pPr>
+      <w:r>
+        <w:rPr>
+          <w:rFonts w:ascii="微软雅黑" w:eastAsia="微软雅黑" w:hAnsi="Consolas" w:cs="微软雅黑"/>
+          <w:b/>
+          <w:bCs/>
+          <w:color w:val="7F0055"/>
+          <w:kern w:val="0"/>
+          <w:sz w:val="28"/>
+          <w:szCs w:val="28"/>
+          <w:lang w:val="zh-CN" w:eastAsia="zh-CN" w:bidi="ar-SA"/>
+        </w:rPr>
+        <w:t xml:space="preserve">${userStatus.end} </w:t>
+      </w:r>
+      <w:r>
+        <w:rPr>
+          <w:rFonts w:ascii="微软雅黑" w:eastAsia="微软雅黑" w:hAnsi="Consolas" w:cs="微软雅黑" w:hint="eastAsia"/>
+          <w:b/>
+          <w:bCs/>
+          <w:color w:val="7F0055"/>
+          <w:kern w:val="0"/>
+          <w:sz w:val="28"/>
+          <w:szCs w:val="28"/>
+          <w:lang w:val="zh-CN" w:eastAsia="zh-CN" w:bidi="ar-SA"/>
+        </w:rPr>
+        <w:t>此次迭代的终止索引，对应</w:t>
+      </w:r>
+      <w:r>
+        <w:rPr>
+          <w:rFonts w:ascii="微软雅黑" w:eastAsia="微软雅黑" w:hAnsi="Consolas" w:cs="微软雅黑"/>
+          <w:b/>
+          <w:bCs/>
+          <w:color w:val="7F0055"/>
+          <w:kern w:val="0"/>
+          <w:sz w:val="28"/>
+          <w:szCs w:val="28"/>
+          <w:lang w:val="zh-CN" w:eastAsia="zh-CN" w:bidi="ar-SA"/>
+        </w:rPr>
+        <w:t>&lt;c:foreach&gt;</w:t>
+      </w:r>
+      <w:r>
+        <w:rPr>
+          <w:rFonts w:ascii="微软雅黑" w:eastAsia="微软雅黑" w:hAnsi="Consolas" w:cs="微软雅黑" w:hint="eastAsia"/>
+          <w:b/>
+          <w:bCs/>
+          <w:color w:val="7F0055"/>
+          <w:kern w:val="0"/>
+          <w:sz w:val="28"/>
+          <w:szCs w:val="28"/>
+          <w:lang w:val="zh-CN" w:eastAsia="zh-CN" w:bidi="ar-SA"/>
+        </w:rPr>
+        <w:t>中</w:t>
+      </w:r>
+      <w:r>
+        <w:rPr>
+          <w:rFonts w:ascii="微软雅黑" w:eastAsia="微软雅黑" w:hAnsi="Consolas" w:cs="微软雅黑"/>
+          <w:b/>
+          <w:bCs/>
+          <w:color w:val="7F0055"/>
+          <w:kern w:val="0"/>
+          <w:sz w:val="28"/>
+          <w:szCs w:val="28"/>
+          <w:lang w:val="zh-CN" w:eastAsia="zh-CN" w:bidi="ar-SA"/>
+        </w:rPr>
+        <w:t>end</w:t>
+      </w:r>
+      <w:r>
+        <w:rPr>
+          <w:rFonts w:ascii="微软雅黑" w:eastAsia="微软雅黑" w:hAnsi="Consolas" w:cs="微软雅黑" w:hint="eastAsia"/>
+          <w:b/>
+          <w:bCs/>
+          <w:color w:val="7F0055"/>
+          <w:kern w:val="0"/>
+          <w:sz w:val="28"/>
+          <w:szCs w:val="28"/>
+          <w:lang w:val="zh-CN" w:eastAsia="zh-CN" w:bidi="ar-SA"/>
+        </w:rPr>
+        <w:t>属性值</w:t>
+      </w:r>
+      <w:r>
+        <w:rPr>
+          <w:rFonts w:ascii="微软雅黑" w:eastAsia="微软雅黑" w:hAnsi="Consolas" w:cs="微软雅黑"/>
+          <w:b/>
+          <w:bCs/>
+          <w:color w:val="7F0055"/>
+          <w:kern w:val="0"/>
+          <w:sz w:val="28"/>
+          <w:szCs w:val="28"/>
+          <w:lang w:val="zh-CN" w:eastAsia="zh-CN" w:bidi="ar-SA"/>
+        </w:rPr>
+        <w:t xml:space="preserve"> </w:t>
+      </w:r>
+    </w:p>
+    <w:p>
+      <w:pPr>
+        <w:suppressAutoHyphens w:val="0"/>
+        <w:autoSpaceDE w:val="0"/>
+        <w:adjustRightInd w:val="0"/>
+        <w:jc w:val="left"/>
+        <w:textAlignment w:val="auto"/>
+        <w:rPr>
+          <w:rFonts w:ascii="微软雅黑" w:eastAsia="微软雅黑" w:hAnsi="Consolas" w:cs="微软雅黑"/>
+          <w:b/>
+          <w:bCs/>
+          <w:color w:val="7F0055"/>
+          <w:kern w:val="0"/>
+          <w:sz w:val="28"/>
+          <w:szCs w:val="28"/>
+          <w:lang w:val="zh-CN" w:eastAsia="zh-CN" w:bidi="ar-SA"/>
+        </w:rPr>
+      </w:pPr>
+      <w:r>
+        <w:rPr>
+          <w:rFonts w:ascii="微软雅黑" w:eastAsia="微软雅黑" w:hAnsi="Consolas" w:cs="微软雅黑"/>
+          <w:b/>
+          <w:bCs/>
+          <w:color w:val="7F0055"/>
+          <w:kern w:val="0"/>
+          <w:sz w:val="28"/>
+          <w:szCs w:val="28"/>
+          <w:lang w:val="zh-CN" w:eastAsia="zh-CN" w:bidi="ar-SA"/>
+        </w:rPr>
+        <w:t xml:space="preserve">${userStatus.step} </w:t>
+      </w:r>
+      <w:r>
+        <w:rPr>
+          <w:rFonts w:ascii="微软雅黑" w:eastAsia="微软雅黑" w:hAnsi="Consolas" w:cs="微软雅黑" w:hint="eastAsia"/>
+          <w:b/>
+          <w:bCs/>
+          <w:color w:val="7F0055"/>
+          <w:kern w:val="0"/>
+          <w:sz w:val="28"/>
+          <w:szCs w:val="28"/>
+          <w:lang w:val="zh-CN" w:eastAsia="zh-CN" w:bidi="ar-SA"/>
+        </w:rPr>
+        <w:t>此次迭代的跳跃步伐，对应</w:t>
+      </w:r>
+      <w:r>
+        <w:rPr>
+          <w:rFonts w:ascii="微软雅黑" w:eastAsia="微软雅黑" w:hAnsi="Consolas" w:cs="微软雅黑"/>
+          <w:b/>
+          <w:bCs/>
+          <w:color w:val="7F0055"/>
+          <w:kern w:val="0"/>
+          <w:sz w:val="28"/>
+          <w:szCs w:val="28"/>
+          <w:lang w:val="zh-CN" w:eastAsia="zh-CN" w:bidi="ar-SA"/>
+        </w:rPr>
+        <w:t>&lt;c:foreach&gt;</w:t>
+      </w:r>
+      <w:r>
+        <w:rPr>
+          <w:rFonts w:ascii="微软雅黑" w:eastAsia="微软雅黑" w:hAnsi="Consolas" w:cs="微软雅黑" w:hint="eastAsia"/>
+          <w:b/>
+          <w:bCs/>
+          <w:color w:val="7F0055"/>
+          <w:kern w:val="0"/>
+          <w:sz w:val="28"/>
+          <w:szCs w:val="28"/>
+          <w:lang w:val="zh-CN" w:eastAsia="zh-CN" w:bidi="ar-SA"/>
+        </w:rPr>
+        <w:t>中</w:t>
+      </w:r>
+      <w:r>
+        <w:rPr>
+          <w:rFonts w:ascii="微软雅黑" w:eastAsia="微软雅黑" w:hAnsi="Consolas" w:cs="微软雅黑"/>
+          <w:b/>
+          <w:bCs/>
+          <w:color w:val="7F0055"/>
+          <w:kern w:val="0"/>
+          <w:sz w:val="28"/>
+          <w:szCs w:val="28"/>
+          <w:lang w:val="zh-CN" w:eastAsia="zh-CN" w:bidi="ar-SA"/>
+        </w:rPr>
+        <w:t>step</w:t>
+      </w:r>
+      <w:r>
+        <w:rPr>
+          <w:rFonts w:ascii="微软雅黑" w:eastAsia="微软雅黑" w:hAnsi="Consolas" w:cs="微软雅黑" w:hint="eastAsia"/>
+          <w:b/>
+          <w:bCs/>
+          <w:color w:val="7F0055"/>
+          <w:kern w:val="0"/>
+          <w:sz w:val="28"/>
+          <w:szCs w:val="28"/>
+          <w:lang w:val="zh-CN" w:eastAsia="zh-CN" w:bidi="ar-SA"/>
+        </w:rPr>
+        <w:t>属性值</w:t>
+      </w:r>
+      <w:r>
+        <w:rPr>
+          <w:rFonts w:ascii="微软雅黑" w:eastAsia="微软雅黑" w:hAnsi="Consolas" w:cs="微软雅黑"/>
+          <w:b/>
+          <w:bCs/>
+          <w:color w:val="7F0055"/>
+          <w:kern w:val="0"/>
+          <w:sz w:val="28"/>
+          <w:szCs w:val="28"/>
+          <w:lang w:val="zh-CN" w:eastAsia="zh-CN" w:bidi="ar-SA"/>
+        </w:rPr>
+        <w:t xml:space="preserve">  </w:t>
+      </w:r>
+      <w:r>
+        <w:rPr>
+          <w:rFonts w:ascii="微软雅黑" w:eastAsia="微软雅黑" w:hAnsi="Consolas" w:cs="微软雅黑" w:hint="eastAsia"/>
+          <w:b/>
+          <w:bCs/>
+          <w:color w:val="7F0055"/>
+          <w:kern w:val="0"/>
+          <w:sz w:val="28"/>
+          <w:szCs w:val="28"/>
+          <w:lang w:val="zh-CN" w:eastAsia="zh-CN" w:bidi="ar-SA"/>
+        </w:rPr>
+        <w:t>。</w:t>
+      </w:r>
+    </w:p>
+    <w:p>
+      <w:pPr>
+        <w:suppressAutoHyphens w:val="0"/>
+        <w:autoSpaceDE w:val="0"/>
+        <w:adjustRightInd w:val="0"/>
+        <w:jc w:val="left"/>
+        <w:textAlignment w:val="auto"/>
+        <w:rPr>
+          <w:rFonts w:ascii="微软雅黑" w:eastAsia="微软雅黑" w:hAnsiTheme="minorHAnsi" w:cs="微软雅黑" w:hint="eastAsia"/>
+          <w:b/>
+          <w:bCs/>
+          <w:color w:val="00B050"/>
+          <w:kern w:val="0"/>
+          <w:sz w:val="28"/>
+          <w:szCs w:val="28"/>
+          <w:lang w:val="zh-CN" w:eastAsia="zh-CN" w:bidi="ar-SA"/>
+        </w:rPr>
+      </w:pPr>
+    </w:p>
     <w:p>
       <w:pPr>
         <w:pStyle w:val="a3"/>
@@ -671,7 +4158,7 @@
         <w:jc w:val="left"/>
         <w:textAlignment w:val="auto"/>
         <w:rPr>
-          <w:rFonts w:ascii="微软雅黑" w:eastAsia="微软雅黑" w:hAnsiTheme="minorHAnsi" w:cs="微软雅黑" w:hint="eastAsia"/>
+          <w:rFonts w:ascii="微软雅黑" w:eastAsia="微软雅黑" w:hAnsiTheme="minorHAnsi" w:cs="微软雅黑"/>
           <w:b/>
           <w:bCs/>
           <w:color w:val="000000" w:themeColor="text1"/>
@@ -826,7 +4313,7 @@
         <w:jc w:val="left"/>
         <w:textAlignment w:val="auto"/>
         <w:rPr>
-          <w:rFonts w:ascii="微软雅黑" w:eastAsia="微软雅黑" w:hAnsiTheme="minorHAnsi" w:cs="微软雅黑" w:hint="eastAsia"/>
+          <w:rFonts w:ascii="微软雅黑" w:eastAsia="微软雅黑" w:hAnsiTheme="minorHAnsi" w:cs="微软雅黑"/>
           <w:b/>
           <w:bCs/>
           <w:color w:val="00B050"/>
@@ -1119,7 +4606,6 @@
           <w:szCs w:val="28"/>
           <w:lang w:val="zh-CN" w:eastAsia="zh-CN" w:bidi="ar-SA"/>
         </w:rPr>
-        <w:lastRenderedPageBreak/>
         <w:t>1.</w:t>
       </w:r>
       <w:r>
@@ -1804,6 +5290,18 @@
         <w:jc w:val="left"/>
         <w:textAlignment w:val="auto"/>
         <w:rPr>
+          <w:rFonts w:ascii="Consolas" w:eastAsia="微软雅黑" w:hAnsi="Consolas" w:cs="Consolas"/>
+          <w:b/>
+          <w:bCs/>
+          <w:color w:val="00B050"/>
+          <w:kern w:val="0"/>
+          <w:sz w:val="28"/>
+          <w:szCs w:val="28"/>
+          <w:lang w:val="en-US" w:eastAsia="zh-CN" w:bidi="ar-SA"/>
+        </w:rPr>
+      </w:pPr>
+      <w:r>
+        <w:rPr>
           <w:rFonts w:ascii="Consolas" w:eastAsia="微软雅黑" w:hAnsi="Consolas" w:cs="Consolas" w:hint="eastAsia"/>
           <w:b/>
           <w:bCs/>
@@ -1813,18 +5311,7 @@
           <w:szCs w:val="28"/>
           <w:lang w:val="en-US" w:eastAsia="zh-CN" w:bidi="ar-SA"/>
         </w:rPr>
-      </w:pPr>
-      <w:r>
-        <w:rPr>
-          <w:rFonts w:ascii="Consolas" w:eastAsia="微软雅黑" w:hAnsi="Consolas" w:cs="Consolas" w:hint="eastAsia"/>
-          <w:b/>
-          <w:bCs/>
-          <w:color w:val="00B050"/>
-          <w:kern w:val="0"/>
-          <w:sz w:val="28"/>
-          <w:szCs w:val="28"/>
-          <w:lang w:val="en-US" w:eastAsia="zh-CN" w:bidi="ar-SA"/>
-        </w:rPr>
+        <w:lastRenderedPageBreak/>
         <w:t>数据转换</w:t>
       </w:r>
       <w:r>
@@ -2290,7 +5777,6 @@
           <w:szCs w:val="28"/>
           <w:lang w:val="en-US" w:eastAsia="zh-CN" w:bidi="ar-SA"/>
         </w:rPr>
-        <w:lastRenderedPageBreak/>
         <w:t>mysql</w:t>
       </w:r>
       <w:proofErr w:type="spellEnd"/>
@@ -2452,8 +5938,6 @@
           <w:lang w:val="en-US" w:eastAsia="zh-CN" w:bidi="ar-SA"/>
         </w:rPr>
       </w:pPr>
-      <w:bookmarkStart w:id="0" w:name="_GoBack"/>
-      <w:bookmarkEnd w:id="0"/>
       <w:proofErr w:type="spellStart"/>
       <w:r>
         <w:rPr>
@@ -2711,9 +6195,10 @@
           <w:kern w:val="0"/>
           <w:sz w:val="28"/>
           <w:szCs w:val="28"/>
-          <w:lang w:val="zh-CN" w:bidi="ar-SA"/>
-        </w:rPr>
-      </w:pPr>
+          <w:lang w:val="en-US" w:bidi="ar-SA"/>
+        </w:rPr>
+      </w:pPr>
+      <w:proofErr w:type="spellStart"/>
       <w:r>
         <w:rPr>
           <w:rFonts w:ascii="微软雅黑" w:eastAsia="微软雅黑" w:cs="微软雅黑"/>
@@ -2721,44 +6206,35 @@
           <w:kern w:val="0"/>
           <w:sz w:val="28"/>
           <w:szCs w:val="28"/>
-          <w:lang w:val="zh-CN" w:bidi="ar-SA"/>
-        </w:rPr>
-        <w:t>var filename = $("input[name=ddd]")[0].files[0].name;</w:t>
-      </w:r>
-    </w:p>
-    <w:p>
-      <w:pPr>
-        <w:suppressAutoHyphens w:val="0"/>
-        <w:autoSpaceDE w:val="0"/>
-        <w:adjustRightInd w:val="0"/>
-        <w:jc w:val="left"/>
-        <w:textAlignment w:val="auto"/>
+          <w:lang w:val="en-US" w:bidi="ar-SA"/>
+        </w:rPr>
+        <w:t>var</w:t>
+      </w:r>
+      <w:proofErr w:type="spellEnd"/>
+      <w:r>
         <w:rPr>
           <w:rFonts w:ascii="微软雅黑" w:eastAsia="微软雅黑" w:cs="微软雅黑"/>
           <w:color w:val="3F7F5F"/>
           <w:kern w:val="0"/>
           <w:sz w:val="28"/>
           <w:szCs w:val="28"/>
-          <w:lang w:val="zh-CN" w:bidi="ar-SA"/>
-        </w:rPr>
-      </w:pPr>
-    </w:p>
-    <w:p>
-      <w:pPr>
-        <w:suppressAutoHyphens w:val="0"/>
-        <w:autoSpaceDE w:val="0"/>
-        <w:adjustRightInd w:val="0"/>
-        <w:jc w:val="left"/>
-        <w:textAlignment w:val="auto"/>
+          <w:lang w:val="en-US" w:bidi="ar-SA"/>
+        </w:rPr>
+        <w:t xml:space="preserve"> filename = $("input[name=</w:t>
+      </w:r>
+      <w:proofErr w:type="spellStart"/>
+      <w:r>
         <w:rPr>
           <w:rFonts w:ascii="微软雅黑" w:eastAsia="微软雅黑" w:cs="微软雅黑"/>
           <w:color w:val="3F7F5F"/>
           <w:kern w:val="0"/>
           <w:sz w:val="28"/>
           <w:szCs w:val="28"/>
-          <w:lang w:val="zh-CN" w:bidi="ar-SA"/>
-        </w:rPr>
-      </w:pPr>
+          <w:lang w:val="en-US" w:bidi="ar-SA"/>
+        </w:rPr>
+        <w:t>ddd</w:t>
+      </w:r>
+      <w:proofErr w:type="spellEnd"/>
       <w:r>
         <w:rPr>
           <w:rFonts w:ascii="微软雅黑" w:eastAsia="微软雅黑" w:cs="微软雅黑"/>
@@ -2766,7 +6242,76 @@
           <w:kern w:val="0"/>
           <w:sz w:val="28"/>
           <w:szCs w:val="28"/>
-          <w:lang w:val="zh-CN" w:bidi="ar-SA"/>
+          <w:lang w:val="en-US" w:bidi="ar-SA"/>
+        </w:rPr>
+        <w:t>]</w:t>
+      </w:r>
+      <w:proofErr w:type="gramStart"/>
+      <w:r>
+        <w:rPr>
+          <w:rFonts w:ascii="微软雅黑" w:eastAsia="微软雅黑" w:cs="微软雅黑"/>
+          <w:color w:val="3F7F5F"/>
+          <w:kern w:val="0"/>
+          <w:sz w:val="28"/>
+          <w:szCs w:val="28"/>
+          <w:lang w:val="en-US" w:bidi="ar-SA"/>
+        </w:rPr>
+        <w:t>")[</w:t>
+      </w:r>
+      <w:proofErr w:type="gramEnd"/>
+      <w:r>
+        <w:rPr>
+          <w:rFonts w:ascii="微软雅黑" w:eastAsia="微软雅黑" w:cs="微软雅黑"/>
+          <w:color w:val="3F7F5F"/>
+          <w:kern w:val="0"/>
+          <w:sz w:val="28"/>
+          <w:szCs w:val="28"/>
+          <w:lang w:val="en-US" w:bidi="ar-SA"/>
+        </w:rPr>
+        <w:t>0].files[0].name;</w:t>
+      </w:r>
+    </w:p>
+    <w:p>
+      <w:pPr>
+        <w:suppressAutoHyphens w:val="0"/>
+        <w:autoSpaceDE w:val="0"/>
+        <w:adjustRightInd w:val="0"/>
+        <w:jc w:val="left"/>
+        <w:textAlignment w:val="auto"/>
+        <w:rPr>
+          <w:rFonts w:ascii="微软雅黑" w:eastAsia="微软雅黑" w:cs="微软雅黑"/>
+          <w:color w:val="3F7F5F"/>
+          <w:kern w:val="0"/>
+          <w:sz w:val="28"/>
+          <w:szCs w:val="28"/>
+          <w:lang w:val="en-US" w:bidi="ar-SA"/>
+        </w:rPr>
+      </w:pPr>
+    </w:p>
+    <w:p>
+      <w:pPr>
+        <w:suppressAutoHyphens w:val="0"/>
+        <w:autoSpaceDE w:val="0"/>
+        <w:adjustRightInd w:val="0"/>
+        <w:jc w:val="left"/>
+        <w:textAlignment w:val="auto"/>
+        <w:rPr>
+          <w:rFonts w:ascii="微软雅黑" w:eastAsia="微软雅黑" w:cs="微软雅黑"/>
+          <w:color w:val="3F7F5F"/>
+          <w:kern w:val="0"/>
+          <w:sz w:val="28"/>
+          <w:szCs w:val="28"/>
+          <w:lang w:val="en-US" w:bidi="ar-SA"/>
+        </w:rPr>
+      </w:pPr>
+      <w:r>
+        <w:rPr>
+          <w:rFonts w:ascii="微软雅黑" w:eastAsia="微软雅黑" w:cs="微软雅黑"/>
+          <w:color w:val="3F7F5F"/>
+          <w:kern w:val="0"/>
+          <w:sz w:val="28"/>
+          <w:szCs w:val="28"/>
+          <w:lang w:val="en-US" w:bidi="ar-SA"/>
         </w:rPr>
         <w:t>****Java</w:t>
       </w:r>
@@ -2788,7 +6333,7 @@
           <w:kern w:val="0"/>
           <w:sz w:val="28"/>
           <w:szCs w:val="28"/>
-          <w:lang w:val="zh-CN" w:bidi="ar-SA"/>
+          <w:lang w:val="en-US" w:bidi="ar-SA"/>
         </w:rPr>
         <w:t xml:space="preserve"> VO</w:t>
       </w:r>
@@ -2810,7 +6355,7 @@
           <w:kern w:val="0"/>
           <w:sz w:val="28"/>
           <w:szCs w:val="28"/>
-          <w:lang w:val="zh-CN" w:bidi="ar-SA"/>
+          <w:lang w:val="en-US" w:bidi="ar-SA"/>
         </w:rPr>
         <w:t xml:space="preserve"> PO</w:t>
       </w:r>
@@ -2832,7 +6377,7 @@
           <w:kern w:val="0"/>
           <w:sz w:val="28"/>
           <w:szCs w:val="28"/>
-          <w:lang w:val="zh-CN" w:bidi="ar-SA"/>
+          <w:lang w:val="en-US" w:bidi="ar-SA"/>
         </w:rPr>
         <w:t>DO</w:t>
       </w:r>
@@ -2854,7 +6399,7 @@
           <w:kern w:val="0"/>
           <w:sz w:val="28"/>
           <w:szCs w:val="28"/>
-          <w:lang w:val="zh-CN" w:bidi="ar-SA"/>
+          <w:lang w:val="en-US" w:bidi="ar-SA"/>
         </w:rPr>
         <w:t>DTO</w:t>
       </w:r>
@@ -2876,7 +6421,7 @@
           <w:kern w:val="0"/>
           <w:sz w:val="28"/>
           <w:szCs w:val="28"/>
-          <w:lang w:val="zh-CN" w:bidi="ar-SA"/>
+          <w:lang w:val="en-US" w:bidi="ar-SA"/>
         </w:rPr>
         <w:t xml:space="preserve"> BO</w:t>
       </w:r>
@@ -2898,7 +6443,7 @@
           <w:kern w:val="0"/>
           <w:sz w:val="28"/>
           <w:szCs w:val="28"/>
-          <w:lang w:val="zh-CN" w:bidi="ar-SA"/>
+          <w:lang w:val="en-US" w:bidi="ar-SA"/>
         </w:rPr>
         <w:t xml:space="preserve"> QO</w:t>
       </w:r>
@@ -2920,7 +6465,7 @@
           <w:kern w:val="0"/>
           <w:sz w:val="28"/>
           <w:szCs w:val="28"/>
-          <w:lang w:val="zh-CN" w:bidi="ar-SA"/>
+          <w:lang w:val="en-US" w:bidi="ar-SA"/>
         </w:rPr>
         <w:t>DAO</w:t>
       </w:r>
@@ -2942,7 +6487,7 @@
           <w:kern w:val="0"/>
           <w:sz w:val="28"/>
           <w:szCs w:val="28"/>
-          <w:lang w:val="zh-CN" w:bidi="ar-SA"/>
+          <w:lang w:val="en-US" w:bidi="ar-SA"/>
         </w:rPr>
         <w:t>POJO</w:t>
       </w:r>
@@ -2971,7 +6516,7 @@
           <w:kern w:val="0"/>
           <w:sz w:val="28"/>
           <w:szCs w:val="28"/>
-          <w:lang w:val="zh-CN" w:bidi="ar-SA"/>
+          <w:lang w:val="en-US" w:bidi="ar-SA"/>
         </w:rPr>
       </w:pPr>
       <w:r>
@@ -2981,7 +6526,7 @@
           <w:kern w:val="0"/>
           <w:sz w:val="28"/>
           <w:szCs w:val="28"/>
-          <w:lang w:val="zh-CN" w:bidi="ar-SA"/>
+          <w:lang w:val="en-US" w:bidi="ar-SA"/>
         </w:rPr>
         <w:t>PO</w:t>
       </w:r>
@@ -2992,10 +6537,11 @@
           <w:kern w:val="0"/>
           <w:sz w:val="28"/>
           <w:szCs w:val="28"/>
-          <w:lang w:val="zh-CN" w:bidi="ar-SA"/>
+          <w:lang w:val="en-US" w:bidi="ar-SA"/>
         </w:rPr>
         <w:t>（</w:t>
       </w:r>
+      <w:proofErr w:type="spellStart"/>
       <w:r>
         <w:rPr>
           <w:rFonts w:ascii="微软雅黑" w:eastAsia="微软雅黑" w:cs="微软雅黑"/>
@@ -3003,9 +6549,21 @@
           <w:kern w:val="0"/>
           <w:sz w:val="28"/>
           <w:szCs w:val="28"/>
-          <w:lang w:val="zh-CN" w:bidi="ar-SA"/>
-        </w:rPr>
-        <w:t>persistant object</w:t>
+          <w:lang w:val="en-US" w:bidi="ar-SA"/>
+        </w:rPr>
+        <w:t>persistant</w:t>
+      </w:r>
+      <w:proofErr w:type="spellEnd"/>
+      <w:r>
+        <w:rPr>
+          <w:rFonts w:ascii="微软雅黑" w:eastAsia="微软雅黑" w:cs="微软雅黑"/>
+          <w:color w:val="3F7F5F"/>
+          <w:kern w:val="0"/>
+          <w:sz w:val="28"/>
+          <w:szCs w:val="28"/>
+          <w:lang w:val="en-US" w:bidi="ar-SA"/>
+        </w:rPr>
+        <w:t xml:space="preserve"> object</w:t>
       </w:r>
       <w:r>
         <w:rPr>
@@ -3014,7 +6572,7 @@
           <w:kern w:val="0"/>
           <w:sz w:val="28"/>
           <w:szCs w:val="28"/>
-          <w:lang w:val="zh-CN" w:bidi="ar-SA"/>
+          <w:lang w:val="en-US" w:bidi="ar-SA"/>
         </w:rPr>
         <w:t>）</w:t>
       </w:r>
@@ -3025,7 +6583,7 @@
           <w:kern w:val="0"/>
           <w:sz w:val="28"/>
           <w:szCs w:val="28"/>
-          <w:lang w:val="zh-CN" w:bidi="ar-SA"/>
+          <w:lang w:val="en-US" w:bidi="ar-SA"/>
         </w:rPr>
         <w:t xml:space="preserve">: </w:t>
       </w:r>
@@ -3038,7 +6596,18 @@
           <w:szCs w:val="28"/>
           <w:lang w:val="zh-CN" w:bidi="ar-SA"/>
         </w:rPr>
-        <w:t>持久对象，</w:t>
+        <w:t>持久对象</w:t>
+      </w:r>
+      <w:r>
+        <w:rPr>
+          <w:rFonts w:ascii="微软雅黑" w:eastAsia="微软雅黑" w:cs="微软雅黑" w:hint="eastAsia"/>
+          <w:color w:val="3F7F5F"/>
+          <w:kern w:val="0"/>
+          <w:sz w:val="28"/>
+          <w:szCs w:val="28"/>
+          <w:lang w:val="en-US" w:bidi="ar-SA"/>
+        </w:rPr>
+        <w:t>，</w:t>
       </w:r>
       <w:r>
         <w:rPr>
@@ -3047,7 +6616,7 @@
           <w:kern w:val="0"/>
           <w:sz w:val="28"/>
           <w:szCs w:val="28"/>
-          <w:lang w:val="zh-CN" w:bidi="ar-SA"/>
+          <w:lang w:val="en-US" w:bidi="ar-SA"/>
         </w:rPr>
         <w:t>o/r</w:t>
       </w:r>
@@ -3058,9 +6627,64 @@
           <w:kern w:val="0"/>
           <w:sz w:val="28"/>
           <w:szCs w:val="28"/>
-          <w:lang w:val="zh-CN" w:bidi="ar-SA"/>
-        </w:rPr>
-        <w:t>（对象关系）映射之中出现的概念，对象对应数据库模型</w:t>
+          <w:lang w:val="en-US" w:bidi="ar-SA"/>
+        </w:rPr>
+        <w:t>（</w:t>
+      </w:r>
+      <w:r>
+        <w:rPr>
+          <w:rFonts w:ascii="微软雅黑" w:eastAsia="微软雅黑" w:cs="微软雅黑" w:hint="eastAsia"/>
+          <w:color w:val="3F7F5F"/>
+          <w:kern w:val="0"/>
+          <w:sz w:val="28"/>
+          <w:szCs w:val="28"/>
+          <w:lang w:val="zh-CN" w:bidi="ar-SA"/>
+        </w:rPr>
+        <w:t>对象关系</w:t>
+      </w:r>
+      <w:r>
+        <w:rPr>
+          <w:rFonts w:ascii="微软雅黑" w:eastAsia="微软雅黑" w:cs="微软雅黑" w:hint="eastAsia"/>
+          <w:color w:val="3F7F5F"/>
+          <w:kern w:val="0"/>
+          <w:sz w:val="28"/>
+          <w:szCs w:val="28"/>
+          <w:lang w:val="en-US" w:bidi="ar-SA"/>
+        </w:rPr>
+        <w:t>）</w:t>
+      </w:r>
+      <w:r>
+        <w:rPr>
+          <w:rFonts w:ascii="微软雅黑" w:eastAsia="微软雅黑" w:cs="微软雅黑" w:hint="eastAsia"/>
+          <w:color w:val="3F7F5F"/>
+          <w:kern w:val="0"/>
+          <w:sz w:val="28"/>
+          <w:szCs w:val="28"/>
+          <w:lang w:val="zh-CN" w:bidi="ar-SA"/>
+        </w:rPr>
+        <w:t>映射之中出现的概念</w:t>
+      </w:r>
+      <w:r>
+        <w:rPr>
+          <w:rFonts w:ascii="微软雅黑" w:eastAsia="微软雅黑" w:cs="微软雅黑" w:hint="eastAsia"/>
+          <w:color w:val="3F7F5F"/>
+          <w:kern w:val="0"/>
+          <w:sz w:val="28"/>
+          <w:szCs w:val="28"/>
+          <w:lang w:val="en-US" w:bidi="ar-SA"/>
+        </w:rPr>
+        <w:t>，</w:t>
+      </w:r>
+      <w:r>
+        <w:rPr>
+          <w:rFonts w:ascii="微软雅黑" w:eastAsia="微软雅黑" w:cs="微软雅黑" w:hint="eastAsia"/>
+          <w:color w:val="3F7F5F"/>
+          <w:kern w:val="0"/>
+          <w:sz w:val="28"/>
+          <w:szCs w:val="28"/>
+          <w:lang w:val="zh-CN" w:bidi="ar-SA"/>
+        </w:rPr>
+        <w:t>对象对应数据库模型</w:t>
       </w:r>
     </w:p>
     <w:p>
@@ -3076,7 +6700,7 @@
           <w:kern w:val="0"/>
           <w:sz w:val="28"/>
           <w:szCs w:val="28"/>
-          <w:lang w:val="zh-CN" w:bidi="ar-SA"/>
+          <w:lang w:val="en-US" w:bidi="ar-SA"/>
         </w:rPr>
       </w:pPr>
       <w:r>
@@ -3086,7 +6710,7 @@
           <w:kern w:val="0"/>
           <w:sz w:val="28"/>
           <w:szCs w:val="28"/>
-          <w:lang w:val="zh-CN" w:bidi="ar-SA"/>
+          <w:lang w:val="en-US" w:bidi="ar-SA"/>
         </w:rPr>
         <w:t>DO(domain object):</w:t>
       </w:r>
@@ -3099,7 +6723,51 @@
           <w:szCs w:val="28"/>
           <w:lang w:val="zh-CN" w:bidi="ar-SA"/>
         </w:rPr>
-        <w:t>领域对象，现实世界抽象出来的有形或者无形的实体，一般与数据中的表结构对应</w:t>
+        <w:t>领域对象</w:t>
+      </w:r>
+      <w:r>
+        <w:rPr>
+          <w:rFonts w:ascii="微软雅黑" w:eastAsia="微软雅黑" w:cs="微软雅黑" w:hint="eastAsia"/>
+          <w:color w:val="3F7F5F"/>
+          <w:kern w:val="0"/>
+          <w:sz w:val="28"/>
+          <w:szCs w:val="28"/>
+          <w:lang w:val="en-US" w:bidi="ar-SA"/>
+        </w:rPr>
+        <w:t>，</w:t>
+      </w:r>
+      <w:r>
+        <w:rPr>
+          <w:rFonts w:ascii="微软雅黑" w:eastAsia="微软雅黑" w:cs="微软雅黑" w:hint="eastAsia"/>
+          <w:color w:val="3F7F5F"/>
+          <w:kern w:val="0"/>
+          <w:sz w:val="28"/>
+          <w:szCs w:val="28"/>
+          <w:lang w:val="zh-CN" w:bidi="ar-SA"/>
+        </w:rPr>
+        <w:t>现实世界抽象出来的有形或者无形的实体</w:t>
+      </w:r>
+      <w:r>
+        <w:rPr>
+          <w:rFonts w:ascii="微软雅黑" w:eastAsia="微软雅黑" w:cs="微软雅黑" w:hint="eastAsia"/>
+          <w:color w:val="3F7F5F"/>
+          <w:kern w:val="0"/>
+          <w:sz w:val="28"/>
+          <w:szCs w:val="28"/>
+          <w:lang w:val="en-US" w:bidi="ar-SA"/>
+        </w:rPr>
+        <w:t>，</w:t>
+      </w:r>
+      <w:r>
+        <w:rPr>
+          <w:rFonts w:ascii="微软雅黑" w:eastAsia="微软雅黑" w:cs="微软雅黑" w:hint="eastAsia"/>
+          <w:color w:val="3F7F5F"/>
+          <w:kern w:val="0"/>
+          <w:sz w:val="28"/>
+          <w:szCs w:val="28"/>
+          <w:lang w:val="zh-CN" w:bidi="ar-SA"/>
+        </w:rPr>
+        <w:t>一般与数据中的表结构对应</w:t>
       </w:r>
     </w:p>
     <w:p>
@@ -3271,7 +6939,19 @@
           <w:szCs w:val="28"/>
           <w:lang w:val="zh-CN" w:bidi="ar-SA"/>
         </w:rPr>
-        <w:t>的分布式应用提供粗粒度的数据实体，以减少分布式调用的次数，从而提高分布式调用的性能和降低网络负载，但在这里，泛指用于展示层与服务层之间的数据传输对象。</w:t>
+        <w:t>的分布式应用</w:t>
+      </w:r>
+      <w:r>
+        <w:rPr>
+          <w:rFonts w:ascii="微软雅黑" w:eastAsia="微软雅黑" w:cs="微软雅黑" w:hint="eastAsia"/>
+          <w:color w:val="3F7F5F"/>
+          <w:kern w:val="0"/>
+          <w:sz w:val="28"/>
+          <w:szCs w:val="28"/>
+          <w:lang w:val="zh-CN" w:bidi="ar-SA"/>
+        </w:rPr>
+        <w:lastRenderedPageBreak/>
+        <w:t>提供粗粒度的数据实体，以减少分布式调用的次数，从而提高分布式调用的性能和降低网络负载，但在这里，泛指用于展示层与服务层之间的数据传输对象。</w:t>
       </w:r>
     </w:p>
     <w:p>
@@ -3338,7 +7018,35 @@
           <w:szCs w:val="28"/>
           <w:lang w:val="zh-CN" w:bidi="ar-SA"/>
         </w:rPr>
-        <w:t>视图对象，用于展示层，它的作用是把某个指定页面（或组件）的所</w:t>
+        <w:t>视图对象，用于展示层，它的作用是把某个指定页面（或组件）的所有数据封装起来。</w:t>
+      </w:r>
+    </w:p>
+    <w:p>
+      <w:pPr>
+        <w:suppressAutoHyphens w:val="0"/>
+        <w:autoSpaceDE w:val="0"/>
+        <w:adjustRightInd w:val="0"/>
+        <w:jc w:val="left"/>
+        <w:textAlignment w:val="auto"/>
+        <w:rPr>
+          <w:rFonts w:ascii="微软雅黑" w:eastAsia="微软雅黑" w:cs="微软雅黑"/>
+          <w:color w:val="3F7F5F"/>
+          <w:kern w:val="0"/>
+          <w:sz w:val="28"/>
+          <w:szCs w:val="28"/>
+          <w:lang w:val="zh-CN" w:bidi="ar-SA"/>
+        </w:rPr>
+      </w:pPr>
+      <w:r>
+        <w:rPr>
+          <w:rFonts w:ascii="微软雅黑" w:eastAsia="微软雅黑" w:cs="微软雅黑"/>
+          <w:color w:val="3F7F5F"/>
+          <w:kern w:val="0"/>
+          <w:sz w:val="28"/>
+          <w:szCs w:val="28"/>
+          <w:lang w:val="zh-CN" w:bidi="ar-SA"/>
+        </w:rPr>
+        <w:t xml:space="preserve">BO(business object) </w:t>
       </w:r>
       <w:r>
         <w:rPr>
@@ -3349,1023 +7057,995 @@
           <w:szCs w:val="28"/>
           <w:lang w:val="zh-CN" w:bidi="ar-SA"/>
         </w:rPr>
+        <w:t>业务对象</w:t>
+      </w:r>
+    </w:p>
+    <w:p>
+      <w:pPr>
+        <w:suppressAutoHyphens w:val="0"/>
+        <w:autoSpaceDE w:val="0"/>
+        <w:adjustRightInd w:val="0"/>
+        <w:jc w:val="left"/>
+        <w:textAlignment w:val="auto"/>
+        <w:rPr>
+          <w:rFonts w:ascii="微软雅黑" w:eastAsia="微软雅黑" w:cs="微软雅黑"/>
+          <w:color w:val="3F7F5F"/>
+          <w:kern w:val="0"/>
+          <w:sz w:val="28"/>
+          <w:szCs w:val="28"/>
+          <w:lang w:val="zh-CN" w:bidi="ar-SA"/>
+        </w:rPr>
+      </w:pPr>
+      <w:r>
+        <w:rPr>
+          <w:rFonts w:ascii="微软雅黑" w:eastAsia="微软雅黑" w:cs="微软雅黑" w:hint="eastAsia"/>
+          <w:color w:val="3F7F5F"/>
+          <w:kern w:val="0"/>
+          <w:sz w:val="28"/>
+          <w:szCs w:val="28"/>
+          <w:lang w:val="zh-CN" w:bidi="ar-SA"/>
+        </w:rPr>
+        <w:t>从业务模型的角度看</w:t>
+      </w:r>
+      <w:r>
+        <w:rPr>
+          <w:rFonts w:ascii="微软雅黑" w:eastAsia="微软雅黑" w:cs="微软雅黑"/>
+          <w:color w:val="3F7F5F"/>
+          <w:kern w:val="0"/>
+          <w:sz w:val="28"/>
+          <w:szCs w:val="28"/>
+          <w:lang w:val="zh-CN" w:bidi="ar-SA"/>
+        </w:rPr>
+        <w:t xml:space="preserve"> , </w:t>
+      </w:r>
+      <w:r>
+        <w:rPr>
+          <w:rFonts w:ascii="微软雅黑" w:eastAsia="微软雅黑" w:cs="微软雅黑" w:hint="eastAsia"/>
+          <w:color w:val="3F7F5F"/>
+          <w:kern w:val="0"/>
+          <w:sz w:val="28"/>
+          <w:szCs w:val="28"/>
+          <w:lang w:val="zh-CN" w:bidi="ar-SA"/>
+        </w:rPr>
+        <w:t>见</w:t>
+      </w:r>
+      <w:r>
+        <w:rPr>
+          <w:rFonts w:ascii="微软雅黑" w:eastAsia="微软雅黑" w:cs="微软雅黑"/>
+          <w:color w:val="3F7F5F"/>
+          <w:kern w:val="0"/>
+          <w:sz w:val="28"/>
+          <w:szCs w:val="28"/>
+          <w:lang w:val="zh-CN" w:bidi="ar-SA"/>
+        </w:rPr>
+        <w:t xml:space="preserve"> UML </w:t>
+      </w:r>
+      <w:r>
+        <w:rPr>
+          <w:rFonts w:ascii="微软雅黑" w:eastAsia="微软雅黑" w:cs="微软雅黑" w:hint="eastAsia"/>
+          <w:color w:val="3F7F5F"/>
+          <w:kern w:val="0"/>
+          <w:sz w:val="28"/>
+          <w:szCs w:val="28"/>
+          <w:lang w:val="zh-CN" w:bidi="ar-SA"/>
+        </w:rPr>
+        <w:t>元件领域模型中的领域对象。封装业务逻辑的</w:t>
+      </w:r>
+      <w:r>
+        <w:rPr>
+          <w:rFonts w:ascii="微软雅黑" w:eastAsia="微软雅黑" w:cs="微软雅黑"/>
+          <w:color w:val="3F7F5F"/>
+          <w:kern w:val="0"/>
+          <w:sz w:val="28"/>
+          <w:szCs w:val="28"/>
+          <w:lang w:val="zh-CN" w:bidi="ar-SA"/>
+        </w:rPr>
+        <w:t xml:space="preserve"> java </w:t>
+      </w:r>
+      <w:r>
+        <w:rPr>
+          <w:rFonts w:ascii="微软雅黑" w:eastAsia="微软雅黑" w:cs="微软雅黑" w:hint="eastAsia"/>
+          <w:color w:val="3F7F5F"/>
+          <w:kern w:val="0"/>
+          <w:sz w:val="28"/>
+          <w:szCs w:val="28"/>
+          <w:lang w:val="zh-CN" w:bidi="ar-SA"/>
+        </w:rPr>
+        <w:t>对象</w:t>
+      </w:r>
+      <w:r>
+        <w:rPr>
+          <w:rFonts w:ascii="微软雅黑" w:eastAsia="微软雅黑" w:cs="微软雅黑"/>
+          <w:color w:val="3F7F5F"/>
+          <w:kern w:val="0"/>
+          <w:sz w:val="28"/>
+          <w:szCs w:val="28"/>
+          <w:lang w:val="zh-CN" w:bidi="ar-SA"/>
+        </w:rPr>
+        <w:t xml:space="preserve"> , </w:t>
+      </w:r>
+      <w:r>
+        <w:rPr>
+          <w:rFonts w:ascii="微软雅黑" w:eastAsia="微软雅黑" w:cs="微软雅黑" w:hint="eastAsia"/>
+          <w:color w:val="3F7F5F"/>
+          <w:kern w:val="0"/>
+          <w:sz w:val="28"/>
+          <w:szCs w:val="28"/>
+          <w:lang w:val="zh-CN" w:bidi="ar-SA"/>
+        </w:rPr>
+        <w:t>通过调用</w:t>
+      </w:r>
+      <w:r>
+        <w:rPr>
+          <w:rFonts w:ascii="微软雅黑" w:eastAsia="微软雅黑" w:cs="微软雅黑"/>
+          <w:color w:val="3F7F5F"/>
+          <w:kern w:val="0"/>
+          <w:sz w:val="28"/>
+          <w:szCs w:val="28"/>
+          <w:lang w:val="zh-CN" w:bidi="ar-SA"/>
+        </w:rPr>
+        <w:t xml:space="preserve"> DAO </w:t>
+      </w:r>
+      <w:r>
+        <w:rPr>
+          <w:rFonts w:ascii="微软雅黑" w:eastAsia="微软雅黑" w:cs="微软雅黑" w:hint="eastAsia"/>
+          <w:color w:val="3F7F5F"/>
+          <w:kern w:val="0"/>
+          <w:sz w:val="28"/>
+          <w:szCs w:val="28"/>
+          <w:lang w:val="zh-CN" w:bidi="ar-SA"/>
+        </w:rPr>
+        <w:t>方法</w:t>
+      </w:r>
+      <w:r>
+        <w:rPr>
+          <w:rFonts w:ascii="微软雅黑" w:eastAsia="微软雅黑" w:cs="微软雅黑"/>
+          <w:color w:val="3F7F5F"/>
+          <w:kern w:val="0"/>
+          <w:sz w:val="28"/>
+          <w:szCs w:val="28"/>
+          <w:lang w:val="zh-CN" w:bidi="ar-SA"/>
+        </w:rPr>
+        <w:t xml:space="preserve"> , </w:t>
+      </w:r>
+      <w:r>
+        <w:rPr>
+          <w:rFonts w:ascii="微软雅黑" w:eastAsia="微软雅黑" w:cs="微软雅黑" w:hint="eastAsia"/>
+          <w:color w:val="3F7F5F"/>
+          <w:kern w:val="0"/>
+          <w:sz w:val="28"/>
+          <w:szCs w:val="28"/>
+          <w:lang w:val="zh-CN" w:bidi="ar-SA"/>
+        </w:rPr>
+        <w:t>结合</w:t>
+      </w:r>
+      <w:r>
+        <w:rPr>
+          <w:rFonts w:ascii="微软雅黑" w:eastAsia="微软雅黑" w:cs="微软雅黑"/>
+          <w:color w:val="3F7F5F"/>
+          <w:kern w:val="0"/>
+          <w:sz w:val="28"/>
+          <w:szCs w:val="28"/>
+          <w:lang w:val="zh-CN" w:bidi="ar-SA"/>
+        </w:rPr>
+        <w:t xml:space="preserve"> PO,VO </w:t>
+      </w:r>
+      <w:r>
+        <w:rPr>
+          <w:rFonts w:ascii="微软雅黑" w:eastAsia="微软雅黑" w:cs="微软雅黑" w:hint="eastAsia"/>
+          <w:color w:val="3F7F5F"/>
+          <w:kern w:val="0"/>
+          <w:sz w:val="28"/>
+          <w:szCs w:val="28"/>
+          <w:lang w:val="zh-CN" w:bidi="ar-SA"/>
+        </w:rPr>
+        <w:t>进行业务操作。</w:t>
+      </w:r>
+      <w:r>
+        <w:rPr>
+          <w:rFonts w:ascii="微软雅黑" w:eastAsia="微软雅黑" w:cs="微软雅黑"/>
+          <w:color w:val="3F7F5F"/>
+          <w:kern w:val="0"/>
+          <w:sz w:val="28"/>
+          <w:szCs w:val="28"/>
+          <w:lang w:val="zh-CN" w:bidi="ar-SA"/>
+        </w:rPr>
+        <w:t xml:space="preserve"> business object: </w:t>
+      </w:r>
+      <w:r>
+        <w:rPr>
+          <w:rFonts w:ascii="微软雅黑" w:eastAsia="微软雅黑" w:cs="微软雅黑" w:hint="eastAsia"/>
+          <w:color w:val="3F7F5F"/>
+          <w:kern w:val="0"/>
+          <w:sz w:val="28"/>
+          <w:szCs w:val="28"/>
+          <w:lang w:val="zh-CN" w:bidi="ar-SA"/>
+        </w:rPr>
+        <w:t>业务对象</w:t>
+      </w:r>
+      <w:r>
+        <w:rPr>
+          <w:rFonts w:ascii="微软雅黑" w:eastAsia="微软雅黑" w:cs="微软雅黑"/>
+          <w:color w:val="3F7F5F"/>
+          <w:kern w:val="0"/>
+          <w:sz w:val="28"/>
+          <w:szCs w:val="28"/>
+          <w:lang w:val="zh-CN" w:bidi="ar-SA"/>
+        </w:rPr>
+        <w:t xml:space="preserve"> </w:t>
+      </w:r>
+      <w:r>
+        <w:rPr>
+          <w:rFonts w:ascii="微软雅黑" w:eastAsia="微软雅黑" w:cs="微软雅黑" w:hint="eastAsia"/>
+          <w:color w:val="3F7F5F"/>
+          <w:kern w:val="0"/>
+          <w:sz w:val="28"/>
+          <w:szCs w:val="28"/>
+          <w:lang w:val="zh-CN" w:bidi="ar-SA"/>
+        </w:rPr>
+        <w:t>主要作用是把业务逻辑封装为一个对象。这个对象可以包括一个或多个其它的对象。</w:t>
+      </w:r>
+      <w:r>
+        <w:rPr>
+          <w:rFonts w:ascii="微软雅黑" w:eastAsia="微软雅黑" w:cs="微软雅黑"/>
+          <w:color w:val="3F7F5F"/>
+          <w:kern w:val="0"/>
+          <w:sz w:val="28"/>
+          <w:szCs w:val="28"/>
+          <w:lang w:val="zh-CN" w:bidi="ar-SA"/>
+        </w:rPr>
+        <w:t xml:space="preserve"> </w:t>
+      </w:r>
+      <w:r>
+        <w:rPr>
+          <w:rFonts w:ascii="微软雅黑" w:eastAsia="微软雅黑" w:cs="微软雅黑" w:hint="eastAsia"/>
+          <w:color w:val="3F7F5F"/>
+          <w:kern w:val="0"/>
+          <w:sz w:val="28"/>
+          <w:szCs w:val="28"/>
+          <w:lang w:val="zh-CN" w:bidi="ar-SA"/>
+        </w:rPr>
+        <w:t>比如一个简历，有教育经历、工作经历、社会关系等等。</w:t>
+      </w:r>
+      <w:r>
+        <w:rPr>
+          <w:rFonts w:ascii="微软雅黑" w:eastAsia="微软雅黑" w:cs="微软雅黑"/>
+          <w:color w:val="3F7F5F"/>
+          <w:kern w:val="0"/>
+          <w:sz w:val="28"/>
+          <w:szCs w:val="28"/>
+          <w:lang w:val="zh-CN" w:bidi="ar-SA"/>
+        </w:rPr>
+        <w:t xml:space="preserve"> </w:t>
+      </w:r>
+      <w:r>
+        <w:rPr>
+          <w:rFonts w:ascii="微软雅黑" w:eastAsia="微软雅黑" w:cs="微软雅黑" w:hint="eastAsia"/>
+          <w:color w:val="3F7F5F"/>
+          <w:kern w:val="0"/>
+          <w:sz w:val="28"/>
+          <w:szCs w:val="28"/>
+          <w:lang w:val="zh-CN" w:bidi="ar-SA"/>
+        </w:rPr>
+        <w:t>我们可以把教育经历对应一个</w:t>
+      </w:r>
+      <w:r>
+        <w:rPr>
+          <w:rFonts w:ascii="微软雅黑" w:eastAsia="微软雅黑" w:cs="微软雅黑"/>
+          <w:color w:val="3F7F5F"/>
+          <w:kern w:val="0"/>
+          <w:sz w:val="28"/>
+          <w:szCs w:val="28"/>
+          <w:lang w:val="zh-CN" w:bidi="ar-SA"/>
+        </w:rPr>
+        <w:t xml:space="preserve"> PO </w:t>
+      </w:r>
+      <w:r>
+        <w:rPr>
+          <w:rFonts w:ascii="微软雅黑" w:eastAsia="微软雅黑" w:cs="微软雅黑" w:hint="eastAsia"/>
+          <w:color w:val="3F7F5F"/>
+          <w:kern w:val="0"/>
+          <w:sz w:val="28"/>
+          <w:szCs w:val="28"/>
+          <w:lang w:val="zh-CN" w:bidi="ar-SA"/>
+        </w:rPr>
+        <w:t>，工作经历对应一个</w:t>
+      </w:r>
+      <w:r>
+        <w:rPr>
+          <w:rFonts w:ascii="微软雅黑" w:eastAsia="微软雅黑" w:cs="微软雅黑"/>
+          <w:color w:val="3F7F5F"/>
+          <w:kern w:val="0"/>
+          <w:sz w:val="28"/>
+          <w:szCs w:val="28"/>
+          <w:lang w:val="zh-CN" w:bidi="ar-SA"/>
+        </w:rPr>
+        <w:t xml:space="preserve"> PO </w:t>
+      </w:r>
+      <w:r>
+        <w:rPr>
+          <w:rFonts w:ascii="微软雅黑" w:eastAsia="微软雅黑" w:cs="微软雅黑" w:hint="eastAsia"/>
+          <w:color w:val="3F7F5F"/>
+          <w:kern w:val="0"/>
+          <w:sz w:val="28"/>
+          <w:szCs w:val="28"/>
+          <w:lang w:val="zh-CN" w:bidi="ar-SA"/>
+        </w:rPr>
+        <w:t>，社会关系对应一个</w:t>
+      </w:r>
+      <w:r>
+        <w:rPr>
+          <w:rFonts w:ascii="微软雅黑" w:eastAsia="微软雅黑" w:cs="微软雅黑"/>
+          <w:color w:val="3F7F5F"/>
+          <w:kern w:val="0"/>
+          <w:sz w:val="28"/>
+          <w:szCs w:val="28"/>
+          <w:lang w:val="zh-CN" w:bidi="ar-SA"/>
+        </w:rPr>
+        <w:t xml:space="preserve"> PO </w:t>
+      </w:r>
+      <w:r>
+        <w:rPr>
+          <w:rFonts w:ascii="微软雅黑" w:eastAsia="微软雅黑" w:cs="微软雅黑" w:hint="eastAsia"/>
+          <w:color w:val="3F7F5F"/>
+          <w:kern w:val="0"/>
+          <w:sz w:val="28"/>
+          <w:szCs w:val="28"/>
+          <w:lang w:val="zh-CN" w:bidi="ar-SA"/>
+        </w:rPr>
+        <w:t>。</w:t>
+      </w:r>
+      <w:r>
+        <w:rPr>
+          <w:rFonts w:ascii="微软雅黑" w:eastAsia="微软雅黑" w:cs="微软雅黑"/>
+          <w:color w:val="3F7F5F"/>
+          <w:kern w:val="0"/>
+          <w:sz w:val="28"/>
+          <w:szCs w:val="28"/>
+          <w:lang w:val="zh-CN" w:bidi="ar-SA"/>
+        </w:rPr>
+        <w:t xml:space="preserve"> </w:t>
+      </w:r>
+      <w:r>
+        <w:rPr>
+          <w:rFonts w:ascii="微软雅黑" w:eastAsia="微软雅黑" w:cs="微软雅黑" w:hint="eastAsia"/>
+          <w:color w:val="3F7F5F"/>
+          <w:kern w:val="0"/>
+          <w:sz w:val="28"/>
+          <w:szCs w:val="28"/>
+          <w:lang w:val="zh-CN" w:bidi="ar-SA"/>
+        </w:rPr>
+        <w:t>建立一个对应简历的</w:t>
+      </w:r>
+      <w:r>
+        <w:rPr>
+          <w:rFonts w:ascii="微软雅黑" w:eastAsia="微软雅黑" w:cs="微软雅黑"/>
+          <w:color w:val="3F7F5F"/>
+          <w:kern w:val="0"/>
+          <w:sz w:val="28"/>
+          <w:szCs w:val="28"/>
+          <w:lang w:val="zh-CN" w:bidi="ar-SA"/>
+        </w:rPr>
+        <w:t xml:space="preserve"> BO </w:t>
+      </w:r>
+      <w:r>
+        <w:rPr>
+          <w:rFonts w:ascii="微软雅黑" w:eastAsia="微软雅黑" w:cs="微软雅黑" w:hint="eastAsia"/>
+          <w:color w:val="3F7F5F"/>
+          <w:kern w:val="0"/>
+          <w:sz w:val="28"/>
+          <w:szCs w:val="28"/>
+          <w:lang w:val="zh-CN" w:bidi="ar-SA"/>
+        </w:rPr>
+        <w:t>对象处理简历，每个</w:t>
+      </w:r>
+      <w:r>
+        <w:rPr>
+          <w:rFonts w:ascii="微软雅黑" w:eastAsia="微软雅黑" w:cs="微软雅黑"/>
+          <w:color w:val="3F7F5F"/>
+          <w:kern w:val="0"/>
+          <w:sz w:val="28"/>
+          <w:szCs w:val="28"/>
+          <w:lang w:val="zh-CN" w:bidi="ar-SA"/>
+        </w:rPr>
+        <w:t xml:space="preserve"> BO </w:t>
+      </w:r>
+      <w:r>
+        <w:rPr>
+          <w:rFonts w:ascii="微软雅黑" w:eastAsia="微软雅黑" w:cs="微软雅黑" w:hint="eastAsia"/>
+          <w:color w:val="3F7F5F"/>
+          <w:kern w:val="0"/>
+          <w:sz w:val="28"/>
+          <w:szCs w:val="28"/>
+          <w:lang w:val="zh-CN" w:bidi="ar-SA"/>
+        </w:rPr>
+        <w:t>包含这些</w:t>
+      </w:r>
+      <w:r>
+        <w:rPr>
+          <w:rFonts w:ascii="微软雅黑" w:eastAsia="微软雅黑" w:cs="微软雅黑"/>
+          <w:color w:val="3F7F5F"/>
+          <w:kern w:val="0"/>
+          <w:sz w:val="28"/>
+          <w:szCs w:val="28"/>
+          <w:lang w:val="zh-CN" w:bidi="ar-SA"/>
+        </w:rPr>
+        <w:t xml:space="preserve"> PO </w:t>
+      </w:r>
+      <w:r>
+        <w:rPr>
+          <w:rFonts w:ascii="微软雅黑" w:eastAsia="微软雅黑" w:cs="微软雅黑" w:hint="eastAsia"/>
+          <w:color w:val="3F7F5F"/>
+          <w:kern w:val="0"/>
+          <w:sz w:val="28"/>
+          <w:szCs w:val="28"/>
+          <w:lang w:val="zh-CN" w:bidi="ar-SA"/>
+        </w:rPr>
+        <w:t>。</w:t>
+      </w:r>
+      <w:r>
+        <w:rPr>
+          <w:rFonts w:ascii="微软雅黑" w:eastAsia="微软雅黑" w:cs="微软雅黑"/>
+          <w:color w:val="3F7F5F"/>
+          <w:kern w:val="0"/>
+          <w:sz w:val="28"/>
+          <w:szCs w:val="28"/>
+          <w:lang w:val="zh-CN" w:bidi="ar-SA"/>
+        </w:rPr>
+        <w:t xml:space="preserve"> </w:t>
+      </w:r>
+      <w:r>
+        <w:rPr>
+          <w:rFonts w:ascii="微软雅黑" w:eastAsia="微软雅黑" w:cs="微软雅黑" w:hint="eastAsia"/>
+          <w:color w:val="3F7F5F"/>
+          <w:kern w:val="0"/>
+          <w:sz w:val="28"/>
+          <w:szCs w:val="28"/>
+          <w:lang w:val="zh-CN" w:bidi="ar-SA"/>
+        </w:rPr>
+        <w:t>这样处理业务逻辑时，我们就可以针对</w:t>
+      </w:r>
+      <w:r>
+        <w:rPr>
+          <w:rFonts w:ascii="微软雅黑" w:eastAsia="微软雅黑" w:cs="微软雅黑"/>
+          <w:color w:val="3F7F5F"/>
+          <w:kern w:val="0"/>
+          <w:sz w:val="28"/>
+          <w:szCs w:val="28"/>
+          <w:lang w:val="zh-CN" w:bidi="ar-SA"/>
+        </w:rPr>
+        <w:t xml:space="preserve"> BO </w:t>
+      </w:r>
+      <w:r>
+        <w:rPr>
+          <w:rFonts w:ascii="微软雅黑" w:eastAsia="微软雅黑" w:cs="微软雅黑" w:hint="eastAsia"/>
+          <w:color w:val="3F7F5F"/>
+          <w:kern w:val="0"/>
+          <w:sz w:val="28"/>
+          <w:szCs w:val="28"/>
+          <w:lang w:val="zh-CN" w:bidi="ar-SA"/>
+        </w:rPr>
+        <w:t>去处理。</w:t>
+      </w:r>
+    </w:p>
+    <w:p>
+      <w:pPr>
+        <w:suppressAutoHyphens w:val="0"/>
+        <w:autoSpaceDE w:val="0"/>
+        <w:adjustRightInd w:val="0"/>
+        <w:jc w:val="left"/>
+        <w:textAlignment w:val="auto"/>
+        <w:rPr>
+          <w:rFonts w:ascii="微软雅黑" w:eastAsia="微软雅黑" w:cs="微软雅黑"/>
+          <w:color w:val="3F7F5F"/>
+          <w:kern w:val="0"/>
+          <w:sz w:val="28"/>
+          <w:szCs w:val="28"/>
+          <w:lang w:val="zh-CN" w:bidi="ar-SA"/>
+        </w:rPr>
+      </w:pPr>
+      <w:r>
+        <w:rPr>
+          <w:rFonts w:ascii="微软雅黑" w:eastAsia="微软雅黑" w:cs="微软雅黑"/>
+          <w:color w:val="3F7F5F"/>
+          <w:kern w:val="0"/>
+          <w:sz w:val="28"/>
+          <w:szCs w:val="28"/>
+          <w:lang w:val="zh-CN" w:bidi="ar-SA"/>
+        </w:rPr>
+        <w:t xml:space="preserve">POJO(plain ordinary java object) </w:t>
+      </w:r>
+      <w:r>
+        <w:rPr>
+          <w:rFonts w:ascii="微软雅黑" w:eastAsia="微软雅黑" w:cs="微软雅黑" w:hint="eastAsia"/>
+          <w:color w:val="3F7F5F"/>
+          <w:kern w:val="0"/>
+          <w:sz w:val="28"/>
+          <w:szCs w:val="28"/>
+          <w:lang w:val="zh-CN" w:bidi="ar-SA"/>
+        </w:rPr>
+        <w:t>简单无规则</w:t>
+      </w:r>
+      <w:r>
+        <w:rPr>
+          <w:rFonts w:ascii="微软雅黑" w:eastAsia="微软雅黑" w:cs="微软雅黑"/>
+          <w:color w:val="3F7F5F"/>
+          <w:kern w:val="0"/>
+          <w:sz w:val="28"/>
+          <w:szCs w:val="28"/>
+          <w:lang w:val="zh-CN" w:bidi="ar-SA"/>
+        </w:rPr>
+        <w:t xml:space="preserve"> java </w:t>
+      </w:r>
+      <w:r>
+        <w:rPr>
+          <w:rFonts w:ascii="微软雅黑" w:eastAsia="微软雅黑" w:cs="微软雅黑" w:hint="eastAsia"/>
+          <w:color w:val="3F7F5F"/>
+          <w:kern w:val="0"/>
+          <w:sz w:val="28"/>
+          <w:szCs w:val="28"/>
+          <w:lang w:val="zh-CN" w:bidi="ar-SA"/>
+        </w:rPr>
+        <w:t>对象</w:t>
+      </w:r>
+    </w:p>
+    <w:p>
+      <w:pPr>
+        <w:suppressAutoHyphens w:val="0"/>
+        <w:autoSpaceDE w:val="0"/>
+        <w:adjustRightInd w:val="0"/>
+        <w:jc w:val="left"/>
+        <w:textAlignment w:val="auto"/>
+        <w:rPr>
+          <w:rFonts w:ascii="微软雅黑" w:eastAsia="微软雅黑" w:cs="微软雅黑"/>
+          <w:color w:val="3F7F5F"/>
+          <w:kern w:val="0"/>
+          <w:sz w:val="28"/>
+          <w:szCs w:val="28"/>
+          <w:lang w:val="zh-CN" w:bidi="ar-SA"/>
+        </w:rPr>
+      </w:pPr>
+      <w:r>
+        <w:rPr>
+          <w:rFonts w:ascii="微软雅黑" w:eastAsia="微软雅黑" w:cs="微软雅黑" w:hint="eastAsia"/>
+          <w:color w:val="3F7F5F"/>
+          <w:kern w:val="0"/>
+          <w:sz w:val="28"/>
+          <w:szCs w:val="28"/>
+          <w:lang w:val="zh-CN" w:bidi="ar-SA"/>
+        </w:rPr>
+        <w:t>纯的传统意义的</w:t>
+      </w:r>
+      <w:r>
+        <w:rPr>
+          <w:rFonts w:ascii="微软雅黑" w:eastAsia="微软雅黑" w:cs="微软雅黑"/>
+          <w:color w:val="3F7F5F"/>
+          <w:kern w:val="0"/>
+          <w:sz w:val="28"/>
+          <w:szCs w:val="28"/>
+          <w:lang w:val="zh-CN" w:bidi="ar-SA"/>
+        </w:rPr>
+        <w:t xml:space="preserve"> java </w:t>
+      </w:r>
+      <w:r>
+        <w:rPr>
+          <w:rFonts w:ascii="微软雅黑" w:eastAsia="微软雅黑" w:cs="微软雅黑" w:hint="eastAsia"/>
+          <w:color w:val="3F7F5F"/>
+          <w:kern w:val="0"/>
+          <w:sz w:val="28"/>
+          <w:szCs w:val="28"/>
+          <w:lang w:val="zh-CN" w:bidi="ar-SA"/>
+        </w:rPr>
+        <w:t>对象。就是说在一些</w:t>
+      </w:r>
+      <w:r>
+        <w:rPr>
+          <w:rFonts w:ascii="微软雅黑" w:eastAsia="微软雅黑" w:cs="微软雅黑"/>
+          <w:color w:val="3F7F5F"/>
+          <w:kern w:val="0"/>
+          <w:sz w:val="28"/>
+          <w:szCs w:val="28"/>
+          <w:lang w:val="zh-CN" w:bidi="ar-SA"/>
+        </w:rPr>
+        <w:t xml:space="preserve"> Object/Relation Mapping </w:t>
+      </w:r>
+      <w:r>
+        <w:rPr>
+          <w:rFonts w:ascii="微软雅黑" w:eastAsia="微软雅黑" w:cs="微软雅黑" w:hint="eastAsia"/>
+          <w:color w:val="3F7F5F"/>
+          <w:kern w:val="0"/>
+          <w:sz w:val="28"/>
+          <w:szCs w:val="28"/>
+          <w:lang w:val="zh-CN" w:bidi="ar-SA"/>
+        </w:rPr>
+        <w:t>工具中，能够做到维护数据库表记录的</w:t>
+      </w:r>
+      <w:r>
+        <w:rPr>
+          <w:rFonts w:ascii="微软雅黑" w:eastAsia="微软雅黑" w:cs="微软雅黑"/>
+          <w:color w:val="3F7F5F"/>
+          <w:kern w:val="0"/>
+          <w:sz w:val="28"/>
+          <w:szCs w:val="28"/>
+          <w:lang w:val="zh-CN" w:bidi="ar-SA"/>
+        </w:rPr>
+        <w:t xml:space="preserve"> persisent object </w:t>
+      </w:r>
+      <w:r>
+        <w:rPr>
+          <w:rFonts w:ascii="微软雅黑" w:eastAsia="微软雅黑" w:cs="微软雅黑" w:hint="eastAsia"/>
+          <w:color w:val="3F7F5F"/>
+          <w:kern w:val="0"/>
+          <w:sz w:val="28"/>
+          <w:szCs w:val="28"/>
+          <w:lang w:val="zh-CN" w:bidi="ar-SA"/>
+        </w:rPr>
+        <w:t>完全是一个符合</w:t>
+      </w:r>
+      <w:r>
+        <w:rPr>
+          <w:rFonts w:ascii="微软雅黑" w:eastAsia="微软雅黑" w:cs="微软雅黑"/>
+          <w:color w:val="3F7F5F"/>
+          <w:kern w:val="0"/>
+          <w:sz w:val="28"/>
+          <w:szCs w:val="28"/>
+          <w:lang w:val="zh-CN" w:bidi="ar-SA"/>
+        </w:rPr>
+        <w:t xml:space="preserve"> Java Bean </w:t>
+      </w:r>
+      <w:r>
+        <w:rPr>
+          <w:rFonts w:ascii="微软雅黑" w:eastAsia="微软雅黑" w:cs="微软雅黑" w:hint="eastAsia"/>
+          <w:color w:val="3F7F5F"/>
+          <w:kern w:val="0"/>
+          <w:sz w:val="28"/>
+          <w:szCs w:val="28"/>
+          <w:lang w:val="zh-CN" w:bidi="ar-SA"/>
+        </w:rPr>
+        <w:t>规范的纯</w:t>
+      </w:r>
+      <w:r>
+        <w:rPr>
+          <w:rFonts w:ascii="微软雅黑" w:eastAsia="微软雅黑" w:cs="微软雅黑"/>
+          <w:color w:val="3F7F5F"/>
+          <w:kern w:val="0"/>
+          <w:sz w:val="28"/>
+          <w:szCs w:val="28"/>
+          <w:lang w:val="zh-CN" w:bidi="ar-SA"/>
+        </w:rPr>
+        <w:t xml:space="preserve"> Java </w:t>
+      </w:r>
+      <w:r>
+        <w:rPr>
+          <w:rFonts w:ascii="微软雅黑" w:eastAsia="微软雅黑" w:cs="微软雅黑" w:hint="eastAsia"/>
+          <w:color w:val="3F7F5F"/>
+          <w:kern w:val="0"/>
+          <w:sz w:val="28"/>
+          <w:szCs w:val="28"/>
+          <w:lang w:val="zh-CN" w:bidi="ar-SA"/>
+        </w:rPr>
+        <w:t>对象，没有增加别的属性和方法。我的理解就是最基本的</w:t>
+      </w:r>
+      <w:r>
+        <w:rPr>
+          <w:rFonts w:ascii="微软雅黑" w:eastAsia="微软雅黑" w:cs="微软雅黑"/>
+          <w:color w:val="3F7F5F"/>
+          <w:kern w:val="0"/>
+          <w:sz w:val="28"/>
+          <w:szCs w:val="28"/>
+          <w:lang w:val="zh-CN" w:bidi="ar-SA"/>
+        </w:rPr>
+        <w:t xml:space="preserve"> Java Bean </w:t>
+      </w:r>
+      <w:r>
+        <w:rPr>
+          <w:rFonts w:ascii="微软雅黑" w:eastAsia="微软雅黑" w:cs="微软雅黑" w:hint="eastAsia"/>
+          <w:color w:val="3F7F5F"/>
+          <w:kern w:val="0"/>
+          <w:sz w:val="28"/>
+          <w:szCs w:val="28"/>
+          <w:lang w:val="zh-CN" w:bidi="ar-SA"/>
+        </w:rPr>
+        <w:t>，只有属性字段及</w:t>
+      </w:r>
+      <w:r>
+        <w:rPr>
+          <w:rFonts w:ascii="微软雅黑" w:eastAsia="微软雅黑" w:cs="微软雅黑"/>
+          <w:color w:val="3F7F5F"/>
+          <w:kern w:val="0"/>
+          <w:sz w:val="28"/>
+          <w:szCs w:val="28"/>
+          <w:lang w:val="zh-CN" w:bidi="ar-SA"/>
+        </w:rPr>
+        <w:t xml:space="preserve"> setter </w:t>
+      </w:r>
+      <w:r>
+        <w:rPr>
+          <w:rFonts w:ascii="微软雅黑" w:eastAsia="微软雅黑" w:cs="微软雅黑" w:hint="eastAsia"/>
+          <w:color w:val="3F7F5F"/>
+          <w:kern w:val="0"/>
+          <w:sz w:val="28"/>
+          <w:szCs w:val="28"/>
+          <w:lang w:val="zh-CN" w:bidi="ar-SA"/>
+        </w:rPr>
+        <w:t>和</w:t>
+      </w:r>
+      <w:r>
+        <w:rPr>
+          <w:rFonts w:ascii="微软雅黑" w:eastAsia="微软雅黑" w:cs="微软雅黑"/>
+          <w:color w:val="3F7F5F"/>
+          <w:kern w:val="0"/>
+          <w:sz w:val="28"/>
+          <w:szCs w:val="28"/>
+          <w:lang w:val="zh-CN" w:bidi="ar-SA"/>
+        </w:rPr>
+        <w:t xml:space="preserve"> getter </w:t>
+      </w:r>
+      <w:r>
+        <w:rPr>
+          <w:rFonts w:ascii="微软雅黑" w:eastAsia="微软雅黑" w:cs="微软雅黑" w:hint="eastAsia"/>
+          <w:color w:val="3F7F5F"/>
+          <w:kern w:val="0"/>
+          <w:sz w:val="28"/>
+          <w:szCs w:val="28"/>
+          <w:lang w:val="zh-CN" w:bidi="ar-SA"/>
+        </w:rPr>
+        <w:t>方法！。</w:t>
+      </w:r>
+    </w:p>
+    <w:p>
+      <w:pPr>
+        <w:suppressAutoHyphens w:val="0"/>
+        <w:autoSpaceDE w:val="0"/>
+        <w:adjustRightInd w:val="0"/>
+        <w:jc w:val="left"/>
+        <w:textAlignment w:val="auto"/>
+        <w:rPr>
+          <w:rFonts w:ascii="微软雅黑" w:eastAsia="微软雅黑" w:cs="微软雅黑"/>
+          <w:color w:val="3F7F5F"/>
+          <w:kern w:val="0"/>
+          <w:sz w:val="28"/>
+          <w:szCs w:val="28"/>
+          <w:lang w:val="zh-CN" w:bidi="ar-SA"/>
+        </w:rPr>
+      </w:pPr>
+      <w:r>
+        <w:rPr>
+          <w:rFonts w:ascii="微软雅黑" w:eastAsia="微软雅黑" w:cs="微软雅黑"/>
+          <w:color w:val="3F7F5F"/>
+          <w:kern w:val="0"/>
+          <w:sz w:val="28"/>
+          <w:szCs w:val="28"/>
+          <w:lang w:val="zh-CN" w:bidi="ar-SA"/>
+        </w:rPr>
+        <w:t xml:space="preserve">DAO(data access object) </w:t>
+      </w:r>
+      <w:r>
+        <w:rPr>
+          <w:rFonts w:ascii="微软雅黑" w:eastAsia="微软雅黑" w:cs="微软雅黑" w:hint="eastAsia"/>
+          <w:color w:val="3F7F5F"/>
+          <w:kern w:val="0"/>
+          <w:sz w:val="28"/>
+          <w:szCs w:val="28"/>
+          <w:lang w:val="zh-CN" w:bidi="ar-SA"/>
+        </w:rPr>
+        <w:t>数据访问对象</w:t>
+      </w:r>
+    </w:p>
+    <w:p>
+      <w:pPr>
+        <w:suppressAutoHyphens w:val="0"/>
+        <w:autoSpaceDE w:val="0"/>
+        <w:adjustRightInd w:val="0"/>
+        <w:jc w:val="left"/>
+        <w:textAlignment w:val="auto"/>
+        <w:rPr>
+          <w:rFonts w:ascii="微软雅黑" w:eastAsia="微软雅黑" w:cs="微软雅黑"/>
+          <w:color w:val="3F7F5F"/>
+          <w:kern w:val="0"/>
+          <w:sz w:val="28"/>
+          <w:szCs w:val="28"/>
+          <w:lang w:val="zh-CN" w:bidi="ar-SA"/>
+        </w:rPr>
+      </w:pPr>
+      <w:r>
+        <w:rPr>
+          <w:rFonts w:ascii="微软雅黑" w:eastAsia="微软雅黑" w:cs="微软雅黑" w:hint="eastAsia"/>
+          <w:color w:val="3F7F5F"/>
+          <w:kern w:val="0"/>
+          <w:sz w:val="28"/>
+          <w:szCs w:val="28"/>
+          <w:lang w:val="zh-CN" w:bidi="ar-SA"/>
+        </w:rPr>
+        <w:t>是一个</w:t>
+      </w:r>
+      <w:r>
+        <w:rPr>
+          <w:rFonts w:ascii="微软雅黑" w:eastAsia="微软雅黑" w:cs="微软雅黑"/>
+          <w:color w:val="3F7F5F"/>
+          <w:kern w:val="0"/>
+          <w:sz w:val="28"/>
+          <w:szCs w:val="28"/>
+          <w:lang w:val="zh-CN" w:bidi="ar-SA"/>
+        </w:rPr>
+        <w:t xml:space="preserve"> sun </w:t>
+      </w:r>
+      <w:r>
+        <w:rPr>
+          <w:rFonts w:ascii="微软雅黑" w:eastAsia="微软雅黑" w:cs="微软雅黑" w:hint="eastAsia"/>
+          <w:color w:val="3F7F5F"/>
+          <w:kern w:val="0"/>
+          <w:sz w:val="28"/>
+          <w:szCs w:val="28"/>
+          <w:lang w:val="zh-CN" w:bidi="ar-SA"/>
+        </w:rPr>
+        <w:t>的一个标准</w:t>
+      </w:r>
+      <w:r>
+        <w:rPr>
+          <w:rFonts w:ascii="微软雅黑" w:eastAsia="微软雅黑" w:cs="微软雅黑"/>
+          <w:color w:val="3F7F5F"/>
+          <w:kern w:val="0"/>
+          <w:sz w:val="28"/>
+          <w:szCs w:val="28"/>
+          <w:lang w:val="zh-CN" w:bidi="ar-SA"/>
+        </w:rPr>
+        <w:t xml:space="preserve"> j2ee </w:t>
+      </w:r>
+      <w:r>
+        <w:rPr>
+          <w:rFonts w:ascii="微软雅黑" w:eastAsia="微软雅黑" w:cs="微软雅黑" w:hint="eastAsia"/>
+          <w:color w:val="3F7F5F"/>
+          <w:kern w:val="0"/>
+          <w:sz w:val="28"/>
+          <w:szCs w:val="28"/>
+          <w:lang w:val="zh-CN" w:bidi="ar-SA"/>
+        </w:rPr>
+        <w:t>设计模式，</w:t>
+      </w:r>
+      <w:r>
+        <w:rPr>
+          <w:rFonts w:ascii="微软雅黑" w:eastAsia="微软雅黑" w:cs="微软雅黑"/>
+          <w:color w:val="3F7F5F"/>
+          <w:kern w:val="0"/>
+          <w:sz w:val="28"/>
+          <w:szCs w:val="28"/>
+          <w:lang w:val="zh-CN" w:bidi="ar-SA"/>
+        </w:rPr>
+        <w:t xml:space="preserve"> </w:t>
+      </w:r>
+      <w:r>
+        <w:rPr>
+          <w:rFonts w:ascii="微软雅黑" w:eastAsia="微软雅黑" w:cs="微软雅黑" w:hint="eastAsia"/>
+          <w:color w:val="3F7F5F"/>
+          <w:kern w:val="0"/>
+          <w:sz w:val="28"/>
+          <w:szCs w:val="28"/>
+          <w:lang w:val="zh-CN" w:bidi="ar-SA"/>
+        </w:rPr>
+        <w:t>这个模式中有个接口就是</w:t>
+      </w:r>
+      <w:r>
+        <w:rPr>
+          <w:rFonts w:ascii="微软雅黑" w:eastAsia="微软雅黑" w:cs="微软雅黑"/>
+          <w:color w:val="3F7F5F"/>
+          <w:kern w:val="0"/>
+          <w:sz w:val="28"/>
+          <w:szCs w:val="28"/>
+          <w:lang w:val="zh-CN" w:bidi="ar-SA"/>
+        </w:rPr>
+        <w:t xml:space="preserve"> DAO </w:t>
+      </w:r>
+      <w:r>
+        <w:rPr>
+          <w:rFonts w:ascii="微软雅黑" w:eastAsia="微软雅黑" w:cs="微软雅黑" w:hint="eastAsia"/>
+          <w:color w:val="3F7F5F"/>
+          <w:kern w:val="0"/>
+          <w:sz w:val="28"/>
+          <w:szCs w:val="28"/>
+          <w:lang w:val="zh-CN" w:bidi="ar-SA"/>
+        </w:rPr>
+        <w:t>，它负持久层的操作。为业务层提供接口。此对象用于访问数据库。通常和</w:t>
+      </w:r>
+      <w:r>
+        <w:rPr>
+          <w:rFonts w:ascii="微软雅黑" w:eastAsia="微软雅黑" w:cs="微软雅黑"/>
+          <w:color w:val="3F7F5F"/>
+          <w:kern w:val="0"/>
+          <w:sz w:val="28"/>
+          <w:szCs w:val="28"/>
+          <w:lang w:val="zh-CN" w:bidi="ar-SA"/>
+        </w:rPr>
+        <w:t xml:space="preserve"> PO </w:t>
+      </w:r>
+      <w:r>
+        <w:rPr>
+          <w:rFonts w:ascii="微软雅黑" w:eastAsia="微软雅黑" w:cs="微软雅黑" w:hint="eastAsia"/>
+          <w:color w:val="3F7F5F"/>
+          <w:kern w:val="0"/>
+          <w:sz w:val="28"/>
+          <w:szCs w:val="28"/>
+          <w:lang w:val="zh-CN" w:bidi="ar-SA"/>
+        </w:rPr>
+        <w:t>结合使用，</w:t>
+      </w:r>
+      <w:r>
+        <w:rPr>
+          <w:rFonts w:ascii="微软雅黑" w:eastAsia="微软雅黑" w:cs="微软雅黑"/>
+          <w:color w:val="3F7F5F"/>
+          <w:kern w:val="0"/>
+          <w:sz w:val="28"/>
+          <w:szCs w:val="28"/>
+          <w:lang w:val="zh-CN" w:bidi="ar-SA"/>
+        </w:rPr>
+        <w:t xml:space="preserve"> DAO </w:t>
+      </w:r>
+      <w:r>
+        <w:rPr>
+          <w:rFonts w:ascii="微软雅黑" w:eastAsia="微软雅黑" w:cs="微软雅黑" w:hint="eastAsia"/>
+          <w:color w:val="3F7F5F"/>
+          <w:kern w:val="0"/>
+          <w:sz w:val="28"/>
+          <w:szCs w:val="28"/>
+          <w:lang w:val="zh-CN" w:bidi="ar-SA"/>
+        </w:rPr>
+        <w:t>中包含了各种数据库的操作方法。通过它的方法</w:t>
+      </w:r>
+      <w:r>
+        <w:rPr>
+          <w:rFonts w:ascii="微软雅黑" w:eastAsia="微软雅黑" w:cs="微软雅黑"/>
+          <w:color w:val="3F7F5F"/>
+          <w:kern w:val="0"/>
+          <w:sz w:val="28"/>
+          <w:szCs w:val="28"/>
+          <w:lang w:val="zh-CN" w:bidi="ar-SA"/>
+        </w:rPr>
+        <w:t xml:space="preserve"> , </w:t>
+      </w:r>
+      <w:r>
+        <w:rPr>
+          <w:rFonts w:ascii="微软雅黑" w:eastAsia="微软雅黑" w:cs="微软雅黑" w:hint="eastAsia"/>
+          <w:color w:val="3F7F5F"/>
+          <w:kern w:val="0"/>
+          <w:sz w:val="28"/>
+          <w:szCs w:val="28"/>
+          <w:lang w:val="zh-CN" w:bidi="ar-SA"/>
+        </w:rPr>
+        <w:t>结合</w:t>
+      </w:r>
+      <w:r>
+        <w:rPr>
+          <w:rFonts w:ascii="微软雅黑" w:eastAsia="微软雅黑" w:cs="微软雅黑"/>
+          <w:color w:val="3F7F5F"/>
+          <w:kern w:val="0"/>
+          <w:sz w:val="28"/>
+          <w:szCs w:val="28"/>
+          <w:lang w:val="zh-CN" w:bidi="ar-SA"/>
+        </w:rPr>
+        <w:t xml:space="preserve"> PO </w:t>
+      </w:r>
+      <w:r>
+        <w:rPr>
+          <w:rFonts w:ascii="微软雅黑" w:eastAsia="微软雅黑" w:cs="微软雅黑" w:hint="eastAsia"/>
+          <w:color w:val="3F7F5F"/>
+          <w:kern w:val="0"/>
+          <w:sz w:val="28"/>
+          <w:szCs w:val="28"/>
+          <w:lang w:val="zh-CN" w:bidi="ar-SA"/>
+        </w:rPr>
+        <w:t>对数据库进行相关的操作。夹在业务逻辑与</w:t>
+      </w:r>
+      <w:r>
+        <w:rPr>
+          <w:rFonts w:ascii="微软雅黑" w:eastAsia="微软雅黑" w:cs="微软雅黑" w:hint="eastAsia"/>
+          <w:color w:val="3F7F5F"/>
+          <w:kern w:val="0"/>
+          <w:sz w:val="28"/>
+          <w:szCs w:val="28"/>
+          <w:lang w:val="zh-CN" w:bidi="ar-SA"/>
+        </w:rPr>
         <w:lastRenderedPageBreak/>
-        <w:t>有数据封装起来。</w:t>
-      </w:r>
-    </w:p>
-    <w:p>
-      <w:pPr>
-        <w:suppressAutoHyphens w:val="0"/>
-        <w:autoSpaceDE w:val="0"/>
-        <w:adjustRightInd w:val="0"/>
-        <w:jc w:val="left"/>
-        <w:textAlignment w:val="auto"/>
-        <w:rPr>
-          <w:rFonts w:ascii="微软雅黑" w:eastAsia="微软雅黑" w:cs="微软雅黑"/>
-          <w:color w:val="3F7F5F"/>
-          <w:kern w:val="0"/>
-          <w:sz w:val="28"/>
-          <w:szCs w:val="28"/>
-          <w:lang w:val="zh-CN" w:bidi="ar-SA"/>
-        </w:rPr>
-      </w:pPr>
-      <w:r>
-        <w:rPr>
-          <w:rFonts w:ascii="微软雅黑" w:eastAsia="微软雅黑" w:cs="微软雅黑"/>
-          <w:color w:val="3F7F5F"/>
-          <w:kern w:val="0"/>
-          <w:sz w:val="28"/>
-          <w:szCs w:val="28"/>
-          <w:lang w:val="zh-CN" w:bidi="ar-SA"/>
-        </w:rPr>
-        <w:t xml:space="preserve">BO(business object) </w:t>
-      </w:r>
-      <w:r>
-        <w:rPr>
-          <w:rFonts w:ascii="微软雅黑" w:eastAsia="微软雅黑" w:cs="微软雅黑" w:hint="eastAsia"/>
-          <w:color w:val="3F7F5F"/>
-          <w:kern w:val="0"/>
-          <w:sz w:val="28"/>
-          <w:szCs w:val="28"/>
-          <w:lang w:val="zh-CN" w:bidi="ar-SA"/>
-        </w:rPr>
-        <w:t>业务对象</w:t>
-      </w:r>
-    </w:p>
-    <w:p>
-      <w:pPr>
-        <w:suppressAutoHyphens w:val="0"/>
-        <w:autoSpaceDE w:val="0"/>
-        <w:adjustRightInd w:val="0"/>
-        <w:jc w:val="left"/>
-        <w:textAlignment w:val="auto"/>
-        <w:rPr>
-          <w:rFonts w:ascii="微软雅黑" w:eastAsia="微软雅黑" w:cs="微软雅黑"/>
-          <w:color w:val="3F7F5F"/>
-          <w:kern w:val="0"/>
-          <w:sz w:val="28"/>
-          <w:szCs w:val="28"/>
-          <w:lang w:val="zh-CN" w:bidi="ar-SA"/>
-        </w:rPr>
-      </w:pPr>
-      <w:r>
-        <w:rPr>
-          <w:rFonts w:ascii="微软雅黑" w:eastAsia="微软雅黑" w:cs="微软雅黑" w:hint="eastAsia"/>
-          <w:color w:val="3F7F5F"/>
-          <w:kern w:val="0"/>
-          <w:sz w:val="28"/>
-          <w:szCs w:val="28"/>
-          <w:lang w:val="zh-CN" w:bidi="ar-SA"/>
-        </w:rPr>
-        <w:t>从业务模型的角度看</w:t>
-      </w:r>
-      <w:r>
-        <w:rPr>
-          <w:rFonts w:ascii="微软雅黑" w:eastAsia="微软雅黑" w:cs="微软雅黑"/>
-          <w:color w:val="3F7F5F"/>
-          <w:kern w:val="0"/>
-          <w:sz w:val="28"/>
-          <w:szCs w:val="28"/>
-          <w:lang w:val="zh-CN" w:bidi="ar-SA"/>
-        </w:rPr>
-        <w:t xml:space="preserve"> , </w:t>
-      </w:r>
-      <w:r>
-        <w:rPr>
-          <w:rFonts w:ascii="微软雅黑" w:eastAsia="微软雅黑" w:cs="微软雅黑" w:hint="eastAsia"/>
-          <w:color w:val="3F7F5F"/>
-          <w:kern w:val="0"/>
-          <w:sz w:val="28"/>
-          <w:szCs w:val="28"/>
-          <w:lang w:val="zh-CN" w:bidi="ar-SA"/>
-        </w:rPr>
-        <w:t>见</w:t>
-      </w:r>
-      <w:r>
-        <w:rPr>
-          <w:rFonts w:ascii="微软雅黑" w:eastAsia="微软雅黑" w:cs="微软雅黑"/>
-          <w:color w:val="3F7F5F"/>
-          <w:kern w:val="0"/>
-          <w:sz w:val="28"/>
-          <w:szCs w:val="28"/>
-          <w:lang w:val="zh-CN" w:bidi="ar-SA"/>
-        </w:rPr>
-        <w:t xml:space="preserve"> UML </w:t>
-      </w:r>
-      <w:r>
-        <w:rPr>
-          <w:rFonts w:ascii="微软雅黑" w:eastAsia="微软雅黑" w:cs="微软雅黑" w:hint="eastAsia"/>
-          <w:color w:val="3F7F5F"/>
-          <w:kern w:val="0"/>
-          <w:sz w:val="28"/>
-          <w:szCs w:val="28"/>
-          <w:lang w:val="zh-CN" w:bidi="ar-SA"/>
-        </w:rPr>
-        <w:t>元件领域模型中的领域对象。封装业务逻辑的</w:t>
-      </w:r>
-      <w:r>
-        <w:rPr>
-          <w:rFonts w:ascii="微软雅黑" w:eastAsia="微软雅黑" w:cs="微软雅黑"/>
-          <w:color w:val="3F7F5F"/>
-          <w:kern w:val="0"/>
-          <w:sz w:val="28"/>
-          <w:szCs w:val="28"/>
-          <w:lang w:val="zh-CN" w:bidi="ar-SA"/>
-        </w:rPr>
-        <w:t xml:space="preserve"> java </w:t>
-      </w:r>
-      <w:r>
-        <w:rPr>
-          <w:rFonts w:ascii="微软雅黑" w:eastAsia="微软雅黑" w:cs="微软雅黑" w:hint="eastAsia"/>
-          <w:color w:val="3F7F5F"/>
-          <w:kern w:val="0"/>
-          <w:sz w:val="28"/>
-          <w:szCs w:val="28"/>
-          <w:lang w:val="zh-CN" w:bidi="ar-SA"/>
-        </w:rPr>
-        <w:t>对象</w:t>
-      </w:r>
-      <w:r>
-        <w:rPr>
-          <w:rFonts w:ascii="微软雅黑" w:eastAsia="微软雅黑" w:cs="微软雅黑"/>
-          <w:color w:val="3F7F5F"/>
-          <w:kern w:val="0"/>
-          <w:sz w:val="28"/>
-          <w:szCs w:val="28"/>
-          <w:lang w:val="zh-CN" w:bidi="ar-SA"/>
-        </w:rPr>
-        <w:t xml:space="preserve"> , </w:t>
-      </w:r>
-      <w:r>
-        <w:rPr>
-          <w:rFonts w:ascii="微软雅黑" w:eastAsia="微软雅黑" w:cs="微软雅黑" w:hint="eastAsia"/>
-          <w:color w:val="3F7F5F"/>
-          <w:kern w:val="0"/>
-          <w:sz w:val="28"/>
-          <w:szCs w:val="28"/>
-          <w:lang w:val="zh-CN" w:bidi="ar-SA"/>
-        </w:rPr>
-        <w:t>通过调用</w:t>
-      </w:r>
-      <w:r>
-        <w:rPr>
-          <w:rFonts w:ascii="微软雅黑" w:eastAsia="微软雅黑" w:cs="微软雅黑"/>
-          <w:color w:val="3F7F5F"/>
-          <w:kern w:val="0"/>
-          <w:sz w:val="28"/>
-          <w:szCs w:val="28"/>
-          <w:lang w:val="zh-CN" w:bidi="ar-SA"/>
-        </w:rPr>
-        <w:t xml:space="preserve"> DAO </w:t>
-      </w:r>
-      <w:r>
-        <w:rPr>
-          <w:rFonts w:ascii="微软雅黑" w:eastAsia="微软雅黑" w:cs="微软雅黑" w:hint="eastAsia"/>
-          <w:color w:val="3F7F5F"/>
-          <w:kern w:val="0"/>
-          <w:sz w:val="28"/>
-          <w:szCs w:val="28"/>
-          <w:lang w:val="zh-CN" w:bidi="ar-SA"/>
-        </w:rPr>
-        <w:t>方法</w:t>
-      </w:r>
-      <w:r>
-        <w:rPr>
-          <w:rFonts w:ascii="微软雅黑" w:eastAsia="微软雅黑" w:cs="微软雅黑"/>
-          <w:color w:val="3F7F5F"/>
-          <w:kern w:val="0"/>
-          <w:sz w:val="28"/>
-          <w:szCs w:val="28"/>
-          <w:lang w:val="zh-CN" w:bidi="ar-SA"/>
-        </w:rPr>
-        <w:t xml:space="preserve"> , </w:t>
-      </w:r>
-      <w:r>
-        <w:rPr>
-          <w:rFonts w:ascii="微软雅黑" w:eastAsia="微软雅黑" w:cs="微软雅黑" w:hint="eastAsia"/>
-          <w:color w:val="3F7F5F"/>
-          <w:kern w:val="0"/>
-          <w:sz w:val="28"/>
-          <w:szCs w:val="28"/>
-          <w:lang w:val="zh-CN" w:bidi="ar-SA"/>
-        </w:rPr>
-        <w:t>结合</w:t>
-      </w:r>
-      <w:r>
-        <w:rPr>
-          <w:rFonts w:ascii="微软雅黑" w:eastAsia="微软雅黑" w:cs="微软雅黑"/>
-          <w:color w:val="3F7F5F"/>
-          <w:kern w:val="0"/>
-          <w:sz w:val="28"/>
-          <w:szCs w:val="28"/>
-          <w:lang w:val="zh-CN" w:bidi="ar-SA"/>
-        </w:rPr>
-        <w:t xml:space="preserve"> PO,VO </w:t>
-      </w:r>
-      <w:r>
-        <w:rPr>
-          <w:rFonts w:ascii="微软雅黑" w:eastAsia="微软雅黑" w:cs="微软雅黑" w:hint="eastAsia"/>
-          <w:color w:val="3F7F5F"/>
-          <w:kern w:val="0"/>
-          <w:sz w:val="28"/>
-          <w:szCs w:val="28"/>
-          <w:lang w:val="zh-CN" w:bidi="ar-SA"/>
-        </w:rPr>
-        <w:t>进行业务操作。</w:t>
-      </w:r>
-      <w:r>
-        <w:rPr>
-          <w:rFonts w:ascii="微软雅黑" w:eastAsia="微软雅黑" w:cs="微软雅黑"/>
-          <w:color w:val="3F7F5F"/>
-          <w:kern w:val="0"/>
-          <w:sz w:val="28"/>
-          <w:szCs w:val="28"/>
-          <w:lang w:val="zh-CN" w:bidi="ar-SA"/>
-        </w:rPr>
-        <w:t xml:space="preserve"> business object: </w:t>
-      </w:r>
-      <w:r>
-        <w:rPr>
-          <w:rFonts w:ascii="微软雅黑" w:eastAsia="微软雅黑" w:cs="微软雅黑" w:hint="eastAsia"/>
-          <w:color w:val="3F7F5F"/>
-          <w:kern w:val="0"/>
-          <w:sz w:val="28"/>
-          <w:szCs w:val="28"/>
-          <w:lang w:val="zh-CN" w:bidi="ar-SA"/>
-        </w:rPr>
-        <w:t>业务对象</w:t>
-      </w:r>
-      <w:r>
-        <w:rPr>
-          <w:rFonts w:ascii="微软雅黑" w:eastAsia="微软雅黑" w:cs="微软雅黑"/>
-          <w:color w:val="3F7F5F"/>
-          <w:kern w:val="0"/>
-          <w:sz w:val="28"/>
-          <w:szCs w:val="28"/>
-          <w:lang w:val="zh-CN" w:bidi="ar-SA"/>
-        </w:rPr>
-        <w:t xml:space="preserve"> </w:t>
-      </w:r>
-      <w:r>
-        <w:rPr>
-          <w:rFonts w:ascii="微软雅黑" w:eastAsia="微软雅黑" w:cs="微软雅黑" w:hint="eastAsia"/>
-          <w:color w:val="3F7F5F"/>
-          <w:kern w:val="0"/>
-          <w:sz w:val="28"/>
-          <w:szCs w:val="28"/>
-          <w:lang w:val="zh-CN" w:bidi="ar-SA"/>
-        </w:rPr>
-        <w:t>主要作用是把业务逻辑封装为一个对象。这个对象可以包括一个或多个其它的对象。</w:t>
-      </w:r>
-      <w:r>
-        <w:rPr>
-          <w:rFonts w:ascii="微软雅黑" w:eastAsia="微软雅黑" w:cs="微软雅黑"/>
-          <w:color w:val="3F7F5F"/>
-          <w:kern w:val="0"/>
-          <w:sz w:val="28"/>
-          <w:szCs w:val="28"/>
-          <w:lang w:val="zh-CN" w:bidi="ar-SA"/>
-        </w:rPr>
-        <w:t xml:space="preserve"> </w:t>
-      </w:r>
-      <w:r>
-        <w:rPr>
-          <w:rFonts w:ascii="微软雅黑" w:eastAsia="微软雅黑" w:cs="微软雅黑" w:hint="eastAsia"/>
-          <w:color w:val="3F7F5F"/>
-          <w:kern w:val="0"/>
-          <w:sz w:val="28"/>
-          <w:szCs w:val="28"/>
-          <w:lang w:val="zh-CN" w:bidi="ar-SA"/>
-        </w:rPr>
-        <w:t>比如一个简历，有教育经历、工作经历、社会关系等等。</w:t>
-      </w:r>
-      <w:r>
-        <w:rPr>
-          <w:rFonts w:ascii="微软雅黑" w:eastAsia="微软雅黑" w:cs="微软雅黑"/>
-          <w:color w:val="3F7F5F"/>
-          <w:kern w:val="0"/>
-          <w:sz w:val="28"/>
-          <w:szCs w:val="28"/>
-          <w:lang w:val="zh-CN" w:bidi="ar-SA"/>
-        </w:rPr>
-        <w:t xml:space="preserve"> </w:t>
-      </w:r>
-      <w:r>
-        <w:rPr>
-          <w:rFonts w:ascii="微软雅黑" w:eastAsia="微软雅黑" w:cs="微软雅黑" w:hint="eastAsia"/>
-          <w:color w:val="3F7F5F"/>
-          <w:kern w:val="0"/>
-          <w:sz w:val="28"/>
-          <w:szCs w:val="28"/>
-          <w:lang w:val="zh-CN" w:bidi="ar-SA"/>
-        </w:rPr>
-        <w:t>我们可以把教育经历对应一个</w:t>
-      </w:r>
-      <w:r>
-        <w:rPr>
-          <w:rFonts w:ascii="微软雅黑" w:eastAsia="微软雅黑" w:cs="微软雅黑"/>
-          <w:color w:val="3F7F5F"/>
-          <w:kern w:val="0"/>
-          <w:sz w:val="28"/>
-          <w:szCs w:val="28"/>
-          <w:lang w:val="zh-CN" w:bidi="ar-SA"/>
-        </w:rPr>
-        <w:t xml:space="preserve"> PO </w:t>
-      </w:r>
-      <w:r>
-        <w:rPr>
-          <w:rFonts w:ascii="微软雅黑" w:eastAsia="微软雅黑" w:cs="微软雅黑" w:hint="eastAsia"/>
-          <w:color w:val="3F7F5F"/>
-          <w:kern w:val="0"/>
-          <w:sz w:val="28"/>
-          <w:szCs w:val="28"/>
-          <w:lang w:val="zh-CN" w:bidi="ar-SA"/>
-        </w:rPr>
-        <w:t>，工作经历对应一个</w:t>
-      </w:r>
-      <w:r>
-        <w:rPr>
-          <w:rFonts w:ascii="微软雅黑" w:eastAsia="微软雅黑" w:cs="微软雅黑"/>
-          <w:color w:val="3F7F5F"/>
-          <w:kern w:val="0"/>
-          <w:sz w:val="28"/>
-          <w:szCs w:val="28"/>
-          <w:lang w:val="zh-CN" w:bidi="ar-SA"/>
-        </w:rPr>
-        <w:t xml:space="preserve"> PO </w:t>
-      </w:r>
-      <w:r>
-        <w:rPr>
-          <w:rFonts w:ascii="微软雅黑" w:eastAsia="微软雅黑" w:cs="微软雅黑" w:hint="eastAsia"/>
-          <w:color w:val="3F7F5F"/>
-          <w:kern w:val="0"/>
-          <w:sz w:val="28"/>
-          <w:szCs w:val="28"/>
-          <w:lang w:val="zh-CN" w:bidi="ar-SA"/>
-        </w:rPr>
-        <w:t>，社会关系对应一个</w:t>
-      </w:r>
-      <w:r>
-        <w:rPr>
-          <w:rFonts w:ascii="微软雅黑" w:eastAsia="微软雅黑" w:cs="微软雅黑"/>
-          <w:color w:val="3F7F5F"/>
-          <w:kern w:val="0"/>
-          <w:sz w:val="28"/>
-          <w:szCs w:val="28"/>
-          <w:lang w:val="zh-CN" w:bidi="ar-SA"/>
-        </w:rPr>
-        <w:t xml:space="preserve"> PO </w:t>
-      </w:r>
-      <w:r>
-        <w:rPr>
-          <w:rFonts w:ascii="微软雅黑" w:eastAsia="微软雅黑" w:cs="微软雅黑" w:hint="eastAsia"/>
-          <w:color w:val="3F7F5F"/>
-          <w:kern w:val="0"/>
-          <w:sz w:val="28"/>
-          <w:szCs w:val="28"/>
-          <w:lang w:val="zh-CN" w:bidi="ar-SA"/>
-        </w:rPr>
-        <w:t>。</w:t>
-      </w:r>
-      <w:r>
-        <w:rPr>
-          <w:rFonts w:ascii="微软雅黑" w:eastAsia="微软雅黑" w:cs="微软雅黑"/>
-          <w:color w:val="3F7F5F"/>
-          <w:kern w:val="0"/>
-          <w:sz w:val="28"/>
-          <w:szCs w:val="28"/>
-          <w:lang w:val="zh-CN" w:bidi="ar-SA"/>
-        </w:rPr>
-        <w:t xml:space="preserve"> </w:t>
-      </w:r>
-      <w:r>
-        <w:rPr>
-          <w:rFonts w:ascii="微软雅黑" w:eastAsia="微软雅黑" w:cs="微软雅黑" w:hint="eastAsia"/>
-          <w:color w:val="3F7F5F"/>
-          <w:kern w:val="0"/>
-          <w:sz w:val="28"/>
-          <w:szCs w:val="28"/>
-          <w:lang w:val="zh-CN" w:bidi="ar-SA"/>
-        </w:rPr>
-        <w:t>建立一个对应简历的</w:t>
-      </w:r>
-      <w:r>
-        <w:rPr>
-          <w:rFonts w:ascii="微软雅黑" w:eastAsia="微软雅黑" w:cs="微软雅黑"/>
-          <w:color w:val="3F7F5F"/>
-          <w:kern w:val="0"/>
-          <w:sz w:val="28"/>
-          <w:szCs w:val="28"/>
-          <w:lang w:val="zh-CN" w:bidi="ar-SA"/>
-        </w:rPr>
-        <w:t xml:space="preserve"> BO </w:t>
-      </w:r>
-      <w:r>
-        <w:rPr>
-          <w:rFonts w:ascii="微软雅黑" w:eastAsia="微软雅黑" w:cs="微软雅黑" w:hint="eastAsia"/>
-          <w:color w:val="3F7F5F"/>
-          <w:kern w:val="0"/>
-          <w:sz w:val="28"/>
-          <w:szCs w:val="28"/>
-          <w:lang w:val="zh-CN" w:bidi="ar-SA"/>
-        </w:rPr>
-        <w:t>对象处理简历，每个</w:t>
-      </w:r>
-      <w:r>
-        <w:rPr>
-          <w:rFonts w:ascii="微软雅黑" w:eastAsia="微软雅黑" w:cs="微软雅黑"/>
-          <w:color w:val="3F7F5F"/>
-          <w:kern w:val="0"/>
-          <w:sz w:val="28"/>
-          <w:szCs w:val="28"/>
-          <w:lang w:val="zh-CN" w:bidi="ar-SA"/>
-        </w:rPr>
-        <w:t xml:space="preserve"> BO </w:t>
-      </w:r>
-      <w:r>
-        <w:rPr>
-          <w:rFonts w:ascii="微软雅黑" w:eastAsia="微软雅黑" w:cs="微软雅黑" w:hint="eastAsia"/>
-          <w:color w:val="3F7F5F"/>
-          <w:kern w:val="0"/>
-          <w:sz w:val="28"/>
-          <w:szCs w:val="28"/>
-          <w:lang w:val="zh-CN" w:bidi="ar-SA"/>
-        </w:rPr>
-        <w:t>包含这些</w:t>
-      </w:r>
-      <w:r>
-        <w:rPr>
-          <w:rFonts w:ascii="微软雅黑" w:eastAsia="微软雅黑" w:cs="微软雅黑"/>
-          <w:color w:val="3F7F5F"/>
-          <w:kern w:val="0"/>
-          <w:sz w:val="28"/>
-          <w:szCs w:val="28"/>
-          <w:lang w:val="zh-CN" w:bidi="ar-SA"/>
-        </w:rPr>
-        <w:t xml:space="preserve"> PO </w:t>
-      </w:r>
-      <w:r>
-        <w:rPr>
-          <w:rFonts w:ascii="微软雅黑" w:eastAsia="微软雅黑" w:cs="微软雅黑" w:hint="eastAsia"/>
-          <w:color w:val="3F7F5F"/>
-          <w:kern w:val="0"/>
-          <w:sz w:val="28"/>
-          <w:szCs w:val="28"/>
-          <w:lang w:val="zh-CN" w:bidi="ar-SA"/>
-        </w:rPr>
-        <w:t>。</w:t>
-      </w:r>
-      <w:r>
-        <w:rPr>
-          <w:rFonts w:ascii="微软雅黑" w:eastAsia="微软雅黑" w:cs="微软雅黑"/>
-          <w:color w:val="3F7F5F"/>
-          <w:kern w:val="0"/>
-          <w:sz w:val="28"/>
-          <w:szCs w:val="28"/>
-          <w:lang w:val="zh-CN" w:bidi="ar-SA"/>
-        </w:rPr>
-        <w:t xml:space="preserve"> </w:t>
-      </w:r>
-      <w:r>
-        <w:rPr>
-          <w:rFonts w:ascii="微软雅黑" w:eastAsia="微软雅黑" w:cs="微软雅黑" w:hint="eastAsia"/>
-          <w:color w:val="3F7F5F"/>
-          <w:kern w:val="0"/>
-          <w:sz w:val="28"/>
-          <w:szCs w:val="28"/>
-          <w:lang w:val="zh-CN" w:bidi="ar-SA"/>
-        </w:rPr>
-        <w:t>这样处理业务逻辑时，我们就可以针对</w:t>
-      </w:r>
-      <w:r>
-        <w:rPr>
-          <w:rFonts w:ascii="微软雅黑" w:eastAsia="微软雅黑" w:cs="微软雅黑"/>
-          <w:color w:val="3F7F5F"/>
-          <w:kern w:val="0"/>
-          <w:sz w:val="28"/>
-          <w:szCs w:val="28"/>
-          <w:lang w:val="zh-CN" w:bidi="ar-SA"/>
-        </w:rPr>
-        <w:t xml:space="preserve"> BO </w:t>
-      </w:r>
-      <w:r>
-        <w:rPr>
-          <w:rFonts w:ascii="微软雅黑" w:eastAsia="微软雅黑" w:cs="微软雅黑" w:hint="eastAsia"/>
-          <w:color w:val="3F7F5F"/>
-          <w:kern w:val="0"/>
-          <w:sz w:val="28"/>
-          <w:szCs w:val="28"/>
-          <w:lang w:val="zh-CN" w:bidi="ar-SA"/>
-        </w:rPr>
-        <w:t>去处理。</w:t>
-      </w:r>
-    </w:p>
-    <w:p>
-      <w:pPr>
-        <w:suppressAutoHyphens w:val="0"/>
-        <w:autoSpaceDE w:val="0"/>
-        <w:adjustRightInd w:val="0"/>
-        <w:jc w:val="left"/>
-        <w:textAlignment w:val="auto"/>
-        <w:rPr>
-          <w:rFonts w:ascii="微软雅黑" w:eastAsia="微软雅黑" w:cs="微软雅黑"/>
-          <w:color w:val="3F7F5F"/>
-          <w:kern w:val="0"/>
-          <w:sz w:val="28"/>
-          <w:szCs w:val="28"/>
-          <w:lang w:val="zh-CN" w:bidi="ar-SA"/>
-        </w:rPr>
-      </w:pPr>
-      <w:r>
-        <w:rPr>
-          <w:rFonts w:ascii="微软雅黑" w:eastAsia="微软雅黑" w:cs="微软雅黑"/>
-          <w:color w:val="3F7F5F"/>
-          <w:kern w:val="0"/>
-          <w:sz w:val="28"/>
-          <w:szCs w:val="28"/>
-          <w:lang w:val="zh-CN" w:bidi="ar-SA"/>
-        </w:rPr>
-        <w:t xml:space="preserve">POJO(plain ordinary java object) </w:t>
-      </w:r>
-      <w:r>
-        <w:rPr>
-          <w:rFonts w:ascii="微软雅黑" w:eastAsia="微软雅黑" w:cs="微软雅黑" w:hint="eastAsia"/>
-          <w:color w:val="3F7F5F"/>
-          <w:kern w:val="0"/>
-          <w:sz w:val="28"/>
-          <w:szCs w:val="28"/>
-          <w:lang w:val="zh-CN" w:bidi="ar-SA"/>
-        </w:rPr>
-        <w:t>简单无规则</w:t>
-      </w:r>
-      <w:r>
-        <w:rPr>
-          <w:rFonts w:ascii="微软雅黑" w:eastAsia="微软雅黑" w:cs="微软雅黑"/>
-          <w:color w:val="3F7F5F"/>
-          <w:kern w:val="0"/>
-          <w:sz w:val="28"/>
-          <w:szCs w:val="28"/>
-          <w:lang w:val="zh-CN" w:bidi="ar-SA"/>
-        </w:rPr>
-        <w:t xml:space="preserve"> java </w:t>
-      </w:r>
-      <w:r>
-        <w:rPr>
-          <w:rFonts w:ascii="微软雅黑" w:eastAsia="微软雅黑" w:cs="微软雅黑" w:hint="eastAsia"/>
-          <w:color w:val="3F7F5F"/>
-          <w:kern w:val="0"/>
-          <w:sz w:val="28"/>
-          <w:szCs w:val="28"/>
-          <w:lang w:val="zh-CN" w:bidi="ar-SA"/>
-        </w:rPr>
-        <w:t>对象</w:t>
-      </w:r>
-    </w:p>
-    <w:p>
-      <w:pPr>
-        <w:suppressAutoHyphens w:val="0"/>
-        <w:autoSpaceDE w:val="0"/>
-        <w:adjustRightInd w:val="0"/>
-        <w:jc w:val="left"/>
-        <w:textAlignment w:val="auto"/>
-        <w:rPr>
-          <w:rFonts w:ascii="微软雅黑" w:eastAsia="微软雅黑" w:cs="微软雅黑"/>
-          <w:color w:val="3F7F5F"/>
-          <w:kern w:val="0"/>
-          <w:sz w:val="28"/>
-          <w:szCs w:val="28"/>
-          <w:lang w:val="zh-CN" w:bidi="ar-SA"/>
-        </w:rPr>
-      </w:pPr>
-      <w:r>
-        <w:rPr>
-          <w:rFonts w:ascii="微软雅黑" w:eastAsia="微软雅黑" w:cs="微软雅黑" w:hint="eastAsia"/>
-          <w:color w:val="3F7F5F"/>
-          <w:kern w:val="0"/>
-          <w:sz w:val="28"/>
-          <w:szCs w:val="28"/>
-          <w:lang w:val="zh-CN" w:bidi="ar-SA"/>
-        </w:rPr>
-        <w:t>纯的传统意义的</w:t>
-      </w:r>
-      <w:r>
-        <w:rPr>
-          <w:rFonts w:ascii="微软雅黑" w:eastAsia="微软雅黑" w:cs="微软雅黑"/>
-          <w:color w:val="3F7F5F"/>
-          <w:kern w:val="0"/>
-          <w:sz w:val="28"/>
-          <w:szCs w:val="28"/>
-          <w:lang w:val="zh-CN" w:bidi="ar-SA"/>
-        </w:rPr>
-        <w:t xml:space="preserve"> java </w:t>
-      </w:r>
-      <w:r>
-        <w:rPr>
-          <w:rFonts w:ascii="微软雅黑" w:eastAsia="微软雅黑" w:cs="微软雅黑" w:hint="eastAsia"/>
-          <w:color w:val="3F7F5F"/>
-          <w:kern w:val="0"/>
-          <w:sz w:val="28"/>
-          <w:szCs w:val="28"/>
-          <w:lang w:val="zh-CN" w:bidi="ar-SA"/>
-        </w:rPr>
-        <w:t>对象。就是说在一些</w:t>
-      </w:r>
-      <w:r>
-        <w:rPr>
-          <w:rFonts w:ascii="微软雅黑" w:eastAsia="微软雅黑" w:cs="微软雅黑"/>
-          <w:color w:val="3F7F5F"/>
-          <w:kern w:val="0"/>
-          <w:sz w:val="28"/>
-          <w:szCs w:val="28"/>
-          <w:lang w:val="zh-CN" w:bidi="ar-SA"/>
-        </w:rPr>
-        <w:t xml:space="preserve"> Object/Relation Mapping </w:t>
-      </w:r>
-      <w:r>
-        <w:rPr>
-          <w:rFonts w:ascii="微软雅黑" w:eastAsia="微软雅黑" w:cs="微软雅黑" w:hint="eastAsia"/>
-          <w:color w:val="3F7F5F"/>
-          <w:kern w:val="0"/>
-          <w:sz w:val="28"/>
-          <w:szCs w:val="28"/>
-          <w:lang w:val="zh-CN" w:bidi="ar-SA"/>
-        </w:rPr>
-        <w:t>工具中，能够做到维护数据库表记录的</w:t>
-      </w:r>
-      <w:r>
-        <w:rPr>
-          <w:rFonts w:ascii="微软雅黑" w:eastAsia="微软雅黑" w:cs="微软雅黑"/>
-          <w:color w:val="3F7F5F"/>
-          <w:kern w:val="0"/>
-          <w:sz w:val="28"/>
-          <w:szCs w:val="28"/>
-          <w:lang w:val="zh-CN" w:bidi="ar-SA"/>
-        </w:rPr>
-        <w:t xml:space="preserve"> persisent object </w:t>
-      </w:r>
-      <w:r>
-        <w:rPr>
-          <w:rFonts w:ascii="微软雅黑" w:eastAsia="微软雅黑" w:cs="微软雅黑" w:hint="eastAsia"/>
-          <w:color w:val="3F7F5F"/>
-          <w:kern w:val="0"/>
-          <w:sz w:val="28"/>
-          <w:szCs w:val="28"/>
-          <w:lang w:val="zh-CN" w:bidi="ar-SA"/>
-        </w:rPr>
-        <w:t>完全是一个符合</w:t>
-      </w:r>
-      <w:r>
-        <w:rPr>
-          <w:rFonts w:ascii="微软雅黑" w:eastAsia="微软雅黑" w:cs="微软雅黑"/>
-          <w:color w:val="3F7F5F"/>
-          <w:kern w:val="0"/>
-          <w:sz w:val="28"/>
-          <w:szCs w:val="28"/>
-          <w:lang w:val="zh-CN" w:bidi="ar-SA"/>
-        </w:rPr>
-        <w:t xml:space="preserve"> Java Bean </w:t>
-      </w:r>
-      <w:r>
-        <w:rPr>
-          <w:rFonts w:ascii="微软雅黑" w:eastAsia="微软雅黑" w:cs="微软雅黑" w:hint="eastAsia"/>
-          <w:color w:val="3F7F5F"/>
-          <w:kern w:val="0"/>
-          <w:sz w:val="28"/>
-          <w:szCs w:val="28"/>
-          <w:lang w:val="zh-CN" w:bidi="ar-SA"/>
-        </w:rPr>
-        <w:t>规范的纯</w:t>
-      </w:r>
-      <w:r>
-        <w:rPr>
-          <w:rFonts w:ascii="微软雅黑" w:eastAsia="微软雅黑" w:cs="微软雅黑"/>
-          <w:color w:val="3F7F5F"/>
-          <w:kern w:val="0"/>
-          <w:sz w:val="28"/>
-          <w:szCs w:val="28"/>
-          <w:lang w:val="zh-CN" w:bidi="ar-SA"/>
-        </w:rPr>
-        <w:t xml:space="preserve"> Java </w:t>
-      </w:r>
-      <w:r>
-        <w:rPr>
-          <w:rFonts w:ascii="微软雅黑" w:eastAsia="微软雅黑" w:cs="微软雅黑" w:hint="eastAsia"/>
-          <w:color w:val="3F7F5F"/>
-          <w:kern w:val="0"/>
-          <w:sz w:val="28"/>
-          <w:szCs w:val="28"/>
-          <w:lang w:val="zh-CN" w:bidi="ar-SA"/>
-        </w:rPr>
-        <w:t>对象，没有增加别的属性和方法。我的理解就是最基本的</w:t>
-      </w:r>
-      <w:r>
-        <w:rPr>
-          <w:rFonts w:ascii="微软雅黑" w:eastAsia="微软雅黑" w:cs="微软雅黑"/>
-          <w:color w:val="3F7F5F"/>
-          <w:kern w:val="0"/>
-          <w:sz w:val="28"/>
-          <w:szCs w:val="28"/>
-          <w:lang w:val="zh-CN" w:bidi="ar-SA"/>
-        </w:rPr>
-        <w:t xml:space="preserve"> Java Bean </w:t>
-      </w:r>
-      <w:r>
-        <w:rPr>
-          <w:rFonts w:ascii="微软雅黑" w:eastAsia="微软雅黑" w:cs="微软雅黑" w:hint="eastAsia"/>
-          <w:color w:val="3F7F5F"/>
-          <w:kern w:val="0"/>
-          <w:sz w:val="28"/>
-          <w:szCs w:val="28"/>
-          <w:lang w:val="zh-CN" w:bidi="ar-SA"/>
-        </w:rPr>
-        <w:t>，只有属性字段及</w:t>
-      </w:r>
-      <w:r>
-        <w:rPr>
-          <w:rFonts w:ascii="微软雅黑" w:eastAsia="微软雅黑" w:cs="微软雅黑"/>
-          <w:color w:val="3F7F5F"/>
-          <w:kern w:val="0"/>
-          <w:sz w:val="28"/>
-          <w:szCs w:val="28"/>
-          <w:lang w:val="zh-CN" w:bidi="ar-SA"/>
-        </w:rPr>
-        <w:t xml:space="preserve"> setter </w:t>
-      </w:r>
-      <w:r>
-        <w:rPr>
-          <w:rFonts w:ascii="微软雅黑" w:eastAsia="微软雅黑" w:cs="微软雅黑" w:hint="eastAsia"/>
-          <w:color w:val="3F7F5F"/>
-          <w:kern w:val="0"/>
-          <w:sz w:val="28"/>
-          <w:szCs w:val="28"/>
-          <w:lang w:val="zh-CN" w:bidi="ar-SA"/>
-        </w:rPr>
-        <w:t>和</w:t>
-      </w:r>
-      <w:r>
-        <w:rPr>
-          <w:rFonts w:ascii="微软雅黑" w:eastAsia="微软雅黑" w:cs="微软雅黑"/>
-          <w:color w:val="3F7F5F"/>
-          <w:kern w:val="0"/>
-          <w:sz w:val="28"/>
-          <w:szCs w:val="28"/>
-          <w:lang w:val="zh-CN" w:bidi="ar-SA"/>
-        </w:rPr>
-        <w:t xml:space="preserve"> getter </w:t>
-      </w:r>
-      <w:r>
-        <w:rPr>
-          <w:rFonts w:ascii="微软雅黑" w:eastAsia="微软雅黑" w:cs="微软雅黑" w:hint="eastAsia"/>
-          <w:color w:val="3F7F5F"/>
-          <w:kern w:val="0"/>
-          <w:sz w:val="28"/>
-          <w:szCs w:val="28"/>
-          <w:lang w:val="zh-CN" w:bidi="ar-SA"/>
-        </w:rPr>
-        <w:t>方法！。</w:t>
-      </w:r>
-    </w:p>
-    <w:p>
-      <w:pPr>
-        <w:suppressAutoHyphens w:val="0"/>
-        <w:autoSpaceDE w:val="0"/>
-        <w:adjustRightInd w:val="0"/>
-        <w:jc w:val="left"/>
-        <w:textAlignment w:val="auto"/>
-        <w:rPr>
-          <w:rFonts w:ascii="微软雅黑" w:eastAsia="微软雅黑" w:cs="微软雅黑"/>
-          <w:color w:val="3F7F5F"/>
-          <w:kern w:val="0"/>
-          <w:sz w:val="28"/>
-          <w:szCs w:val="28"/>
-          <w:lang w:val="zh-CN" w:bidi="ar-SA"/>
-        </w:rPr>
-      </w:pPr>
-      <w:r>
-        <w:rPr>
-          <w:rFonts w:ascii="微软雅黑" w:eastAsia="微软雅黑" w:cs="微软雅黑"/>
-          <w:color w:val="3F7F5F"/>
-          <w:kern w:val="0"/>
-          <w:sz w:val="28"/>
-          <w:szCs w:val="28"/>
-          <w:lang w:val="zh-CN" w:bidi="ar-SA"/>
-        </w:rPr>
-        <w:t xml:space="preserve">DAO(data access object) </w:t>
-      </w:r>
-      <w:r>
-        <w:rPr>
-          <w:rFonts w:ascii="微软雅黑" w:eastAsia="微软雅黑" w:cs="微软雅黑" w:hint="eastAsia"/>
-          <w:color w:val="3F7F5F"/>
-          <w:kern w:val="0"/>
-          <w:sz w:val="28"/>
-          <w:szCs w:val="28"/>
-          <w:lang w:val="zh-CN" w:bidi="ar-SA"/>
-        </w:rPr>
-        <w:t>数据访问对象</w:t>
-      </w:r>
-    </w:p>
-    <w:p>
-      <w:pPr>
-        <w:suppressAutoHyphens w:val="0"/>
-        <w:autoSpaceDE w:val="0"/>
-        <w:adjustRightInd w:val="0"/>
-        <w:jc w:val="left"/>
-        <w:textAlignment w:val="auto"/>
-        <w:rPr>
-          <w:rFonts w:ascii="微软雅黑" w:eastAsia="微软雅黑" w:cs="微软雅黑"/>
-          <w:color w:val="3F7F5F"/>
-          <w:kern w:val="0"/>
-          <w:sz w:val="28"/>
-          <w:szCs w:val="28"/>
-          <w:lang w:val="zh-CN" w:bidi="ar-SA"/>
-        </w:rPr>
-      </w:pPr>
-      <w:r>
-        <w:rPr>
-          <w:rFonts w:ascii="微软雅黑" w:eastAsia="微软雅黑" w:cs="微软雅黑" w:hint="eastAsia"/>
-          <w:color w:val="3F7F5F"/>
-          <w:kern w:val="0"/>
-          <w:sz w:val="28"/>
-          <w:szCs w:val="28"/>
-          <w:lang w:val="zh-CN" w:bidi="ar-SA"/>
-        </w:rPr>
-        <w:t>是一个</w:t>
-      </w:r>
-      <w:r>
-        <w:rPr>
-          <w:rFonts w:ascii="微软雅黑" w:eastAsia="微软雅黑" w:cs="微软雅黑"/>
-          <w:color w:val="3F7F5F"/>
-          <w:kern w:val="0"/>
-          <w:sz w:val="28"/>
-          <w:szCs w:val="28"/>
-          <w:lang w:val="zh-CN" w:bidi="ar-SA"/>
-        </w:rPr>
-        <w:t xml:space="preserve"> sun </w:t>
-      </w:r>
-      <w:r>
-        <w:rPr>
-          <w:rFonts w:ascii="微软雅黑" w:eastAsia="微软雅黑" w:cs="微软雅黑" w:hint="eastAsia"/>
-          <w:color w:val="3F7F5F"/>
-          <w:kern w:val="0"/>
-          <w:sz w:val="28"/>
-          <w:szCs w:val="28"/>
-          <w:lang w:val="zh-CN" w:bidi="ar-SA"/>
-        </w:rPr>
-        <w:t>的一个标准</w:t>
-      </w:r>
-      <w:r>
-        <w:rPr>
-          <w:rFonts w:ascii="微软雅黑" w:eastAsia="微软雅黑" w:cs="微软雅黑"/>
-          <w:color w:val="3F7F5F"/>
-          <w:kern w:val="0"/>
-          <w:sz w:val="28"/>
-          <w:szCs w:val="28"/>
-          <w:lang w:val="zh-CN" w:bidi="ar-SA"/>
-        </w:rPr>
-        <w:t xml:space="preserve"> j2ee </w:t>
-      </w:r>
-      <w:r>
-        <w:rPr>
-          <w:rFonts w:ascii="微软雅黑" w:eastAsia="微软雅黑" w:cs="微软雅黑" w:hint="eastAsia"/>
-          <w:color w:val="3F7F5F"/>
-          <w:kern w:val="0"/>
-          <w:sz w:val="28"/>
-          <w:szCs w:val="28"/>
-          <w:lang w:val="zh-CN" w:bidi="ar-SA"/>
-        </w:rPr>
-        <w:t>设计模式，</w:t>
-      </w:r>
-      <w:r>
-        <w:rPr>
-          <w:rFonts w:ascii="微软雅黑" w:eastAsia="微软雅黑" w:cs="微软雅黑"/>
-          <w:color w:val="3F7F5F"/>
-          <w:kern w:val="0"/>
-          <w:sz w:val="28"/>
-          <w:szCs w:val="28"/>
-          <w:lang w:val="zh-CN" w:bidi="ar-SA"/>
-        </w:rPr>
-        <w:t xml:space="preserve"> </w:t>
-      </w:r>
-      <w:r>
-        <w:rPr>
-          <w:rFonts w:ascii="微软雅黑" w:eastAsia="微软雅黑" w:cs="微软雅黑" w:hint="eastAsia"/>
-          <w:color w:val="3F7F5F"/>
-          <w:kern w:val="0"/>
-          <w:sz w:val="28"/>
-          <w:szCs w:val="28"/>
-          <w:lang w:val="zh-CN" w:bidi="ar-SA"/>
-        </w:rPr>
-        <w:t>这个模式中有个接口就是</w:t>
-      </w:r>
-      <w:r>
-        <w:rPr>
-          <w:rFonts w:ascii="微软雅黑" w:eastAsia="微软雅黑" w:cs="微软雅黑"/>
-          <w:color w:val="3F7F5F"/>
-          <w:kern w:val="0"/>
-          <w:sz w:val="28"/>
-          <w:szCs w:val="28"/>
-          <w:lang w:val="zh-CN" w:bidi="ar-SA"/>
-        </w:rPr>
-        <w:t xml:space="preserve"> DAO </w:t>
-      </w:r>
-      <w:r>
-        <w:rPr>
-          <w:rFonts w:ascii="微软雅黑" w:eastAsia="微软雅黑" w:cs="微软雅黑" w:hint="eastAsia"/>
-          <w:color w:val="3F7F5F"/>
-          <w:kern w:val="0"/>
-          <w:sz w:val="28"/>
-          <w:szCs w:val="28"/>
-          <w:lang w:val="zh-CN" w:bidi="ar-SA"/>
-        </w:rPr>
-        <w:t>，它负持久层的操作。为业务层提供接口。此对象用于访问数据库。通常和</w:t>
-      </w:r>
-      <w:r>
-        <w:rPr>
-          <w:rFonts w:ascii="微软雅黑" w:eastAsia="微软雅黑" w:cs="微软雅黑"/>
-          <w:color w:val="3F7F5F"/>
-          <w:kern w:val="0"/>
-          <w:sz w:val="28"/>
-          <w:szCs w:val="28"/>
-          <w:lang w:val="zh-CN" w:bidi="ar-SA"/>
-        </w:rPr>
-        <w:t xml:space="preserve"> PO </w:t>
-      </w:r>
-      <w:r>
-        <w:rPr>
-          <w:rFonts w:ascii="微软雅黑" w:eastAsia="微软雅黑" w:cs="微软雅黑" w:hint="eastAsia"/>
-          <w:color w:val="3F7F5F"/>
-          <w:kern w:val="0"/>
-          <w:sz w:val="28"/>
-          <w:szCs w:val="28"/>
-          <w:lang w:val="zh-CN" w:bidi="ar-SA"/>
-        </w:rPr>
-        <w:t>结合使用，</w:t>
-      </w:r>
-      <w:r>
-        <w:rPr>
-          <w:rFonts w:ascii="微软雅黑" w:eastAsia="微软雅黑" w:cs="微软雅黑"/>
-          <w:color w:val="3F7F5F"/>
-          <w:kern w:val="0"/>
-          <w:sz w:val="28"/>
-          <w:szCs w:val="28"/>
-          <w:lang w:val="zh-CN" w:bidi="ar-SA"/>
-        </w:rPr>
-        <w:t xml:space="preserve"> DAO </w:t>
-      </w:r>
-      <w:r>
-        <w:rPr>
-          <w:rFonts w:ascii="微软雅黑" w:eastAsia="微软雅黑" w:cs="微软雅黑" w:hint="eastAsia"/>
-          <w:color w:val="3F7F5F"/>
-          <w:kern w:val="0"/>
-          <w:sz w:val="28"/>
-          <w:szCs w:val="28"/>
-          <w:lang w:val="zh-CN" w:bidi="ar-SA"/>
-        </w:rPr>
-        <w:t>中包含了各种数据库的操作方法。通过它的方法</w:t>
-      </w:r>
-      <w:r>
-        <w:rPr>
-          <w:rFonts w:ascii="微软雅黑" w:eastAsia="微软雅黑" w:cs="微软雅黑"/>
-          <w:color w:val="3F7F5F"/>
-          <w:kern w:val="0"/>
-          <w:sz w:val="28"/>
-          <w:szCs w:val="28"/>
-          <w:lang w:val="zh-CN" w:bidi="ar-SA"/>
-        </w:rPr>
-        <w:t xml:space="preserve"> , </w:t>
-      </w:r>
-      <w:r>
-        <w:rPr>
-          <w:rFonts w:ascii="微软雅黑" w:eastAsia="微软雅黑" w:cs="微软雅黑" w:hint="eastAsia"/>
-          <w:color w:val="3F7F5F"/>
-          <w:kern w:val="0"/>
-          <w:sz w:val="28"/>
-          <w:szCs w:val="28"/>
-          <w:lang w:val="zh-CN" w:bidi="ar-SA"/>
-        </w:rPr>
-        <w:t>结合</w:t>
-      </w:r>
-      <w:r>
-        <w:rPr>
-          <w:rFonts w:ascii="微软雅黑" w:eastAsia="微软雅黑" w:cs="微软雅黑"/>
-          <w:color w:val="3F7F5F"/>
-          <w:kern w:val="0"/>
-          <w:sz w:val="28"/>
-          <w:szCs w:val="28"/>
-          <w:lang w:val="zh-CN" w:bidi="ar-SA"/>
-        </w:rPr>
-        <w:t xml:space="preserve"> PO </w:t>
-      </w:r>
-      <w:r>
-        <w:rPr>
-          <w:rFonts w:ascii="微软雅黑" w:eastAsia="微软雅黑" w:cs="微软雅黑" w:hint="eastAsia"/>
-          <w:color w:val="3F7F5F"/>
-          <w:kern w:val="0"/>
-          <w:sz w:val="28"/>
-          <w:szCs w:val="28"/>
-          <w:lang w:val="zh-CN" w:bidi="ar-SA"/>
-        </w:rPr>
-        <w:t>对数据库进行相关的操作。夹在业务逻辑与数据库资源中间。配合</w:t>
+        <w:t>数据库资源中间。配合</w:t>
       </w:r>
       <w:r>
         <w:rPr>
@@ -4614,7 +8294,6 @@
           <w:szCs w:val="28"/>
           <w:lang w:val="zh-CN" w:bidi="ar-SA"/>
         </w:rPr>
-        <w:lastRenderedPageBreak/>
         <w:t>$(</w:t>
       </w:r>
       <w:r>
@@ -5603,6 +9282,7 @@
           <w:szCs w:val="28"/>
           <w:lang w:val="zh-CN" w:bidi="ar-SA"/>
         </w:rPr>
+        <w:lastRenderedPageBreak/>
         <w:t>可以采取建立两个指针，一个指针一次遍历两个节点，另一个节点一次遍历一个节点，当快指针遍历到空节点时，慢指针指向的位置为链表的中间位置，这种解决问题的方法称为快慢指针方法。</w:t>
       </w:r>
     </w:p>
@@ -6994,6 +10674,7 @@
           <w:szCs w:val="28"/>
           <w:lang w:val="zh-CN" w:bidi="ar-SA"/>
         </w:rPr>
+        <w:lastRenderedPageBreak/>
         <w:t xml:space="preserve">modCount </w:t>
       </w:r>
       <w:r>
@@ -7217,19 +10898,7 @@
           <w:szCs w:val="28"/>
           <w:lang w:val="zh-CN" w:bidi="ar-SA"/>
         </w:rPr>
-        <w:t>），</w:t>
-      </w:r>
-      <w:r>
-        <w:rPr>
-          <w:rFonts w:ascii="微软雅黑" w:eastAsia="微软雅黑" w:hAnsi="Courier New" w:cs="微软雅黑" w:hint="eastAsia"/>
-          <w:color w:val="3F7F5F"/>
-          <w:kern w:val="0"/>
-          <w:sz w:val="28"/>
-          <w:szCs w:val="28"/>
-          <w:lang w:val="zh-CN" w:bidi="ar-SA"/>
-        </w:rPr>
-        <w:lastRenderedPageBreak/>
-        <w:t>从而在</w:t>
+        <w:t>），从而在</w:t>
       </w:r>
       <w:r>
         <w:rPr>
@@ -8315,6 +11984,7 @@
           <w:szCs w:val="28"/>
           <w:lang w:val="zh-CN" w:bidi="ar-SA"/>
         </w:rPr>
+        <w:lastRenderedPageBreak/>
         <w:t>4.Integer.parseInt(s)</w:t>
       </w:r>
       <w:r>
@@ -8688,7 +12358,6 @@
           <w:szCs w:val="28"/>
           <w:lang w:val="zh-CN" w:bidi="ar-SA"/>
         </w:rPr>
-        <w:lastRenderedPageBreak/>
         <w:tab/>
       </w:r>
       <w:r>
@@ -10212,6 +13881,7 @@
           <w:szCs w:val="28"/>
           <w:lang w:val="zh-CN" w:bidi="ar-SA"/>
         </w:rPr>
+        <w:lastRenderedPageBreak/>
         <w:tab/>
       </w:r>
       <w:r>
@@ -10672,7 +14342,6 @@
           <w:szCs w:val="28"/>
           <w:lang w:val="zh-CN" w:bidi="ar-SA"/>
         </w:rPr>
-        <w:lastRenderedPageBreak/>
         <w:t>A2</w:t>
       </w:r>
       <w:r>
@@ -11770,6 +15439,7 @@
           <w:szCs w:val="22"/>
           <w:lang w:val="zh-CN" w:bidi="ar-SA"/>
         </w:rPr>
+        <w:lastRenderedPageBreak/>
         <w:t>通常如果一样的东西需要编码，就说明这样的东西并不适合传输。至于原因有多种多样，</w:t>
       </w:r>
       <w:r>
@@ -12180,7 +15850,6 @@
           <w:szCs w:val="22"/>
           <w:lang w:val="zh-CN" w:bidi="ar-SA"/>
         </w:rPr>
-        <w:lastRenderedPageBreak/>
         <w:t>由于</w:t>
       </w:r>
       <w:r>
@@ -14090,6 +17759,7 @@
           <w:szCs w:val="22"/>
           <w:lang w:val="zh-CN" w:bidi="ar-SA"/>
         </w:rPr>
+        <w:lastRenderedPageBreak/>
         <w:t xml:space="preserve">   F7</w:t>
       </w:r>
       <w:r>
@@ -14450,7 +18120,6 @@
           <w:szCs w:val="22"/>
           <w:lang w:val="zh-CN" w:bidi="ar-SA"/>
         </w:rPr>
-        <w:lastRenderedPageBreak/>
         <w:t>****</w:t>
       </w:r>
       <w:r>
@@ -16550,6 +20219,7 @@
           <w:szCs w:val="30"/>
           <w:lang w:val="zh-CN" w:bidi="ar-SA"/>
         </w:rPr>
+        <w:lastRenderedPageBreak/>
         <w:t>当</w:t>
       </w:r>
       <w:r>
@@ -16843,19 +20513,7 @@
           <w:szCs w:val="30"/>
           <w:lang w:val="zh-CN" w:bidi="ar-SA"/>
         </w:rPr>
-        <w:t>是某个对象的引用，是这个对象的地址值，那么传递给方法的是地址值的拷贝，此时修改地址值也不会</w:t>
-      </w:r>
-      <w:r>
-        <w:rPr>
-          <w:rFonts w:ascii="微软雅黑" w:eastAsia="微软雅黑" w:hAnsi="Consolas" w:cs="微软雅黑" w:hint="eastAsia"/>
-          <w:color w:val="008080"/>
-          <w:kern w:val="0"/>
-          <w:sz w:val="30"/>
-          <w:szCs w:val="30"/>
-          <w:lang w:val="zh-CN" w:bidi="ar-SA"/>
-        </w:rPr>
-        <w:lastRenderedPageBreak/>
-        <w:t>改变原地址的值，但是利用地址值去修改对象的值是会影响到原对象的，但因为传递的仍然是地址值，是一个值，那么仍然属于值传递而非引用传递。</w:t>
+        <w:t>是某个对象的引用，是这个对象的地址值，那么传递给方法的是地址值的拷贝，此时修改地址值也不会改变原地址的值，但是利用地址值去修改对象的值是会影响到原对象的，但因为传递的仍然是地址值，是一个值，那么仍然属于值传递而非引用传递。</w:t>
       </w:r>
     </w:p>
     <w:p>
@@ -18356,6 +22014,7 @@
           <w:szCs w:val="22"/>
           <w:lang w:val="zh-CN" w:bidi="ar-SA"/>
         </w:rPr>
+        <w:lastRenderedPageBreak/>
         <w:t>孙宏民</w:t>
       </w:r>
       <w:r>
@@ -18828,7 +22487,6 @@
           <w:szCs w:val="22"/>
           <w:lang w:val="zh-CN" w:bidi="ar-SA"/>
         </w:rPr>
-        <w:lastRenderedPageBreak/>
         <w:t xml:space="preserve">cp </w:t>
       </w:r>
       <w:r>

--- a/notebook/便签笔记.docx
+++ b/notebook/便签笔记.docx
@@ -10,25 +10,13 @@
         <w:jc w:val="left"/>
         <w:textAlignment w:val="auto"/>
         <w:rPr>
-          <w:rFonts w:ascii="微软雅黑" w:eastAsia="微软雅黑" w:hAnsiTheme="minorHAnsi" w:cs="微软雅黑"/>
-          <w:color w:val="000000"/>
-          <w:kern w:val="0"/>
-          <w:sz w:val="28"/>
-          <w:szCs w:val="28"/>
-          <w:lang w:val="zh-CN" w:eastAsia="zh-CN" w:bidi="ar-SA"/>
-        </w:rPr>
-      </w:pPr>
-      <w:r>
-        <w:rPr>
-          <w:rFonts w:ascii="微软雅黑" w:eastAsia="微软雅黑" w:hAnsiTheme="minorHAnsi" w:cs="微软雅黑"/>
-          <w:color w:val="000000"/>
-          <w:kern w:val="0"/>
-          <w:sz w:val="28"/>
-          <w:szCs w:val="28"/>
-          <w:lang w:val="zh-CN" w:eastAsia="zh-CN" w:bidi="ar-SA"/>
-        </w:rPr>
-        <w:t xml:space="preserve">B) </w:t>
-      </w:r>
+          <w:rFonts w:ascii="Consolas" w:eastAsia="微软雅黑" w:hAnsi="Consolas" w:cs="Consolas"/>
+          <w:kern w:val="0"/>
+          <w:sz w:val="28"/>
+          <w:szCs w:val="28"/>
+          <w:lang w:val="zh-CN" w:eastAsia="zh-CN" w:bidi="ar-SA"/>
+        </w:rPr>
+      </w:pPr>
       <w:r>
         <w:rPr>
           <w:rFonts w:ascii="微软雅黑" w:eastAsia="微软雅黑" w:hAnsiTheme="minorHAnsi" w:cs="微软雅黑" w:hint="eastAsia"/>
@@ -36,37 +24,10 @@
           <w:kern w:val="0"/>
           <w:sz w:val="28"/>
           <w:szCs w:val="28"/>
-          <w:lang w:val="zh-CN" w:eastAsia="zh-CN" w:bidi="ar-SA"/>
-        </w:rPr>
-        <w:t>领域模型命名规约</w:t>
-      </w:r>
-    </w:p>
-    <w:p>
-      <w:pPr>
-        <w:suppressAutoHyphens w:val="0"/>
-        <w:autoSpaceDE w:val="0"/>
-        <w:adjustRightInd w:val="0"/>
-        <w:jc w:val="left"/>
-        <w:textAlignment w:val="auto"/>
-        <w:rPr>
-          <w:rFonts w:ascii="微软雅黑" w:eastAsia="微软雅黑" w:hAnsiTheme="minorHAnsi" w:cs="微软雅黑"/>
-          <w:color w:val="000000"/>
-          <w:kern w:val="0"/>
-          <w:sz w:val="28"/>
-          <w:szCs w:val="28"/>
-          <w:lang w:val="zh-CN" w:eastAsia="zh-CN" w:bidi="ar-SA"/>
-        </w:rPr>
-      </w:pPr>
-      <w:r>
-        <w:rPr>
-          <w:rFonts w:ascii="微软雅黑" w:eastAsia="微软雅黑" w:hAnsiTheme="minorHAnsi" w:cs="微软雅黑"/>
-          <w:color w:val="000000"/>
-          <w:kern w:val="0"/>
-          <w:sz w:val="28"/>
-          <w:szCs w:val="28"/>
-          <w:lang w:val="zh-CN" w:eastAsia="zh-CN" w:bidi="ar-SA"/>
-        </w:rPr>
-        <w:t>1</w:t>
+          <w:u w:val="single"/>
+          <w:lang w:val="zh-CN" w:eastAsia="zh-CN" w:bidi="ar-SA"/>
+        </w:rPr>
+        <w:t>关于循环注册响应事件，不适用循环的方式注册，而是将数据赋值到全局变量中，</w:t>
       </w:r>
       <w:r>
         <w:rPr>
@@ -77,2301 +38,76 @@
           <w:szCs w:val="28"/>
           <w:lang w:val="zh-CN" w:eastAsia="zh-CN" w:bidi="ar-SA"/>
         </w:rPr>
-        <w:t>）</w:t>
-      </w:r>
-      <w:r>
-        <w:rPr>
-          <w:rFonts w:ascii="微软雅黑" w:eastAsia="微软雅黑" w:hAnsiTheme="minorHAnsi" w:cs="微软雅黑"/>
-          <w:color w:val="000000"/>
-          <w:kern w:val="0"/>
-          <w:sz w:val="28"/>
-          <w:szCs w:val="28"/>
-          <w:lang w:val="zh-CN" w:eastAsia="zh-CN" w:bidi="ar-SA"/>
-        </w:rPr>
-        <w:t xml:space="preserve"> </w:t>
-      </w:r>
-      <w:r>
-        <w:rPr>
-          <w:rFonts w:ascii="微软雅黑" w:eastAsia="微软雅黑" w:hAnsiTheme="minorHAnsi" w:cs="微软雅黑" w:hint="eastAsia"/>
-          <w:color w:val="000000"/>
-          <w:kern w:val="0"/>
-          <w:sz w:val="28"/>
-          <w:szCs w:val="28"/>
-          <w:lang w:val="zh-CN" w:eastAsia="zh-CN" w:bidi="ar-SA"/>
-        </w:rPr>
-        <w:t>数据对象：</w:t>
-      </w:r>
-      <w:r>
-        <w:rPr>
-          <w:rFonts w:ascii="微软雅黑" w:eastAsia="微软雅黑" w:hAnsiTheme="minorHAnsi" w:cs="微软雅黑"/>
-          <w:color w:val="000000"/>
-          <w:kern w:val="0"/>
-          <w:sz w:val="28"/>
-          <w:szCs w:val="28"/>
-          <w:lang w:val="zh-CN" w:eastAsia="zh-CN" w:bidi="ar-SA"/>
-        </w:rPr>
-        <w:t>xxxDO</w:t>
-      </w:r>
-      <w:r>
-        <w:rPr>
-          <w:rFonts w:ascii="微软雅黑" w:eastAsia="微软雅黑" w:hAnsiTheme="minorHAnsi" w:cs="微软雅黑" w:hint="eastAsia"/>
-          <w:color w:val="000000"/>
-          <w:kern w:val="0"/>
-          <w:sz w:val="28"/>
-          <w:szCs w:val="28"/>
+        <w:t>然后在外部使用</w:t>
+      </w:r>
+      <w:r>
+        <w:rPr>
+          <w:rFonts w:ascii="Consolas" w:eastAsia="微软雅黑" w:hAnsi="Consolas" w:cs="Consolas"/>
+          <w:color w:val="000000"/>
+          <w:kern w:val="0"/>
+          <w:sz w:val="28"/>
+          <w:szCs w:val="28"/>
+          <w:lang w:val="zh-CN" w:eastAsia="zh-CN" w:bidi="ar-SA"/>
+        </w:rPr>
+        <w:t>on,</w:t>
+      </w:r>
+      <w:r>
+        <w:rPr>
+          <w:rFonts w:ascii="微软雅黑" w:eastAsia="微软雅黑" w:hAnsi="Consolas" w:cs="微软雅黑" w:hint="eastAsia"/>
+          <w:color w:val="000000"/>
+          <w:kern w:val="0"/>
+          <w:sz w:val="28"/>
+          <w:szCs w:val="28"/>
+          <w:lang w:val="zh-CN" w:eastAsia="zh-CN" w:bidi="ar-SA"/>
+        </w:rPr>
+        <w:t>事件主体选择</w:t>
+      </w:r>
+      <w:r>
+        <w:rPr>
+          <w:rFonts w:ascii="Consolas" w:eastAsia="微软雅黑" w:hAnsi="Consolas" w:cs="Consolas"/>
+          <w:color w:val="000000"/>
+          <w:kern w:val="0"/>
+          <w:sz w:val="28"/>
+          <w:szCs w:val="28"/>
+          <w:lang w:val="zh-CN" w:eastAsia="zh-CN" w:bidi="ar-SA"/>
+        </w:rPr>
+        <w:t>dom</w:t>
+      </w:r>
+      <w:r>
+        <w:rPr>
+          <w:rFonts w:ascii="微软雅黑" w:eastAsia="微软雅黑" w:hAnsi="Consolas" w:cs="微软雅黑" w:hint="eastAsia"/>
+          <w:color w:val="000000"/>
+          <w:kern w:val="0"/>
+          <w:sz w:val="28"/>
+          <w:szCs w:val="28"/>
+          <w:lang w:val="zh-CN" w:eastAsia="zh-CN" w:bidi="ar-SA"/>
+        </w:rPr>
+        <w:t>的父类</w:t>
+      </w:r>
+      <w:r>
+        <w:rPr>
+          <w:rFonts w:ascii="微软雅黑" w:eastAsia="微软雅黑" w:hAnsi="Consolas" w:cs="微软雅黑" w:hint="eastAsia"/>
+          <w:color w:val="000000"/>
+          <w:kern w:val="0"/>
+          <w:sz w:val="28"/>
+          <w:szCs w:val="28"/>
+          <w:u w:val="single"/>
           <w:lang w:val="zh-CN" w:eastAsia="zh-CN" w:bidi="ar-SA"/>
         </w:rPr>
         <w:t>，</w:t>
       </w:r>
       <w:r>
         <w:rPr>
-          <w:rFonts w:ascii="微软雅黑" w:eastAsia="微软雅黑" w:hAnsiTheme="minorHAnsi" w:cs="微软雅黑"/>
-          <w:color w:val="000000"/>
-          <w:kern w:val="0"/>
-          <w:sz w:val="28"/>
-          <w:szCs w:val="28"/>
-          <w:lang w:val="zh-CN" w:eastAsia="zh-CN" w:bidi="ar-SA"/>
-        </w:rPr>
-        <w:t xml:space="preserve">xxx </w:t>
-      </w:r>
-      <w:r>
-        <w:rPr>
-          <w:rFonts w:ascii="微软雅黑" w:eastAsia="微软雅黑" w:hAnsiTheme="minorHAnsi" w:cs="微软雅黑" w:hint="eastAsia"/>
-          <w:color w:val="000000"/>
-          <w:kern w:val="0"/>
-          <w:sz w:val="28"/>
-          <w:szCs w:val="28"/>
-          <w:lang w:val="zh-CN" w:eastAsia="zh-CN" w:bidi="ar-SA"/>
-        </w:rPr>
-        <w:t>即为数据表名。</w:t>
-      </w:r>
-    </w:p>
-    <w:p>
-      <w:pPr>
-        <w:suppressAutoHyphens w:val="0"/>
-        <w:autoSpaceDE w:val="0"/>
-        <w:adjustRightInd w:val="0"/>
-        <w:jc w:val="left"/>
-        <w:textAlignment w:val="auto"/>
-        <w:rPr>
-          <w:rFonts w:ascii="微软雅黑" w:eastAsia="微软雅黑" w:hAnsiTheme="minorHAnsi" w:cs="微软雅黑"/>
-          <w:color w:val="000000"/>
-          <w:kern w:val="0"/>
-          <w:sz w:val="28"/>
-          <w:szCs w:val="28"/>
-          <w:lang w:val="zh-CN" w:eastAsia="zh-CN" w:bidi="ar-SA"/>
-        </w:rPr>
-      </w:pPr>
-      <w:r>
-        <w:rPr>
-          <w:rFonts w:ascii="微软雅黑" w:eastAsia="微软雅黑" w:hAnsiTheme="minorHAnsi" w:cs="微软雅黑"/>
-          <w:color w:val="000000"/>
-          <w:kern w:val="0"/>
-          <w:sz w:val="28"/>
-          <w:szCs w:val="28"/>
-          <w:lang w:val="zh-CN" w:eastAsia="zh-CN" w:bidi="ar-SA"/>
-        </w:rPr>
-        <w:t>2</w:t>
-      </w:r>
-      <w:r>
-        <w:rPr>
-          <w:rFonts w:ascii="微软雅黑" w:eastAsia="微软雅黑" w:hAnsiTheme="minorHAnsi" w:cs="微软雅黑" w:hint="eastAsia"/>
-          <w:color w:val="000000"/>
-          <w:kern w:val="0"/>
-          <w:sz w:val="28"/>
-          <w:szCs w:val="28"/>
-          <w:lang w:val="zh-CN" w:eastAsia="zh-CN" w:bidi="ar-SA"/>
-        </w:rPr>
-        <w:t>）</w:t>
-      </w:r>
-      <w:r>
-        <w:rPr>
-          <w:rFonts w:ascii="微软雅黑" w:eastAsia="微软雅黑" w:hAnsiTheme="minorHAnsi" w:cs="微软雅黑"/>
-          <w:color w:val="000000"/>
-          <w:kern w:val="0"/>
-          <w:sz w:val="28"/>
-          <w:szCs w:val="28"/>
-          <w:lang w:val="zh-CN" w:eastAsia="zh-CN" w:bidi="ar-SA"/>
-        </w:rPr>
-        <w:t xml:space="preserve"> </w:t>
-      </w:r>
-      <w:r>
-        <w:rPr>
-          <w:rFonts w:ascii="微软雅黑" w:eastAsia="微软雅黑" w:hAnsiTheme="minorHAnsi" w:cs="微软雅黑" w:hint="eastAsia"/>
-          <w:color w:val="000000"/>
-          <w:kern w:val="0"/>
-          <w:sz w:val="28"/>
-          <w:szCs w:val="28"/>
-          <w:lang w:val="zh-CN" w:eastAsia="zh-CN" w:bidi="ar-SA"/>
-        </w:rPr>
-        <w:t>数据传输对象：</w:t>
-      </w:r>
-      <w:r>
-        <w:rPr>
-          <w:rFonts w:ascii="微软雅黑" w:eastAsia="微软雅黑" w:hAnsiTheme="minorHAnsi" w:cs="微软雅黑"/>
-          <w:color w:val="000000"/>
-          <w:kern w:val="0"/>
-          <w:sz w:val="28"/>
-          <w:szCs w:val="28"/>
-          <w:lang w:val="zh-CN" w:eastAsia="zh-CN" w:bidi="ar-SA"/>
-        </w:rPr>
-        <w:t>xxxDTO</w:t>
-      </w:r>
-      <w:r>
-        <w:rPr>
-          <w:rFonts w:ascii="微软雅黑" w:eastAsia="微软雅黑" w:hAnsiTheme="minorHAnsi" w:cs="微软雅黑" w:hint="eastAsia"/>
-          <w:color w:val="000000"/>
-          <w:kern w:val="0"/>
-          <w:sz w:val="28"/>
-          <w:szCs w:val="28"/>
-          <w:lang w:val="zh-CN" w:eastAsia="zh-CN" w:bidi="ar-SA"/>
-        </w:rPr>
-        <w:t>，</w:t>
-      </w:r>
-      <w:r>
-        <w:rPr>
-          <w:rFonts w:ascii="微软雅黑" w:eastAsia="微软雅黑" w:hAnsiTheme="minorHAnsi" w:cs="微软雅黑"/>
-          <w:color w:val="000000"/>
-          <w:kern w:val="0"/>
-          <w:sz w:val="28"/>
-          <w:szCs w:val="28"/>
-          <w:lang w:val="zh-CN" w:eastAsia="zh-CN" w:bidi="ar-SA"/>
-        </w:rPr>
-        <w:t xml:space="preserve">xxx </w:t>
-      </w:r>
-      <w:r>
-        <w:rPr>
-          <w:rFonts w:ascii="微软雅黑" w:eastAsia="微软雅黑" w:hAnsiTheme="minorHAnsi" w:cs="微软雅黑" w:hint="eastAsia"/>
-          <w:color w:val="000000"/>
-          <w:kern w:val="0"/>
-          <w:sz w:val="28"/>
-          <w:szCs w:val="28"/>
-          <w:lang w:val="zh-CN" w:eastAsia="zh-CN" w:bidi="ar-SA"/>
-        </w:rPr>
-        <w:t>为业务领域相关的名称。</w:t>
-      </w:r>
-    </w:p>
-    <w:p>
-      <w:pPr>
-        <w:suppressAutoHyphens w:val="0"/>
-        <w:autoSpaceDE w:val="0"/>
-        <w:adjustRightInd w:val="0"/>
-        <w:jc w:val="left"/>
-        <w:textAlignment w:val="auto"/>
-        <w:rPr>
-          <w:rFonts w:ascii="微软雅黑" w:eastAsia="微软雅黑" w:hAnsiTheme="minorHAnsi" w:cs="微软雅黑"/>
-          <w:color w:val="000000"/>
-          <w:kern w:val="0"/>
-          <w:sz w:val="28"/>
-          <w:szCs w:val="28"/>
-          <w:lang w:val="zh-CN" w:eastAsia="zh-CN" w:bidi="ar-SA"/>
-        </w:rPr>
-      </w:pPr>
-      <w:r>
-        <w:rPr>
-          <w:rFonts w:ascii="微软雅黑" w:eastAsia="微软雅黑" w:hAnsiTheme="minorHAnsi" w:cs="微软雅黑"/>
-          <w:color w:val="000000"/>
-          <w:kern w:val="0"/>
-          <w:sz w:val="28"/>
-          <w:szCs w:val="28"/>
-          <w:lang w:val="zh-CN" w:eastAsia="zh-CN" w:bidi="ar-SA"/>
-        </w:rPr>
-        <w:t>3</w:t>
-      </w:r>
-      <w:r>
-        <w:rPr>
-          <w:rFonts w:ascii="微软雅黑" w:eastAsia="微软雅黑" w:hAnsiTheme="minorHAnsi" w:cs="微软雅黑" w:hint="eastAsia"/>
-          <w:color w:val="000000"/>
-          <w:kern w:val="0"/>
-          <w:sz w:val="28"/>
-          <w:szCs w:val="28"/>
-          <w:lang w:val="zh-CN" w:eastAsia="zh-CN" w:bidi="ar-SA"/>
-        </w:rPr>
-        <w:t>）</w:t>
-      </w:r>
-      <w:r>
-        <w:rPr>
-          <w:rFonts w:ascii="微软雅黑" w:eastAsia="微软雅黑" w:hAnsiTheme="minorHAnsi" w:cs="微软雅黑"/>
-          <w:color w:val="000000"/>
-          <w:kern w:val="0"/>
-          <w:sz w:val="28"/>
-          <w:szCs w:val="28"/>
-          <w:lang w:val="zh-CN" w:eastAsia="zh-CN" w:bidi="ar-SA"/>
-        </w:rPr>
-        <w:t xml:space="preserve"> </w:t>
-      </w:r>
-      <w:r>
-        <w:rPr>
-          <w:rFonts w:ascii="微软雅黑" w:eastAsia="微软雅黑" w:hAnsiTheme="minorHAnsi" w:cs="微软雅黑" w:hint="eastAsia"/>
-          <w:color w:val="000000"/>
-          <w:kern w:val="0"/>
-          <w:sz w:val="28"/>
-          <w:szCs w:val="28"/>
-          <w:lang w:val="zh-CN" w:eastAsia="zh-CN" w:bidi="ar-SA"/>
-        </w:rPr>
-        <w:t>展示对象：</w:t>
-      </w:r>
-      <w:r>
-        <w:rPr>
-          <w:rFonts w:ascii="微软雅黑" w:eastAsia="微软雅黑" w:hAnsiTheme="minorHAnsi" w:cs="微软雅黑"/>
-          <w:color w:val="000000"/>
-          <w:kern w:val="0"/>
-          <w:sz w:val="28"/>
-          <w:szCs w:val="28"/>
-          <w:lang w:val="zh-CN" w:eastAsia="zh-CN" w:bidi="ar-SA"/>
-        </w:rPr>
-        <w:t>xxxVO</w:t>
-      </w:r>
-      <w:r>
-        <w:rPr>
-          <w:rFonts w:ascii="微软雅黑" w:eastAsia="微软雅黑" w:hAnsiTheme="minorHAnsi" w:cs="微软雅黑" w:hint="eastAsia"/>
-          <w:color w:val="000000"/>
-          <w:kern w:val="0"/>
-          <w:sz w:val="28"/>
-          <w:szCs w:val="28"/>
-          <w:lang w:val="zh-CN" w:eastAsia="zh-CN" w:bidi="ar-SA"/>
-        </w:rPr>
-        <w:t>，</w:t>
-      </w:r>
-      <w:r>
-        <w:rPr>
-          <w:rFonts w:ascii="微软雅黑" w:eastAsia="微软雅黑" w:hAnsiTheme="minorHAnsi" w:cs="微软雅黑"/>
-          <w:color w:val="000000"/>
-          <w:kern w:val="0"/>
-          <w:sz w:val="28"/>
-          <w:szCs w:val="28"/>
-          <w:lang w:val="zh-CN" w:eastAsia="zh-CN" w:bidi="ar-SA"/>
-        </w:rPr>
-        <w:t xml:space="preserve">xxx </w:t>
-      </w:r>
-      <w:r>
-        <w:rPr>
-          <w:rFonts w:ascii="微软雅黑" w:eastAsia="微软雅黑" w:hAnsiTheme="minorHAnsi" w:cs="微软雅黑" w:hint="eastAsia"/>
-          <w:color w:val="000000"/>
-          <w:kern w:val="0"/>
-          <w:sz w:val="28"/>
-          <w:szCs w:val="28"/>
-          <w:lang w:val="zh-CN" w:eastAsia="zh-CN" w:bidi="ar-SA"/>
-        </w:rPr>
-        <w:t>一般为网页名称。</w:t>
-      </w:r>
-    </w:p>
-    <w:p>
-      <w:pPr>
-        <w:suppressAutoHyphens w:val="0"/>
-        <w:autoSpaceDE w:val="0"/>
-        <w:adjustRightInd w:val="0"/>
-        <w:jc w:val="left"/>
-        <w:textAlignment w:val="auto"/>
-        <w:rPr>
-          <w:rFonts w:ascii="微软雅黑" w:eastAsia="微软雅黑" w:hAnsiTheme="minorHAnsi" w:cs="微软雅黑"/>
-          <w:color w:val="000000"/>
-          <w:kern w:val="0"/>
-          <w:sz w:val="28"/>
-          <w:szCs w:val="28"/>
-          <w:lang w:val="zh-CN" w:eastAsia="zh-CN" w:bidi="ar-SA"/>
-        </w:rPr>
-      </w:pPr>
-      <w:r>
-        <w:rPr>
-          <w:rFonts w:ascii="微软雅黑" w:eastAsia="微软雅黑" w:hAnsiTheme="minorHAnsi" w:cs="微软雅黑"/>
-          <w:color w:val="000000"/>
-          <w:kern w:val="0"/>
-          <w:sz w:val="28"/>
-          <w:szCs w:val="28"/>
-          <w:lang w:val="zh-CN" w:eastAsia="zh-CN" w:bidi="ar-SA"/>
-        </w:rPr>
-        <w:t>4</w:t>
-      </w:r>
-      <w:r>
-        <w:rPr>
-          <w:rFonts w:ascii="微软雅黑" w:eastAsia="微软雅黑" w:hAnsiTheme="minorHAnsi" w:cs="微软雅黑" w:hint="eastAsia"/>
-          <w:color w:val="000000"/>
-          <w:kern w:val="0"/>
-          <w:sz w:val="28"/>
-          <w:szCs w:val="28"/>
-          <w:lang w:val="zh-CN" w:eastAsia="zh-CN" w:bidi="ar-SA"/>
-        </w:rPr>
-        <w:t>）</w:t>
-      </w:r>
-      <w:r>
-        <w:rPr>
-          <w:rFonts w:ascii="微软雅黑" w:eastAsia="微软雅黑" w:hAnsiTheme="minorHAnsi" w:cs="微软雅黑"/>
-          <w:color w:val="000000"/>
-          <w:kern w:val="0"/>
-          <w:sz w:val="28"/>
-          <w:szCs w:val="28"/>
-          <w:lang w:val="zh-CN" w:eastAsia="zh-CN" w:bidi="ar-SA"/>
-        </w:rPr>
-        <w:t xml:space="preserve"> POJO </w:t>
-      </w:r>
-      <w:r>
-        <w:rPr>
-          <w:rFonts w:ascii="微软雅黑" w:eastAsia="微软雅黑" w:hAnsiTheme="minorHAnsi" w:cs="微软雅黑" w:hint="eastAsia"/>
-          <w:color w:val="000000"/>
-          <w:kern w:val="0"/>
-          <w:sz w:val="28"/>
-          <w:szCs w:val="28"/>
-          <w:lang w:val="zh-CN" w:eastAsia="zh-CN" w:bidi="ar-SA"/>
-        </w:rPr>
-        <w:t>是</w:t>
-      </w:r>
-      <w:r>
-        <w:rPr>
-          <w:rFonts w:ascii="微软雅黑" w:eastAsia="微软雅黑" w:hAnsiTheme="minorHAnsi" w:cs="微软雅黑"/>
-          <w:color w:val="000000"/>
-          <w:kern w:val="0"/>
-          <w:sz w:val="28"/>
-          <w:szCs w:val="28"/>
-          <w:lang w:val="zh-CN" w:eastAsia="zh-CN" w:bidi="ar-SA"/>
-        </w:rPr>
-        <w:t xml:space="preserve"> DO/DTO/BO/VO </w:t>
-      </w:r>
-      <w:r>
-        <w:rPr>
-          <w:rFonts w:ascii="微软雅黑" w:eastAsia="微软雅黑" w:hAnsiTheme="minorHAnsi" w:cs="微软雅黑" w:hint="eastAsia"/>
-          <w:color w:val="000000"/>
-          <w:kern w:val="0"/>
-          <w:sz w:val="28"/>
-          <w:szCs w:val="28"/>
-          <w:lang w:val="zh-CN" w:eastAsia="zh-CN" w:bidi="ar-SA"/>
-        </w:rPr>
-        <w:t>的统称，禁止命名成</w:t>
-      </w:r>
-      <w:r>
-        <w:rPr>
-          <w:rFonts w:ascii="微软雅黑" w:eastAsia="微软雅黑" w:hAnsiTheme="minorHAnsi" w:cs="微软雅黑"/>
-          <w:color w:val="000000"/>
-          <w:kern w:val="0"/>
-          <w:sz w:val="28"/>
-          <w:szCs w:val="28"/>
-          <w:lang w:val="zh-CN" w:eastAsia="zh-CN" w:bidi="ar-SA"/>
-        </w:rPr>
-        <w:t xml:space="preserve"> xxxPOJO</w:t>
-      </w:r>
-      <w:r>
-        <w:rPr>
-          <w:rFonts w:ascii="微软雅黑" w:eastAsia="微软雅黑" w:hAnsiTheme="minorHAnsi" w:cs="微软雅黑" w:hint="eastAsia"/>
-          <w:color w:val="000000"/>
-          <w:kern w:val="0"/>
-          <w:sz w:val="28"/>
-          <w:szCs w:val="28"/>
-          <w:lang w:val="zh-CN" w:eastAsia="zh-CN" w:bidi="ar-SA"/>
-        </w:rPr>
-        <w:t>。</w:t>
-      </w:r>
-    </w:p>
-    <w:p>
-      <w:pPr>
-        <w:suppressAutoHyphens w:val="0"/>
-        <w:autoSpaceDE w:val="0"/>
-        <w:adjustRightInd w:val="0"/>
-        <w:jc w:val="left"/>
-        <w:textAlignment w:val="auto"/>
-        <w:rPr>
-          <w:rFonts w:ascii="微软雅黑" w:eastAsia="微软雅黑" w:hAnsiTheme="minorHAnsi" w:cs="微软雅黑"/>
-          <w:color w:val="000000"/>
-          <w:kern w:val="0"/>
-          <w:sz w:val="28"/>
-          <w:szCs w:val="28"/>
-          <w:lang w:val="zh-CN" w:eastAsia="zh-CN" w:bidi="ar-SA"/>
-        </w:rPr>
-      </w:pPr>
-    </w:p>
-    <w:p>
-      <w:pPr>
-        <w:suppressAutoHyphens w:val="0"/>
-        <w:autoSpaceDE w:val="0"/>
-        <w:adjustRightInd w:val="0"/>
-        <w:jc w:val="left"/>
-        <w:textAlignment w:val="auto"/>
-        <w:rPr>
-          <w:rFonts w:ascii="微软雅黑" w:eastAsia="微软雅黑" w:hAnsiTheme="minorHAnsi" w:cs="微软雅黑"/>
-          <w:color w:val="000000"/>
-          <w:kern w:val="0"/>
-          <w:sz w:val="28"/>
-          <w:szCs w:val="28"/>
-          <w:lang w:val="zh-CN" w:eastAsia="zh-CN" w:bidi="ar-SA"/>
-        </w:rPr>
-      </w:pPr>
-      <w:r>
-        <w:rPr>
-          <w:rFonts w:ascii="微软雅黑" w:eastAsia="微软雅黑" w:hAnsiTheme="minorHAnsi" w:cs="微软雅黑"/>
-          <w:color w:val="000000"/>
-          <w:kern w:val="0"/>
-          <w:sz w:val="28"/>
-          <w:szCs w:val="28"/>
-          <w:lang w:val="zh-CN" w:eastAsia="zh-CN" w:bidi="ar-SA"/>
-        </w:rPr>
-        <w:t>word</w:t>
-      </w:r>
-      <w:r>
-        <w:rPr>
-          <w:rFonts w:ascii="微软雅黑" w:eastAsia="微软雅黑" w:hAnsiTheme="minorHAnsi" w:cs="微软雅黑" w:hint="eastAsia"/>
-          <w:color w:val="000000"/>
-          <w:kern w:val="0"/>
-          <w:sz w:val="28"/>
-          <w:szCs w:val="28"/>
-          <w:lang w:val="zh-CN" w:eastAsia="zh-CN" w:bidi="ar-SA"/>
-        </w:rPr>
-        <w:t>内</w:t>
-      </w:r>
-      <w:r>
-        <w:rPr>
-          <w:rFonts w:ascii="微软雅黑" w:eastAsia="微软雅黑" w:hAnsiTheme="minorHAnsi" w:cs="微软雅黑"/>
-          <w:color w:val="000000"/>
-          <w:kern w:val="0"/>
-          <w:sz w:val="28"/>
-          <w:szCs w:val="28"/>
-          <w:lang w:val="zh-CN" w:eastAsia="zh-CN" w:bidi="ar-SA"/>
-        </w:rPr>
-        <w:t xml:space="preserve">   shift+f3   </w:t>
-      </w:r>
-      <w:r>
-        <w:rPr>
-          <w:rFonts w:ascii="微软雅黑" w:eastAsia="微软雅黑" w:hAnsiTheme="minorHAnsi" w:cs="微软雅黑" w:hint="eastAsia"/>
-          <w:color w:val="000000"/>
-          <w:kern w:val="0"/>
-          <w:sz w:val="28"/>
-          <w:szCs w:val="28"/>
-          <w:lang w:val="zh-CN" w:eastAsia="zh-CN" w:bidi="ar-SA"/>
-        </w:rPr>
-        <w:t>单元格内大写小写字母转换</w:t>
-      </w:r>
-      <w:bookmarkStart w:id="0" w:name="_GoBack"/>
-      <w:bookmarkEnd w:id="0"/>
-    </w:p>
-    <w:p>
-      <w:pPr>
-        <w:suppressAutoHyphens w:val="0"/>
-        <w:autoSpaceDE w:val="0"/>
-        <w:adjustRightInd w:val="0"/>
-        <w:jc w:val="left"/>
-        <w:textAlignment w:val="auto"/>
-        <w:rPr>
-          <w:rFonts w:ascii="微软雅黑" w:eastAsia="微软雅黑" w:hAnsiTheme="minorHAnsi" w:cs="微软雅黑"/>
-          <w:color w:val="000000"/>
-          <w:kern w:val="0"/>
-          <w:sz w:val="28"/>
-          <w:szCs w:val="28"/>
-          <w:lang w:val="zh-CN" w:eastAsia="zh-CN" w:bidi="ar-SA"/>
-        </w:rPr>
-      </w:pPr>
-    </w:p>
-    <w:p>
-      <w:pPr>
-        <w:suppressAutoHyphens w:val="0"/>
-        <w:autoSpaceDE w:val="0"/>
-        <w:adjustRightInd w:val="0"/>
-        <w:jc w:val="left"/>
-        <w:textAlignment w:val="auto"/>
-        <w:rPr>
-          <w:rFonts w:ascii="微软雅黑" w:eastAsia="微软雅黑" w:hAnsiTheme="minorHAnsi" w:cs="微软雅黑"/>
-          <w:color w:val="000000"/>
-          <w:kern w:val="0"/>
-          <w:sz w:val="28"/>
-          <w:szCs w:val="28"/>
-          <w:lang w:val="zh-CN" w:eastAsia="zh-CN" w:bidi="ar-SA"/>
-        </w:rPr>
-      </w:pPr>
-      <w:r>
-        <w:rPr>
-          <w:rFonts w:ascii="微软雅黑" w:eastAsia="微软雅黑" w:hAnsiTheme="minorHAnsi" w:cs="微软雅黑"/>
-          <w:color w:val="000000"/>
-          <w:kern w:val="0"/>
-          <w:sz w:val="28"/>
-          <w:szCs w:val="28"/>
-          <w:lang w:val="zh-CN" w:eastAsia="zh-CN" w:bidi="ar-SA"/>
-        </w:rPr>
-        <w:t>sql</w:t>
-      </w:r>
-      <w:r>
-        <w:rPr>
-          <w:rFonts w:ascii="微软雅黑" w:eastAsia="微软雅黑" w:hAnsiTheme="minorHAnsi" w:cs="微软雅黑" w:hint="eastAsia"/>
-          <w:color w:val="000000"/>
-          <w:kern w:val="0"/>
-          <w:sz w:val="28"/>
-          <w:szCs w:val="28"/>
-          <w:lang w:val="zh-CN" w:eastAsia="zh-CN" w:bidi="ar-SA"/>
-        </w:rPr>
-        <w:t>查询表结构</w:t>
-      </w:r>
-    </w:p>
-    <w:p>
-      <w:pPr>
-        <w:suppressAutoHyphens w:val="0"/>
-        <w:autoSpaceDE w:val="0"/>
-        <w:adjustRightInd w:val="0"/>
-        <w:jc w:val="left"/>
-        <w:textAlignment w:val="auto"/>
-        <w:rPr>
-          <w:rFonts w:ascii="微软雅黑" w:eastAsia="微软雅黑" w:hAnsiTheme="minorHAnsi" w:cs="微软雅黑"/>
-          <w:color w:val="000000"/>
-          <w:kern w:val="0"/>
-          <w:sz w:val="28"/>
-          <w:szCs w:val="28"/>
-          <w:lang w:val="zh-CN" w:eastAsia="zh-CN" w:bidi="ar-SA"/>
-        </w:rPr>
-      </w:pPr>
-      <w:r>
-        <w:rPr>
-          <w:rFonts w:ascii="微软雅黑" w:eastAsia="微软雅黑" w:hAnsiTheme="minorHAnsi" w:cs="微软雅黑"/>
-          <w:color w:val="000000"/>
-          <w:kern w:val="0"/>
-          <w:sz w:val="28"/>
-          <w:szCs w:val="28"/>
-          <w:lang w:val="zh-CN" w:eastAsia="zh-CN" w:bidi="ar-SA"/>
-        </w:rPr>
-        <w:t>SELECT</w:t>
-      </w:r>
-    </w:p>
-    <w:p>
-      <w:pPr>
-        <w:suppressAutoHyphens w:val="0"/>
-        <w:autoSpaceDE w:val="0"/>
-        <w:adjustRightInd w:val="0"/>
-        <w:jc w:val="left"/>
-        <w:textAlignment w:val="auto"/>
-        <w:rPr>
-          <w:rFonts w:ascii="微软雅黑" w:eastAsia="微软雅黑" w:hAnsiTheme="minorHAnsi" w:cs="微软雅黑"/>
-          <w:color w:val="000000"/>
-          <w:kern w:val="0"/>
-          <w:sz w:val="28"/>
-          <w:szCs w:val="28"/>
-          <w:lang w:val="zh-CN" w:eastAsia="zh-CN" w:bidi="ar-SA"/>
-        </w:rPr>
-      </w:pPr>
-      <w:r>
-        <w:rPr>
-          <w:rFonts w:ascii="微软雅黑" w:eastAsia="微软雅黑" w:hAnsiTheme="minorHAnsi" w:cs="微软雅黑"/>
-          <w:color w:val="000000"/>
-          <w:kern w:val="0"/>
-          <w:sz w:val="28"/>
-          <w:szCs w:val="28"/>
-          <w:lang w:val="zh-CN" w:eastAsia="zh-CN" w:bidi="ar-SA"/>
-        </w:rPr>
-        <w:t xml:space="preserve">  COLUMN_NAME </w:t>
-      </w:r>
-      <w:r>
-        <w:rPr>
-          <w:rFonts w:ascii="微软雅黑" w:eastAsia="微软雅黑" w:hAnsiTheme="minorHAnsi" w:cs="微软雅黑" w:hint="eastAsia"/>
-          <w:color w:val="000000"/>
-          <w:kern w:val="0"/>
-          <w:sz w:val="28"/>
-          <w:szCs w:val="28"/>
-          <w:lang w:val="zh-CN" w:eastAsia="zh-CN" w:bidi="ar-SA"/>
-        </w:rPr>
-        <w:t>列名</w:t>
-      </w:r>
-      <w:r>
-        <w:rPr>
-          <w:rFonts w:ascii="微软雅黑" w:eastAsia="微软雅黑" w:hAnsiTheme="minorHAnsi" w:cs="微软雅黑"/>
-          <w:color w:val="000000"/>
-          <w:kern w:val="0"/>
-          <w:sz w:val="28"/>
-          <w:szCs w:val="28"/>
-          <w:lang w:val="zh-CN" w:eastAsia="zh-CN" w:bidi="ar-SA"/>
-        </w:rPr>
-        <w:t>,</w:t>
-      </w:r>
-    </w:p>
-    <w:p>
-      <w:pPr>
-        <w:suppressAutoHyphens w:val="0"/>
-        <w:autoSpaceDE w:val="0"/>
-        <w:adjustRightInd w:val="0"/>
-        <w:jc w:val="left"/>
-        <w:textAlignment w:val="auto"/>
-        <w:rPr>
-          <w:rFonts w:ascii="微软雅黑" w:eastAsia="微软雅黑" w:hAnsiTheme="minorHAnsi" w:cs="微软雅黑"/>
-          <w:color w:val="000000"/>
-          <w:kern w:val="0"/>
-          <w:sz w:val="28"/>
-          <w:szCs w:val="28"/>
-          <w:lang w:val="zh-CN" w:eastAsia="zh-CN" w:bidi="ar-SA"/>
-        </w:rPr>
-      </w:pPr>
-      <w:r>
-        <w:rPr>
-          <w:rFonts w:ascii="微软雅黑" w:eastAsia="微软雅黑" w:hAnsiTheme="minorHAnsi" w:cs="微软雅黑"/>
-          <w:color w:val="000000"/>
-          <w:kern w:val="0"/>
-          <w:sz w:val="28"/>
-          <w:szCs w:val="28"/>
-          <w:lang w:val="zh-CN" w:eastAsia="zh-CN" w:bidi="ar-SA"/>
-        </w:rPr>
-        <w:t xml:space="preserve">  COLUMN_TYPE </w:t>
-      </w:r>
-      <w:r>
-        <w:rPr>
-          <w:rFonts w:ascii="微软雅黑" w:eastAsia="微软雅黑" w:hAnsiTheme="minorHAnsi" w:cs="微软雅黑" w:hint="eastAsia"/>
-          <w:color w:val="000000"/>
-          <w:kern w:val="0"/>
-          <w:sz w:val="28"/>
-          <w:szCs w:val="28"/>
-          <w:lang w:val="zh-CN" w:eastAsia="zh-CN" w:bidi="ar-SA"/>
-        </w:rPr>
-        <w:t>数据类型</w:t>
-      </w:r>
-      <w:r>
-        <w:rPr>
-          <w:rFonts w:ascii="微软雅黑" w:eastAsia="微软雅黑" w:hAnsiTheme="minorHAnsi" w:cs="微软雅黑"/>
-          <w:color w:val="000000"/>
-          <w:kern w:val="0"/>
-          <w:sz w:val="28"/>
-          <w:szCs w:val="28"/>
-          <w:lang w:val="zh-CN" w:eastAsia="zh-CN" w:bidi="ar-SA"/>
-        </w:rPr>
-        <w:t>,</w:t>
-      </w:r>
-    </w:p>
-    <w:p>
-      <w:pPr>
-        <w:suppressAutoHyphens w:val="0"/>
-        <w:autoSpaceDE w:val="0"/>
-        <w:adjustRightInd w:val="0"/>
-        <w:jc w:val="left"/>
-        <w:textAlignment w:val="auto"/>
-        <w:rPr>
-          <w:rFonts w:ascii="微软雅黑" w:eastAsia="微软雅黑" w:hAnsiTheme="minorHAnsi" w:cs="微软雅黑"/>
-          <w:color w:val="000000"/>
-          <w:kern w:val="0"/>
-          <w:sz w:val="28"/>
-          <w:szCs w:val="28"/>
-          <w:lang w:val="zh-CN" w:eastAsia="zh-CN" w:bidi="ar-SA"/>
-        </w:rPr>
-      </w:pPr>
-      <w:r>
-        <w:rPr>
-          <w:rFonts w:ascii="微软雅黑" w:eastAsia="微软雅黑" w:hAnsiTheme="minorHAnsi" w:cs="微软雅黑"/>
-          <w:color w:val="000000"/>
-          <w:kern w:val="0"/>
-          <w:sz w:val="28"/>
-          <w:szCs w:val="28"/>
-          <w:lang w:val="zh-CN" w:eastAsia="zh-CN" w:bidi="ar-SA"/>
-        </w:rPr>
-        <w:t xml:space="preserve">    DATA_TYPE </w:t>
-      </w:r>
-      <w:r>
-        <w:rPr>
-          <w:rFonts w:ascii="微软雅黑" w:eastAsia="微软雅黑" w:hAnsiTheme="minorHAnsi" w:cs="微软雅黑" w:hint="eastAsia"/>
-          <w:color w:val="000000"/>
-          <w:kern w:val="0"/>
-          <w:sz w:val="28"/>
-          <w:szCs w:val="28"/>
-          <w:lang w:val="zh-CN" w:eastAsia="zh-CN" w:bidi="ar-SA"/>
-        </w:rPr>
-        <w:t>字段类型</w:t>
-      </w:r>
-      <w:r>
-        <w:rPr>
-          <w:rFonts w:ascii="微软雅黑" w:eastAsia="微软雅黑" w:hAnsiTheme="minorHAnsi" w:cs="微软雅黑"/>
-          <w:color w:val="000000"/>
-          <w:kern w:val="0"/>
-          <w:sz w:val="28"/>
-          <w:szCs w:val="28"/>
-          <w:lang w:val="zh-CN" w:eastAsia="zh-CN" w:bidi="ar-SA"/>
-        </w:rPr>
-        <w:t>,</w:t>
-      </w:r>
-    </w:p>
-    <w:p>
-      <w:pPr>
-        <w:suppressAutoHyphens w:val="0"/>
-        <w:autoSpaceDE w:val="0"/>
-        <w:adjustRightInd w:val="0"/>
-        <w:jc w:val="left"/>
-        <w:textAlignment w:val="auto"/>
-        <w:rPr>
-          <w:rFonts w:ascii="微软雅黑" w:eastAsia="微软雅黑" w:hAnsiTheme="minorHAnsi" w:cs="微软雅黑"/>
-          <w:color w:val="000000"/>
-          <w:kern w:val="0"/>
-          <w:sz w:val="28"/>
-          <w:szCs w:val="28"/>
-          <w:lang w:val="zh-CN" w:eastAsia="zh-CN" w:bidi="ar-SA"/>
-        </w:rPr>
-      </w:pPr>
-      <w:r>
-        <w:rPr>
-          <w:rFonts w:ascii="微软雅黑" w:eastAsia="微软雅黑" w:hAnsiTheme="minorHAnsi" w:cs="微软雅黑"/>
-          <w:color w:val="000000"/>
-          <w:kern w:val="0"/>
-          <w:sz w:val="28"/>
-          <w:szCs w:val="28"/>
-          <w:lang w:val="zh-CN" w:eastAsia="zh-CN" w:bidi="ar-SA"/>
-        </w:rPr>
-        <w:t xml:space="preserve">  CHARACTER_MAXIMUM_LENGTH </w:t>
-      </w:r>
-      <w:r>
-        <w:rPr>
-          <w:rFonts w:ascii="微软雅黑" w:eastAsia="微软雅黑" w:hAnsiTheme="minorHAnsi" w:cs="微软雅黑" w:hint="eastAsia"/>
-          <w:color w:val="000000"/>
-          <w:kern w:val="0"/>
-          <w:sz w:val="28"/>
-          <w:szCs w:val="28"/>
-          <w:lang w:val="zh-CN" w:eastAsia="zh-CN" w:bidi="ar-SA"/>
-        </w:rPr>
-        <w:t>长度</w:t>
-      </w:r>
-      <w:r>
-        <w:rPr>
-          <w:rFonts w:ascii="微软雅黑" w:eastAsia="微软雅黑" w:hAnsiTheme="minorHAnsi" w:cs="微软雅黑"/>
-          <w:color w:val="000000"/>
-          <w:kern w:val="0"/>
-          <w:sz w:val="28"/>
-          <w:szCs w:val="28"/>
-          <w:lang w:val="zh-CN" w:eastAsia="zh-CN" w:bidi="ar-SA"/>
-        </w:rPr>
-        <w:t>,</w:t>
-      </w:r>
-    </w:p>
-    <w:p>
-      <w:pPr>
-        <w:suppressAutoHyphens w:val="0"/>
-        <w:autoSpaceDE w:val="0"/>
-        <w:adjustRightInd w:val="0"/>
-        <w:jc w:val="left"/>
-        <w:textAlignment w:val="auto"/>
-        <w:rPr>
-          <w:rFonts w:ascii="微软雅黑" w:eastAsia="微软雅黑" w:hAnsiTheme="minorHAnsi" w:cs="微软雅黑"/>
-          <w:color w:val="000000"/>
-          <w:kern w:val="0"/>
-          <w:sz w:val="28"/>
-          <w:szCs w:val="28"/>
-          <w:lang w:val="zh-CN" w:eastAsia="zh-CN" w:bidi="ar-SA"/>
-        </w:rPr>
-      </w:pPr>
-      <w:r>
-        <w:rPr>
-          <w:rFonts w:ascii="微软雅黑" w:eastAsia="微软雅黑" w:hAnsiTheme="minorHAnsi" w:cs="微软雅黑"/>
-          <w:color w:val="000000"/>
-          <w:kern w:val="0"/>
-          <w:sz w:val="28"/>
-          <w:szCs w:val="28"/>
-          <w:lang w:val="zh-CN" w:eastAsia="zh-CN" w:bidi="ar-SA"/>
-        </w:rPr>
-        <w:t xml:space="preserve">  IS_NULLABLE </w:t>
-      </w:r>
-      <w:r>
-        <w:rPr>
-          <w:rFonts w:ascii="微软雅黑" w:eastAsia="微软雅黑" w:hAnsiTheme="minorHAnsi" w:cs="微软雅黑" w:hint="eastAsia"/>
-          <w:color w:val="000000"/>
-          <w:kern w:val="0"/>
-          <w:sz w:val="28"/>
-          <w:szCs w:val="28"/>
-          <w:lang w:val="zh-CN" w:eastAsia="zh-CN" w:bidi="ar-SA"/>
-        </w:rPr>
-        <w:t>是否为空</w:t>
-      </w:r>
-      <w:r>
-        <w:rPr>
-          <w:rFonts w:ascii="微软雅黑" w:eastAsia="微软雅黑" w:hAnsiTheme="minorHAnsi" w:cs="微软雅黑"/>
-          <w:color w:val="000000"/>
-          <w:kern w:val="0"/>
-          <w:sz w:val="28"/>
-          <w:szCs w:val="28"/>
-          <w:lang w:val="zh-CN" w:eastAsia="zh-CN" w:bidi="ar-SA"/>
-        </w:rPr>
-        <w:t>,</w:t>
-      </w:r>
-    </w:p>
-    <w:p>
-      <w:pPr>
-        <w:suppressAutoHyphens w:val="0"/>
-        <w:autoSpaceDE w:val="0"/>
-        <w:adjustRightInd w:val="0"/>
-        <w:jc w:val="left"/>
-        <w:textAlignment w:val="auto"/>
-        <w:rPr>
-          <w:rFonts w:ascii="微软雅黑" w:eastAsia="微软雅黑" w:hAnsiTheme="minorHAnsi" w:cs="微软雅黑"/>
-          <w:color w:val="000000"/>
-          <w:kern w:val="0"/>
-          <w:sz w:val="28"/>
-          <w:szCs w:val="28"/>
-          <w:lang w:val="zh-CN" w:eastAsia="zh-CN" w:bidi="ar-SA"/>
-        </w:rPr>
-      </w:pPr>
-      <w:r>
-        <w:rPr>
-          <w:rFonts w:ascii="微软雅黑" w:eastAsia="微软雅黑" w:hAnsiTheme="minorHAnsi" w:cs="微软雅黑"/>
-          <w:color w:val="000000"/>
-          <w:kern w:val="0"/>
-          <w:sz w:val="28"/>
-          <w:szCs w:val="28"/>
-          <w:lang w:val="zh-CN" w:eastAsia="zh-CN" w:bidi="ar-SA"/>
-        </w:rPr>
-        <w:t xml:space="preserve">  COLUMN_DEFAULT </w:t>
-      </w:r>
-      <w:r>
-        <w:rPr>
-          <w:rFonts w:ascii="微软雅黑" w:eastAsia="微软雅黑" w:hAnsiTheme="minorHAnsi" w:cs="微软雅黑" w:hint="eastAsia"/>
-          <w:color w:val="000000"/>
-          <w:kern w:val="0"/>
-          <w:sz w:val="28"/>
-          <w:szCs w:val="28"/>
-          <w:lang w:val="zh-CN" w:eastAsia="zh-CN" w:bidi="ar-SA"/>
-        </w:rPr>
-        <w:t>默认值</w:t>
-      </w:r>
-      <w:r>
-        <w:rPr>
-          <w:rFonts w:ascii="微软雅黑" w:eastAsia="微软雅黑" w:hAnsiTheme="minorHAnsi" w:cs="微软雅黑"/>
-          <w:color w:val="000000"/>
-          <w:kern w:val="0"/>
-          <w:sz w:val="28"/>
-          <w:szCs w:val="28"/>
-          <w:lang w:val="zh-CN" w:eastAsia="zh-CN" w:bidi="ar-SA"/>
-        </w:rPr>
-        <w:t>,</w:t>
-      </w:r>
-    </w:p>
-    <w:p>
-      <w:pPr>
-        <w:suppressAutoHyphens w:val="0"/>
-        <w:autoSpaceDE w:val="0"/>
-        <w:adjustRightInd w:val="0"/>
-        <w:jc w:val="left"/>
-        <w:textAlignment w:val="auto"/>
-        <w:rPr>
-          <w:rFonts w:ascii="微软雅黑" w:eastAsia="微软雅黑" w:hAnsiTheme="minorHAnsi" w:cs="微软雅黑"/>
-          <w:color w:val="000000"/>
-          <w:kern w:val="0"/>
-          <w:sz w:val="28"/>
-          <w:szCs w:val="28"/>
-          <w:lang w:val="zh-CN" w:eastAsia="zh-CN" w:bidi="ar-SA"/>
-        </w:rPr>
-      </w:pPr>
-      <w:r>
-        <w:rPr>
-          <w:rFonts w:ascii="微软雅黑" w:eastAsia="微软雅黑" w:hAnsiTheme="minorHAnsi" w:cs="微软雅黑"/>
-          <w:color w:val="000000"/>
-          <w:kern w:val="0"/>
-          <w:sz w:val="28"/>
-          <w:szCs w:val="28"/>
-          <w:lang w:val="zh-CN" w:eastAsia="zh-CN" w:bidi="ar-SA"/>
-        </w:rPr>
-        <w:t xml:space="preserve">  COLUMN_COMMENT </w:t>
-      </w:r>
-      <w:r>
-        <w:rPr>
-          <w:rFonts w:ascii="微软雅黑" w:eastAsia="微软雅黑" w:hAnsiTheme="minorHAnsi" w:cs="微软雅黑" w:hint="eastAsia"/>
-          <w:color w:val="000000"/>
-          <w:kern w:val="0"/>
-          <w:sz w:val="28"/>
-          <w:szCs w:val="28"/>
-          <w:lang w:val="zh-CN" w:eastAsia="zh-CN" w:bidi="ar-SA"/>
-        </w:rPr>
-        <w:t>备注</w:t>
-      </w:r>
-      <w:r>
-        <w:rPr>
-          <w:rFonts w:ascii="微软雅黑" w:eastAsia="微软雅黑" w:hAnsiTheme="minorHAnsi" w:cs="微软雅黑"/>
-          <w:color w:val="000000"/>
-          <w:kern w:val="0"/>
-          <w:sz w:val="28"/>
-          <w:szCs w:val="28"/>
-          <w:lang w:val="zh-CN" w:eastAsia="zh-CN" w:bidi="ar-SA"/>
-        </w:rPr>
-        <w:t xml:space="preserve"> </w:t>
-      </w:r>
-    </w:p>
-    <w:p>
-      <w:pPr>
-        <w:suppressAutoHyphens w:val="0"/>
-        <w:autoSpaceDE w:val="0"/>
-        <w:adjustRightInd w:val="0"/>
-        <w:jc w:val="left"/>
-        <w:textAlignment w:val="auto"/>
-        <w:rPr>
-          <w:rFonts w:ascii="微软雅黑" w:eastAsia="微软雅黑" w:hAnsiTheme="minorHAnsi" w:cs="微软雅黑"/>
-          <w:color w:val="000000"/>
-          <w:kern w:val="0"/>
-          <w:sz w:val="28"/>
-          <w:szCs w:val="28"/>
-          <w:lang w:val="zh-CN" w:eastAsia="zh-CN" w:bidi="ar-SA"/>
-        </w:rPr>
-      </w:pPr>
-      <w:r>
-        <w:rPr>
-          <w:rFonts w:ascii="微软雅黑" w:eastAsia="微软雅黑" w:hAnsiTheme="minorHAnsi" w:cs="微软雅黑"/>
-          <w:color w:val="000000"/>
-          <w:kern w:val="0"/>
-          <w:sz w:val="28"/>
-          <w:szCs w:val="28"/>
-          <w:lang w:val="zh-CN" w:eastAsia="zh-CN" w:bidi="ar-SA"/>
-        </w:rPr>
-        <w:t>FROM</w:t>
-      </w:r>
-    </w:p>
-    <w:p>
-      <w:pPr>
-        <w:suppressAutoHyphens w:val="0"/>
-        <w:autoSpaceDE w:val="0"/>
-        <w:adjustRightInd w:val="0"/>
-        <w:jc w:val="left"/>
-        <w:textAlignment w:val="auto"/>
-        <w:rPr>
-          <w:rFonts w:ascii="微软雅黑" w:eastAsia="微软雅黑" w:hAnsiTheme="minorHAnsi" w:cs="微软雅黑"/>
-          <w:color w:val="000000"/>
-          <w:kern w:val="0"/>
-          <w:sz w:val="28"/>
-          <w:szCs w:val="28"/>
-          <w:lang w:val="zh-CN" w:eastAsia="zh-CN" w:bidi="ar-SA"/>
-        </w:rPr>
-      </w:pPr>
-      <w:r>
-        <w:rPr>
-          <w:rFonts w:ascii="微软雅黑" w:eastAsia="微软雅黑" w:hAnsiTheme="minorHAnsi" w:cs="微软雅黑"/>
-          <w:color w:val="000000"/>
-          <w:kern w:val="0"/>
-          <w:sz w:val="28"/>
-          <w:szCs w:val="28"/>
-          <w:lang w:val="zh-CN" w:eastAsia="zh-CN" w:bidi="ar-SA"/>
-        </w:rPr>
-        <w:t xml:space="preserve"> INFORMATION_SCHEMA.COLUMNS</w:t>
-      </w:r>
-    </w:p>
-    <w:p>
-      <w:pPr>
-        <w:suppressAutoHyphens w:val="0"/>
-        <w:autoSpaceDE w:val="0"/>
-        <w:adjustRightInd w:val="0"/>
-        <w:jc w:val="left"/>
-        <w:textAlignment w:val="auto"/>
-        <w:rPr>
-          <w:rFonts w:ascii="微软雅黑" w:eastAsia="微软雅黑" w:hAnsiTheme="minorHAnsi" w:cs="微软雅黑"/>
-          <w:color w:val="000000"/>
-          <w:kern w:val="0"/>
-          <w:sz w:val="28"/>
-          <w:szCs w:val="28"/>
-          <w:lang w:val="zh-CN" w:eastAsia="zh-CN" w:bidi="ar-SA"/>
-        </w:rPr>
-      </w:pPr>
-      <w:r>
-        <w:rPr>
-          <w:rFonts w:ascii="微软雅黑" w:eastAsia="微软雅黑" w:hAnsiTheme="minorHAnsi" w:cs="微软雅黑"/>
-          <w:color w:val="000000"/>
-          <w:kern w:val="0"/>
-          <w:sz w:val="28"/>
-          <w:szCs w:val="28"/>
-          <w:lang w:val="zh-CN" w:eastAsia="zh-CN" w:bidi="ar-SA"/>
-        </w:rPr>
-        <w:t>where</w:t>
-      </w:r>
-    </w:p>
-    <w:p>
-      <w:pPr>
-        <w:suppressAutoHyphens w:val="0"/>
-        <w:autoSpaceDE w:val="0"/>
-        <w:adjustRightInd w:val="0"/>
-        <w:jc w:val="left"/>
-        <w:textAlignment w:val="auto"/>
-        <w:rPr>
-          <w:rFonts w:ascii="微软雅黑" w:eastAsia="微软雅黑" w:hAnsiTheme="minorHAnsi" w:cs="微软雅黑"/>
-          <w:color w:val="000000"/>
-          <w:kern w:val="0"/>
-          <w:sz w:val="28"/>
-          <w:szCs w:val="28"/>
-          <w:lang w:val="zh-CN" w:eastAsia="zh-CN" w:bidi="ar-SA"/>
-        </w:rPr>
-      </w:pPr>
-      <w:r>
-        <w:rPr>
-          <w:rFonts w:ascii="微软雅黑" w:eastAsia="微软雅黑" w:hAnsiTheme="minorHAnsi" w:cs="微软雅黑"/>
-          <w:color w:val="000000"/>
-          <w:kern w:val="0"/>
-          <w:sz w:val="28"/>
-          <w:szCs w:val="28"/>
-          <w:lang w:val="zh-CN" w:eastAsia="zh-CN" w:bidi="ar-SA"/>
-        </w:rPr>
-        <w:t>-- developerclub</w:t>
-      </w:r>
-      <w:r>
-        <w:rPr>
-          <w:rFonts w:ascii="微软雅黑" w:eastAsia="微软雅黑" w:hAnsiTheme="minorHAnsi" w:cs="微软雅黑" w:hint="eastAsia"/>
-          <w:color w:val="000000"/>
-          <w:kern w:val="0"/>
-          <w:sz w:val="28"/>
-          <w:szCs w:val="28"/>
-          <w:lang w:val="zh-CN" w:eastAsia="zh-CN" w:bidi="ar-SA"/>
-        </w:rPr>
-        <w:t>为数据库名称，到时候只需要修改成你要导出表结构的数据库即可</w:t>
-      </w:r>
-    </w:p>
-    <w:p>
-      <w:pPr>
-        <w:suppressAutoHyphens w:val="0"/>
-        <w:autoSpaceDE w:val="0"/>
-        <w:adjustRightInd w:val="0"/>
-        <w:jc w:val="left"/>
-        <w:textAlignment w:val="auto"/>
-        <w:rPr>
-          <w:rFonts w:ascii="微软雅黑" w:eastAsia="微软雅黑" w:hAnsiTheme="minorHAnsi" w:cs="微软雅黑"/>
-          <w:color w:val="000000"/>
-          <w:kern w:val="0"/>
-          <w:sz w:val="28"/>
-          <w:szCs w:val="28"/>
-          <w:lang w:val="en-US" w:eastAsia="zh-CN" w:bidi="ar-SA"/>
-        </w:rPr>
-      </w:pPr>
-      <w:proofErr w:type="spellStart"/>
-      <w:r>
-        <w:rPr>
-          <w:rFonts w:ascii="微软雅黑" w:eastAsia="微软雅黑" w:hAnsiTheme="minorHAnsi" w:cs="微软雅黑"/>
-          <w:color w:val="000000"/>
-          <w:kern w:val="0"/>
-          <w:sz w:val="28"/>
-          <w:szCs w:val="28"/>
-          <w:lang w:val="en-US" w:eastAsia="zh-CN" w:bidi="ar-SA"/>
-        </w:rPr>
-        <w:t>table_schema</w:t>
-      </w:r>
-      <w:proofErr w:type="spellEnd"/>
-      <w:r>
-        <w:rPr>
-          <w:rFonts w:ascii="微软雅黑" w:eastAsia="微软雅黑" w:hAnsiTheme="minorHAnsi" w:cs="微软雅黑"/>
-          <w:color w:val="000000"/>
-          <w:kern w:val="0"/>
-          <w:sz w:val="28"/>
-          <w:szCs w:val="28"/>
-          <w:lang w:val="en-US" w:eastAsia="zh-CN" w:bidi="ar-SA"/>
-        </w:rPr>
-        <w:t xml:space="preserve"> ='</w:t>
-      </w:r>
-      <w:proofErr w:type="spellStart"/>
-      <w:r>
-        <w:rPr>
-          <w:rFonts w:ascii="微软雅黑" w:eastAsia="微软雅黑" w:hAnsiTheme="minorHAnsi" w:cs="微软雅黑"/>
-          <w:color w:val="000000"/>
-          <w:kern w:val="0"/>
-          <w:sz w:val="28"/>
-          <w:szCs w:val="28"/>
-          <w:lang w:val="en-US" w:eastAsia="zh-CN" w:bidi="ar-SA"/>
-        </w:rPr>
-        <w:t>hy</w:t>
-      </w:r>
-      <w:proofErr w:type="spellEnd"/>
-      <w:r>
-        <w:rPr>
-          <w:rFonts w:ascii="微软雅黑" w:eastAsia="微软雅黑" w:hAnsiTheme="minorHAnsi" w:cs="微软雅黑"/>
-          <w:color w:val="000000"/>
-          <w:kern w:val="0"/>
-          <w:sz w:val="28"/>
-          <w:szCs w:val="28"/>
-          <w:lang w:val="en-US" w:eastAsia="zh-CN" w:bidi="ar-SA"/>
-        </w:rPr>
-        <w:t>'</w:t>
-      </w:r>
-    </w:p>
-    <w:p>
-      <w:pPr>
-        <w:suppressAutoHyphens w:val="0"/>
-        <w:autoSpaceDE w:val="0"/>
-        <w:adjustRightInd w:val="0"/>
-        <w:jc w:val="left"/>
-        <w:textAlignment w:val="auto"/>
-        <w:rPr>
-          <w:rFonts w:ascii="微软雅黑" w:eastAsia="微软雅黑" w:hAnsiTheme="minorHAnsi" w:cs="微软雅黑"/>
-          <w:color w:val="000000"/>
-          <w:kern w:val="0"/>
-          <w:sz w:val="28"/>
-          <w:szCs w:val="28"/>
-          <w:lang w:val="en-US" w:eastAsia="zh-CN" w:bidi="ar-SA"/>
-        </w:rPr>
-      </w:pPr>
-      <w:r>
-        <w:rPr>
-          <w:rFonts w:ascii="微软雅黑" w:eastAsia="微软雅黑" w:hAnsiTheme="minorHAnsi" w:cs="微软雅黑"/>
-          <w:color w:val="000000"/>
-          <w:kern w:val="0"/>
-          <w:sz w:val="28"/>
-          <w:szCs w:val="28"/>
-          <w:lang w:val="en-US" w:eastAsia="zh-CN" w:bidi="ar-SA"/>
-        </w:rPr>
-        <w:t>AND</w:t>
-      </w:r>
-    </w:p>
-    <w:p>
-      <w:pPr>
-        <w:suppressAutoHyphens w:val="0"/>
-        <w:autoSpaceDE w:val="0"/>
-        <w:adjustRightInd w:val="0"/>
-        <w:jc w:val="left"/>
-        <w:textAlignment w:val="auto"/>
-        <w:rPr>
-          <w:rFonts w:ascii="微软雅黑" w:eastAsia="微软雅黑" w:hAnsiTheme="minorHAnsi" w:cs="微软雅黑"/>
-          <w:color w:val="000000"/>
-          <w:kern w:val="0"/>
-          <w:sz w:val="28"/>
-          <w:szCs w:val="28"/>
-          <w:lang w:val="zh-CN" w:eastAsia="zh-CN" w:bidi="ar-SA"/>
-        </w:rPr>
-      </w:pPr>
-      <w:r>
-        <w:rPr>
-          <w:rFonts w:ascii="微软雅黑" w:eastAsia="微软雅黑" w:hAnsiTheme="minorHAnsi" w:cs="微软雅黑"/>
-          <w:color w:val="000000"/>
-          <w:kern w:val="0"/>
-          <w:sz w:val="28"/>
-          <w:szCs w:val="28"/>
-          <w:lang w:val="zh-CN" w:eastAsia="zh-CN" w:bidi="ar-SA"/>
-        </w:rPr>
-        <w:t>-- article</w:t>
-      </w:r>
-      <w:r>
-        <w:rPr>
-          <w:rFonts w:ascii="微软雅黑" w:eastAsia="微软雅黑" w:hAnsiTheme="minorHAnsi" w:cs="微软雅黑" w:hint="eastAsia"/>
-          <w:color w:val="000000"/>
-          <w:kern w:val="0"/>
-          <w:sz w:val="28"/>
-          <w:szCs w:val="28"/>
-          <w:lang w:val="zh-CN" w:eastAsia="zh-CN" w:bidi="ar-SA"/>
-        </w:rPr>
-        <w:t>为表名，到时候换成你要导出的表的名称</w:t>
-      </w:r>
-    </w:p>
-    <w:p>
-      <w:pPr>
-        <w:suppressAutoHyphens w:val="0"/>
-        <w:autoSpaceDE w:val="0"/>
-        <w:adjustRightInd w:val="0"/>
-        <w:jc w:val="left"/>
-        <w:textAlignment w:val="auto"/>
-        <w:rPr>
-          <w:rFonts w:ascii="微软雅黑" w:eastAsia="微软雅黑" w:hAnsiTheme="minorHAnsi" w:cs="微软雅黑"/>
-          <w:color w:val="000000"/>
-          <w:kern w:val="0"/>
-          <w:sz w:val="28"/>
-          <w:szCs w:val="28"/>
-          <w:lang w:val="zh-CN" w:eastAsia="zh-CN" w:bidi="ar-SA"/>
-        </w:rPr>
-      </w:pPr>
-      <w:r>
-        <w:rPr>
-          <w:rFonts w:ascii="微软雅黑" w:eastAsia="微软雅黑" w:hAnsiTheme="minorHAnsi" w:cs="微软雅黑"/>
-          <w:color w:val="000000"/>
-          <w:kern w:val="0"/>
-          <w:sz w:val="28"/>
-          <w:szCs w:val="28"/>
-          <w:lang w:val="zh-CN" w:eastAsia="zh-CN" w:bidi="ar-SA"/>
-        </w:rPr>
-        <w:t xml:space="preserve">-- </w:t>
-      </w:r>
-      <w:r>
-        <w:rPr>
-          <w:rFonts w:ascii="微软雅黑" w:eastAsia="微软雅黑" w:hAnsiTheme="minorHAnsi" w:cs="微软雅黑" w:hint="eastAsia"/>
-          <w:color w:val="000000"/>
-          <w:kern w:val="0"/>
-          <w:sz w:val="28"/>
-          <w:szCs w:val="28"/>
-          <w:lang w:val="zh-CN" w:eastAsia="zh-CN" w:bidi="ar-SA"/>
-        </w:rPr>
-        <w:t>如果不写的话，默认会查询出所有表中的数据，这样可能就分不清</w:t>
-      </w:r>
-      <w:r>
-        <w:rPr>
-          <w:rFonts w:ascii="微软雅黑" w:eastAsia="微软雅黑" w:hAnsiTheme="minorHAnsi" w:cs="微软雅黑" w:hint="eastAsia"/>
-          <w:color w:val="000000"/>
-          <w:kern w:val="0"/>
-          <w:sz w:val="28"/>
-          <w:szCs w:val="28"/>
-          <w:lang w:val="zh-CN" w:eastAsia="zh-CN" w:bidi="ar-SA"/>
-        </w:rPr>
-        <w:lastRenderedPageBreak/>
-        <w:t>到底哪些字段是哪张表中的了，所以还是建议写上要导出的名名称</w:t>
-      </w:r>
-    </w:p>
-    <w:p>
-      <w:pPr>
-        <w:suppressAutoHyphens w:val="0"/>
-        <w:autoSpaceDE w:val="0"/>
-        <w:adjustRightInd w:val="0"/>
-        <w:jc w:val="left"/>
-        <w:textAlignment w:val="auto"/>
-        <w:rPr>
-          <w:rFonts w:ascii="微软雅黑" w:eastAsia="微软雅黑" w:hAnsiTheme="minorHAnsi" w:cs="微软雅黑"/>
-          <w:color w:val="000000"/>
-          <w:kern w:val="0"/>
-          <w:sz w:val="28"/>
-          <w:szCs w:val="28"/>
-          <w:lang w:val="en-US" w:eastAsia="zh-CN" w:bidi="ar-SA"/>
-        </w:rPr>
-      </w:pPr>
-      <w:proofErr w:type="spellStart"/>
-      <w:r>
-        <w:rPr>
-          <w:rFonts w:ascii="微软雅黑" w:eastAsia="微软雅黑" w:hAnsiTheme="minorHAnsi" w:cs="微软雅黑"/>
-          <w:color w:val="000000"/>
-          <w:kern w:val="0"/>
-          <w:sz w:val="28"/>
-          <w:szCs w:val="28"/>
-          <w:lang w:val="en-US" w:eastAsia="zh-CN" w:bidi="ar-SA"/>
-        </w:rPr>
-        <w:t>table_</w:t>
-      </w:r>
-      <w:proofErr w:type="gramStart"/>
-      <w:r>
-        <w:rPr>
-          <w:rFonts w:ascii="微软雅黑" w:eastAsia="微软雅黑" w:hAnsiTheme="minorHAnsi" w:cs="微软雅黑"/>
-          <w:color w:val="000000"/>
-          <w:kern w:val="0"/>
-          <w:sz w:val="28"/>
-          <w:szCs w:val="28"/>
-          <w:lang w:val="en-US" w:eastAsia="zh-CN" w:bidi="ar-SA"/>
-        </w:rPr>
-        <w:t>name</w:t>
-      </w:r>
-      <w:proofErr w:type="spellEnd"/>
-      <w:r>
-        <w:rPr>
-          <w:rFonts w:ascii="微软雅黑" w:eastAsia="微软雅黑" w:hAnsiTheme="minorHAnsi" w:cs="微软雅黑"/>
-          <w:color w:val="000000"/>
-          <w:kern w:val="0"/>
-          <w:sz w:val="28"/>
-          <w:szCs w:val="28"/>
-          <w:lang w:val="en-US" w:eastAsia="zh-CN" w:bidi="ar-SA"/>
-        </w:rPr>
-        <w:t xml:space="preserve">  =</w:t>
-      </w:r>
-      <w:proofErr w:type="gramEnd"/>
-      <w:r>
-        <w:rPr>
-          <w:rFonts w:ascii="微软雅黑" w:eastAsia="微软雅黑" w:hAnsiTheme="minorHAnsi" w:cs="微软雅黑"/>
-          <w:color w:val="000000"/>
-          <w:kern w:val="0"/>
-          <w:sz w:val="28"/>
-          <w:szCs w:val="28"/>
-          <w:lang w:val="en-US" w:eastAsia="zh-CN" w:bidi="ar-SA"/>
-        </w:rPr>
-        <w:t xml:space="preserve"> '</w:t>
-      </w:r>
-      <w:proofErr w:type="spellStart"/>
-      <w:r>
-        <w:rPr>
-          <w:rFonts w:ascii="微软雅黑" w:eastAsia="微软雅黑" w:hAnsiTheme="minorHAnsi" w:cs="微软雅黑"/>
-          <w:color w:val="000000"/>
-          <w:kern w:val="0"/>
-          <w:sz w:val="28"/>
-          <w:szCs w:val="28"/>
-          <w:lang w:val="en-US" w:eastAsia="zh-CN" w:bidi="ar-SA"/>
-        </w:rPr>
-        <w:t>hy_account</w:t>
-      </w:r>
-      <w:proofErr w:type="spellEnd"/>
-      <w:r>
-        <w:rPr>
-          <w:rFonts w:ascii="微软雅黑" w:eastAsia="微软雅黑" w:hAnsiTheme="minorHAnsi" w:cs="微软雅黑"/>
-          <w:color w:val="000000"/>
-          <w:kern w:val="0"/>
-          <w:sz w:val="28"/>
-          <w:szCs w:val="28"/>
-          <w:lang w:val="en-US" w:eastAsia="zh-CN" w:bidi="ar-SA"/>
-        </w:rPr>
-        <w:t>'</w:t>
-      </w:r>
-    </w:p>
-    <w:p>
-      <w:pPr>
-        <w:suppressAutoHyphens w:val="0"/>
-        <w:autoSpaceDE w:val="0"/>
-        <w:adjustRightInd w:val="0"/>
-        <w:jc w:val="left"/>
-        <w:textAlignment w:val="auto"/>
-        <w:rPr>
-          <w:rFonts w:ascii="微软雅黑" w:eastAsia="微软雅黑" w:hAnsiTheme="minorHAnsi" w:cs="微软雅黑"/>
-          <w:color w:val="000000"/>
-          <w:kern w:val="0"/>
-          <w:sz w:val="28"/>
-          <w:szCs w:val="28"/>
-          <w:lang w:val="en-US" w:eastAsia="zh-CN" w:bidi="ar-SA"/>
-        </w:rPr>
-      </w:pPr>
-    </w:p>
-    <w:p>
-      <w:pPr>
-        <w:suppressAutoHyphens w:val="0"/>
-        <w:autoSpaceDE w:val="0"/>
-        <w:adjustRightInd w:val="0"/>
-        <w:jc w:val="left"/>
-        <w:textAlignment w:val="auto"/>
-        <w:rPr>
-          <w:rFonts w:ascii="微软雅黑" w:eastAsia="微软雅黑" w:hAnsiTheme="minorHAnsi" w:cs="微软雅黑"/>
-          <w:color w:val="000000"/>
-          <w:kern w:val="0"/>
-          <w:sz w:val="28"/>
-          <w:szCs w:val="28"/>
-          <w:lang w:val="zh-CN" w:eastAsia="zh-CN" w:bidi="ar-SA"/>
-        </w:rPr>
-      </w:pPr>
-      <w:r>
-        <w:rPr>
-          <w:rFonts w:ascii="微软雅黑" w:eastAsia="微软雅黑" w:hAnsiTheme="minorHAnsi" w:cs="微软雅黑" w:hint="eastAsia"/>
-          <w:color w:val="000000"/>
-          <w:kern w:val="0"/>
-          <w:sz w:val="28"/>
-          <w:szCs w:val="28"/>
-          <w:lang w:val="zh-CN" w:eastAsia="zh-CN" w:bidi="ar-SA"/>
-        </w:rPr>
-        <w:t>命令行连接远程数据库</w:t>
-      </w:r>
-      <w:r>
-        <w:rPr>
-          <w:rFonts w:ascii="微软雅黑" w:eastAsia="微软雅黑" w:hAnsiTheme="minorHAnsi" w:cs="微软雅黑"/>
-          <w:color w:val="000000"/>
-          <w:kern w:val="0"/>
-          <w:sz w:val="28"/>
-          <w:szCs w:val="28"/>
-          <w:lang w:val="zh-CN" w:eastAsia="zh-CN" w:bidi="ar-SA"/>
-        </w:rPr>
-        <w:t xml:space="preserve">  </w:t>
-      </w:r>
-      <w:r>
-        <w:rPr>
-          <w:rFonts w:ascii="微软雅黑" w:eastAsia="微软雅黑" w:hAnsiTheme="minorHAnsi" w:cs="微软雅黑" w:hint="eastAsia"/>
-          <w:color w:val="000000"/>
-          <w:kern w:val="0"/>
-          <w:sz w:val="28"/>
-          <w:szCs w:val="28"/>
-          <w:lang w:val="zh-CN" w:eastAsia="zh-CN" w:bidi="ar-SA"/>
-        </w:rPr>
-        <w:t>注意大小写</w:t>
-      </w:r>
-    </w:p>
-    <w:p>
-      <w:pPr>
-        <w:suppressAutoHyphens w:val="0"/>
-        <w:autoSpaceDE w:val="0"/>
-        <w:adjustRightInd w:val="0"/>
-        <w:jc w:val="left"/>
-        <w:textAlignment w:val="auto"/>
-        <w:rPr>
-          <w:rFonts w:ascii="微软雅黑" w:eastAsia="微软雅黑" w:hAnsiTheme="minorHAnsi" w:cs="微软雅黑"/>
-          <w:color w:val="000000"/>
-          <w:kern w:val="0"/>
-          <w:sz w:val="28"/>
-          <w:szCs w:val="28"/>
-          <w:lang w:val="zh-CN" w:eastAsia="zh-CN" w:bidi="ar-SA"/>
-        </w:rPr>
-      </w:pPr>
-      <w:r>
-        <w:rPr>
-          <w:rFonts w:ascii="微软雅黑" w:eastAsia="微软雅黑" w:hAnsiTheme="minorHAnsi" w:cs="微软雅黑"/>
-          <w:color w:val="000000"/>
-          <w:kern w:val="0"/>
-          <w:sz w:val="28"/>
-          <w:szCs w:val="28"/>
-          <w:lang w:val="zh-CN" w:eastAsia="zh-CN" w:bidi="ar-SA"/>
-        </w:rPr>
-        <w:t xml:space="preserve">mysql -u </w:t>
-      </w:r>
-      <w:r>
-        <w:rPr>
-          <w:rFonts w:ascii="微软雅黑" w:eastAsia="微软雅黑" w:hAnsiTheme="minorHAnsi" w:cs="微软雅黑" w:hint="eastAsia"/>
-          <w:color w:val="000000"/>
-          <w:kern w:val="0"/>
-          <w:sz w:val="28"/>
-          <w:szCs w:val="28"/>
-          <w:lang w:val="zh-CN" w:eastAsia="zh-CN" w:bidi="ar-SA"/>
-        </w:rPr>
-        <w:t>用户名</w:t>
-      </w:r>
-      <w:r>
-        <w:rPr>
-          <w:rFonts w:ascii="微软雅黑" w:eastAsia="微软雅黑" w:hAnsiTheme="minorHAnsi" w:cs="微软雅黑"/>
-          <w:color w:val="000000"/>
-          <w:kern w:val="0"/>
-          <w:sz w:val="28"/>
-          <w:szCs w:val="28"/>
-          <w:lang w:val="zh-CN" w:eastAsia="zh-CN" w:bidi="ar-SA"/>
-        </w:rPr>
-        <w:t xml:space="preserve"> -p</w:t>
-      </w:r>
-      <w:r>
-        <w:rPr>
-          <w:rFonts w:ascii="微软雅黑" w:eastAsia="微软雅黑" w:hAnsiTheme="minorHAnsi" w:cs="微软雅黑" w:hint="eastAsia"/>
-          <w:color w:val="000000"/>
-          <w:kern w:val="0"/>
-          <w:sz w:val="28"/>
-          <w:szCs w:val="28"/>
-          <w:lang w:val="zh-CN" w:eastAsia="zh-CN" w:bidi="ar-SA"/>
-        </w:rPr>
-        <w:t>密码</w:t>
-      </w:r>
-      <w:r>
-        <w:rPr>
-          <w:rFonts w:ascii="微软雅黑" w:eastAsia="微软雅黑" w:hAnsiTheme="minorHAnsi" w:cs="微软雅黑"/>
-          <w:color w:val="000000"/>
-          <w:kern w:val="0"/>
-          <w:sz w:val="28"/>
-          <w:szCs w:val="28"/>
-          <w:lang w:val="zh-CN" w:eastAsia="zh-CN" w:bidi="ar-SA"/>
-        </w:rPr>
-        <w:t xml:space="preserve"> -h </w:t>
-      </w:r>
-      <w:r>
-        <w:rPr>
-          <w:rFonts w:ascii="微软雅黑" w:eastAsia="微软雅黑" w:hAnsiTheme="minorHAnsi" w:cs="微软雅黑" w:hint="eastAsia"/>
-          <w:color w:val="000000"/>
-          <w:kern w:val="0"/>
-          <w:sz w:val="28"/>
-          <w:szCs w:val="28"/>
-          <w:lang w:val="zh-CN" w:eastAsia="zh-CN" w:bidi="ar-SA"/>
-        </w:rPr>
-        <w:t>服务器</w:t>
-      </w:r>
-      <w:r>
-        <w:rPr>
-          <w:rFonts w:ascii="微软雅黑" w:eastAsia="微软雅黑" w:hAnsiTheme="minorHAnsi" w:cs="微软雅黑"/>
-          <w:color w:val="000000"/>
-          <w:kern w:val="0"/>
-          <w:sz w:val="28"/>
-          <w:szCs w:val="28"/>
-          <w:lang w:val="zh-CN" w:eastAsia="zh-CN" w:bidi="ar-SA"/>
-        </w:rPr>
-        <w:t>IP</w:t>
-      </w:r>
-      <w:r>
-        <w:rPr>
-          <w:rFonts w:ascii="微软雅黑" w:eastAsia="微软雅黑" w:hAnsiTheme="minorHAnsi" w:cs="微软雅黑" w:hint="eastAsia"/>
-          <w:color w:val="000000"/>
-          <w:kern w:val="0"/>
-          <w:sz w:val="28"/>
-          <w:szCs w:val="28"/>
-          <w:lang w:val="zh-CN" w:eastAsia="zh-CN" w:bidi="ar-SA"/>
-        </w:rPr>
-        <w:t>地址</w:t>
-      </w:r>
-      <w:r>
-        <w:rPr>
-          <w:rFonts w:ascii="微软雅黑" w:eastAsia="微软雅黑" w:hAnsiTheme="minorHAnsi" w:cs="微软雅黑"/>
-          <w:color w:val="000000"/>
-          <w:kern w:val="0"/>
-          <w:sz w:val="28"/>
-          <w:szCs w:val="28"/>
-          <w:lang w:val="zh-CN" w:eastAsia="zh-CN" w:bidi="ar-SA"/>
-        </w:rPr>
-        <w:t xml:space="preserve"> -P </w:t>
-      </w:r>
-      <w:r>
-        <w:rPr>
-          <w:rFonts w:ascii="微软雅黑" w:eastAsia="微软雅黑" w:hAnsiTheme="minorHAnsi" w:cs="微软雅黑" w:hint="eastAsia"/>
-          <w:color w:val="000000"/>
-          <w:kern w:val="0"/>
-          <w:sz w:val="28"/>
-          <w:szCs w:val="28"/>
-          <w:lang w:val="zh-CN" w:eastAsia="zh-CN" w:bidi="ar-SA"/>
-        </w:rPr>
-        <w:t>服务器端</w:t>
-      </w:r>
-      <w:r>
-        <w:rPr>
-          <w:rFonts w:ascii="微软雅黑" w:eastAsia="微软雅黑" w:hAnsiTheme="minorHAnsi" w:cs="微软雅黑"/>
-          <w:color w:val="000000"/>
-          <w:kern w:val="0"/>
-          <w:sz w:val="28"/>
-          <w:szCs w:val="28"/>
-          <w:lang w:val="zh-CN" w:eastAsia="zh-CN" w:bidi="ar-SA"/>
-        </w:rPr>
-        <w:t>MySQL</w:t>
-      </w:r>
-      <w:r>
-        <w:rPr>
-          <w:rFonts w:ascii="微软雅黑" w:eastAsia="微软雅黑" w:hAnsiTheme="minorHAnsi" w:cs="微软雅黑" w:hint="eastAsia"/>
-          <w:color w:val="000000"/>
-          <w:kern w:val="0"/>
-          <w:sz w:val="28"/>
-          <w:szCs w:val="28"/>
-          <w:lang w:val="zh-CN" w:eastAsia="zh-CN" w:bidi="ar-SA"/>
-        </w:rPr>
-        <w:t>端口号</w:t>
-      </w:r>
-      <w:r>
-        <w:rPr>
-          <w:rFonts w:ascii="微软雅黑" w:eastAsia="微软雅黑" w:hAnsiTheme="minorHAnsi" w:cs="微软雅黑"/>
-          <w:color w:val="000000"/>
-          <w:kern w:val="0"/>
-          <w:sz w:val="28"/>
-          <w:szCs w:val="28"/>
-          <w:lang w:val="zh-CN" w:eastAsia="zh-CN" w:bidi="ar-SA"/>
-        </w:rPr>
-        <w:t xml:space="preserve"> -D </w:t>
-      </w:r>
-      <w:r>
-        <w:rPr>
-          <w:rFonts w:ascii="微软雅黑" w:eastAsia="微软雅黑" w:hAnsiTheme="minorHAnsi" w:cs="微软雅黑" w:hint="eastAsia"/>
-          <w:color w:val="000000"/>
-          <w:kern w:val="0"/>
-          <w:sz w:val="28"/>
-          <w:szCs w:val="28"/>
-          <w:lang w:val="zh-CN" w:eastAsia="zh-CN" w:bidi="ar-SA"/>
-        </w:rPr>
-        <w:t>数据库名</w:t>
-      </w:r>
-    </w:p>
-    <w:p>
-      <w:pPr>
-        <w:suppressAutoHyphens w:val="0"/>
-        <w:autoSpaceDE w:val="0"/>
-        <w:adjustRightInd w:val="0"/>
-        <w:jc w:val="left"/>
-        <w:textAlignment w:val="auto"/>
-        <w:rPr>
-          <w:rFonts w:ascii="微软雅黑" w:eastAsia="微软雅黑" w:hAnsiTheme="minorHAnsi" w:cs="微软雅黑"/>
-          <w:color w:val="000000"/>
-          <w:kern w:val="0"/>
-          <w:sz w:val="28"/>
-          <w:szCs w:val="28"/>
-          <w:lang w:val="zh-CN" w:eastAsia="zh-CN" w:bidi="ar-SA"/>
-        </w:rPr>
-      </w:pPr>
-    </w:p>
-    <w:p>
-      <w:pPr>
-        <w:suppressAutoHyphens w:val="0"/>
-        <w:autoSpaceDE w:val="0"/>
-        <w:adjustRightInd w:val="0"/>
-        <w:jc w:val="left"/>
-        <w:textAlignment w:val="auto"/>
-        <w:rPr>
-          <w:rFonts w:ascii="微软雅黑" w:eastAsia="微软雅黑" w:hAnsiTheme="minorHAnsi" w:cs="微软雅黑"/>
-          <w:color w:val="000000"/>
-          <w:kern w:val="0"/>
-          <w:sz w:val="28"/>
-          <w:szCs w:val="28"/>
-          <w:lang w:val="zh-CN" w:eastAsia="zh-CN" w:bidi="ar-SA"/>
-        </w:rPr>
-      </w:pPr>
-      <w:r>
-        <w:rPr>
-          <w:rFonts w:ascii="微软雅黑" w:eastAsia="微软雅黑" w:hAnsiTheme="minorHAnsi" w:cs="微软雅黑" w:hint="eastAsia"/>
-          <w:color w:val="000000"/>
-          <w:kern w:val="0"/>
-          <w:sz w:val="28"/>
-          <w:szCs w:val="28"/>
-          <w:lang w:val="zh-CN" w:eastAsia="zh-CN" w:bidi="ar-SA"/>
-        </w:rPr>
-        <w:t>函数式接口：接口中仅含有一个抽象方法的接口，该接口中可以含有多个非抽象的方法（默认方法或静态方法）</w:t>
-      </w:r>
-    </w:p>
-    <w:p>
-      <w:pPr>
-        <w:suppressAutoHyphens w:val="0"/>
-        <w:autoSpaceDE w:val="0"/>
-        <w:adjustRightInd w:val="0"/>
-        <w:jc w:val="left"/>
-        <w:textAlignment w:val="auto"/>
-        <w:rPr>
-          <w:rFonts w:ascii="微软雅黑" w:eastAsia="微软雅黑" w:hAnsiTheme="minorHAnsi" w:cs="微软雅黑"/>
-          <w:color w:val="000000"/>
-          <w:kern w:val="0"/>
-          <w:sz w:val="28"/>
-          <w:szCs w:val="28"/>
-          <w:lang w:val="zh-CN" w:eastAsia="zh-CN" w:bidi="ar-SA"/>
-        </w:rPr>
-      </w:pPr>
-      <w:r>
-        <w:rPr>
-          <w:rFonts w:ascii="微软雅黑" w:eastAsia="微软雅黑" w:hAnsiTheme="minorHAnsi" w:cs="微软雅黑" w:hint="eastAsia"/>
-          <w:color w:val="000000"/>
-          <w:kern w:val="0"/>
-          <w:sz w:val="28"/>
-          <w:szCs w:val="28"/>
-          <w:lang w:val="zh-CN" w:eastAsia="zh-CN" w:bidi="ar-SA"/>
-        </w:rPr>
-        <w:t>函数式接口可以隐式转换为</w:t>
-      </w:r>
-      <w:r>
-        <w:rPr>
-          <w:rFonts w:ascii="微软雅黑" w:eastAsia="微软雅黑" w:hAnsiTheme="minorHAnsi" w:cs="微软雅黑"/>
-          <w:color w:val="000000"/>
-          <w:kern w:val="0"/>
-          <w:sz w:val="28"/>
-          <w:szCs w:val="28"/>
-          <w:lang w:val="zh-CN" w:eastAsia="zh-CN" w:bidi="ar-SA"/>
-        </w:rPr>
-        <w:t>lambda</w:t>
-      </w:r>
-      <w:r>
-        <w:rPr>
-          <w:rFonts w:ascii="微软雅黑" w:eastAsia="微软雅黑" w:hAnsiTheme="minorHAnsi" w:cs="微软雅黑" w:hint="eastAsia"/>
-          <w:color w:val="000000"/>
-          <w:kern w:val="0"/>
-          <w:sz w:val="28"/>
-          <w:szCs w:val="28"/>
-          <w:lang w:val="zh-CN" w:eastAsia="zh-CN" w:bidi="ar-SA"/>
-        </w:rPr>
-        <w:t>表达式</w:t>
-      </w:r>
-    </w:p>
-    <w:p>
-      <w:pPr>
-        <w:suppressAutoHyphens w:val="0"/>
-        <w:autoSpaceDE w:val="0"/>
-        <w:adjustRightInd w:val="0"/>
-        <w:jc w:val="left"/>
-        <w:textAlignment w:val="auto"/>
-        <w:rPr>
-          <w:rFonts w:ascii="微软雅黑" w:eastAsia="微软雅黑" w:hAnsiTheme="minorHAnsi" w:cs="微软雅黑"/>
-          <w:color w:val="000000"/>
-          <w:kern w:val="0"/>
-          <w:sz w:val="28"/>
-          <w:szCs w:val="28"/>
-          <w:lang w:val="zh-CN" w:eastAsia="zh-CN" w:bidi="ar-SA"/>
-        </w:rPr>
-      </w:pPr>
-      <w:r>
-        <w:rPr>
-          <w:rFonts w:ascii="微软雅黑" w:eastAsia="微软雅黑" w:hAnsiTheme="minorHAnsi" w:cs="微软雅黑" w:hint="eastAsia"/>
-          <w:color w:val="000000"/>
-          <w:kern w:val="0"/>
-          <w:sz w:val="28"/>
-          <w:szCs w:val="28"/>
-          <w:lang w:val="zh-CN" w:eastAsia="zh-CN" w:bidi="ar-SA"/>
-        </w:rPr>
-        <w:t>定义</w:t>
-      </w:r>
-    </w:p>
-    <w:p>
-      <w:pPr>
-        <w:suppressAutoHyphens w:val="0"/>
-        <w:autoSpaceDE w:val="0"/>
-        <w:adjustRightInd w:val="0"/>
-        <w:jc w:val="left"/>
-        <w:textAlignment w:val="auto"/>
-        <w:rPr>
-          <w:rFonts w:ascii="微软雅黑" w:eastAsia="微软雅黑" w:hAnsiTheme="minorHAnsi" w:cs="微软雅黑"/>
-          <w:color w:val="000000"/>
-          <w:kern w:val="0"/>
-          <w:sz w:val="28"/>
-          <w:szCs w:val="28"/>
-          <w:lang w:val="zh-CN" w:eastAsia="zh-CN" w:bidi="ar-SA"/>
-        </w:rPr>
-      </w:pPr>
-      <w:r>
-        <w:rPr>
-          <w:rFonts w:ascii="微软雅黑" w:eastAsia="微软雅黑" w:hAnsiTheme="minorHAnsi" w:cs="微软雅黑"/>
-          <w:color w:val="000000"/>
-          <w:kern w:val="0"/>
-          <w:sz w:val="28"/>
-          <w:szCs w:val="28"/>
-          <w:lang w:val="zh-CN" w:eastAsia="zh-CN" w:bidi="ar-SA"/>
-        </w:rPr>
-        <w:t>@FunctionalInterface</w:t>
-      </w:r>
-    </w:p>
-    <w:p>
-      <w:pPr>
-        <w:suppressAutoHyphens w:val="0"/>
-        <w:autoSpaceDE w:val="0"/>
-        <w:adjustRightInd w:val="0"/>
-        <w:jc w:val="left"/>
-        <w:textAlignment w:val="auto"/>
-        <w:rPr>
-          <w:rFonts w:ascii="微软雅黑" w:eastAsia="微软雅黑" w:hAnsiTheme="minorHAnsi" w:cs="微软雅黑"/>
-          <w:color w:val="000000"/>
-          <w:kern w:val="0"/>
-          <w:sz w:val="28"/>
-          <w:szCs w:val="28"/>
-          <w:lang w:val="en-US" w:eastAsia="zh-CN" w:bidi="ar-SA"/>
-        </w:rPr>
-      </w:pPr>
-      <w:r>
-        <w:rPr>
-          <w:rFonts w:ascii="微软雅黑" w:eastAsia="微软雅黑" w:hAnsiTheme="minorHAnsi" w:cs="微软雅黑"/>
-          <w:color w:val="000000"/>
-          <w:kern w:val="0"/>
-          <w:sz w:val="28"/>
-          <w:szCs w:val="28"/>
-          <w:lang w:val="en-US" w:eastAsia="zh-CN" w:bidi="ar-SA"/>
-        </w:rPr>
-        <w:t xml:space="preserve">interface </w:t>
-      </w:r>
-      <w:proofErr w:type="spellStart"/>
-      <w:r>
-        <w:rPr>
-          <w:rFonts w:ascii="微软雅黑" w:eastAsia="微软雅黑" w:hAnsiTheme="minorHAnsi" w:cs="微软雅黑"/>
-          <w:color w:val="000000"/>
-          <w:kern w:val="0"/>
-          <w:sz w:val="28"/>
-          <w:szCs w:val="28"/>
-          <w:lang w:val="en-US" w:eastAsia="zh-CN" w:bidi="ar-SA"/>
-        </w:rPr>
-        <w:t>GreetingService</w:t>
-      </w:r>
-      <w:proofErr w:type="spellEnd"/>
-      <w:r>
-        <w:rPr>
-          <w:rFonts w:ascii="微软雅黑" w:eastAsia="微软雅黑" w:hAnsiTheme="minorHAnsi" w:cs="微软雅黑"/>
-          <w:color w:val="000000"/>
-          <w:kern w:val="0"/>
-          <w:sz w:val="28"/>
-          <w:szCs w:val="28"/>
-          <w:lang w:val="en-US" w:eastAsia="zh-CN" w:bidi="ar-SA"/>
-        </w:rPr>
-        <w:t xml:space="preserve"> </w:t>
-      </w:r>
-    </w:p>
-    <w:p>
-      <w:pPr>
-        <w:suppressAutoHyphens w:val="0"/>
-        <w:autoSpaceDE w:val="0"/>
-        <w:adjustRightInd w:val="0"/>
-        <w:jc w:val="left"/>
-        <w:textAlignment w:val="auto"/>
-        <w:rPr>
-          <w:rFonts w:ascii="微软雅黑" w:eastAsia="微软雅黑" w:hAnsiTheme="minorHAnsi" w:cs="微软雅黑"/>
-          <w:color w:val="000000"/>
-          <w:kern w:val="0"/>
-          <w:sz w:val="28"/>
-          <w:szCs w:val="28"/>
-          <w:lang w:val="en-US" w:eastAsia="zh-CN" w:bidi="ar-SA"/>
-        </w:rPr>
-      </w:pPr>
-      <w:r>
-        <w:rPr>
-          <w:rFonts w:ascii="微软雅黑" w:eastAsia="微软雅黑" w:hAnsiTheme="minorHAnsi" w:cs="微软雅黑"/>
-          <w:color w:val="000000"/>
-          <w:kern w:val="0"/>
-          <w:sz w:val="28"/>
-          <w:szCs w:val="28"/>
-          <w:lang w:val="en-US" w:eastAsia="zh-CN" w:bidi="ar-SA"/>
-        </w:rPr>
-        <w:t>{</w:t>
-      </w:r>
-    </w:p>
-    <w:p>
-      <w:pPr>
-        <w:suppressAutoHyphens w:val="0"/>
-        <w:autoSpaceDE w:val="0"/>
-        <w:adjustRightInd w:val="0"/>
-        <w:jc w:val="left"/>
-        <w:textAlignment w:val="auto"/>
-        <w:rPr>
-          <w:rFonts w:ascii="微软雅黑" w:eastAsia="微软雅黑" w:hAnsiTheme="minorHAnsi" w:cs="微软雅黑"/>
-          <w:color w:val="000000"/>
-          <w:kern w:val="0"/>
-          <w:sz w:val="28"/>
-          <w:szCs w:val="28"/>
-          <w:lang w:val="en-US" w:eastAsia="zh-CN" w:bidi="ar-SA"/>
-        </w:rPr>
-      </w:pPr>
-      <w:r>
-        <w:rPr>
-          <w:rFonts w:ascii="微软雅黑" w:eastAsia="微软雅黑" w:hAnsiTheme="minorHAnsi" w:cs="微软雅黑"/>
-          <w:color w:val="000000"/>
-          <w:kern w:val="0"/>
-          <w:sz w:val="28"/>
-          <w:szCs w:val="28"/>
-          <w:lang w:val="en-US" w:eastAsia="zh-CN" w:bidi="ar-SA"/>
-        </w:rPr>
-        <w:t xml:space="preserve">    void </w:t>
-      </w:r>
-      <w:proofErr w:type="spellStart"/>
-      <w:proofErr w:type="gramStart"/>
-      <w:r>
-        <w:rPr>
-          <w:rFonts w:ascii="微软雅黑" w:eastAsia="微软雅黑" w:hAnsiTheme="minorHAnsi" w:cs="微软雅黑"/>
-          <w:color w:val="000000"/>
-          <w:kern w:val="0"/>
-          <w:sz w:val="28"/>
-          <w:szCs w:val="28"/>
-          <w:lang w:val="en-US" w:eastAsia="zh-CN" w:bidi="ar-SA"/>
-        </w:rPr>
-        <w:t>sayMessage</w:t>
-      </w:r>
-      <w:proofErr w:type="spellEnd"/>
-      <w:r>
-        <w:rPr>
-          <w:rFonts w:ascii="微软雅黑" w:eastAsia="微软雅黑" w:hAnsiTheme="minorHAnsi" w:cs="微软雅黑"/>
-          <w:color w:val="000000"/>
-          <w:kern w:val="0"/>
-          <w:sz w:val="28"/>
-          <w:szCs w:val="28"/>
-          <w:lang w:val="en-US" w:eastAsia="zh-CN" w:bidi="ar-SA"/>
-        </w:rPr>
-        <w:t>(</w:t>
-      </w:r>
-      <w:proofErr w:type="gramEnd"/>
-      <w:r>
-        <w:rPr>
-          <w:rFonts w:ascii="微软雅黑" w:eastAsia="微软雅黑" w:hAnsiTheme="minorHAnsi" w:cs="微软雅黑"/>
-          <w:color w:val="000000"/>
-          <w:kern w:val="0"/>
-          <w:sz w:val="28"/>
-          <w:szCs w:val="28"/>
-          <w:lang w:val="en-US" w:eastAsia="zh-CN" w:bidi="ar-SA"/>
-        </w:rPr>
-        <w:t>String message);</w:t>
-      </w:r>
-    </w:p>
-    <w:p>
-      <w:pPr>
-        <w:suppressAutoHyphens w:val="0"/>
-        <w:autoSpaceDE w:val="0"/>
-        <w:adjustRightInd w:val="0"/>
-        <w:jc w:val="left"/>
-        <w:textAlignment w:val="auto"/>
-        <w:rPr>
-          <w:rFonts w:ascii="微软雅黑" w:eastAsia="微软雅黑" w:hAnsiTheme="minorHAnsi" w:cs="微软雅黑"/>
-          <w:color w:val="000000"/>
-          <w:kern w:val="0"/>
-          <w:sz w:val="28"/>
-          <w:szCs w:val="28"/>
-          <w:lang w:val="en-US" w:eastAsia="zh-CN" w:bidi="ar-SA"/>
-        </w:rPr>
-      </w:pPr>
-      <w:r>
-        <w:rPr>
-          <w:rFonts w:ascii="微软雅黑" w:eastAsia="微软雅黑" w:hAnsiTheme="minorHAnsi" w:cs="微软雅黑"/>
-          <w:color w:val="000000"/>
-          <w:kern w:val="0"/>
-          <w:sz w:val="28"/>
-          <w:szCs w:val="28"/>
-          <w:lang w:val="en-US" w:eastAsia="zh-CN" w:bidi="ar-SA"/>
-        </w:rPr>
-        <w:t>}</w:t>
-      </w:r>
-    </w:p>
-    <w:p>
-      <w:pPr>
-        <w:suppressAutoHyphens w:val="0"/>
-        <w:autoSpaceDE w:val="0"/>
-        <w:adjustRightInd w:val="0"/>
-        <w:jc w:val="left"/>
-        <w:textAlignment w:val="auto"/>
-        <w:rPr>
-          <w:rFonts w:ascii="微软雅黑" w:eastAsia="微软雅黑" w:hAnsiTheme="minorHAnsi" w:cs="微软雅黑"/>
-          <w:color w:val="000000"/>
-          <w:kern w:val="0"/>
-          <w:sz w:val="28"/>
-          <w:szCs w:val="28"/>
-          <w:lang w:val="en-US" w:eastAsia="zh-CN" w:bidi="ar-SA"/>
-        </w:rPr>
-      </w:pPr>
-      <w:r>
-        <w:rPr>
-          <w:rFonts w:ascii="微软雅黑" w:eastAsia="微软雅黑" w:hAnsiTheme="minorHAnsi" w:cs="微软雅黑" w:hint="eastAsia"/>
-          <w:color w:val="000000"/>
-          <w:kern w:val="0"/>
-          <w:sz w:val="28"/>
-          <w:szCs w:val="28"/>
-          <w:lang w:val="zh-CN" w:eastAsia="zh-CN" w:bidi="ar-SA"/>
-        </w:rPr>
-        <w:t>实例化</w:t>
-      </w:r>
-    </w:p>
-    <w:p>
-      <w:pPr>
-        <w:suppressAutoHyphens w:val="0"/>
-        <w:autoSpaceDE w:val="0"/>
-        <w:adjustRightInd w:val="0"/>
-        <w:jc w:val="left"/>
-        <w:textAlignment w:val="auto"/>
-        <w:rPr>
-          <w:rFonts w:ascii="微软雅黑" w:eastAsia="微软雅黑" w:hAnsiTheme="minorHAnsi" w:cs="微软雅黑"/>
-          <w:color w:val="000000"/>
-          <w:kern w:val="0"/>
-          <w:sz w:val="28"/>
-          <w:szCs w:val="28"/>
-          <w:lang w:val="en-US" w:eastAsia="zh-CN" w:bidi="ar-SA"/>
-        </w:rPr>
-      </w:pPr>
-      <w:proofErr w:type="spellStart"/>
-      <w:r>
-        <w:rPr>
-          <w:rFonts w:ascii="微软雅黑" w:eastAsia="微软雅黑" w:hAnsiTheme="minorHAnsi" w:cs="微软雅黑"/>
-          <w:color w:val="000000"/>
-          <w:kern w:val="0"/>
-          <w:sz w:val="28"/>
-          <w:szCs w:val="28"/>
-          <w:lang w:val="en-US" w:eastAsia="zh-CN" w:bidi="ar-SA"/>
-        </w:rPr>
-        <w:t>GreetingService</w:t>
-      </w:r>
-      <w:proofErr w:type="spellEnd"/>
-      <w:r>
-        <w:rPr>
-          <w:rFonts w:ascii="微软雅黑" w:eastAsia="微软雅黑" w:hAnsiTheme="minorHAnsi" w:cs="微软雅黑"/>
-          <w:color w:val="000000"/>
-          <w:kern w:val="0"/>
-          <w:sz w:val="28"/>
-          <w:szCs w:val="28"/>
-          <w:lang w:val="en-US" w:eastAsia="zh-CN" w:bidi="ar-SA"/>
-        </w:rPr>
-        <w:t xml:space="preserve"> greetService1 = message -&gt; </w:t>
-      </w:r>
-      <w:proofErr w:type="spellStart"/>
-      <w:r>
-        <w:rPr>
-          <w:rFonts w:ascii="微软雅黑" w:eastAsia="微软雅黑" w:hAnsiTheme="minorHAnsi" w:cs="微软雅黑"/>
-          <w:color w:val="000000"/>
-          <w:kern w:val="0"/>
-          <w:sz w:val="28"/>
-          <w:szCs w:val="28"/>
-          <w:lang w:val="en-US" w:eastAsia="zh-CN" w:bidi="ar-SA"/>
-        </w:rPr>
-        <w:t>System.out.println</w:t>
-      </w:r>
-      <w:proofErr w:type="spellEnd"/>
-      <w:r>
-        <w:rPr>
-          <w:rFonts w:ascii="微软雅黑" w:eastAsia="微软雅黑" w:hAnsiTheme="minorHAnsi" w:cs="微软雅黑"/>
-          <w:color w:val="000000"/>
-          <w:kern w:val="0"/>
-          <w:sz w:val="28"/>
-          <w:szCs w:val="28"/>
-          <w:lang w:val="en-US" w:eastAsia="zh-CN" w:bidi="ar-SA"/>
-        </w:rPr>
-        <w:t>("Hello " + message);</w:t>
-      </w:r>
-    </w:p>
-    <w:p>
-      <w:pPr>
-        <w:suppressAutoHyphens w:val="0"/>
-        <w:autoSpaceDE w:val="0"/>
-        <w:adjustRightInd w:val="0"/>
-        <w:jc w:val="left"/>
-        <w:textAlignment w:val="auto"/>
-        <w:rPr>
-          <w:rFonts w:ascii="微软雅黑" w:eastAsia="微软雅黑" w:hAnsiTheme="minorHAnsi" w:cs="微软雅黑"/>
-          <w:color w:val="000000"/>
-          <w:kern w:val="0"/>
-          <w:sz w:val="28"/>
-          <w:szCs w:val="28"/>
-          <w:lang w:val="en-US" w:eastAsia="zh-CN" w:bidi="ar-SA"/>
-        </w:rPr>
-      </w:pPr>
-    </w:p>
-    <w:p>
-      <w:pPr>
-        <w:suppressAutoHyphens w:val="0"/>
-        <w:autoSpaceDE w:val="0"/>
-        <w:adjustRightInd w:val="0"/>
-        <w:jc w:val="left"/>
-        <w:textAlignment w:val="auto"/>
-        <w:rPr>
-          <w:rFonts w:ascii="微软雅黑" w:eastAsia="微软雅黑" w:hAnsiTheme="minorHAnsi" w:cs="微软雅黑"/>
-          <w:color w:val="000000"/>
-          <w:kern w:val="0"/>
-          <w:sz w:val="28"/>
-          <w:szCs w:val="28"/>
-          <w:lang w:val="en-US" w:eastAsia="zh-CN" w:bidi="ar-SA"/>
-        </w:rPr>
-      </w:pPr>
-      <w:r>
-        <w:rPr>
-          <w:rFonts w:ascii="微软雅黑" w:eastAsia="微软雅黑" w:hAnsiTheme="minorHAnsi" w:cs="微软雅黑"/>
-          <w:color w:val="000000"/>
-          <w:kern w:val="0"/>
-          <w:sz w:val="28"/>
-          <w:szCs w:val="28"/>
-          <w:lang w:val="en-US" w:eastAsia="zh-CN" w:bidi="ar-SA"/>
-        </w:rPr>
-        <w:t xml:space="preserve">java8 </w:t>
-      </w:r>
-      <w:r>
-        <w:rPr>
-          <w:rFonts w:ascii="微软雅黑" w:eastAsia="微软雅黑" w:hAnsiTheme="minorHAnsi" w:cs="微软雅黑" w:hint="eastAsia"/>
-          <w:color w:val="000000"/>
-          <w:kern w:val="0"/>
-          <w:sz w:val="28"/>
-          <w:szCs w:val="28"/>
-          <w:lang w:val="zh-CN" w:eastAsia="zh-CN" w:bidi="ar-SA"/>
-        </w:rPr>
-        <w:t>后接口中可以含有默认方法和静态方法</w:t>
-      </w:r>
-    </w:p>
-    <w:p>
-      <w:pPr>
-        <w:suppressAutoHyphens w:val="0"/>
-        <w:autoSpaceDE w:val="0"/>
-        <w:adjustRightInd w:val="0"/>
-        <w:jc w:val="left"/>
-        <w:textAlignment w:val="auto"/>
-        <w:rPr>
-          <w:rFonts w:ascii="微软雅黑" w:eastAsia="微软雅黑" w:hAnsiTheme="minorHAnsi" w:cs="微软雅黑"/>
-          <w:color w:val="000000"/>
-          <w:kern w:val="0"/>
-          <w:sz w:val="28"/>
-          <w:szCs w:val="28"/>
-          <w:lang w:val="en-US" w:eastAsia="zh-CN" w:bidi="ar-SA"/>
-        </w:rPr>
-      </w:pPr>
-      <w:r>
-        <w:rPr>
-          <w:rFonts w:ascii="微软雅黑" w:eastAsia="微软雅黑" w:hAnsiTheme="minorHAnsi" w:cs="微软雅黑" w:hint="eastAsia"/>
-          <w:color w:val="000000"/>
-          <w:kern w:val="0"/>
-          <w:sz w:val="28"/>
-          <w:szCs w:val="28"/>
-          <w:lang w:val="zh-CN" w:eastAsia="zh-CN" w:bidi="ar-SA"/>
-        </w:rPr>
-        <w:t>为什么要有默认方法</w:t>
-      </w:r>
-    </w:p>
-    <w:p>
-      <w:pPr>
-        <w:suppressAutoHyphens w:val="0"/>
-        <w:autoSpaceDE w:val="0"/>
-        <w:adjustRightInd w:val="0"/>
-        <w:jc w:val="left"/>
-        <w:textAlignment w:val="auto"/>
-        <w:rPr>
-          <w:rFonts w:ascii="微软雅黑" w:eastAsia="微软雅黑" w:hAnsiTheme="minorHAnsi" w:cs="微软雅黑"/>
-          <w:color w:val="000000"/>
-          <w:kern w:val="0"/>
-          <w:sz w:val="28"/>
-          <w:szCs w:val="28"/>
-          <w:lang w:val="zh-CN" w:eastAsia="zh-CN" w:bidi="ar-SA"/>
-        </w:rPr>
-      </w:pPr>
-      <w:r>
-        <w:rPr>
-          <w:rFonts w:ascii="微软雅黑" w:eastAsia="微软雅黑" w:hAnsiTheme="minorHAnsi" w:cs="微软雅黑" w:hint="eastAsia"/>
-          <w:color w:val="000000"/>
-          <w:kern w:val="0"/>
-          <w:sz w:val="28"/>
-          <w:szCs w:val="28"/>
-          <w:lang w:val="zh-CN" w:eastAsia="zh-CN" w:bidi="ar-SA"/>
-        </w:rPr>
-        <w:t>想象一个场景，假如在没有默认方法的情况下我们需要对集合框架增加一个新的迭代功能（</w:t>
-      </w:r>
-      <w:r>
-        <w:rPr>
-          <w:rFonts w:ascii="微软雅黑" w:eastAsia="微软雅黑" w:hAnsiTheme="minorHAnsi" w:cs="微软雅黑"/>
-          <w:color w:val="000000"/>
-          <w:kern w:val="0"/>
-          <w:sz w:val="28"/>
-          <w:szCs w:val="28"/>
-          <w:lang w:val="zh-CN" w:eastAsia="zh-CN" w:bidi="ar-SA"/>
-        </w:rPr>
-        <w:t>forEach</w:t>
-      </w:r>
-      <w:r>
-        <w:rPr>
-          <w:rFonts w:ascii="微软雅黑" w:eastAsia="微软雅黑" w:hAnsiTheme="minorHAnsi" w:cs="微软雅黑" w:hint="eastAsia"/>
-          <w:color w:val="000000"/>
-          <w:kern w:val="0"/>
-          <w:sz w:val="28"/>
-          <w:szCs w:val="28"/>
-          <w:lang w:val="zh-CN" w:eastAsia="zh-CN" w:bidi="ar-SA"/>
-        </w:rPr>
-        <w:t>），那么我们就需要对其</w:t>
-      </w:r>
-      <w:r>
-        <w:rPr>
-          <w:rFonts w:ascii="微软雅黑" w:eastAsia="微软雅黑" w:hAnsiTheme="minorHAnsi" w:cs="微软雅黑"/>
-          <w:color w:val="000000"/>
-          <w:kern w:val="0"/>
-          <w:sz w:val="28"/>
-          <w:szCs w:val="28"/>
-          <w:lang w:val="zh-CN" w:eastAsia="zh-CN" w:bidi="ar-SA"/>
-        </w:rPr>
-        <w:t xml:space="preserve"> Iterable </w:t>
-      </w:r>
-      <w:r>
-        <w:rPr>
-          <w:rFonts w:ascii="微软雅黑" w:eastAsia="微软雅黑" w:hAnsiTheme="minorHAnsi" w:cs="微软雅黑" w:hint="eastAsia"/>
-          <w:color w:val="000000"/>
-          <w:kern w:val="0"/>
-          <w:sz w:val="28"/>
-          <w:szCs w:val="28"/>
-          <w:lang w:val="zh-CN" w:eastAsia="zh-CN" w:bidi="ar-SA"/>
-        </w:rPr>
-        <w:t>接口增加一个新的抽象方法，但是这样做的后果就是该接口下的所有</w:t>
-      </w:r>
-      <w:proofErr w:type="gramStart"/>
-      <w:r>
-        <w:rPr>
-          <w:rFonts w:ascii="微软雅黑" w:eastAsia="微软雅黑" w:hAnsiTheme="minorHAnsi" w:cs="微软雅黑" w:hint="eastAsia"/>
-          <w:color w:val="000000"/>
-          <w:kern w:val="0"/>
-          <w:sz w:val="28"/>
-          <w:szCs w:val="28"/>
-          <w:lang w:val="zh-CN" w:eastAsia="zh-CN" w:bidi="ar-SA"/>
-        </w:rPr>
-        <w:t>实现类都必须</w:t>
-      </w:r>
-      <w:proofErr w:type="gramEnd"/>
-      <w:r>
-        <w:rPr>
-          <w:rFonts w:ascii="微软雅黑" w:eastAsia="微软雅黑" w:hAnsiTheme="minorHAnsi" w:cs="微软雅黑" w:hint="eastAsia"/>
-          <w:color w:val="000000"/>
-          <w:kern w:val="0"/>
-          <w:sz w:val="28"/>
-          <w:szCs w:val="28"/>
-          <w:lang w:val="zh-CN" w:eastAsia="zh-CN" w:bidi="ar-SA"/>
-        </w:rPr>
-        <w:t>去实现该方法。可是由于集合框架体系的庞大，实现类有</w:t>
-      </w:r>
-      <w:r>
-        <w:rPr>
-          <w:rFonts w:ascii="微软雅黑" w:eastAsia="微软雅黑" w:hAnsiTheme="minorHAnsi" w:cs="微软雅黑" w:hint="eastAsia"/>
-          <w:color w:val="000000"/>
-          <w:kern w:val="0"/>
-          <w:sz w:val="28"/>
-          <w:szCs w:val="28"/>
-          <w:lang w:val="zh-CN" w:eastAsia="zh-CN" w:bidi="ar-SA"/>
-        </w:rPr>
-        <w:lastRenderedPageBreak/>
-        <w:t>非常多个，</w:t>
-      </w:r>
-      <w:proofErr w:type="gramStart"/>
-      <w:r>
-        <w:rPr>
-          <w:rFonts w:ascii="微软雅黑" w:eastAsia="微软雅黑" w:hAnsiTheme="minorHAnsi" w:cs="微软雅黑" w:hint="eastAsia"/>
-          <w:color w:val="000000"/>
-          <w:kern w:val="0"/>
-          <w:sz w:val="28"/>
-          <w:szCs w:val="28"/>
-          <w:lang w:val="zh-CN" w:eastAsia="zh-CN" w:bidi="ar-SA"/>
-        </w:rPr>
-        <w:t>一</w:t>
-      </w:r>
-      <w:proofErr w:type="gramEnd"/>
-      <w:r>
-        <w:rPr>
-          <w:rFonts w:ascii="微软雅黑" w:eastAsia="微软雅黑" w:hAnsiTheme="minorHAnsi" w:cs="微软雅黑" w:hint="eastAsia"/>
-          <w:color w:val="000000"/>
-          <w:kern w:val="0"/>
-          <w:sz w:val="28"/>
-          <w:szCs w:val="28"/>
-          <w:lang w:val="zh-CN" w:eastAsia="zh-CN" w:bidi="ar-SA"/>
-        </w:rPr>
-        <w:t>改动全身，影响实在是太大，并不可取。</w:t>
-      </w:r>
-    </w:p>
-    <w:p>
-      <w:pPr>
-        <w:suppressAutoHyphens w:val="0"/>
-        <w:autoSpaceDE w:val="0"/>
-        <w:adjustRightInd w:val="0"/>
-        <w:jc w:val="left"/>
-        <w:textAlignment w:val="auto"/>
-        <w:rPr>
-          <w:rFonts w:ascii="微软雅黑" w:eastAsia="微软雅黑" w:hAnsiTheme="minorHAnsi" w:cs="微软雅黑"/>
-          <w:color w:val="000000"/>
-          <w:kern w:val="0"/>
-          <w:sz w:val="28"/>
-          <w:szCs w:val="28"/>
-          <w:lang w:val="zh-CN" w:eastAsia="zh-CN" w:bidi="ar-SA"/>
-        </w:rPr>
-      </w:pPr>
-    </w:p>
-    <w:p>
-      <w:pPr>
-        <w:suppressAutoHyphens w:val="0"/>
-        <w:autoSpaceDE w:val="0"/>
-        <w:adjustRightInd w:val="0"/>
-        <w:jc w:val="left"/>
-        <w:textAlignment w:val="auto"/>
-        <w:rPr>
-          <w:rFonts w:ascii="微软雅黑" w:eastAsia="微软雅黑" w:hAnsiTheme="minorHAnsi" w:cs="微软雅黑"/>
-          <w:color w:val="000000"/>
-          <w:kern w:val="0"/>
-          <w:sz w:val="28"/>
-          <w:szCs w:val="28"/>
-          <w:lang w:val="zh-CN" w:eastAsia="zh-CN" w:bidi="ar-SA"/>
-        </w:rPr>
-      </w:pPr>
-      <w:r>
-        <w:rPr>
-          <w:rFonts w:ascii="微软雅黑" w:eastAsia="微软雅黑" w:hAnsiTheme="minorHAnsi" w:cs="微软雅黑" w:hint="eastAsia"/>
-          <w:color w:val="000000"/>
-          <w:kern w:val="0"/>
-          <w:sz w:val="28"/>
-          <w:szCs w:val="28"/>
-          <w:lang w:val="zh-CN" w:eastAsia="zh-CN" w:bidi="ar-SA"/>
-        </w:rPr>
-        <w:t>但是当有默认方法时，就解决了这个问题，就算在接口中增加了新的默认方法，具体的实现类也无需改动就有了新功能。</w:t>
-      </w:r>
-    </w:p>
-    <w:p>
-      <w:pPr>
-        <w:suppressAutoHyphens w:val="0"/>
-        <w:autoSpaceDE w:val="0"/>
-        <w:adjustRightInd w:val="0"/>
-        <w:jc w:val="left"/>
-        <w:textAlignment w:val="auto"/>
-        <w:rPr>
-          <w:rFonts w:ascii="微软雅黑" w:eastAsia="微软雅黑" w:hAnsiTheme="minorHAnsi" w:cs="微软雅黑"/>
-          <w:color w:val="000000"/>
-          <w:kern w:val="0"/>
-          <w:sz w:val="28"/>
-          <w:szCs w:val="28"/>
-          <w:lang w:val="zh-CN" w:eastAsia="zh-CN" w:bidi="ar-SA"/>
-        </w:rPr>
-      </w:pPr>
-    </w:p>
-    <w:p>
-      <w:pPr>
-        <w:suppressAutoHyphens w:val="0"/>
-        <w:autoSpaceDE w:val="0"/>
-        <w:adjustRightInd w:val="0"/>
-        <w:jc w:val="left"/>
-        <w:textAlignment w:val="auto"/>
-        <w:rPr>
-          <w:rFonts w:ascii="微软雅黑" w:eastAsia="微软雅黑" w:hAnsiTheme="minorHAnsi" w:cs="微软雅黑"/>
-          <w:color w:val="000000"/>
-          <w:kern w:val="0"/>
-          <w:sz w:val="28"/>
-          <w:szCs w:val="28"/>
-          <w:lang w:val="zh-CN" w:eastAsia="zh-CN" w:bidi="ar-SA"/>
-        </w:rPr>
-      </w:pPr>
-      <w:r>
-        <w:rPr>
-          <w:rFonts w:ascii="微软雅黑" w:eastAsia="微软雅黑" w:hAnsiTheme="minorHAnsi" w:cs="微软雅黑" w:hint="eastAsia"/>
-          <w:color w:val="000000"/>
-          <w:kern w:val="0"/>
-          <w:sz w:val="28"/>
-          <w:szCs w:val="28"/>
-          <w:lang w:val="zh-CN" w:eastAsia="zh-CN" w:bidi="ar-SA"/>
-        </w:rPr>
-        <w:t>默认方法的出现就是为了保证原有代码兼容性的同时在接口中增加新的功能。</w:t>
-      </w:r>
-    </w:p>
-    <w:p>
-      <w:pPr>
-        <w:suppressAutoHyphens w:val="0"/>
-        <w:autoSpaceDE w:val="0"/>
-        <w:adjustRightInd w:val="0"/>
-        <w:jc w:val="left"/>
-        <w:textAlignment w:val="auto"/>
-        <w:rPr>
-          <w:rFonts w:ascii="微软雅黑" w:eastAsia="微软雅黑" w:hAnsiTheme="minorHAnsi" w:cs="微软雅黑"/>
-          <w:color w:val="000000"/>
-          <w:kern w:val="0"/>
-          <w:sz w:val="28"/>
-          <w:szCs w:val="28"/>
-          <w:lang w:val="zh-CN" w:eastAsia="zh-CN" w:bidi="ar-SA"/>
-        </w:rPr>
-      </w:pPr>
-    </w:p>
-    <w:p>
-      <w:pPr>
-        <w:suppressAutoHyphens w:val="0"/>
-        <w:autoSpaceDE w:val="0"/>
-        <w:adjustRightInd w:val="0"/>
-        <w:jc w:val="left"/>
-        <w:textAlignment w:val="auto"/>
-        <w:rPr>
-          <w:rFonts w:ascii="微软雅黑" w:eastAsia="微软雅黑" w:hAnsiTheme="minorHAnsi" w:cs="微软雅黑"/>
-          <w:color w:val="000000"/>
-          <w:kern w:val="0"/>
-          <w:sz w:val="28"/>
-          <w:szCs w:val="28"/>
-          <w:lang w:val="zh-CN" w:eastAsia="zh-CN" w:bidi="ar-SA"/>
-        </w:rPr>
-      </w:pPr>
-    </w:p>
-    <w:p>
-      <w:pPr>
-        <w:suppressAutoHyphens w:val="0"/>
-        <w:autoSpaceDE w:val="0"/>
-        <w:adjustRightInd w:val="0"/>
-        <w:jc w:val="left"/>
-        <w:textAlignment w:val="auto"/>
+          <w:rFonts w:ascii="微软雅黑" w:eastAsia="微软雅黑" w:hAnsi="Consolas" w:cs="微软雅黑" w:hint="eastAsia"/>
+          <w:color w:val="000000"/>
+          <w:kern w:val="0"/>
+          <w:sz w:val="28"/>
+          <w:szCs w:val="28"/>
+          <w:lang w:val="zh-CN" w:eastAsia="zh-CN" w:bidi="ar-SA"/>
+        </w:rPr>
+        <w:t>使用</w:t>
+      </w:r>
+      <w:r>
         <w:rPr>
           <w:rFonts w:ascii="Consolas" w:eastAsia="微软雅黑" w:hAnsi="Consolas" w:cs="Consolas"/>
           <w:color w:val="000000"/>
@@ -2380,178 +116,3093 @@
           <w:szCs w:val="28"/>
           <w:lang w:val="zh-CN" w:eastAsia="zh-CN" w:bidi="ar-SA"/>
         </w:rPr>
-      </w:pPr>
-      <w:r>
-        <w:rPr>
-          <w:rFonts w:ascii="微软雅黑" w:eastAsia="微软雅黑" w:hAnsiTheme="minorHAnsi" w:cs="微软雅黑" w:hint="eastAsia"/>
-          <w:color w:val="000000"/>
-          <w:kern w:val="0"/>
-          <w:sz w:val="28"/>
-          <w:szCs w:val="28"/>
-          <w:lang w:val="zh-CN" w:eastAsia="zh-CN" w:bidi="ar-SA"/>
-        </w:rPr>
-        <w:t>获取到项目的文件根目录</w:t>
-      </w:r>
-    </w:p>
-    <w:p>
-      <w:pPr>
-        <w:suppressAutoHyphens w:val="0"/>
-        <w:autoSpaceDE w:val="0"/>
-        <w:adjustRightInd w:val="0"/>
-        <w:jc w:val="left"/>
-        <w:textAlignment w:val="auto"/>
-        <w:rPr>
-          <w:rFonts w:ascii="微软雅黑" w:eastAsia="微软雅黑" w:hAnsi="Consolas" w:cs="微软雅黑"/>
+        <w:t>$(</w:t>
+      </w:r>
+      <w:r>
+        <w:rPr>
+          <w:rFonts w:ascii="Consolas" w:eastAsia="微软雅黑" w:hAnsi="Consolas" w:cs="Consolas"/>
           <w:b/>
           <w:bCs/>
           <w:color w:val="7F0055"/>
           <w:kern w:val="0"/>
           <w:sz w:val="28"/>
           <w:szCs w:val="28"/>
+          <w:lang w:val="zh-CN" w:eastAsia="zh-CN" w:bidi="ar-SA"/>
+        </w:rPr>
+        <w:t>this</w:t>
+      </w:r>
+      <w:r>
+        <w:rPr>
+          <w:rFonts w:ascii="Consolas" w:eastAsia="微软雅黑" w:hAnsi="Consolas" w:cs="Consolas"/>
+          <w:color w:val="000000"/>
+          <w:kern w:val="0"/>
+          <w:sz w:val="28"/>
+          <w:szCs w:val="28"/>
+          <w:lang w:val="zh-CN" w:eastAsia="zh-CN" w:bidi="ar-SA"/>
+        </w:rPr>
+        <w:t>).index()</w:t>
+      </w:r>
+      <w:r>
+        <w:rPr>
+          <w:rFonts w:ascii="微软雅黑" w:eastAsia="微软雅黑" w:hAnsi="Consolas" w:cs="微软雅黑" w:hint="eastAsia"/>
+          <w:color w:val="000000"/>
+          <w:kern w:val="0"/>
+          <w:sz w:val="28"/>
+          <w:szCs w:val="28"/>
+          <w:u w:val="single"/>
+          <w:lang w:val="zh-CN" w:eastAsia="zh-CN" w:bidi="ar-SA"/>
+        </w:rPr>
+        <w:t>来获取索引</w:t>
+      </w:r>
+    </w:p>
+    <w:p>
+      <w:pPr>
+        <w:suppressAutoHyphens w:val="0"/>
+        <w:autoSpaceDE w:val="0"/>
+        <w:adjustRightInd w:val="0"/>
+        <w:jc w:val="left"/>
+        <w:textAlignment w:val="auto"/>
+        <w:rPr>
+          <w:rFonts w:ascii="Consolas" w:eastAsia="微软雅黑" w:hAnsi="Consolas" w:cs="Consolas"/>
+          <w:color w:val="3F7F5F"/>
+          <w:kern w:val="0"/>
+          <w:sz w:val="28"/>
+          <w:szCs w:val="28"/>
+          <w:highlight w:val="blue"/>
+          <w:u w:val="single"/>
+          <w:lang w:val="zh-CN" w:eastAsia="zh-CN" w:bidi="ar-SA"/>
+        </w:rPr>
+      </w:pPr>
+    </w:p>
+    <w:p>
+      <w:pPr>
+        <w:suppressAutoHyphens w:val="0"/>
+        <w:autoSpaceDE w:val="0"/>
+        <w:adjustRightInd w:val="0"/>
+        <w:jc w:val="left"/>
+        <w:textAlignment w:val="auto"/>
+        <w:rPr>
+          <w:rFonts w:ascii="Consolas" w:eastAsia="微软雅黑" w:hAnsi="Consolas" w:cs="Consolas"/>
+          <w:color w:val="3F7F5F"/>
+          <w:kern w:val="0"/>
+          <w:sz w:val="28"/>
+          <w:szCs w:val="28"/>
+          <w:highlight w:val="blue"/>
+          <w:u w:val="single"/>
+          <w:lang w:val="zh-CN" w:eastAsia="zh-CN" w:bidi="ar-SA"/>
+        </w:rPr>
+      </w:pPr>
+    </w:p>
+    <w:p>
+      <w:pPr>
+        <w:suppressAutoHyphens w:val="0"/>
+        <w:autoSpaceDE w:val="0"/>
+        <w:adjustRightInd w:val="0"/>
+        <w:jc w:val="left"/>
+        <w:textAlignment w:val="auto"/>
+        <w:rPr>
+          <w:rFonts w:ascii="微软雅黑" w:eastAsia="微软雅黑" w:hAnsi="Consolas" w:cs="微软雅黑"/>
+          <w:color w:val="000000"/>
+          <w:kern w:val="0"/>
+          <w:sz w:val="28"/>
+          <w:szCs w:val="28"/>
+          <w:lang w:val="zh-CN" w:eastAsia="zh-CN" w:bidi="ar-SA"/>
+        </w:rPr>
+      </w:pPr>
+      <w:r>
+        <w:rPr>
+          <w:rFonts w:ascii="Consolas" w:eastAsia="微软雅黑" w:hAnsi="Consolas" w:cs="Consolas"/>
+          <w:color w:val="3F7F5F"/>
+          <w:kern w:val="0"/>
+          <w:sz w:val="28"/>
+          <w:szCs w:val="28"/>
+          <w:u w:val="single"/>
+          <w:lang w:val="zh-CN" w:eastAsia="zh-CN" w:bidi="ar-SA"/>
+        </w:rPr>
+        <w:t>alt</w:t>
+      </w:r>
+      <w:r>
+        <w:rPr>
+          <w:rFonts w:ascii="Consolas" w:eastAsia="微软雅黑" w:hAnsi="Consolas" w:cs="Consolas"/>
+          <w:color w:val="3F7F5F"/>
+          <w:kern w:val="0"/>
+          <w:sz w:val="28"/>
+          <w:szCs w:val="28"/>
+          <w:lang w:val="zh-CN" w:eastAsia="zh-CN" w:bidi="ar-SA"/>
+        </w:rPr>
+        <w:t xml:space="preserve"> shift L </w:t>
+      </w:r>
+      <w:r>
+        <w:rPr>
+          <w:rFonts w:ascii="微软雅黑" w:eastAsia="微软雅黑" w:hAnsi="Consolas" w:cs="微软雅黑" w:hint="eastAsia"/>
+          <w:color w:val="3F7F5F"/>
+          <w:kern w:val="0"/>
+          <w:sz w:val="28"/>
+          <w:szCs w:val="28"/>
+          <w:lang w:val="zh-CN" w:eastAsia="zh-CN" w:bidi="ar-SA"/>
+        </w:rPr>
+        <w:t>自动生成返回值对象</w:t>
+      </w:r>
+      <w:bookmarkStart w:id="0" w:name="_GoBack"/>
+      <w:bookmarkEnd w:id="0"/>
+    </w:p>
+    <w:p>
+      <w:pPr>
+        <w:suppressAutoHyphens w:val="0"/>
+        <w:autoSpaceDE w:val="0"/>
+        <w:adjustRightInd w:val="0"/>
+        <w:jc w:val="left"/>
+        <w:textAlignment w:val="auto"/>
+        <w:rPr>
+          <w:rFonts w:ascii="微软雅黑" w:eastAsia="微软雅黑" w:hAnsi="Consolas" w:cs="微软雅黑"/>
+          <w:color w:val="000000"/>
+          <w:kern w:val="0"/>
+          <w:sz w:val="28"/>
+          <w:szCs w:val="28"/>
+          <w:lang w:val="zh-CN" w:eastAsia="zh-CN" w:bidi="ar-SA"/>
+        </w:rPr>
+      </w:pPr>
+    </w:p>
+    <w:p>
+      <w:pPr>
+        <w:suppressAutoHyphens w:val="0"/>
+        <w:autoSpaceDE w:val="0"/>
+        <w:adjustRightInd w:val="0"/>
+        <w:jc w:val="left"/>
+        <w:textAlignment w:val="auto"/>
+        <w:rPr>
+          <w:rFonts w:ascii="微软雅黑" w:eastAsia="微软雅黑" w:hAnsi="Consolas" w:cs="微软雅黑"/>
+          <w:color w:val="000000"/>
+          <w:kern w:val="0"/>
+          <w:sz w:val="28"/>
+          <w:szCs w:val="28"/>
+          <w:lang w:val="zh-CN" w:eastAsia="zh-CN" w:bidi="ar-SA"/>
+        </w:rPr>
+      </w:pPr>
+      <w:r>
+        <w:rPr>
+          <w:rFonts w:ascii="微软雅黑" w:eastAsia="微软雅黑" w:hAnsi="Consolas" w:cs="微软雅黑"/>
+          <w:color w:val="000000"/>
+          <w:kern w:val="0"/>
+          <w:sz w:val="28"/>
+          <w:szCs w:val="28"/>
+          <w:lang w:val="zh-CN" w:eastAsia="zh-CN" w:bidi="ar-SA"/>
+        </w:rPr>
+        <w:t>mybatis mapper</w:t>
+      </w:r>
+    </w:p>
+    <w:p>
+      <w:pPr>
+        <w:suppressAutoHyphens w:val="0"/>
+        <w:autoSpaceDE w:val="0"/>
+        <w:adjustRightInd w:val="0"/>
+        <w:jc w:val="left"/>
+        <w:textAlignment w:val="auto"/>
+        <w:rPr>
+          <w:rFonts w:ascii="微软雅黑" w:eastAsia="微软雅黑" w:hAnsi="Consolas" w:cs="微软雅黑"/>
+          <w:color w:val="000000"/>
+          <w:kern w:val="0"/>
+          <w:sz w:val="28"/>
+          <w:szCs w:val="28"/>
+          <w:lang w:val="zh-CN" w:eastAsia="zh-CN" w:bidi="ar-SA"/>
+        </w:rPr>
+      </w:pPr>
+      <w:r>
+        <w:rPr>
+          <w:rFonts w:ascii="Consolas" w:eastAsia="微软雅黑" w:hAnsi="Consolas" w:cs="Consolas"/>
+          <w:color w:val="3F5FBF"/>
+          <w:kern w:val="0"/>
+          <w:sz w:val="28"/>
+          <w:szCs w:val="28"/>
+          <w:lang w:val="zh-CN" w:eastAsia="zh-CN" w:bidi="ar-SA"/>
+        </w:rPr>
+        <w:t xml:space="preserve">&lt;!-- </w:t>
+      </w:r>
+      <w:r>
+        <w:rPr>
+          <w:rFonts w:ascii="微软雅黑" w:eastAsia="微软雅黑" w:hAnsi="Consolas" w:cs="微软雅黑" w:hint="eastAsia"/>
+          <w:color w:val="3F5FBF"/>
+          <w:kern w:val="0"/>
+          <w:sz w:val="28"/>
+          <w:szCs w:val="28"/>
+          <w:lang w:val="zh-CN" w:eastAsia="zh-CN" w:bidi="ar-SA"/>
+        </w:rPr>
+        <w:t>当传入单个参数</w:t>
+      </w:r>
+      <w:r>
+        <w:rPr>
+          <w:rFonts w:ascii="Consolas" w:eastAsia="微软雅黑" w:hAnsi="Consolas" w:cs="Consolas"/>
+          <w:color w:val="3F5FBF"/>
+          <w:kern w:val="0"/>
+          <w:sz w:val="28"/>
+          <w:szCs w:val="28"/>
+          <w:lang w:val="zh-CN" w:eastAsia="zh-CN" w:bidi="ar-SA"/>
+        </w:rPr>
+        <w:t>string</w:t>
+      </w:r>
+      <w:r>
+        <w:rPr>
+          <w:rFonts w:ascii="微软雅黑" w:eastAsia="微软雅黑" w:hAnsi="Consolas" w:cs="微软雅黑" w:hint="eastAsia"/>
+          <w:color w:val="3F5FBF"/>
+          <w:kern w:val="0"/>
+          <w:sz w:val="28"/>
+          <w:szCs w:val="28"/>
+          <w:lang w:val="zh-CN" w:eastAsia="zh-CN" w:bidi="ar-SA"/>
+        </w:rPr>
+        <w:t>时，使用</w:t>
+      </w:r>
+      <w:r>
+        <w:rPr>
+          <w:rFonts w:ascii="Consolas" w:eastAsia="微软雅黑" w:hAnsi="Consolas" w:cs="Consolas"/>
+          <w:color w:val="3F5FBF"/>
+          <w:kern w:val="0"/>
+          <w:sz w:val="28"/>
+          <w:szCs w:val="28"/>
+          <w:lang w:val="zh-CN" w:eastAsia="zh-CN" w:bidi="ar-SA"/>
+        </w:rPr>
+        <w:t>if</w:t>
+      </w:r>
+      <w:r>
+        <w:rPr>
+          <w:rFonts w:ascii="微软雅黑" w:eastAsia="微软雅黑" w:hAnsi="Consolas" w:cs="微软雅黑" w:hint="eastAsia"/>
+          <w:color w:val="3F5FBF"/>
+          <w:kern w:val="0"/>
+          <w:sz w:val="28"/>
+          <w:szCs w:val="28"/>
+          <w:lang w:val="zh-CN" w:eastAsia="zh-CN" w:bidi="ar-SA"/>
+        </w:rPr>
+        <w:t>标签，注意将</w:t>
+      </w:r>
+      <w:r>
+        <w:rPr>
+          <w:rFonts w:ascii="Consolas" w:eastAsia="微软雅黑" w:hAnsi="Consolas" w:cs="Consolas"/>
+          <w:color w:val="3F5FBF"/>
+          <w:kern w:val="0"/>
+          <w:sz w:val="28"/>
+          <w:szCs w:val="28"/>
+          <w:lang w:val="zh-CN" w:eastAsia="zh-CN" w:bidi="ar-SA"/>
+        </w:rPr>
+        <w:t>test</w:t>
+      </w:r>
+      <w:r>
+        <w:rPr>
+          <w:rFonts w:ascii="微软雅黑" w:eastAsia="微软雅黑" w:hAnsi="Consolas" w:cs="微软雅黑" w:hint="eastAsia"/>
+          <w:color w:val="3F5FBF"/>
+          <w:kern w:val="0"/>
+          <w:sz w:val="28"/>
+          <w:szCs w:val="28"/>
+          <w:lang w:val="zh-CN" w:eastAsia="zh-CN" w:bidi="ar-SA"/>
+        </w:rPr>
+        <w:t>的属性值用单引号</w:t>
+      </w:r>
+      <w:proofErr w:type="gramStart"/>
+      <w:r>
+        <w:rPr>
+          <w:rFonts w:ascii="微软雅黑" w:eastAsia="微软雅黑" w:hAnsi="Consolas" w:cs="微软雅黑" w:hint="eastAsia"/>
+          <w:color w:val="3F5FBF"/>
+          <w:kern w:val="0"/>
+          <w:sz w:val="28"/>
+          <w:szCs w:val="28"/>
+          <w:lang w:val="zh-CN" w:eastAsia="zh-CN" w:bidi="ar-SA"/>
+        </w:rPr>
+        <w:t>括</w:t>
+      </w:r>
+      <w:proofErr w:type="gramEnd"/>
+      <w:r>
+        <w:rPr>
+          <w:rFonts w:ascii="微软雅黑" w:eastAsia="微软雅黑" w:hAnsi="Consolas" w:cs="微软雅黑" w:hint="eastAsia"/>
+          <w:color w:val="3F5FBF"/>
+          <w:kern w:val="0"/>
+          <w:sz w:val="28"/>
+          <w:szCs w:val="28"/>
+          <w:lang w:val="zh-CN" w:eastAsia="zh-CN" w:bidi="ar-SA"/>
+        </w:rPr>
+        <w:t>起来，条件中的判断用双引号</w:t>
+      </w:r>
+      <w:r>
+        <w:rPr>
+          <w:rFonts w:ascii="Consolas" w:eastAsia="微软雅黑" w:hAnsi="Consolas" w:cs="Consolas"/>
+          <w:color w:val="3F5FBF"/>
+          <w:kern w:val="0"/>
+          <w:sz w:val="28"/>
+          <w:szCs w:val="28"/>
+          <w:lang w:val="zh-CN" w:eastAsia="zh-CN" w:bidi="ar-SA"/>
+        </w:rPr>
+        <w:t xml:space="preserve"> --&gt;</w:t>
+      </w:r>
+    </w:p>
+    <w:p>
+      <w:pPr>
+        <w:suppressAutoHyphens w:val="0"/>
+        <w:autoSpaceDE w:val="0"/>
+        <w:adjustRightInd w:val="0"/>
+        <w:jc w:val="left"/>
+        <w:textAlignment w:val="auto"/>
+        <w:rPr>
+          <w:rFonts w:ascii="微软雅黑" w:eastAsia="微软雅黑" w:hAnsi="Consolas" w:cs="微软雅黑"/>
+          <w:color w:val="000000"/>
+          <w:kern w:val="0"/>
+          <w:sz w:val="28"/>
+          <w:szCs w:val="28"/>
           <w:lang w:val="en-US" w:eastAsia="zh-CN" w:bidi="ar-SA"/>
         </w:rPr>
       </w:pPr>
       <w:r>
         <w:rPr>
-          <w:rFonts w:ascii="Consolas" w:eastAsia="微软雅黑" w:hAnsi="Consolas" w:cs="Consolas"/>
+          <w:rFonts w:ascii="微软雅黑" w:eastAsia="微软雅黑" w:hAnsi="Consolas" w:cs="微软雅黑"/>
           <w:color w:val="000000"/>
           <w:kern w:val="0"/>
           <w:sz w:val="28"/>
           <w:szCs w:val="28"/>
           <w:lang w:val="en-US" w:eastAsia="zh-CN" w:bidi="ar-SA"/>
         </w:rPr>
-        <w:t xml:space="preserve">String </w:t>
+        <w:t>&lt;select id="</w:t>
       </w:r>
       <w:proofErr w:type="spellStart"/>
       <w:r>
         <w:rPr>
-          <w:rFonts w:ascii="Consolas" w:eastAsia="微软雅黑" w:hAnsi="Consolas" w:cs="Consolas"/>
-          <w:color w:val="6A3E3E"/>
+          <w:rFonts w:ascii="微软雅黑" w:eastAsia="微软雅黑" w:hAnsi="Consolas" w:cs="微软雅黑"/>
+          <w:color w:val="000000"/>
           <w:kern w:val="0"/>
           <w:sz w:val="28"/>
           <w:szCs w:val="28"/>
           <w:lang w:val="en-US" w:eastAsia="zh-CN" w:bidi="ar-SA"/>
         </w:rPr>
-        <w:t>basepath</w:t>
+        <w:t>findAll</w:t>
       </w:r>
       <w:proofErr w:type="spellEnd"/>
       <w:r>
         <w:rPr>
-          <w:rFonts w:ascii="Consolas" w:eastAsia="微软雅黑" w:hAnsi="Consolas" w:cs="Consolas"/>
+          <w:rFonts w:ascii="微软雅黑" w:eastAsia="微软雅黑" w:hAnsi="Consolas" w:cs="微软雅黑"/>
           <w:color w:val="000000"/>
           <w:kern w:val="0"/>
           <w:sz w:val="28"/>
           <w:szCs w:val="28"/>
           <w:lang w:val="en-US" w:eastAsia="zh-CN" w:bidi="ar-SA"/>
         </w:rPr>
-        <w:t xml:space="preserve"> = </w:t>
+        <w:t xml:space="preserve">" </w:t>
+      </w:r>
+      <w:proofErr w:type="spellStart"/>
+      <w:r>
+        <w:rPr>
+          <w:rFonts w:ascii="微软雅黑" w:eastAsia="微软雅黑" w:hAnsi="Consolas" w:cs="微软雅黑"/>
+          <w:color w:val="000000"/>
+          <w:kern w:val="0"/>
+          <w:sz w:val="28"/>
+          <w:szCs w:val="28"/>
+          <w:lang w:val="en-US" w:eastAsia="zh-CN" w:bidi="ar-SA"/>
+        </w:rPr>
+        <w:t>resultMap</w:t>
+      </w:r>
+      <w:proofErr w:type="spellEnd"/>
+      <w:r>
+        <w:rPr>
+          <w:rFonts w:ascii="微软雅黑" w:eastAsia="微软雅黑" w:hAnsi="Consolas" w:cs="微软雅黑"/>
+          <w:color w:val="000000"/>
+          <w:kern w:val="0"/>
+          <w:sz w:val="28"/>
+          <w:szCs w:val="28"/>
+          <w:lang w:val="en-US" w:eastAsia="zh-CN" w:bidi="ar-SA"/>
+        </w:rPr>
+        <w:t>="</w:t>
+      </w:r>
+      <w:proofErr w:type="spellStart"/>
+      <w:r>
+        <w:rPr>
+          <w:rFonts w:ascii="微软雅黑" w:eastAsia="微软雅黑" w:hAnsi="Consolas" w:cs="微软雅黑"/>
+          <w:color w:val="000000"/>
+          <w:kern w:val="0"/>
+          <w:sz w:val="28"/>
+          <w:szCs w:val="28"/>
+          <w:lang w:val="en-US" w:eastAsia="zh-CN" w:bidi="ar-SA"/>
+        </w:rPr>
+        <w:t>baseResultMap</w:t>
+      </w:r>
+      <w:proofErr w:type="spellEnd"/>
+      <w:r>
+        <w:rPr>
+          <w:rFonts w:ascii="微软雅黑" w:eastAsia="微软雅黑" w:hAnsi="Consolas" w:cs="微软雅黑"/>
+          <w:color w:val="000000"/>
+          <w:kern w:val="0"/>
+          <w:sz w:val="28"/>
+          <w:szCs w:val="28"/>
+          <w:lang w:val="en-US" w:eastAsia="zh-CN" w:bidi="ar-SA"/>
+        </w:rPr>
+        <w:t xml:space="preserve">" </w:t>
+      </w:r>
+      <w:proofErr w:type="spellStart"/>
+      <w:r>
+        <w:rPr>
+          <w:rFonts w:ascii="微软雅黑" w:eastAsia="微软雅黑" w:hAnsi="Consolas" w:cs="微软雅黑"/>
+          <w:color w:val="000000"/>
+          <w:kern w:val="0"/>
+          <w:sz w:val="28"/>
+          <w:szCs w:val="28"/>
+          <w:lang w:val="en-US" w:eastAsia="zh-CN" w:bidi="ar-SA"/>
+        </w:rPr>
+        <w:t>parameterType</w:t>
+      </w:r>
+      <w:proofErr w:type="spellEnd"/>
+      <w:r>
+        <w:rPr>
+          <w:rFonts w:ascii="微软雅黑" w:eastAsia="微软雅黑" w:hAnsi="Consolas" w:cs="微软雅黑"/>
+          <w:color w:val="000000"/>
+          <w:kern w:val="0"/>
+          <w:sz w:val="28"/>
+          <w:szCs w:val="28"/>
+          <w:lang w:val="en-US" w:eastAsia="zh-CN" w:bidi="ar-SA"/>
+        </w:rPr>
+        <w:t>="String"&gt;</w:t>
+      </w:r>
+    </w:p>
+    <w:p>
+      <w:pPr>
+        <w:suppressAutoHyphens w:val="0"/>
+        <w:autoSpaceDE w:val="0"/>
+        <w:adjustRightInd w:val="0"/>
+        <w:jc w:val="left"/>
+        <w:textAlignment w:val="auto"/>
+        <w:rPr>
+          <w:rFonts w:ascii="微软雅黑" w:eastAsia="微软雅黑" w:hAnsi="Consolas" w:cs="微软雅黑"/>
+          <w:color w:val="000000"/>
+          <w:kern w:val="0"/>
+          <w:sz w:val="28"/>
+          <w:szCs w:val="28"/>
+          <w:lang w:val="en-US" w:eastAsia="zh-CN" w:bidi="ar-SA"/>
+        </w:rPr>
+      </w:pPr>
+      <w:r>
+        <w:rPr>
+          <w:rFonts w:ascii="微软雅黑" w:eastAsia="微软雅黑" w:hAnsi="Consolas" w:cs="微软雅黑"/>
+          <w:color w:val="000000"/>
+          <w:kern w:val="0"/>
+          <w:sz w:val="28"/>
+          <w:szCs w:val="28"/>
+          <w:lang w:val="en-US" w:eastAsia="zh-CN" w:bidi="ar-SA"/>
+        </w:rPr>
+        <w:t xml:space="preserve">        &lt;if test='status=="0"'&gt;</w:t>
+      </w:r>
+    </w:p>
+    <w:p>
+      <w:pPr>
+        <w:suppressAutoHyphens w:val="0"/>
+        <w:autoSpaceDE w:val="0"/>
+        <w:adjustRightInd w:val="0"/>
+        <w:jc w:val="left"/>
+        <w:textAlignment w:val="auto"/>
+        <w:rPr>
+          <w:rFonts w:ascii="微软雅黑" w:eastAsia="微软雅黑" w:hAnsi="Consolas" w:cs="微软雅黑"/>
+          <w:color w:val="000000"/>
+          <w:kern w:val="0"/>
+          <w:sz w:val="28"/>
+          <w:szCs w:val="28"/>
+          <w:lang w:val="en-US" w:eastAsia="zh-CN" w:bidi="ar-SA"/>
+        </w:rPr>
+      </w:pPr>
+      <w:r>
+        <w:rPr>
+          <w:rFonts w:ascii="微软雅黑" w:eastAsia="微软雅黑" w:hAnsi="Consolas" w:cs="微软雅黑"/>
+          <w:color w:val="000000"/>
+          <w:kern w:val="0"/>
+          <w:sz w:val="28"/>
+          <w:szCs w:val="28"/>
+          <w:lang w:val="en-US" w:eastAsia="zh-CN" w:bidi="ar-SA"/>
+        </w:rPr>
+        <w:t xml:space="preserve">            SELECT </w:t>
+      </w:r>
+      <w:proofErr w:type="spellStart"/>
+      <w:r>
+        <w:rPr>
+          <w:rFonts w:ascii="微软雅黑" w:eastAsia="微软雅黑" w:hAnsi="Consolas" w:cs="微软雅黑"/>
+          <w:color w:val="000000"/>
+          <w:kern w:val="0"/>
+          <w:sz w:val="28"/>
+          <w:szCs w:val="28"/>
+          <w:lang w:val="en-US" w:eastAsia="zh-CN" w:bidi="ar-SA"/>
+        </w:rPr>
+        <w:t>xxxxxxx</w:t>
+      </w:r>
+      <w:proofErr w:type="spellEnd"/>
+      <w:r>
+        <w:rPr>
+          <w:rFonts w:ascii="微软雅黑" w:eastAsia="微软雅黑" w:hAnsi="Consolas" w:cs="微软雅黑"/>
+          <w:color w:val="000000"/>
+          <w:kern w:val="0"/>
+          <w:sz w:val="28"/>
+          <w:szCs w:val="28"/>
+          <w:lang w:val="en-US" w:eastAsia="zh-CN" w:bidi="ar-SA"/>
+        </w:rPr>
+        <w:t xml:space="preserve"> FROM </w:t>
+      </w:r>
+      <w:proofErr w:type="spellStart"/>
+      <w:r>
+        <w:rPr>
+          <w:rFonts w:ascii="微软雅黑" w:eastAsia="微软雅黑" w:hAnsi="Consolas" w:cs="微软雅黑"/>
+          <w:color w:val="000000"/>
+          <w:kern w:val="0"/>
+          <w:sz w:val="28"/>
+          <w:szCs w:val="28"/>
+          <w:lang w:val="en-US" w:eastAsia="zh-CN" w:bidi="ar-SA"/>
+        </w:rPr>
+        <w:t>xxxxxxxx_table</w:t>
+      </w:r>
+      <w:proofErr w:type="spellEnd"/>
+      <w:r>
+        <w:rPr>
+          <w:rFonts w:ascii="微软雅黑" w:eastAsia="微软雅黑" w:hAnsi="Consolas" w:cs="微软雅黑"/>
+          <w:color w:val="000000"/>
+          <w:kern w:val="0"/>
+          <w:sz w:val="28"/>
+          <w:szCs w:val="28"/>
+          <w:lang w:val="en-US" w:eastAsia="zh-CN" w:bidi="ar-SA"/>
+        </w:rPr>
+        <w:t xml:space="preserve"> WHERE status='0'</w:t>
+      </w:r>
+    </w:p>
+    <w:p>
+      <w:pPr>
+        <w:suppressAutoHyphens w:val="0"/>
+        <w:autoSpaceDE w:val="0"/>
+        <w:adjustRightInd w:val="0"/>
+        <w:jc w:val="left"/>
+        <w:textAlignment w:val="auto"/>
+        <w:rPr>
+          <w:rFonts w:ascii="微软雅黑" w:eastAsia="微软雅黑" w:hAnsi="Consolas" w:cs="微软雅黑"/>
+          <w:color w:val="000000"/>
+          <w:kern w:val="0"/>
+          <w:sz w:val="28"/>
+          <w:szCs w:val="28"/>
+          <w:lang w:val="zh-CN" w:eastAsia="zh-CN" w:bidi="ar-SA"/>
+        </w:rPr>
+      </w:pPr>
+      <w:r>
+        <w:rPr>
+          <w:rFonts w:ascii="微软雅黑" w:eastAsia="微软雅黑" w:hAnsi="Consolas" w:cs="微软雅黑"/>
+          <w:color w:val="000000"/>
+          <w:kern w:val="0"/>
+          <w:sz w:val="28"/>
+          <w:szCs w:val="28"/>
+          <w:lang w:val="en-US" w:eastAsia="zh-CN" w:bidi="ar-SA"/>
+        </w:rPr>
+        <w:t xml:space="preserve">        </w:t>
+      </w:r>
+      <w:r>
+        <w:rPr>
+          <w:rFonts w:ascii="微软雅黑" w:eastAsia="微软雅黑" w:hAnsi="Consolas" w:cs="微软雅黑"/>
+          <w:color w:val="000000"/>
+          <w:kern w:val="0"/>
+          <w:sz w:val="28"/>
+          <w:szCs w:val="28"/>
+          <w:lang w:val="zh-CN" w:eastAsia="zh-CN" w:bidi="ar-SA"/>
+        </w:rPr>
+        <w:t>&lt;/if&gt;</w:t>
+      </w:r>
+    </w:p>
+    <w:p>
+      <w:pPr>
+        <w:suppressAutoHyphens w:val="0"/>
+        <w:autoSpaceDE w:val="0"/>
+        <w:adjustRightInd w:val="0"/>
+        <w:jc w:val="left"/>
+        <w:textAlignment w:val="auto"/>
+        <w:rPr>
+          <w:rFonts w:ascii="微软雅黑" w:eastAsia="微软雅黑" w:hAnsi="Consolas" w:cs="微软雅黑"/>
+          <w:color w:val="000000"/>
+          <w:kern w:val="0"/>
+          <w:sz w:val="28"/>
+          <w:szCs w:val="28"/>
+          <w:lang w:val="zh-CN" w:eastAsia="zh-CN" w:bidi="ar-SA"/>
+        </w:rPr>
+      </w:pPr>
+      <w:r>
+        <w:rPr>
+          <w:rFonts w:ascii="微软雅黑" w:eastAsia="微软雅黑" w:hAnsi="Consolas" w:cs="微软雅黑"/>
+          <w:color w:val="000000"/>
+          <w:kern w:val="0"/>
+          <w:sz w:val="28"/>
+          <w:szCs w:val="28"/>
+          <w:lang w:val="zh-CN" w:eastAsia="zh-CN" w:bidi="ar-SA"/>
+        </w:rPr>
+        <w:t xml:space="preserve">    &lt;/select&gt;</w:t>
+      </w:r>
+    </w:p>
+    <w:p>
+      <w:pPr>
+        <w:suppressAutoHyphens w:val="0"/>
+        <w:autoSpaceDE w:val="0"/>
+        <w:adjustRightInd w:val="0"/>
+        <w:jc w:val="left"/>
+        <w:textAlignment w:val="auto"/>
+        <w:rPr>
+          <w:rFonts w:ascii="微软雅黑" w:eastAsia="微软雅黑" w:hAnsi="Consolas" w:cs="微软雅黑"/>
+          <w:color w:val="000000"/>
+          <w:kern w:val="0"/>
+          <w:sz w:val="28"/>
+          <w:szCs w:val="28"/>
+          <w:lang w:val="zh-CN" w:eastAsia="zh-CN" w:bidi="ar-SA"/>
+        </w:rPr>
+      </w:pPr>
+    </w:p>
+    <w:p>
+      <w:pPr>
+        <w:suppressAutoHyphens w:val="0"/>
+        <w:autoSpaceDE w:val="0"/>
+        <w:adjustRightInd w:val="0"/>
+        <w:jc w:val="left"/>
+        <w:textAlignment w:val="auto"/>
+        <w:rPr>
+          <w:rFonts w:ascii="微软雅黑" w:eastAsia="微软雅黑" w:hAnsi="Consolas" w:cs="微软雅黑"/>
+          <w:color w:val="000000"/>
+          <w:kern w:val="0"/>
+          <w:sz w:val="28"/>
+          <w:szCs w:val="28"/>
+          <w:lang w:val="zh-CN" w:eastAsia="zh-CN" w:bidi="ar-SA"/>
+        </w:rPr>
+      </w:pPr>
+    </w:p>
+    <w:p>
+      <w:pPr>
+        <w:suppressAutoHyphens w:val="0"/>
+        <w:autoSpaceDE w:val="0"/>
+        <w:adjustRightInd w:val="0"/>
+        <w:jc w:val="left"/>
+        <w:textAlignment w:val="auto"/>
+        <w:rPr>
+          <w:rFonts w:ascii="微软雅黑" w:eastAsia="微软雅黑" w:hAnsiTheme="minorHAnsi" w:cs="微软雅黑"/>
+          <w:color w:val="000000"/>
+          <w:kern w:val="0"/>
+          <w:sz w:val="28"/>
+          <w:szCs w:val="28"/>
+          <w:lang w:val="zh-CN" w:eastAsia="zh-CN" w:bidi="ar-SA"/>
+        </w:rPr>
+      </w:pPr>
+      <w:r>
+        <w:rPr>
+          <w:rFonts w:ascii="微软雅黑" w:eastAsia="微软雅黑" w:hAnsi="Consolas" w:cs="微软雅黑"/>
+          <w:color w:val="000000"/>
+          <w:kern w:val="0"/>
+          <w:sz w:val="28"/>
+          <w:szCs w:val="28"/>
+          <w:lang w:val="zh-CN" w:eastAsia="zh-CN" w:bidi="ar-SA"/>
+        </w:rPr>
+        <w:t xml:space="preserve">mysql </w:t>
+      </w:r>
+      <w:r>
+        <w:rPr>
+          <w:rFonts w:ascii="微软雅黑" w:eastAsia="微软雅黑" w:hAnsi="Consolas" w:cs="微软雅黑" w:hint="eastAsia"/>
+          <w:color w:val="000000"/>
+          <w:kern w:val="0"/>
+          <w:sz w:val="28"/>
+          <w:szCs w:val="28"/>
+          <w:lang w:val="zh-CN" w:eastAsia="zh-CN" w:bidi="ar-SA"/>
+        </w:rPr>
+        <w:t>复制表结构</w:t>
+      </w:r>
+      <w:r>
+        <w:rPr>
+          <w:rFonts w:ascii="微软雅黑" w:eastAsia="微软雅黑" w:hAnsi="Consolas" w:cs="微软雅黑"/>
+          <w:color w:val="000000"/>
+          <w:kern w:val="0"/>
+          <w:sz w:val="28"/>
+          <w:szCs w:val="28"/>
+          <w:lang w:val="zh-CN" w:eastAsia="zh-CN" w:bidi="ar-SA"/>
+        </w:rPr>
+        <w:t xml:space="preserve">   create table &lt;tablename&gt; like &lt;oritablename&gt;</w:t>
+      </w:r>
+    </w:p>
+    <w:p>
+      <w:pPr>
+        <w:suppressAutoHyphens w:val="0"/>
+        <w:autoSpaceDE w:val="0"/>
+        <w:adjustRightInd w:val="0"/>
+        <w:jc w:val="left"/>
+        <w:textAlignment w:val="auto"/>
+        <w:rPr>
+          <w:rFonts w:ascii="微软雅黑" w:eastAsia="微软雅黑" w:hAnsiTheme="minorHAnsi" w:cs="微软雅黑" w:hint="eastAsia"/>
+          <w:color w:val="000000"/>
+          <w:kern w:val="0"/>
+          <w:sz w:val="28"/>
+          <w:szCs w:val="28"/>
+          <w:lang w:val="zh-CN" w:eastAsia="zh-CN" w:bidi="ar-SA"/>
+        </w:rPr>
+      </w:pPr>
+    </w:p>
+    <w:p>
+      <w:pPr>
+        <w:suppressAutoHyphens w:val="0"/>
+        <w:autoSpaceDE w:val="0"/>
+        <w:adjustRightInd w:val="0"/>
+        <w:jc w:val="left"/>
+        <w:textAlignment w:val="auto"/>
+        <w:rPr>
+          <w:rFonts w:ascii="微软雅黑" w:eastAsia="微软雅黑" w:hAnsiTheme="minorHAnsi" w:cs="微软雅黑"/>
+          <w:color w:val="000000"/>
+          <w:kern w:val="0"/>
+          <w:sz w:val="28"/>
+          <w:szCs w:val="28"/>
+          <w:lang w:val="zh-CN" w:eastAsia="zh-CN" w:bidi="ar-SA"/>
+        </w:rPr>
+      </w:pPr>
+      <w:r>
+        <w:rPr>
+          <w:rFonts w:ascii="微软雅黑" w:eastAsia="微软雅黑" w:hAnsiTheme="minorHAnsi" w:cs="微软雅黑"/>
+          <w:color w:val="000000"/>
+          <w:kern w:val="0"/>
+          <w:sz w:val="28"/>
+          <w:szCs w:val="28"/>
+          <w:lang w:val="zh-CN" w:eastAsia="zh-CN" w:bidi="ar-SA"/>
+        </w:rPr>
+        <w:t xml:space="preserve">B) </w:t>
+      </w:r>
+      <w:r>
+        <w:rPr>
+          <w:rFonts w:ascii="微软雅黑" w:eastAsia="微软雅黑" w:hAnsiTheme="minorHAnsi" w:cs="微软雅黑" w:hint="eastAsia"/>
+          <w:color w:val="000000"/>
+          <w:kern w:val="0"/>
+          <w:sz w:val="28"/>
+          <w:szCs w:val="28"/>
+          <w:lang w:val="zh-CN" w:eastAsia="zh-CN" w:bidi="ar-SA"/>
+        </w:rPr>
+        <w:t>领域模型命名规约</w:t>
+      </w:r>
+    </w:p>
+    <w:p>
+      <w:pPr>
+        <w:suppressAutoHyphens w:val="0"/>
+        <w:autoSpaceDE w:val="0"/>
+        <w:adjustRightInd w:val="0"/>
+        <w:jc w:val="left"/>
+        <w:textAlignment w:val="auto"/>
+        <w:rPr>
+          <w:rFonts w:ascii="微软雅黑" w:eastAsia="微软雅黑" w:hAnsiTheme="minorHAnsi" w:cs="微软雅黑"/>
+          <w:color w:val="000000"/>
+          <w:kern w:val="0"/>
+          <w:sz w:val="28"/>
+          <w:szCs w:val="28"/>
+          <w:lang w:val="zh-CN" w:eastAsia="zh-CN" w:bidi="ar-SA"/>
+        </w:rPr>
+      </w:pPr>
+      <w:r>
+        <w:rPr>
+          <w:rFonts w:ascii="微软雅黑" w:eastAsia="微软雅黑" w:hAnsiTheme="minorHAnsi" w:cs="微软雅黑"/>
+          <w:color w:val="000000"/>
+          <w:kern w:val="0"/>
+          <w:sz w:val="28"/>
+          <w:szCs w:val="28"/>
+          <w:lang w:val="zh-CN" w:eastAsia="zh-CN" w:bidi="ar-SA"/>
+        </w:rPr>
+        <w:t>1</w:t>
+      </w:r>
+      <w:r>
+        <w:rPr>
+          <w:rFonts w:ascii="微软雅黑" w:eastAsia="微软雅黑" w:hAnsiTheme="minorHAnsi" w:cs="微软雅黑" w:hint="eastAsia"/>
+          <w:color w:val="000000"/>
+          <w:kern w:val="0"/>
+          <w:sz w:val="28"/>
+          <w:szCs w:val="28"/>
+          <w:lang w:val="zh-CN" w:eastAsia="zh-CN" w:bidi="ar-SA"/>
+        </w:rPr>
+        <w:t>）</w:t>
+      </w:r>
+      <w:r>
+        <w:rPr>
+          <w:rFonts w:ascii="微软雅黑" w:eastAsia="微软雅黑" w:hAnsiTheme="minorHAnsi" w:cs="微软雅黑"/>
+          <w:color w:val="000000"/>
+          <w:kern w:val="0"/>
+          <w:sz w:val="28"/>
+          <w:szCs w:val="28"/>
+          <w:lang w:val="zh-CN" w:eastAsia="zh-CN" w:bidi="ar-SA"/>
+        </w:rPr>
+        <w:t xml:space="preserve"> </w:t>
+      </w:r>
+      <w:r>
+        <w:rPr>
+          <w:rFonts w:ascii="微软雅黑" w:eastAsia="微软雅黑" w:hAnsiTheme="minorHAnsi" w:cs="微软雅黑" w:hint="eastAsia"/>
+          <w:color w:val="000000"/>
+          <w:kern w:val="0"/>
+          <w:sz w:val="28"/>
+          <w:szCs w:val="28"/>
+          <w:lang w:val="zh-CN" w:eastAsia="zh-CN" w:bidi="ar-SA"/>
+        </w:rPr>
+        <w:t>数据对象：</w:t>
+      </w:r>
+      <w:r>
+        <w:rPr>
+          <w:rFonts w:ascii="微软雅黑" w:eastAsia="微软雅黑" w:hAnsiTheme="minorHAnsi" w:cs="微软雅黑"/>
+          <w:color w:val="000000"/>
+          <w:kern w:val="0"/>
+          <w:sz w:val="28"/>
+          <w:szCs w:val="28"/>
+          <w:lang w:val="zh-CN" w:eastAsia="zh-CN" w:bidi="ar-SA"/>
+        </w:rPr>
+        <w:t>xxxDO</w:t>
+      </w:r>
+      <w:r>
+        <w:rPr>
+          <w:rFonts w:ascii="微软雅黑" w:eastAsia="微软雅黑" w:hAnsiTheme="minorHAnsi" w:cs="微软雅黑" w:hint="eastAsia"/>
+          <w:color w:val="000000"/>
+          <w:kern w:val="0"/>
+          <w:sz w:val="28"/>
+          <w:szCs w:val="28"/>
+          <w:lang w:val="zh-CN" w:eastAsia="zh-CN" w:bidi="ar-SA"/>
+        </w:rPr>
+        <w:t>，</w:t>
+      </w:r>
+      <w:r>
+        <w:rPr>
+          <w:rFonts w:ascii="微软雅黑" w:eastAsia="微软雅黑" w:hAnsiTheme="minorHAnsi" w:cs="微软雅黑"/>
+          <w:color w:val="000000"/>
+          <w:kern w:val="0"/>
+          <w:sz w:val="28"/>
+          <w:szCs w:val="28"/>
+          <w:lang w:val="zh-CN" w:eastAsia="zh-CN" w:bidi="ar-SA"/>
+        </w:rPr>
+        <w:t xml:space="preserve">xxx </w:t>
+      </w:r>
+      <w:r>
+        <w:rPr>
+          <w:rFonts w:ascii="微软雅黑" w:eastAsia="微软雅黑" w:hAnsiTheme="minorHAnsi" w:cs="微软雅黑" w:hint="eastAsia"/>
+          <w:color w:val="000000"/>
+          <w:kern w:val="0"/>
+          <w:sz w:val="28"/>
+          <w:szCs w:val="28"/>
+          <w:lang w:val="zh-CN" w:eastAsia="zh-CN" w:bidi="ar-SA"/>
+        </w:rPr>
+        <w:t>即为数据表名。</w:t>
+      </w:r>
+    </w:p>
+    <w:p>
+      <w:pPr>
+        <w:suppressAutoHyphens w:val="0"/>
+        <w:autoSpaceDE w:val="0"/>
+        <w:adjustRightInd w:val="0"/>
+        <w:jc w:val="left"/>
+        <w:textAlignment w:val="auto"/>
+        <w:rPr>
+          <w:rFonts w:ascii="微软雅黑" w:eastAsia="微软雅黑" w:hAnsiTheme="minorHAnsi" w:cs="微软雅黑"/>
+          <w:color w:val="000000"/>
+          <w:kern w:val="0"/>
+          <w:sz w:val="28"/>
+          <w:szCs w:val="28"/>
+          <w:lang w:val="zh-CN" w:eastAsia="zh-CN" w:bidi="ar-SA"/>
+        </w:rPr>
+      </w:pPr>
+      <w:r>
+        <w:rPr>
+          <w:rFonts w:ascii="微软雅黑" w:eastAsia="微软雅黑" w:hAnsiTheme="minorHAnsi" w:cs="微软雅黑"/>
+          <w:color w:val="000000"/>
+          <w:kern w:val="0"/>
+          <w:sz w:val="28"/>
+          <w:szCs w:val="28"/>
+          <w:lang w:val="zh-CN" w:eastAsia="zh-CN" w:bidi="ar-SA"/>
+        </w:rPr>
+        <w:t>2</w:t>
+      </w:r>
+      <w:r>
+        <w:rPr>
+          <w:rFonts w:ascii="微软雅黑" w:eastAsia="微软雅黑" w:hAnsiTheme="minorHAnsi" w:cs="微软雅黑" w:hint="eastAsia"/>
+          <w:color w:val="000000"/>
+          <w:kern w:val="0"/>
+          <w:sz w:val="28"/>
+          <w:szCs w:val="28"/>
+          <w:lang w:val="zh-CN" w:eastAsia="zh-CN" w:bidi="ar-SA"/>
+        </w:rPr>
+        <w:t>）</w:t>
+      </w:r>
+      <w:r>
+        <w:rPr>
+          <w:rFonts w:ascii="微软雅黑" w:eastAsia="微软雅黑" w:hAnsiTheme="minorHAnsi" w:cs="微软雅黑"/>
+          <w:color w:val="000000"/>
+          <w:kern w:val="0"/>
+          <w:sz w:val="28"/>
+          <w:szCs w:val="28"/>
+          <w:lang w:val="zh-CN" w:eastAsia="zh-CN" w:bidi="ar-SA"/>
+        </w:rPr>
+        <w:t xml:space="preserve"> </w:t>
+      </w:r>
+      <w:r>
+        <w:rPr>
+          <w:rFonts w:ascii="微软雅黑" w:eastAsia="微软雅黑" w:hAnsiTheme="minorHAnsi" w:cs="微软雅黑" w:hint="eastAsia"/>
+          <w:color w:val="000000"/>
+          <w:kern w:val="0"/>
+          <w:sz w:val="28"/>
+          <w:szCs w:val="28"/>
+          <w:lang w:val="zh-CN" w:eastAsia="zh-CN" w:bidi="ar-SA"/>
+        </w:rPr>
+        <w:t>数据传输对象：</w:t>
+      </w:r>
+      <w:r>
+        <w:rPr>
+          <w:rFonts w:ascii="微软雅黑" w:eastAsia="微软雅黑" w:hAnsiTheme="minorHAnsi" w:cs="微软雅黑"/>
+          <w:color w:val="000000"/>
+          <w:kern w:val="0"/>
+          <w:sz w:val="28"/>
+          <w:szCs w:val="28"/>
+          <w:lang w:val="zh-CN" w:eastAsia="zh-CN" w:bidi="ar-SA"/>
+        </w:rPr>
+        <w:t>xxxDTO</w:t>
+      </w:r>
+      <w:r>
+        <w:rPr>
+          <w:rFonts w:ascii="微软雅黑" w:eastAsia="微软雅黑" w:hAnsiTheme="minorHAnsi" w:cs="微软雅黑" w:hint="eastAsia"/>
+          <w:color w:val="000000"/>
+          <w:kern w:val="0"/>
+          <w:sz w:val="28"/>
+          <w:szCs w:val="28"/>
+          <w:lang w:val="zh-CN" w:eastAsia="zh-CN" w:bidi="ar-SA"/>
+        </w:rPr>
+        <w:t>，</w:t>
+      </w:r>
+      <w:r>
+        <w:rPr>
+          <w:rFonts w:ascii="微软雅黑" w:eastAsia="微软雅黑" w:hAnsiTheme="minorHAnsi" w:cs="微软雅黑"/>
+          <w:color w:val="000000"/>
+          <w:kern w:val="0"/>
+          <w:sz w:val="28"/>
+          <w:szCs w:val="28"/>
+          <w:lang w:val="zh-CN" w:eastAsia="zh-CN" w:bidi="ar-SA"/>
+        </w:rPr>
+        <w:t xml:space="preserve">xxx </w:t>
+      </w:r>
+      <w:r>
+        <w:rPr>
+          <w:rFonts w:ascii="微软雅黑" w:eastAsia="微软雅黑" w:hAnsiTheme="minorHAnsi" w:cs="微软雅黑" w:hint="eastAsia"/>
+          <w:color w:val="000000"/>
+          <w:kern w:val="0"/>
+          <w:sz w:val="28"/>
+          <w:szCs w:val="28"/>
+          <w:lang w:val="zh-CN" w:eastAsia="zh-CN" w:bidi="ar-SA"/>
+        </w:rPr>
+        <w:t>为业务领域相关的名称。</w:t>
+      </w:r>
+    </w:p>
+    <w:p>
+      <w:pPr>
+        <w:suppressAutoHyphens w:val="0"/>
+        <w:autoSpaceDE w:val="0"/>
+        <w:adjustRightInd w:val="0"/>
+        <w:jc w:val="left"/>
+        <w:textAlignment w:val="auto"/>
+        <w:rPr>
+          <w:rFonts w:ascii="微软雅黑" w:eastAsia="微软雅黑" w:hAnsiTheme="minorHAnsi" w:cs="微软雅黑"/>
+          <w:color w:val="000000"/>
+          <w:kern w:val="0"/>
+          <w:sz w:val="28"/>
+          <w:szCs w:val="28"/>
+          <w:lang w:val="zh-CN" w:eastAsia="zh-CN" w:bidi="ar-SA"/>
+        </w:rPr>
+      </w:pPr>
+      <w:r>
+        <w:rPr>
+          <w:rFonts w:ascii="微软雅黑" w:eastAsia="微软雅黑" w:hAnsiTheme="minorHAnsi" w:cs="微软雅黑"/>
+          <w:color w:val="000000"/>
+          <w:kern w:val="0"/>
+          <w:sz w:val="28"/>
+          <w:szCs w:val="28"/>
+          <w:lang w:val="zh-CN" w:eastAsia="zh-CN" w:bidi="ar-SA"/>
+        </w:rPr>
+        <w:t>3</w:t>
+      </w:r>
+      <w:r>
+        <w:rPr>
+          <w:rFonts w:ascii="微软雅黑" w:eastAsia="微软雅黑" w:hAnsiTheme="minorHAnsi" w:cs="微软雅黑" w:hint="eastAsia"/>
+          <w:color w:val="000000"/>
+          <w:kern w:val="0"/>
+          <w:sz w:val="28"/>
+          <w:szCs w:val="28"/>
+          <w:lang w:val="zh-CN" w:eastAsia="zh-CN" w:bidi="ar-SA"/>
+        </w:rPr>
+        <w:t>）</w:t>
+      </w:r>
+      <w:r>
+        <w:rPr>
+          <w:rFonts w:ascii="微软雅黑" w:eastAsia="微软雅黑" w:hAnsiTheme="minorHAnsi" w:cs="微软雅黑"/>
+          <w:color w:val="000000"/>
+          <w:kern w:val="0"/>
+          <w:sz w:val="28"/>
+          <w:szCs w:val="28"/>
+          <w:lang w:val="zh-CN" w:eastAsia="zh-CN" w:bidi="ar-SA"/>
+        </w:rPr>
+        <w:t xml:space="preserve"> </w:t>
+      </w:r>
+      <w:r>
+        <w:rPr>
+          <w:rFonts w:ascii="微软雅黑" w:eastAsia="微软雅黑" w:hAnsiTheme="minorHAnsi" w:cs="微软雅黑" w:hint="eastAsia"/>
+          <w:color w:val="000000"/>
+          <w:kern w:val="0"/>
+          <w:sz w:val="28"/>
+          <w:szCs w:val="28"/>
+          <w:lang w:val="zh-CN" w:eastAsia="zh-CN" w:bidi="ar-SA"/>
+        </w:rPr>
+        <w:t>展示对象：</w:t>
+      </w:r>
+      <w:r>
+        <w:rPr>
+          <w:rFonts w:ascii="微软雅黑" w:eastAsia="微软雅黑" w:hAnsiTheme="minorHAnsi" w:cs="微软雅黑"/>
+          <w:color w:val="000000"/>
+          <w:kern w:val="0"/>
+          <w:sz w:val="28"/>
+          <w:szCs w:val="28"/>
+          <w:lang w:val="zh-CN" w:eastAsia="zh-CN" w:bidi="ar-SA"/>
+        </w:rPr>
+        <w:t>xxxVO</w:t>
+      </w:r>
+      <w:r>
+        <w:rPr>
+          <w:rFonts w:ascii="微软雅黑" w:eastAsia="微软雅黑" w:hAnsiTheme="minorHAnsi" w:cs="微软雅黑" w:hint="eastAsia"/>
+          <w:color w:val="000000"/>
+          <w:kern w:val="0"/>
+          <w:sz w:val="28"/>
+          <w:szCs w:val="28"/>
+          <w:lang w:val="zh-CN" w:eastAsia="zh-CN" w:bidi="ar-SA"/>
+        </w:rPr>
+        <w:t>，</w:t>
+      </w:r>
+      <w:r>
+        <w:rPr>
+          <w:rFonts w:ascii="微软雅黑" w:eastAsia="微软雅黑" w:hAnsiTheme="minorHAnsi" w:cs="微软雅黑"/>
+          <w:color w:val="000000"/>
+          <w:kern w:val="0"/>
+          <w:sz w:val="28"/>
+          <w:szCs w:val="28"/>
+          <w:lang w:val="zh-CN" w:eastAsia="zh-CN" w:bidi="ar-SA"/>
+        </w:rPr>
+        <w:t xml:space="preserve">xxx </w:t>
+      </w:r>
+      <w:r>
+        <w:rPr>
+          <w:rFonts w:ascii="微软雅黑" w:eastAsia="微软雅黑" w:hAnsiTheme="minorHAnsi" w:cs="微软雅黑" w:hint="eastAsia"/>
+          <w:color w:val="000000"/>
+          <w:kern w:val="0"/>
+          <w:sz w:val="28"/>
+          <w:szCs w:val="28"/>
+          <w:lang w:val="zh-CN" w:eastAsia="zh-CN" w:bidi="ar-SA"/>
+        </w:rPr>
+        <w:t>一般为网页名称。</w:t>
+      </w:r>
+    </w:p>
+    <w:p>
+      <w:pPr>
+        <w:suppressAutoHyphens w:val="0"/>
+        <w:autoSpaceDE w:val="0"/>
+        <w:adjustRightInd w:val="0"/>
+        <w:jc w:val="left"/>
+        <w:textAlignment w:val="auto"/>
+        <w:rPr>
+          <w:rFonts w:ascii="微软雅黑" w:eastAsia="微软雅黑" w:hAnsiTheme="minorHAnsi" w:cs="微软雅黑"/>
+          <w:color w:val="000000"/>
+          <w:kern w:val="0"/>
+          <w:sz w:val="28"/>
+          <w:szCs w:val="28"/>
+          <w:lang w:val="zh-CN" w:eastAsia="zh-CN" w:bidi="ar-SA"/>
+        </w:rPr>
+      </w:pPr>
+      <w:r>
+        <w:rPr>
+          <w:rFonts w:ascii="微软雅黑" w:eastAsia="微软雅黑" w:hAnsiTheme="minorHAnsi" w:cs="微软雅黑"/>
+          <w:color w:val="000000"/>
+          <w:kern w:val="0"/>
+          <w:sz w:val="28"/>
+          <w:szCs w:val="28"/>
+          <w:lang w:val="zh-CN" w:eastAsia="zh-CN" w:bidi="ar-SA"/>
+        </w:rPr>
+        <w:t>4</w:t>
+      </w:r>
+      <w:r>
+        <w:rPr>
+          <w:rFonts w:ascii="微软雅黑" w:eastAsia="微软雅黑" w:hAnsiTheme="minorHAnsi" w:cs="微软雅黑" w:hint="eastAsia"/>
+          <w:color w:val="000000"/>
+          <w:kern w:val="0"/>
+          <w:sz w:val="28"/>
+          <w:szCs w:val="28"/>
+          <w:lang w:val="zh-CN" w:eastAsia="zh-CN" w:bidi="ar-SA"/>
+        </w:rPr>
+        <w:t>）</w:t>
+      </w:r>
+      <w:r>
+        <w:rPr>
+          <w:rFonts w:ascii="微软雅黑" w:eastAsia="微软雅黑" w:hAnsiTheme="minorHAnsi" w:cs="微软雅黑"/>
+          <w:color w:val="000000"/>
+          <w:kern w:val="0"/>
+          <w:sz w:val="28"/>
+          <w:szCs w:val="28"/>
+          <w:lang w:val="zh-CN" w:eastAsia="zh-CN" w:bidi="ar-SA"/>
+        </w:rPr>
+        <w:t xml:space="preserve"> POJO </w:t>
+      </w:r>
+      <w:r>
+        <w:rPr>
+          <w:rFonts w:ascii="微软雅黑" w:eastAsia="微软雅黑" w:hAnsiTheme="minorHAnsi" w:cs="微软雅黑" w:hint="eastAsia"/>
+          <w:color w:val="000000"/>
+          <w:kern w:val="0"/>
+          <w:sz w:val="28"/>
+          <w:szCs w:val="28"/>
+          <w:lang w:val="zh-CN" w:eastAsia="zh-CN" w:bidi="ar-SA"/>
+        </w:rPr>
+        <w:t>是</w:t>
+      </w:r>
+      <w:r>
+        <w:rPr>
+          <w:rFonts w:ascii="微软雅黑" w:eastAsia="微软雅黑" w:hAnsiTheme="minorHAnsi" w:cs="微软雅黑"/>
+          <w:color w:val="000000"/>
+          <w:kern w:val="0"/>
+          <w:sz w:val="28"/>
+          <w:szCs w:val="28"/>
+          <w:lang w:val="zh-CN" w:eastAsia="zh-CN" w:bidi="ar-SA"/>
+        </w:rPr>
+        <w:t xml:space="preserve"> DO/DTO/BO/VO </w:t>
+      </w:r>
+      <w:r>
+        <w:rPr>
+          <w:rFonts w:ascii="微软雅黑" w:eastAsia="微软雅黑" w:hAnsiTheme="minorHAnsi" w:cs="微软雅黑" w:hint="eastAsia"/>
+          <w:color w:val="000000"/>
+          <w:kern w:val="0"/>
+          <w:sz w:val="28"/>
+          <w:szCs w:val="28"/>
+          <w:lang w:val="zh-CN" w:eastAsia="zh-CN" w:bidi="ar-SA"/>
+        </w:rPr>
+        <w:t>的统称，禁止命名成</w:t>
+      </w:r>
+      <w:r>
+        <w:rPr>
+          <w:rFonts w:ascii="微软雅黑" w:eastAsia="微软雅黑" w:hAnsiTheme="minorHAnsi" w:cs="微软雅黑"/>
+          <w:color w:val="000000"/>
+          <w:kern w:val="0"/>
+          <w:sz w:val="28"/>
+          <w:szCs w:val="28"/>
+          <w:lang w:val="zh-CN" w:eastAsia="zh-CN" w:bidi="ar-SA"/>
+        </w:rPr>
+        <w:t xml:space="preserve"> xxxPOJO</w:t>
+      </w:r>
+      <w:r>
+        <w:rPr>
+          <w:rFonts w:ascii="微软雅黑" w:eastAsia="微软雅黑" w:hAnsiTheme="minorHAnsi" w:cs="微软雅黑" w:hint="eastAsia"/>
+          <w:color w:val="000000"/>
+          <w:kern w:val="0"/>
+          <w:sz w:val="28"/>
+          <w:szCs w:val="28"/>
+          <w:lang w:val="zh-CN" w:eastAsia="zh-CN" w:bidi="ar-SA"/>
+        </w:rPr>
+        <w:t>。</w:t>
+      </w:r>
+    </w:p>
+    <w:p>
+      <w:pPr>
+        <w:suppressAutoHyphens w:val="0"/>
+        <w:autoSpaceDE w:val="0"/>
+        <w:adjustRightInd w:val="0"/>
+        <w:jc w:val="left"/>
+        <w:textAlignment w:val="auto"/>
+        <w:rPr>
+          <w:rFonts w:ascii="微软雅黑" w:eastAsia="微软雅黑" w:hAnsiTheme="minorHAnsi" w:cs="微软雅黑"/>
+          <w:color w:val="000000"/>
+          <w:kern w:val="0"/>
+          <w:sz w:val="28"/>
+          <w:szCs w:val="28"/>
+          <w:lang w:val="zh-CN" w:eastAsia="zh-CN" w:bidi="ar-SA"/>
+        </w:rPr>
+      </w:pPr>
+    </w:p>
+    <w:p>
+      <w:pPr>
+        <w:suppressAutoHyphens w:val="0"/>
+        <w:autoSpaceDE w:val="0"/>
+        <w:adjustRightInd w:val="0"/>
+        <w:jc w:val="left"/>
+        <w:textAlignment w:val="auto"/>
+        <w:rPr>
+          <w:rFonts w:ascii="微软雅黑" w:eastAsia="微软雅黑" w:hAnsiTheme="minorHAnsi" w:cs="微软雅黑"/>
+          <w:color w:val="000000"/>
+          <w:kern w:val="0"/>
+          <w:sz w:val="28"/>
+          <w:szCs w:val="28"/>
+          <w:lang w:val="zh-CN" w:eastAsia="zh-CN" w:bidi="ar-SA"/>
+        </w:rPr>
+      </w:pPr>
+      <w:r>
+        <w:rPr>
+          <w:rFonts w:ascii="微软雅黑" w:eastAsia="微软雅黑" w:hAnsiTheme="minorHAnsi" w:cs="微软雅黑"/>
+          <w:color w:val="000000"/>
+          <w:kern w:val="0"/>
+          <w:sz w:val="28"/>
+          <w:szCs w:val="28"/>
+          <w:lang w:val="zh-CN" w:eastAsia="zh-CN" w:bidi="ar-SA"/>
+        </w:rPr>
+        <w:t>word</w:t>
+      </w:r>
+      <w:r>
+        <w:rPr>
+          <w:rFonts w:ascii="微软雅黑" w:eastAsia="微软雅黑" w:hAnsiTheme="minorHAnsi" w:cs="微软雅黑" w:hint="eastAsia"/>
+          <w:color w:val="000000"/>
+          <w:kern w:val="0"/>
+          <w:sz w:val="28"/>
+          <w:szCs w:val="28"/>
+          <w:lang w:val="zh-CN" w:eastAsia="zh-CN" w:bidi="ar-SA"/>
+        </w:rPr>
+        <w:t>内</w:t>
+      </w:r>
+      <w:r>
+        <w:rPr>
+          <w:rFonts w:ascii="微软雅黑" w:eastAsia="微软雅黑" w:hAnsiTheme="minorHAnsi" w:cs="微软雅黑"/>
+          <w:color w:val="000000"/>
+          <w:kern w:val="0"/>
+          <w:sz w:val="28"/>
+          <w:szCs w:val="28"/>
+          <w:lang w:val="zh-CN" w:eastAsia="zh-CN" w:bidi="ar-SA"/>
+        </w:rPr>
+        <w:t xml:space="preserve">   shift+f3   </w:t>
+      </w:r>
+      <w:r>
+        <w:rPr>
+          <w:rFonts w:ascii="微软雅黑" w:eastAsia="微软雅黑" w:hAnsiTheme="minorHAnsi" w:cs="微软雅黑" w:hint="eastAsia"/>
+          <w:color w:val="000000"/>
+          <w:kern w:val="0"/>
+          <w:sz w:val="28"/>
+          <w:szCs w:val="28"/>
+          <w:lang w:val="zh-CN" w:eastAsia="zh-CN" w:bidi="ar-SA"/>
+        </w:rPr>
+        <w:t>单元格内大写小写字母转换</w:t>
+      </w:r>
+    </w:p>
+    <w:p>
+      <w:pPr>
+        <w:suppressAutoHyphens w:val="0"/>
+        <w:autoSpaceDE w:val="0"/>
+        <w:adjustRightInd w:val="0"/>
+        <w:jc w:val="left"/>
+        <w:textAlignment w:val="auto"/>
+        <w:rPr>
+          <w:rFonts w:ascii="微软雅黑" w:eastAsia="微软雅黑" w:hAnsiTheme="minorHAnsi" w:cs="微软雅黑"/>
+          <w:color w:val="000000"/>
+          <w:kern w:val="0"/>
+          <w:sz w:val="28"/>
+          <w:szCs w:val="28"/>
+          <w:lang w:val="zh-CN" w:eastAsia="zh-CN" w:bidi="ar-SA"/>
+        </w:rPr>
+      </w:pPr>
+    </w:p>
+    <w:p>
+      <w:pPr>
+        <w:suppressAutoHyphens w:val="0"/>
+        <w:autoSpaceDE w:val="0"/>
+        <w:adjustRightInd w:val="0"/>
+        <w:jc w:val="left"/>
+        <w:textAlignment w:val="auto"/>
+        <w:rPr>
+          <w:rFonts w:ascii="微软雅黑" w:eastAsia="微软雅黑" w:hAnsiTheme="minorHAnsi" w:cs="微软雅黑"/>
+          <w:color w:val="000000"/>
+          <w:kern w:val="0"/>
+          <w:sz w:val="28"/>
+          <w:szCs w:val="28"/>
+          <w:lang w:val="zh-CN" w:eastAsia="zh-CN" w:bidi="ar-SA"/>
+        </w:rPr>
+      </w:pPr>
+      <w:r>
+        <w:rPr>
+          <w:rFonts w:ascii="微软雅黑" w:eastAsia="微软雅黑" w:hAnsiTheme="minorHAnsi" w:cs="微软雅黑"/>
+          <w:color w:val="000000"/>
+          <w:kern w:val="0"/>
+          <w:sz w:val="28"/>
+          <w:szCs w:val="28"/>
+          <w:lang w:val="zh-CN" w:eastAsia="zh-CN" w:bidi="ar-SA"/>
+        </w:rPr>
+        <w:t>sql</w:t>
+      </w:r>
+      <w:r>
+        <w:rPr>
+          <w:rFonts w:ascii="微软雅黑" w:eastAsia="微软雅黑" w:hAnsiTheme="minorHAnsi" w:cs="微软雅黑" w:hint="eastAsia"/>
+          <w:color w:val="000000"/>
+          <w:kern w:val="0"/>
+          <w:sz w:val="28"/>
+          <w:szCs w:val="28"/>
+          <w:lang w:val="zh-CN" w:eastAsia="zh-CN" w:bidi="ar-SA"/>
+        </w:rPr>
+        <w:t>查询表结构</w:t>
+      </w:r>
+    </w:p>
+    <w:p>
+      <w:pPr>
+        <w:suppressAutoHyphens w:val="0"/>
+        <w:autoSpaceDE w:val="0"/>
+        <w:adjustRightInd w:val="0"/>
+        <w:jc w:val="left"/>
+        <w:textAlignment w:val="auto"/>
+        <w:rPr>
+          <w:rFonts w:ascii="微软雅黑" w:eastAsia="微软雅黑" w:hAnsiTheme="minorHAnsi" w:cs="微软雅黑"/>
+          <w:color w:val="000000"/>
+          <w:kern w:val="0"/>
+          <w:sz w:val="28"/>
+          <w:szCs w:val="28"/>
+          <w:lang w:val="zh-CN" w:eastAsia="zh-CN" w:bidi="ar-SA"/>
+        </w:rPr>
+      </w:pPr>
+      <w:r>
+        <w:rPr>
+          <w:rFonts w:ascii="微软雅黑" w:eastAsia="微软雅黑" w:hAnsiTheme="minorHAnsi" w:cs="微软雅黑"/>
+          <w:color w:val="000000"/>
+          <w:kern w:val="0"/>
+          <w:sz w:val="28"/>
+          <w:szCs w:val="28"/>
+          <w:lang w:val="zh-CN" w:eastAsia="zh-CN" w:bidi="ar-SA"/>
+        </w:rPr>
+        <w:t>SELECT</w:t>
+      </w:r>
+    </w:p>
+    <w:p>
+      <w:pPr>
+        <w:suppressAutoHyphens w:val="0"/>
+        <w:autoSpaceDE w:val="0"/>
+        <w:adjustRightInd w:val="0"/>
+        <w:jc w:val="left"/>
+        <w:textAlignment w:val="auto"/>
+        <w:rPr>
+          <w:rFonts w:ascii="微软雅黑" w:eastAsia="微软雅黑" w:hAnsiTheme="minorHAnsi" w:cs="微软雅黑"/>
+          <w:color w:val="000000"/>
+          <w:kern w:val="0"/>
+          <w:sz w:val="28"/>
+          <w:szCs w:val="28"/>
+          <w:lang w:val="zh-CN" w:eastAsia="zh-CN" w:bidi="ar-SA"/>
+        </w:rPr>
+      </w:pPr>
+      <w:r>
+        <w:rPr>
+          <w:rFonts w:ascii="微软雅黑" w:eastAsia="微软雅黑" w:hAnsiTheme="minorHAnsi" w:cs="微软雅黑"/>
+          <w:color w:val="000000"/>
+          <w:kern w:val="0"/>
+          <w:sz w:val="28"/>
+          <w:szCs w:val="28"/>
+          <w:lang w:val="zh-CN" w:eastAsia="zh-CN" w:bidi="ar-SA"/>
+        </w:rPr>
+        <w:t xml:space="preserve">  COLUMN_NAME </w:t>
+      </w:r>
+      <w:r>
+        <w:rPr>
+          <w:rFonts w:ascii="微软雅黑" w:eastAsia="微软雅黑" w:hAnsiTheme="minorHAnsi" w:cs="微软雅黑" w:hint="eastAsia"/>
+          <w:color w:val="000000"/>
+          <w:kern w:val="0"/>
+          <w:sz w:val="28"/>
+          <w:szCs w:val="28"/>
+          <w:lang w:val="zh-CN" w:eastAsia="zh-CN" w:bidi="ar-SA"/>
+        </w:rPr>
+        <w:t>列名</w:t>
+      </w:r>
+      <w:r>
+        <w:rPr>
+          <w:rFonts w:ascii="微软雅黑" w:eastAsia="微软雅黑" w:hAnsiTheme="minorHAnsi" w:cs="微软雅黑"/>
+          <w:color w:val="000000"/>
+          <w:kern w:val="0"/>
+          <w:sz w:val="28"/>
+          <w:szCs w:val="28"/>
+          <w:lang w:val="zh-CN" w:eastAsia="zh-CN" w:bidi="ar-SA"/>
+        </w:rPr>
+        <w:t>,</w:t>
+      </w:r>
+    </w:p>
+    <w:p>
+      <w:pPr>
+        <w:suppressAutoHyphens w:val="0"/>
+        <w:autoSpaceDE w:val="0"/>
+        <w:adjustRightInd w:val="0"/>
+        <w:jc w:val="left"/>
+        <w:textAlignment w:val="auto"/>
+        <w:rPr>
+          <w:rFonts w:ascii="微软雅黑" w:eastAsia="微软雅黑" w:hAnsiTheme="minorHAnsi" w:cs="微软雅黑"/>
+          <w:color w:val="000000"/>
+          <w:kern w:val="0"/>
+          <w:sz w:val="28"/>
+          <w:szCs w:val="28"/>
+          <w:lang w:val="zh-CN" w:eastAsia="zh-CN" w:bidi="ar-SA"/>
+        </w:rPr>
+      </w:pPr>
+      <w:r>
+        <w:rPr>
+          <w:rFonts w:ascii="微软雅黑" w:eastAsia="微软雅黑" w:hAnsiTheme="minorHAnsi" w:cs="微软雅黑"/>
+          <w:color w:val="000000"/>
+          <w:kern w:val="0"/>
+          <w:sz w:val="28"/>
+          <w:szCs w:val="28"/>
+          <w:lang w:val="zh-CN" w:eastAsia="zh-CN" w:bidi="ar-SA"/>
+        </w:rPr>
+        <w:t xml:space="preserve">  COLUMN_TYPE </w:t>
+      </w:r>
+      <w:r>
+        <w:rPr>
+          <w:rFonts w:ascii="微软雅黑" w:eastAsia="微软雅黑" w:hAnsiTheme="minorHAnsi" w:cs="微软雅黑" w:hint="eastAsia"/>
+          <w:color w:val="000000"/>
+          <w:kern w:val="0"/>
+          <w:sz w:val="28"/>
+          <w:szCs w:val="28"/>
+          <w:lang w:val="zh-CN" w:eastAsia="zh-CN" w:bidi="ar-SA"/>
+        </w:rPr>
+        <w:t>数据类型</w:t>
+      </w:r>
+      <w:r>
+        <w:rPr>
+          <w:rFonts w:ascii="微软雅黑" w:eastAsia="微软雅黑" w:hAnsiTheme="minorHAnsi" w:cs="微软雅黑"/>
+          <w:color w:val="000000"/>
+          <w:kern w:val="0"/>
+          <w:sz w:val="28"/>
+          <w:szCs w:val="28"/>
+          <w:lang w:val="zh-CN" w:eastAsia="zh-CN" w:bidi="ar-SA"/>
+        </w:rPr>
+        <w:t>,</w:t>
+      </w:r>
+    </w:p>
+    <w:p>
+      <w:pPr>
+        <w:suppressAutoHyphens w:val="0"/>
+        <w:autoSpaceDE w:val="0"/>
+        <w:adjustRightInd w:val="0"/>
+        <w:jc w:val="left"/>
+        <w:textAlignment w:val="auto"/>
+        <w:rPr>
+          <w:rFonts w:ascii="微软雅黑" w:eastAsia="微软雅黑" w:hAnsiTheme="minorHAnsi" w:cs="微软雅黑"/>
+          <w:color w:val="000000"/>
+          <w:kern w:val="0"/>
+          <w:sz w:val="28"/>
+          <w:szCs w:val="28"/>
+          <w:lang w:val="zh-CN" w:eastAsia="zh-CN" w:bidi="ar-SA"/>
+        </w:rPr>
+      </w:pPr>
+      <w:r>
+        <w:rPr>
+          <w:rFonts w:ascii="微软雅黑" w:eastAsia="微软雅黑" w:hAnsiTheme="minorHAnsi" w:cs="微软雅黑"/>
+          <w:color w:val="000000"/>
+          <w:kern w:val="0"/>
+          <w:sz w:val="28"/>
+          <w:szCs w:val="28"/>
+          <w:lang w:val="zh-CN" w:eastAsia="zh-CN" w:bidi="ar-SA"/>
+        </w:rPr>
+        <w:t xml:space="preserve">    DATA_TYPE </w:t>
+      </w:r>
+      <w:r>
+        <w:rPr>
+          <w:rFonts w:ascii="微软雅黑" w:eastAsia="微软雅黑" w:hAnsiTheme="minorHAnsi" w:cs="微软雅黑" w:hint="eastAsia"/>
+          <w:color w:val="000000"/>
+          <w:kern w:val="0"/>
+          <w:sz w:val="28"/>
+          <w:szCs w:val="28"/>
+          <w:lang w:val="zh-CN" w:eastAsia="zh-CN" w:bidi="ar-SA"/>
+        </w:rPr>
+        <w:t>字段类型</w:t>
+      </w:r>
+      <w:r>
+        <w:rPr>
+          <w:rFonts w:ascii="微软雅黑" w:eastAsia="微软雅黑" w:hAnsiTheme="minorHAnsi" w:cs="微软雅黑"/>
+          <w:color w:val="000000"/>
+          <w:kern w:val="0"/>
+          <w:sz w:val="28"/>
+          <w:szCs w:val="28"/>
+          <w:lang w:val="zh-CN" w:eastAsia="zh-CN" w:bidi="ar-SA"/>
+        </w:rPr>
+        <w:t>,</w:t>
+      </w:r>
+    </w:p>
+    <w:p>
+      <w:pPr>
+        <w:suppressAutoHyphens w:val="0"/>
+        <w:autoSpaceDE w:val="0"/>
+        <w:adjustRightInd w:val="0"/>
+        <w:jc w:val="left"/>
+        <w:textAlignment w:val="auto"/>
+        <w:rPr>
+          <w:rFonts w:ascii="微软雅黑" w:eastAsia="微软雅黑" w:hAnsiTheme="minorHAnsi" w:cs="微软雅黑"/>
+          <w:color w:val="000000"/>
+          <w:kern w:val="0"/>
+          <w:sz w:val="28"/>
+          <w:szCs w:val="28"/>
+          <w:lang w:val="zh-CN" w:eastAsia="zh-CN" w:bidi="ar-SA"/>
+        </w:rPr>
+      </w:pPr>
+      <w:r>
+        <w:rPr>
+          <w:rFonts w:ascii="微软雅黑" w:eastAsia="微软雅黑" w:hAnsiTheme="minorHAnsi" w:cs="微软雅黑"/>
+          <w:color w:val="000000"/>
+          <w:kern w:val="0"/>
+          <w:sz w:val="28"/>
+          <w:szCs w:val="28"/>
+          <w:lang w:val="zh-CN" w:eastAsia="zh-CN" w:bidi="ar-SA"/>
+        </w:rPr>
+        <w:t xml:space="preserve">  CHARACTER_MAXIMUM_LENGTH </w:t>
+      </w:r>
+      <w:r>
+        <w:rPr>
+          <w:rFonts w:ascii="微软雅黑" w:eastAsia="微软雅黑" w:hAnsiTheme="minorHAnsi" w:cs="微软雅黑" w:hint="eastAsia"/>
+          <w:color w:val="000000"/>
+          <w:kern w:val="0"/>
+          <w:sz w:val="28"/>
+          <w:szCs w:val="28"/>
+          <w:lang w:val="zh-CN" w:eastAsia="zh-CN" w:bidi="ar-SA"/>
+        </w:rPr>
+        <w:t>长度</w:t>
+      </w:r>
+      <w:r>
+        <w:rPr>
+          <w:rFonts w:ascii="微软雅黑" w:eastAsia="微软雅黑" w:hAnsiTheme="minorHAnsi" w:cs="微软雅黑"/>
+          <w:color w:val="000000"/>
+          <w:kern w:val="0"/>
+          <w:sz w:val="28"/>
+          <w:szCs w:val="28"/>
+          <w:lang w:val="zh-CN" w:eastAsia="zh-CN" w:bidi="ar-SA"/>
+        </w:rPr>
+        <w:t>,</w:t>
+      </w:r>
+    </w:p>
+    <w:p>
+      <w:pPr>
+        <w:suppressAutoHyphens w:val="0"/>
+        <w:autoSpaceDE w:val="0"/>
+        <w:adjustRightInd w:val="0"/>
+        <w:jc w:val="left"/>
+        <w:textAlignment w:val="auto"/>
+        <w:rPr>
+          <w:rFonts w:ascii="微软雅黑" w:eastAsia="微软雅黑" w:hAnsiTheme="minorHAnsi" w:cs="微软雅黑"/>
+          <w:color w:val="000000"/>
+          <w:kern w:val="0"/>
+          <w:sz w:val="28"/>
+          <w:szCs w:val="28"/>
+          <w:lang w:val="zh-CN" w:eastAsia="zh-CN" w:bidi="ar-SA"/>
+        </w:rPr>
+      </w:pPr>
+      <w:r>
+        <w:rPr>
+          <w:rFonts w:ascii="微软雅黑" w:eastAsia="微软雅黑" w:hAnsiTheme="minorHAnsi" w:cs="微软雅黑"/>
+          <w:color w:val="000000"/>
+          <w:kern w:val="0"/>
+          <w:sz w:val="28"/>
+          <w:szCs w:val="28"/>
+          <w:lang w:val="zh-CN" w:eastAsia="zh-CN" w:bidi="ar-SA"/>
+        </w:rPr>
+        <w:t xml:space="preserve">  IS_NULLABLE </w:t>
+      </w:r>
+      <w:r>
+        <w:rPr>
+          <w:rFonts w:ascii="微软雅黑" w:eastAsia="微软雅黑" w:hAnsiTheme="minorHAnsi" w:cs="微软雅黑" w:hint="eastAsia"/>
+          <w:color w:val="000000"/>
+          <w:kern w:val="0"/>
+          <w:sz w:val="28"/>
+          <w:szCs w:val="28"/>
+          <w:lang w:val="zh-CN" w:eastAsia="zh-CN" w:bidi="ar-SA"/>
+        </w:rPr>
+        <w:t>是否为空</w:t>
+      </w:r>
+      <w:r>
+        <w:rPr>
+          <w:rFonts w:ascii="微软雅黑" w:eastAsia="微软雅黑" w:hAnsiTheme="minorHAnsi" w:cs="微软雅黑"/>
+          <w:color w:val="000000"/>
+          <w:kern w:val="0"/>
+          <w:sz w:val="28"/>
+          <w:szCs w:val="28"/>
+          <w:lang w:val="zh-CN" w:eastAsia="zh-CN" w:bidi="ar-SA"/>
+        </w:rPr>
+        <w:t>,</w:t>
+      </w:r>
+    </w:p>
+    <w:p>
+      <w:pPr>
+        <w:suppressAutoHyphens w:val="0"/>
+        <w:autoSpaceDE w:val="0"/>
+        <w:adjustRightInd w:val="0"/>
+        <w:jc w:val="left"/>
+        <w:textAlignment w:val="auto"/>
+        <w:rPr>
+          <w:rFonts w:ascii="微软雅黑" w:eastAsia="微软雅黑" w:hAnsiTheme="minorHAnsi" w:cs="微软雅黑"/>
+          <w:color w:val="000000"/>
+          <w:kern w:val="0"/>
+          <w:sz w:val="28"/>
+          <w:szCs w:val="28"/>
+          <w:lang w:val="zh-CN" w:eastAsia="zh-CN" w:bidi="ar-SA"/>
+        </w:rPr>
+      </w:pPr>
+      <w:r>
+        <w:rPr>
+          <w:rFonts w:ascii="微软雅黑" w:eastAsia="微软雅黑" w:hAnsiTheme="minorHAnsi" w:cs="微软雅黑"/>
+          <w:color w:val="000000"/>
+          <w:kern w:val="0"/>
+          <w:sz w:val="28"/>
+          <w:szCs w:val="28"/>
+          <w:lang w:val="zh-CN" w:eastAsia="zh-CN" w:bidi="ar-SA"/>
+        </w:rPr>
+        <w:t xml:space="preserve">  COLUMN_DEFAULT </w:t>
+      </w:r>
+      <w:r>
+        <w:rPr>
+          <w:rFonts w:ascii="微软雅黑" w:eastAsia="微软雅黑" w:hAnsiTheme="minorHAnsi" w:cs="微软雅黑" w:hint="eastAsia"/>
+          <w:color w:val="000000"/>
+          <w:kern w:val="0"/>
+          <w:sz w:val="28"/>
+          <w:szCs w:val="28"/>
+          <w:lang w:val="zh-CN" w:eastAsia="zh-CN" w:bidi="ar-SA"/>
+        </w:rPr>
+        <w:t>默认值</w:t>
+      </w:r>
+      <w:r>
+        <w:rPr>
+          <w:rFonts w:ascii="微软雅黑" w:eastAsia="微软雅黑" w:hAnsiTheme="minorHAnsi" w:cs="微软雅黑"/>
+          <w:color w:val="000000"/>
+          <w:kern w:val="0"/>
+          <w:sz w:val="28"/>
+          <w:szCs w:val="28"/>
+          <w:lang w:val="zh-CN" w:eastAsia="zh-CN" w:bidi="ar-SA"/>
+        </w:rPr>
+        <w:t>,</w:t>
+      </w:r>
+    </w:p>
+    <w:p>
+      <w:pPr>
+        <w:suppressAutoHyphens w:val="0"/>
+        <w:autoSpaceDE w:val="0"/>
+        <w:adjustRightInd w:val="0"/>
+        <w:jc w:val="left"/>
+        <w:textAlignment w:val="auto"/>
+        <w:rPr>
+          <w:rFonts w:ascii="微软雅黑" w:eastAsia="微软雅黑" w:hAnsiTheme="minorHAnsi" w:cs="微软雅黑"/>
+          <w:color w:val="000000"/>
+          <w:kern w:val="0"/>
+          <w:sz w:val="28"/>
+          <w:szCs w:val="28"/>
+          <w:lang w:val="zh-CN" w:eastAsia="zh-CN" w:bidi="ar-SA"/>
+        </w:rPr>
+      </w:pPr>
+      <w:r>
+        <w:rPr>
+          <w:rFonts w:ascii="微软雅黑" w:eastAsia="微软雅黑" w:hAnsiTheme="minorHAnsi" w:cs="微软雅黑"/>
+          <w:color w:val="000000"/>
+          <w:kern w:val="0"/>
+          <w:sz w:val="28"/>
+          <w:szCs w:val="28"/>
+          <w:lang w:val="zh-CN" w:eastAsia="zh-CN" w:bidi="ar-SA"/>
+        </w:rPr>
+        <w:t xml:space="preserve">  COLUMN_COMMENT </w:t>
+      </w:r>
+      <w:r>
+        <w:rPr>
+          <w:rFonts w:ascii="微软雅黑" w:eastAsia="微软雅黑" w:hAnsiTheme="minorHAnsi" w:cs="微软雅黑" w:hint="eastAsia"/>
+          <w:color w:val="000000"/>
+          <w:kern w:val="0"/>
+          <w:sz w:val="28"/>
+          <w:szCs w:val="28"/>
+          <w:lang w:val="zh-CN" w:eastAsia="zh-CN" w:bidi="ar-SA"/>
+        </w:rPr>
+        <w:t>备注</w:t>
+      </w:r>
+      <w:r>
+        <w:rPr>
+          <w:rFonts w:ascii="微软雅黑" w:eastAsia="微软雅黑" w:hAnsiTheme="minorHAnsi" w:cs="微软雅黑"/>
+          <w:color w:val="000000"/>
+          <w:kern w:val="0"/>
+          <w:sz w:val="28"/>
+          <w:szCs w:val="28"/>
+          <w:lang w:val="zh-CN" w:eastAsia="zh-CN" w:bidi="ar-SA"/>
+        </w:rPr>
+        <w:t xml:space="preserve"> </w:t>
+      </w:r>
+    </w:p>
+    <w:p>
+      <w:pPr>
+        <w:suppressAutoHyphens w:val="0"/>
+        <w:autoSpaceDE w:val="0"/>
+        <w:adjustRightInd w:val="0"/>
+        <w:jc w:val="left"/>
+        <w:textAlignment w:val="auto"/>
+        <w:rPr>
+          <w:rFonts w:ascii="微软雅黑" w:eastAsia="微软雅黑" w:hAnsiTheme="minorHAnsi" w:cs="微软雅黑"/>
+          <w:color w:val="000000"/>
+          <w:kern w:val="0"/>
+          <w:sz w:val="28"/>
+          <w:szCs w:val="28"/>
+          <w:lang w:val="zh-CN" w:eastAsia="zh-CN" w:bidi="ar-SA"/>
+        </w:rPr>
+      </w:pPr>
+      <w:r>
+        <w:rPr>
+          <w:rFonts w:ascii="微软雅黑" w:eastAsia="微软雅黑" w:hAnsiTheme="minorHAnsi" w:cs="微软雅黑"/>
+          <w:color w:val="000000"/>
+          <w:kern w:val="0"/>
+          <w:sz w:val="28"/>
+          <w:szCs w:val="28"/>
+          <w:lang w:val="zh-CN" w:eastAsia="zh-CN" w:bidi="ar-SA"/>
+        </w:rPr>
+        <w:t>FROM</w:t>
+      </w:r>
+    </w:p>
+    <w:p>
+      <w:pPr>
+        <w:suppressAutoHyphens w:val="0"/>
+        <w:autoSpaceDE w:val="0"/>
+        <w:adjustRightInd w:val="0"/>
+        <w:jc w:val="left"/>
+        <w:textAlignment w:val="auto"/>
+        <w:rPr>
+          <w:rFonts w:ascii="微软雅黑" w:eastAsia="微软雅黑" w:hAnsiTheme="minorHAnsi" w:cs="微软雅黑"/>
+          <w:color w:val="000000"/>
+          <w:kern w:val="0"/>
+          <w:sz w:val="28"/>
+          <w:szCs w:val="28"/>
+          <w:lang w:val="zh-CN" w:eastAsia="zh-CN" w:bidi="ar-SA"/>
+        </w:rPr>
+      </w:pPr>
+      <w:r>
+        <w:rPr>
+          <w:rFonts w:ascii="微软雅黑" w:eastAsia="微软雅黑" w:hAnsiTheme="minorHAnsi" w:cs="微软雅黑"/>
+          <w:color w:val="000000"/>
+          <w:kern w:val="0"/>
+          <w:sz w:val="28"/>
+          <w:szCs w:val="28"/>
+          <w:lang w:val="zh-CN" w:eastAsia="zh-CN" w:bidi="ar-SA"/>
+        </w:rPr>
+        <w:t xml:space="preserve"> INFORMATION_SCHEMA.COLUMNS</w:t>
+      </w:r>
+    </w:p>
+    <w:p>
+      <w:pPr>
+        <w:suppressAutoHyphens w:val="0"/>
+        <w:autoSpaceDE w:val="0"/>
+        <w:adjustRightInd w:val="0"/>
+        <w:jc w:val="left"/>
+        <w:textAlignment w:val="auto"/>
+        <w:rPr>
+          <w:rFonts w:ascii="微软雅黑" w:eastAsia="微软雅黑" w:hAnsiTheme="minorHAnsi" w:cs="微软雅黑"/>
+          <w:color w:val="000000"/>
+          <w:kern w:val="0"/>
+          <w:sz w:val="28"/>
+          <w:szCs w:val="28"/>
+          <w:lang w:val="zh-CN" w:eastAsia="zh-CN" w:bidi="ar-SA"/>
+        </w:rPr>
+      </w:pPr>
+      <w:r>
+        <w:rPr>
+          <w:rFonts w:ascii="微软雅黑" w:eastAsia="微软雅黑" w:hAnsiTheme="minorHAnsi" w:cs="微软雅黑"/>
+          <w:color w:val="000000"/>
+          <w:kern w:val="0"/>
+          <w:sz w:val="28"/>
+          <w:szCs w:val="28"/>
+          <w:lang w:val="zh-CN" w:eastAsia="zh-CN" w:bidi="ar-SA"/>
+        </w:rPr>
+        <w:t>where</w:t>
+      </w:r>
+    </w:p>
+    <w:p>
+      <w:pPr>
+        <w:suppressAutoHyphens w:val="0"/>
+        <w:autoSpaceDE w:val="0"/>
+        <w:adjustRightInd w:val="0"/>
+        <w:jc w:val="left"/>
+        <w:textAlignment w:val="auto"/>
+        <w:rPr>
+          <w:rFonts w:ascii="微软雅黑" w:eastAsia="微软雅黑" w:hAnsiTheme="minorHAnsi" w:cs="微软雅黑"/>
+          <w:color w:val="000000"/>
+          <w:kern w:val="0"/>
+          <w:sz w:val="28"/>
+          <w:szCs w:val="28"/>
+          <w:lang w:val="zh-CN" w:eastAsia="zh-CN" w:bidi="ar-SA"/>
+        </w:rPr>
+      </w:pPr>
+      <w:r>
+        <w:rPr>
+          <w:rFonts w:ascii="微软雅黑" w:eastAsia="微软雅黑" w:hAnsiTheme="minorHAnsi" w:cs="微软雅黑"/>
+          <w:color w:val="000000"/>
+          <w:kern w:val="0"/>
+          <w:sz w:val="28"/>
+          <w:szCs w:val="28"/>
+          <w:lang w:val="zh-CN" w:eastAsia="zh-CN" w:bidi="ar-SA"/>
+        </w:rPr>
+        <w:t>-- developerclub</w:t>
+      </w:r>
+      <w:r>
+        <w:rPr>
+          <w:rFonts w:ascii="微软雅黑" w:eastAsia="微软雅黑" w:hAnsiTheme="minorHAnsi" w:cs="微软雅黑" w:hint="eastAsia"/>
+          <w:color w:val="000000"/>
+          <w:kern w:val="0"/>
+          <w:sz w:val="28"/>
+          <w:szCs w:val="28"/>
+          <w:lang w:val="zh-CN" w:eastAsia="zh-CN" w:bidi="ar-SA"/>
+        </w:rPr>
+        <w:t>为数据库名称，到时候只需要修改成你要导出表结构的数据库即可</w:t>
+      </w:r>
+    </w:p>
+    <w:p>
+      <w:pPr>
+        <w:suppressAutoHyphens w:val="0"/>
+        <w:autoSpaceDE w:val="0"/>
+        <w:adjustRightInd w:val="0"/>
+        <w:jc w:val="left"/>
+        <w:textAlignment w:val="auto"/>
+        <w:rPr>
+          <w:rFonts w:ascii="微软雅黑" w:eastAsia="微软雅黑" w:hAnsiTheme="minorHAnsi" w:cs="微软雅黑"/>
+          <w:color w:val="000000"/>
+          <w:kern w:val="0"/>
+          <w:sz w:val="28"/>
+          <w:szCs w:val="28"/>
+          <w:lang w:val="en-US" w:eastAsia="zh-CN" w:bidi="ar-SA"/>
+        </w:rPr>
+      </w:pPr>
+      <w:proofErr w:type="spellStart"/>
+      <w:r>
+        <w:rPr>
+          <w:rFonts w:ascii="微软雅黑" w:eastAsia="微软雅黑" w:hAnsiTheme="minorHAnsi" w:cs="微软雅黑"/>
+          <w:color w:val="000000"/>
+          <w:kern w:val="0"/>
+          <w:sz w:val="28"/>
+          <w:szCs w:val="28"/>
+          <w:lang w:val="en-US" w:eastAsia="zh-CN" w:bidi="ar-SA"/>
+        </w:rPr>
+        <w:t>table_schema</w:t>
+      </w:r>
+      <w:proofErr w:type="spellEnd"/>
+      <w:r>
+        <w:rPr>
+          <w:rFonts w:ascii="微软雅黑" w:eastAsia="微软雅黑" w:hAnsiTheme="minorHAnsi" w:cs="微软雅黑"/>
+          <w:color w:val="000000"/>
+          <w:kern w:val="0"/>
+          <w:sz w:val="28"/>
+          <w:szCs w:val="28"/>
+          <w:lang w:val="en-US" w:eastAsia="zh-CN" w:bidi="ar-SA"/>
+        </w:rPr>
+        <w:t xml:space="preserve"> ='</w:t>
+      </w:r>
+      <w:proofErr w:type="spellStart"/>
+      <w:r>
+        <w:rPr>
+          <w:rFonts w:ascii="微软雅黑" w:eastAsia="微软雅黑" w:hAnsiTheme="minorHAnsi" w:cs="微软雅黑"/>
+          <w:color w:val="000000"/>
+          <w:kern w:val="0"/>
+          <w:sz w:val="28"/>
+          <w:szCs w:val="28"/>
+          <w:lang w:val="en-US" w:eastAsia="zh-CN" w:bidi="ar-SA"/>
+        </w:rPr>
+        <w:t>hy</w:t>
+      </w:r>
+      <w:proofErr w:type="spellEnd"/>
+      <w:r>
+        <w:rPr>
+          <w:rFonts w:ascii="微软雅黑" w:eastAsia="微软雅黑" w:hAnsiTheme="minorHAnsi" w:cs="微软雅黑"/>
+          <w:color w:val="000000"/>
+          <w:kern w:val="0"/>
+          <w:sz w:val="28"/>
+          <w:szCs w:val="28"/>
+          <w:lang w:val="en-US" w:eastAsia="zh-CN" w:bidi="ar-SA"/>
+        </w:rPr>
+        <w:t>'</w:t>
+      </w:r>
+    </w:p>
+    <w:p>
+      <w:pPr>
+        <w:suppressAutoHyphens w:val="0"/>
+        <w:autoSpaceDE w:val="0"/>
+        <w:adjustRightInd w:val="0"/>
+        <w:jc w:val="left"/>
+        <w:textAlignment w:val="auto"/>
+        <w:rPr>
+          <w:rFonts w:ascii="微软雅黑" w:eastAsia="微软雅黑" w:hAnsiTheme="minorHAnsi" w:cs="微软雅黑"/>
+          <w:color w:val="000000"/>
+          <w:kern w:val="0"/>
+          <w:sz w:val="28"/>
+          <w:szCs w:val="28"/>
+          <w:lang w:val="en-US" w:eastAsia="zh-CN" w:bidi="ar-SA"/>
+        </w:rPr>
+      </w:pPr>
+      <w:r>
+        <w:rPr>
+          <w:rFonts w:ascii="微软雅黑" w:eastAsia="微软雅黑" w:hAnsiTheme="minorHAnsi" w:cs="微软雅黑"/>
+          <w:color w:val="000000"/>
+          <w:kern w:val="0"/>
+          <w:sz w:val="28"/>
+          <w:szCs w:val="28"/>
+          <w:lang w:val="en-US" w:eastAsia="zh-CN" w:bidi="ar-SA"/>
+        </w:rPr>
+        <w:t>AND</w:t>
+      </w:r>
+    </w:p>
+    <w:p>
+      <w:pPr>
+        <w:suppressAutoHyphens w:val="0"/>
+        <w:autoSpaceDE w:val="0"/>
+        <w:adjustRightInd w:val="0"/>
+        <w:jc w:val="left"/>
+        <w:textAlignment w:val="auto"/>
+        <w:rPr>
+          <w:rFonts w:ascii="微软雅黑" w:eastAsia="微软雅黑" w:hAnsiTheme="minorHAnsi" w:cs="微软雅黑"/>
+          <w:color w:val="000000"/>
+          <w:kern w:val="0"/>
+          <w:sz w:val="28"/>
+          <w:szCs w:val="28"/>
+          <w:lang w:val="zh-CN" w:eastAsia="zh-CN" w:bidi="ar-SA"/>
+        </w:rPr>
+      </w:pPr>
+      <w:r>
+        <w:rPr>
+          <w:rFonts w:ascii="微软雅黑" w:eastAsia="微软雅黑" w:hAnsiTheme="minorHAnsi" w:cs="微软雅黑"/>
+          <w:color w:val="000000"/>
+          <w:kern w:val="0"/>
+          <w:sz w:val="28"/>
+          <w:szCs w:val="28"/>
+          <w:lang w:val="zh-CN" w:eastAsia="zh-CN" w:bidi="ar-SA"/>
+        </w:rPr>
+        <w:t>-- article</w:t>
+      </w:r>
+      <w:r>
+        <w:rPr>
+          <w:rFonts w:ascii="微软雅黑" w:eastAsia="微软雅黑" w:hAnsiTheme="minorHAnsi" w:cs="微软雅黑" w:hint="eastAsia"/>
+          <w:color w:val="000000"/>
+          <w:kern w:val="0"/>
+          <w:sz w:val="28"/>
+          <w:szCs w:val="28"/>
+          <w:lang w:val="zh-CN" w:eastAsia="zh-CN" w:bidi="ar-SA"/>
+        </w:rPr>
+        <w:t>为表名，到时候换成你要导出的表的名称</w:t>
+      </w:r>
+    </w:p>
+    <w:p>
+      <w:pPr>
+        <w:suppressAutoHyphens w:val="0"/>
+        <w:autoSpaceDE w:val="0"/>
+        <w:adjustRightInd w:val="0"/>
+        <w:jc w:val="left"/>
+        <w:textAlignment w:val="auto"/>
+        <w:rPr>
+          <w:rFonts w:ascii="微软雅黑" w:eastAsia="微软雅黑" w:hAnsiTheme="minorHAnsi" w:cs="微软雅黑"/>
+          <w:color w:val="000000"/>
+          <w:kern w:val="0"/>
+          <w:sz w:val="28"/>
+          <w:szCs w:val="28"/>
+          <w:lang w:val="zh-CN" w:eastAsia="zh-CN" w:bidi="ar-SA"/>
+        </w:rPr>
+      </w:pPr>
+      <w:r>
+        <w:rPr>
+          <w:rFonts w:ascii="微软雅黑" w:eastAsia="微软雅黑" w:hAnsiTheme="minorHAnsi" w:cs="微软雅黑"/>
+          <w:color w:val="000000"/>
+          <w:kern w:val="0"/>
+          <w:sz w:val="28"/>
+          <w:szCs w:val="28"/>
+          <w:lang w:val="zh-CN" w:eastAsia="zh-CN" w:bidi="ar-SA"/>
+        </w:rPr>
+        <w:t xml:space="preserve">-- </w:t>
+      </w:r>
+      <w:r>
+        <w:rPr>
+          <w:rFonts w:ascii="微软雅黑" w:eastAsia="微软雅黑" w:hAnsiTheme="minorHAnsi" w:cs="微软雅黑" w:hint="eastAsia"/>
+          <w:color w:val="000000"/>
+          <w:kern w:val="0"/>
+          <w:sz w:val="28"/>
+          <w:szCs w:val="28"/>
+          <w:lang w:val="zh-CN" w:eastAsia="zh-CN" w:bidi="ar-SA"/>
+        </w:rPr>
+        <w:t>如果不写的话，默认会查询出所有表中的数据，这样可能就分不清到底哪些字段是哪张表中的了，所以还是建议写上要导出的名名称</w:t>
+      </w:r>
+    </w:p>
+    <w:p>
+      <w:pPr>
+        <w:suppressAutoHyphens w:val="0"/>
+        <w:autoSpaceDE w:val="0"/>
+        <w:adjustRightInd w:val="0"/>
+        <w:jc w:val="left"/>
+        <w:textAlignment w:val="auto"/>
+        <w:rPr>
+          <w:rFonts w:ascii="微软雅黑" w:eastAsia="微软雅黑" w:hAnsiTheme="minorHAnsi" w:cs="微软雅黑"/>
+          <w:color w:val="000000"/>
+          <w:kern w:val="0"/>
+          <w:sz w:val="28"/>
+          <w:szCs w:val="28"/>
+          <w:lang w:val="en-US" w:eastAsia="zh-CN" w:bidi="ar-SA"/>
+        </w:rPr>
+      </w:pPr>
+      <w:proofErr w:type="spellStart"/>
+      <w:r>
+        <w:rPr>
+          <w:rFonts w:ascii="微软雅黑" w:eastAsia="微软雅黑" w:hAnsiTheme="minorHAnsi" w:cs="微软雅黑"/>
+          <w:color w:val="000000"/>
+          <w:kern w:val="0"/>
+          <w:sz w:val="28"/>
+          <w:szCs w:val="28"/>
+          <w:lang w:val="en-US" w:eastAsia="zh-CN" w:bidi="ar-SA"/>
+        </w:rPr>
+        <w:t>table_</w:t>
+      </w:r>
+      <w:proofErr w:type="gramStart"/>
+      <w:r>
+        <w:rPr>
+          <w:rFonts w:ascii="微软雅黑" w:eastAsia="微软雅黑" w:hAnsiTheme="minorHAnsi" w:cs="微软雅黑"/>
+          <w:color w:val="000000"/>
+          <w:kern w:val="0"/>
+          <w:sz w:val="28"/>
+          <w:szCs w:val="28"/>
+          <w:lang w:val="en-US" w:eastAsia="zh-CN" w:bidi="ar-SA"/>
+        </w:rPr>
+        <w:t>name</w:t>
+      </w:r>
+      <w:proofErr w:type="spellEnd"/>
+      <w:r>
+        <w:rPr>
+          <w:rFonts w:ascii="微软雅黑" w:eastAsia="微软雅黑" w:hAnsiTheme="minorHAnsi" w:cs="微软雅黑"/>
+          <w:color w:val="000000"/>
+          <w:kern w:val="0"/>
+          <w:sz w:val="28"/>
+          <w:szCs w:val="28"/>
+          <w:lang w:val="en-US" w:eastAsia="zh-CN" w:bidi="ar-SA"/>
+        </w:rPr>
+        <w:t xml:space="preserve">  =</w:t>
+      </w:r>
+      <w:proofErr w:type="gramEnd"/>
+      <w:r>
+        <w:rPr>
+          <w:rFonts w:ascii="微软雅黑" w:eastAsia="微软雅黑" w:hAnsiTheme="minorHAnsi" w:cs="微软雅黑"/>
+          <w:color w:val="000000"/>
+          <w:kern w:val="0"/>
+          <w:sz w:val="28"/>
+          <w:szCs w:val="28"/>
+          <w:lang w:val="en-US" w:eastAsia="zh-CN" w:bidi="ar-SA"/>
+        </w:rPr>
+        <w:t xml:space="preserve"> '</w:t>
+      </w:r>
+      <w:proofErr w:type="spellStart"/>
+      <w:r>
+        <w:rPr>
+          <w:rFonts w:ascii="微软雅黑" w:eastAsia="微软雅黑" w:hAnsiTheme="minorHAnsi" w:cs="微软雅黑"/>
+          <w:color w:val="000000"/>
+          <w:kern w:val="0"/>
+          <w:sz w:val="28"/>
+          <w:szCs w:val="28"/>
+          <w:lang w:val="en-US" w:eastAsia="zh-CN" w:bidi="ar-SA"/>
+        </w:rPr>
+        <w:t>hy_account</w:t>
+      </w:r>
+      <w:proofErr w:type="spellEnd"/>
+      <w:r>
+        <w:rPr>
+          <w:rFonts w:ascii="微软雅黑" w:eastAsia="微软雅黑" w:hAnsiTheme="minorHAnsi" w:cs="微软雅黑"/>
+          <w:color w:val="000000"/>
+          <w:kern w:val="0"/>
+          <w:sz w:val="28"/>
+          <w:szCs w:val="28"/>
+          <w:lang w:val="en-US" w:eastAsia="zh-CN" w:bidi="ar-SA"/>
+        </w:rPr>
+        <w:t>'</w:t>
+      </w:r>
+    </w:p>
+    <w:p>
+      <w:pPr>
+        <w:suppressAutoHyphens w:val="0"/>
+        <w:autoSpaceDE w:val="0"/>
+        <w:adjustRightInd w:val="0"/>
+        <w:jc w:val="left"/>
+        <w:textAlignment w:val="auto"/>
+        <w:rPr>
+          <w:rFonts w:ascii="微软雅黑" w:eastAsia="微软雅黑" w:hAnsiTheme="minorHAnsi" w:cs="微软雅黑"/>
+          <w:color w:val="000000"/>
+          <w:kern w:val="0"/>
+          <w:sz w:val="28"/>
+          <w:szCs w:val="28"/>
+          <w:lang w:val="en-US" w:eastAsia="zh-CN" w:bidi="ar-SA"/>
+        </w:rPr>
+      </w:pPr>
+    </w:p>
+    <w:p>
+      <w:pPr>
+        <w:suppressAutoHyphens w:val="0"/>
+        <w:autoSpaceDE w:val="0"/>
+        <w:adjustRightInd w:val="0"/>
+        <w:jc w:val="left"/>
+        <w:textAlignment w:val="auto"/>
+        <w:rPr>
+          <w:rFonts w:ascii="微软雅黑" w:eastAsia="微软雅黑" w:hAnsiTheme="minorHAnsi" w:cs="微软雅黑"/>
+          <w:color w:val="000000"/>
+          <w:kern w:val="0"/>
+          <w:sz w:val="28"/>
+          <w:szCs w:val="28"/>
+          <w:lang w:val="zh-CN" w:eastAsia="zh-CN" w:bidi="ar-SA"/>
+        </w:rPr>
+      </w:pPr>
+      <w:r>
+        <w:rPr>
+          <w:rFonts w:ascii="微软雅黑" w:eastAsia="微软雅黑" w:hAnsiTheme="minorHAnsi" w:cs="微软雅黑" w:hint="eastAsia"/>
+          <w:color w:val="000000"/>
+          <w:kern w:val="0"/>
+          <w:sz w:val="28"/>
+          <w:szCs w:val="28"/>
+          <w:lang w:val="zh-CN" w:eastAsia="zh-CN" w:bidi="ar-SA"/>
+        </w:rPr>
+        <w:t>命令行连接远程数据库</w:t>
+      </w:r>
+      <w:r>
+        <w:rPr>
+          <w:rFonts w:ascii="微软雅黑" w:eastAsia="微软雅黑" w:hAnsiTheme="minorHAnsi" w:cs="微软雅黑"/>
+          <w:color w:val="000000"/>
+          <w:kern w:val="0"/>
+          <w:sz w:val="28"/>
+          <w:szCs w:val="28"/>
+          <w:lang w:val="zh-CN" w:eastAsia="zh-CN" w:bidi="ar-SA"/>
+        </w:rPr>
+        <w:t xml:space="preserve">  </w:t>
+      </w:r>
+      <w:r>
+        <w:rPr>
+          <w:rFonts w:ascii="微软雅黑" w:eastAsia="微软雅黑" w:hAnsiTheme="minorHAnsi" w:cs="微软雅黑" w:hint="eastAsia"/>
+          <w:color w:val="000000"/>
+          <w:kern w:val="0"/>
+          <w:sz w:val="28"/>
+          <w:szCs w:val="28"/>
+          <w:lang w:val="zh-CN" w:eastAsia="zh-CN" w:bidi="ar-SA"/>
+        </w:rPr>
+        <w:t>注意大小写</w:t>
+      </w:r>
+    </w:p>
+    <w:p>
+      <w:pPr>
+        <w:suppressAutoHyphens w:val="0"/>
+        <w:autoSpaceDE w:val="0"/>
+        <w:adjustRightInd w:val="0"/>
+        <w:jc w:val="left"/>
+        <w:textAlignment w:val="auto"/>
+        <w:rPr>
+          <w:rFonts w:ascii="微软雅黑" w:eastAsia="微软雅黑" w:hAnsiTheme="minorHAnsi" w:cs="微软雅黑"/>
+          <w:color w:val="000000"/>
+          <w:kern w:val="0"/>
+          <w:sz w:val="28"/>
+          <w:szCs w:val="28"/>
+          <w:lang w:val="zh-CN" w:eastAsia="zh-CN" w:bidi="ar-SA"/>
+        </w:rPr>
+      </w:pPr>
+      <w:r>
+        <w:rPr>
+          <w:rFonts w:ascii="微软雅黑" w:eastAsia="微软雅黑" w:hAnsiTheme="minorHAnsi" w:cs="微软雅黑"/>
+          <w:color w:val="000000"/>
+          <w:kern w:val="0"/>
+          <w:sz w:val="28"/>
+          <w:szCs w:val="28"/>
+          <w:lang w:val="zh-CN" w:eastAsia="zh-CN" w:bidi="ar-SA"/>
+        </w:rPr>
+        <w:t xml:space="preserve">mysql -u </w:t>
+      </w:r>
+      <w:r>
+        <w:rPr>
+          <w:rFonts w:ascii="微软雅黑" w:eastAsia="微软雅黑" w:hAnsiTheme="minorHAnsi" w:cs="微软雅黑" w:hint="eastAsia"/>
+          <w:color w:val="000000"/>
+          <w:kern w:val="0"/>
+          <w:sz w:val="28"/>
+          <w:szCs w:val="28"/>
+          <w:lang w:val="zh-CN" w:eastAsia="zh-CN" w:bidi="ar-SA"/>
+        </w:rPr>
+        <w:t>用户名</w:t>
+      </w:r>
+      <w:r>
+        <w:rPr>
+          <w:rFonts w:ascii="微软雅黑" w:eastAsia="微软雅黑" w:hAnsiTheme="minorHAnsi" w:cs="微软雅黑"/>
+          <w:color w:val="000000"/>
+          <w:kern w:val="0"/>
+          <w:sz w:val="28"/>
+          <w:szCs w:val="28"/>
+          <w:lang w:val="zh-CN" w:eastAsia="zh-CN" w:bidi="ar-SA"/>
+        </w:rPr>
+        <w:t xml:space="preserve"> -p</w:t>
+      </w:r>
+      <w:r>
+        <w:rPr>
+          <w:rFonts w:ascii="微软雅黑" w:eastAsia="微软雅黑" w:hAnsiTheme="minorHAnsi" w:cs="微软雅黑" w:hint="eastAsia"/>
+          <w:color w:val="000000"/>
+          <w:kern w:val="0"/>
+          <w:sz w:val="28"/>
+          <w:szCs w:val="28"/>
+          <w:lang w:val="zh-CN" w:eastAsia="zh-CN" w:bidi="ar-SA"/>
+        </w:rPr>
+        <w:t>密码</w:t>
+      </w:r>
+      <w:r>
+        <w:rPr>
+          <w:rFonts w:ascii="微软雅黑" w:eastAsia="微软雅黑" w:hAnsiTheme="minorHAnsi" w:cs="微软雅黑"/>
+          <w:color w:val="000000"/>
+          <w:kern w:val="0"/>
+          <w:sz w:val="28"/>
+          <w:szCs w:val="28"/>
+          <w:lang w:val="zh-CN" w:eastAsia="zh-CN" w:bidi="ar-SA"/>
+        </w:rPr>
+        <w:t xml:space="preserve"> -h </w:t>
+      </w:r>
+      <w:r>
+        <w:rPr>
+          <w:rFonts w:ascii="微软雅黑" w:eastAsia="微软雅黑" w:hAnsiTheme="minorHAnsi" w:cs="微软雅黑" w:hint="eastAsia"/>
+          <w:color w:val="000000"/>
+          <w:kern w:val="0"/>
+          <w:sz w:val="28"/>
+          <w:szCs w:val="28"/>
+          <w:lang w:val="zh-CN" w:eastAsia="zh-CN" w:bidi="ar-SA"/>
+        </w:rPr>
+        <w:t>服务器</w:t>
+      </w:r>
+      <w:r>
+        <w:rPr>
+          <w:rFonts w:ascii="微软雅黑" w:eastAsia="微软雅黑" w:hAnsiTheme="minorHAnsi" w:cs="微软雅黑"/>
+          <w:color w:val="000000"/>
+          <w:kern w:val="0"/>
+          <w:sz w:val="28"/>
+          <w:szCs w:val="28"/>
+          <w:lang w:val="zh-CN" w:eastAsia="zh-CN" w:bidi="ar-SA"/>
+        </w:rPr>
+        <w:t>IP</w:t>
+      </w:r>
+      <w:r>
+        <w:rPr>
+          <w:rFonts w:ascii="微软雅黑" w:eastAsia="微软雅黑" w:hAnsiTheme="minorHAnsi" w:cs="微软雅黑" w:hint="eastAsia"/>
+          <w:color w:val="000000"/>
+          <w:kern w:val="0"/>
+          <w:sz w:val="28"/>
+          <w:szCs w:val="28"/>
+          <w:lang w:val="zh-CN" w:eastAsia="zh-CN" w:bidi="ar-SA"/>
+        </w:rPr>
+        <w:t>地址</w:t>
+      </w:r>
+      <w:r>
+        <w:rPr>
+          <w:rFonts w:ascii="微软雅黑" w:eastAsia="微软雅黑" w:hAnsiTheme="minorHAnsi" w:cs="微软雅黑"/>
+          <w:color w:val="000000"/>
+          <w:kern w:val="0"/>
+          <w:sz w:val="28"/>
+          <w:szCs w:val="28"/>
+          <w:lang w:val="zh-CN" w:eastAsia="zh-CN" w:bidi="ar-SA"/>
+        </w:rPr>
+        <w:t xml:space="preserve"> -P </w:t>
+      </w:r>
+      <w:r>
+        <w:rPr>
+          <w:rFonts w:ascii="微软雅黑" w:eastAsia="微软雅黑" w:hAnsiTheme="minorHAnsi" w:cs="微软雅黑" w:hint="eastAsia"/>
+          <w:color w:val="000000"/>
+          <w:kern w:val="0"/>
+          <w:sz w:val="28"/>
+          <w:szCs w:val="28"/>
+          <w:lang w:val="zh-CN" w:eastAsia="zh-CN" w:bidi="ar-SA"/>
+        </w:rPr>
+        <w:t>服务器端</w:t>
+      </w:r>
+      <w:r>
+        <w:rPr>
+          <w:rFonts w:ascii="微软雅黑" w:eastAsia="微软雅黑" w:hAnsiTheme="minorHAnsi" w:cs="微软雅黑"/>
+          <w:color w:val="000000"/>
+          <w:kern w:val="0"/>
+          <w:sz w:val="28"/>
+          <w:szCs w:val="28"/>
+          <w:lang w:val="zh-CN" w:eastAsia="zh-CN" w:bidi="ar-SA"/>
+        </w:rPr>
+        <w:t>MySQL</w:t>
+      </w:r>
+      <w:r>
+        <w:rPr>
+          <w:rFonts w:ascii="微软雅黑" w:eastAsia="微软雅黑" w:hAnsiTheme="minorHAnsi" w:cs="微软雅黑" w:hint="eastAsia"/>
+          <w:color w:val="000000"/>
+          <w:kern w:val="0"/>
+          <w:sz w:val="28"/>
+          <w:szCs w:val="28"/>
+          <w:lang w:val="zh-CN" w:eastAsia="zh-CN" w:bidi="ar-SA"/>
+        </w:rPr>
+        <w:t>端口</w:t>
+      </w:r>
+      <w:r>
+        <w:rPr>
+          <w:rFonts w:ascii="微软雅黑" w:eastAsia="微软雅黑" w:hAnsiTheme="minorHAnsi" w:cs="微软雅黑" w:hint="eastAsia"/>
+          <w:color w:val="000000"/>
+          <w:kern w:val="0"/>
+          <w:sz w:val="28"/>
+          <w:szCs w:val="28"/>
+          <w:lang w:val="zh-CN" w:eastAsia="zh-CN" w:bidi="ar-SA"/>
+        </w:rPr>
+        <w:lastRenderedPageBreak/>
+        <w:t>号</w:t>
+      </w:r>
+      <w:r>
+        <w:rPr>
+          <w:rFonts w:ascii="微软雅黑" w:eastAsia="微软雅黑" w:hAnsiTheme="minorHAnsi" w:cs="微软雅黑"/>
+          <w:color w:val="000000"/>
+          <w:kern w:val="0"/>
+          <w:sz w:val="28"/>
+          <w:szCs w:val="28"/>
+          <w:lang w:val="zh-CN" w:eastAsia="zh-CN" w:bidi="ar-SA"/>
+        </w:rPr>
+        <w:t xml:space="preserve"> -D </w:t>
+      </w:r>
+      <w:r>
+        <w:rPr>
+          <w:rFonts w:ascii="微软雅黑" w:eastAsia="微软雅黑" w:hAnsiTheme="minorHAnsi" w:cs="微软雅黑" w:hint="eastAsia"/>
+          <w:color w:val="000000"/>
+          <w:kern w:val="0"/>
+          <w:sz w:val="28"/>
+          <w:szCs w:val="28"/>
+          <w:lang w:val="zh-CN" w:eastAsia="zh-CN" w:bidi="ar-SA"/>
+        </w:rPr>
+        <w:t>数据库名</w:t>
+      </w:r>
+    </w:p>
+    <w:p>
+      <w:pPr>
+        <w:suppressAutoHyphens w:val="0"/>
+        <w:autoSpaceDE w:val="0"/>
+        <w:adjustRightInd w:val="0"/>
+        <w:jc w:val="left"/>
+        <w:textAlignment w:val="auto"/>
+        <w:rPr>
+          <w:rFonts w:ascii="微软雅黑" w:eastAsia="微软雅黑" w:hAnsiTheme="minorHAnsi" w:cs="微软雅黑"/>
+          <w:color w:val="000000"/>
+          <w:kern w:val="0"/>
+          <w:sz w:val="28"/>
+          <w:szCs w:val="28"/>
+          <w:lang w:val="zh-CN" w:eastAsia="zh-CN" w:bidi="ar-SA"/>
+        </w:rPr>
+      </w:pPr>
+    </w:p>
+    <w:p>
+      <w:pPr>
+        <w:suppressAutoHyphens w:val="0"/>
+        <w:autoSpaceDE w:val="0"/>
+        <w:adjustRightInd w:val="0"/>
+        <w:jc w:val="left"/>
+        <w:textAlignment w:val="auto"/>
+        <w:rPr>
+          <w:rFonts w:ascii="微软雅黑" w:eastAsia="微软雅黑" w:hAnsiTheme="minorHAnsi" w:cs="微软雅黑"/>
+          <w:color w:val="000000"/>
+          <w:kern w:val="0"/>
+          <w:sz w:val="28"/>
+          <w:szCs w:val="28"/>
+          <w:lang w:val="zh-CN" w:eastAsia="zh-CN" w:bidi="ar-SA"/>
+        </w:rPr>
+      </w:pPr>
+      <w:r>
+        <w:rPr>
+          <w:rFonts w:ascii="微软雅黑" w:eastAsia="微软雅黑" w:hAnsiTheme="minorHAnsi" w:cs="微软雅黑" w:hint="eastAsia"/>
+          <w:color w:val="000000"/>
+          <w:kern w:val="0"/>
+          <w:sz w:val="28"/>
+          <w:szCs w:val="28"/>
+          <w:lang w:val="zh-CN" w:eastAsia="zh-CN" w:bidi="ar-SA"/>
+        </w:rPr>
+        <w:t>函数式接口：接口中仅含有一个抽象方法的接口，该接口中可以含有多个非抽象的方法（默认方法或静态方法）</w:t>
+      </w:r>
+    </w:p>
+    <w:p>
+      <w:pPr>
+        <w:suppressAutoHyphens w:val="0"/>
+        <w:autoSpaceDE w:val="0"/>
+        <w:adjustRightInd w:val="0"/>
+        <w:jc w:val="left"/>
+        <w:textAlignment w:val="auto"/>
+        <w:rPr>
+          <w:rFonts w:ascii="微软雅黑" w:eastAsia="微软雅黑" w:hAnsiTheme="minorHAnsi" w:cs="微软雅黑"/>
+          <w:color w:val="000000"/>
+          <w:kern w:val="0"/>
+          <w:sz w:val="28"/>
+          <w:szCs w:val="28"/>
+          <w:lang w:val="zh-CN" w:eastAsia="zh-CN" w:bidi="ar-SA"/>
+        </w:rPr>
+      </w:pPr>
+      <w:r>
+        <w:rPr>
+          <w:rFonts w:ascii="微软雅黑" w:eastAsia="微软雅黑" w:hAnsiTheme="minorHAnsi" w:cs="微软雅黑" w:hint="eastAsia"/>
+          <w:color w:val="000000"/>
+          <w:kern w:val="0"/>
+          <w:sz w:val="28"/>
+          <w:szCs w:val="28"/>
+          <w:lang w:val="zh-CN" w:eastAsia="zh-CN" w:bidi="ar-SA"/>
+        </w:rPr>
+        <w:t>函数式接口可以隐式转换为</w:t>
+      </w:r>
+      <w:r>
+        <w:rPr>
+          <w:rFonts w:ascii="微软雅黑" w:eastAsia="微软雅黑" w:hAnsiTheme="minorHAnsi" w:cs="微软雅黑"/>
+          <w:color w:val="000000"/>
+          <w:kern w:val="0"/>
+          <w:sz w:val="28"/>
+          <w:szCs w:val="28"/>
+          <w:lang w:val="zh-CN" w:eastAsia="zh-CN" w:bidi="ar-SA"/>
+        </w:rPr>
+        <w:t>lambda</w:t>
+      </w:r>
+      <w:r>
+        <w:rPr>
+          <w:rFonts w:ascii="微软雅黑" w:eastAsia="微软雅黑" w:hAnsiTheme="minorHAnsi" w:cs="微软雅黑" w:hint="eastAsia"/>
+          <w:color w:val="000000"/>
+          <w:kern w:val="0"/>
+          <w:sz w:val="28"/>
+          <w:szCs w:val="28"/>
+          <w:lang w:val="zh-CN" w:eastAsia="zh-CN" w:bidi="ar-SA"/>
+        </w:rPr>
+        <w:t>表达式</w:t>
+      </w:r>
+    </w:p>
+    <w:p>
+      <w:pPr>
+        <w:suppressAutoHyphens w:val="0"/>
+        <w:autoSpaceDE w:val="0"/>
+        <w:adjustRightInd w:val="0"/>
+        <w:jc w:val="left"/>
+        <w:textAlignment w:val="auto"/>
+        <w:rPr>
+          <w:rFonts w:ascii="微软雅黑" w:eastAsia="微软雅黑" w:hAnsiTheme="minorHAnsi" w:cs="微软雅黑"/>
+          <w:color w:val="000000"/>
+          <w:kern w:val="0"/>
+          <w:sz w:val="28"/>
+          <w:szCs w:val="28"/>
+          <w:lang w:val="zh-CN" w:eastAsia="zh-CN" w:bidi="ar-SA"/>
+        </w:rPr>
+      </w:pPr>
+      <w:r>
+        <w:rPr>
+          <w:rFonts w:ascii="微软雅黑" w:eastAsia="微软雅黑" w:hAnsiTheme="minorHAnsi" w:cs="微软雅黑" w:hint="eastAsia"/>
+          <w:color w:val="000000"/>
+          <w:kern w:val="0"/>
+          <w:sz w:val="28"/>
+          <w:szCs w:val="28"/>
+          <w:lang w:val="zh-CN" w:eastAsia="zh-CN" w:bidi="ar-SA"/>
+        </w:rPr>
+        <w:t>定义</w:t>
+      </w:r>
+    </w:p>
+    <w:p>
+      <w:pPr>
+        <w:suppressAutoHyphens w:val="0"/>
+        <w:autoSpaceDE w:val="0"/>
+        <w:adjustRightInd w:val="0"/>
+        <w:jc w:val="left"/>
+        <w:textAlignment w:val="auto"/>
+        <w:rPr>
+          <w:rFonts w:ascii="微软雅黑" w:eastAsia="微软雅黑" w:hAnsiTheme="minorHAnsi" w:cs="微软雅黑"/>
+          <w:color w:val="000000"/>
+          <w:kern w:val="0"/>
+          <w:sz w:val="28"/>
+          <w:szCs w:val="28"/>
+          <w:lang w:val="zh-CN" w:eastAsia="zh-CN" w:bidi="ar-SA"/>
+        </w:rPr>
+      </w:pPr>
+      <w:r>
+        <w:rPr>
+          <w:rFonts w:ascii="微软雅黑" w:eastAsia="微软雅黑" w:hAnsiTheme="minorHAnsi" w:cs="微软雅黑"/>
+          <w:color w:val="000000"/>
+          <w:kern w:val="0"/>
+          <w:sz w:val="28"/>
+          <w:szCs w:val="28"/>
+          <w:lang w:val="zh-CN" w:eastAsia="zh-CN" w:bidi="ar-SA"/>
+        </w:rPr>
+        <w:t>@FunctionalInterface</w:t>
+      </w:r>
+    </w:p>
+    <w:p>
+      <w:pPr>
+        <w:suppressAutoHyphens w:val="0"/>
+        <w:autoSpaceDE w:val="0"/>
+        <w:adjustRightInd w:val="0"/>
+        <w:jc w:val="left"/>
+        <w:textAlignment w:val="auto"/>
+        <w:rPr>
+          <w:rFonts w:ascii="微软雅黑" w:eastAsia="微软雅黑" w:hAnsiTheme="minorHAnsi" w:cs="微软雅黑"/>
+          <w:color w:val="000000"/>
+          <w:kern w:val="0"/>
+          <w:sz w:val="28"/>
+          <w:szCs w:val="28"/>
+          <w:lang w:val="en-US" w:eastAsia="zh-CN" w:bidi="ar-SA"/>
+        </w:rPr>
+      </w:pPr>
+      <w:r>
+        <w:rPr>
+          <w:rFonts w:ascii="微软雅黑" w:eastAsia="微软雅黑" w:hAnsiTheme="minorHAnsi" w:cs="微软雅黑"/>
+          <w:color w:val="000000"/>
+          <w:kern w:val="0"/>
+          <w:sz w:val="28"/>
+          <w:szCs w:val="28"/>
+          <w:lang w:val="en-US" w:eastAsia="zh-CN" w:bidi="ar-SA"/>
+        </w:rPr>
+        <w:t xml:space="preserve">interface </w:t>
+      </w:r>
+      <w:proofErr w:type="spellStart"/>
+      <w:r>
+        <w:rPr>
+          <w:rFonts w:ascii="微软雅黑" w:eastAsia="微软雅黑" w:hAnsiTheme="minorHAnsi" w:cs="微软雅黑"/>
+          <w:color w:val="000000"/>
+          <w:kern w:val="0"/>
+          <w:sz w:val="28"/>
+          <w:szCs w:val="28"/>
+          <w:lang w:val="en-US" w:eastAsia="zh-CN" w:bidi="ar-SA"/>
+        </w:rPr>
+        <w:t>GreetingService</w:t>
+      </w:r>
+      <w:proofErr w:type="spellEnd"/>
+      <w:r>
+        <w:rPr>
+          <w:rFonts w:ascii="微软雅黑" w:eastAsia="微软雅黑" w:hAnsiTheme="minorHAnsi" w:cs="微软雅黑"/>
+          <w:color w:val="000000"/>
+          <w:kern w:val="0"/>
+          <w:sz w:val="28"/>
+          <w:szCs w:val="28"/>
+          <w:lang w:val="en-US" w:eastAsia="zh-CN" w:bidi="ar-SA"/>
+        </w:rPr>
+        <w:t xml:space="preserve"> </w:t>
+      </w:r>
+    </w:p>
+    <w:p>
+      <w:pPr>
+        <w:suppressAutoHyphens w:val="0"/>
+        <w:autoSpaceDE w:val="0"/>
+        <w:adjustRightInd w:val="0"/>
+        <w:jc w:val="left"/>
+        <w:textAlignment w:val="auto"/>
+        <w:rPr>
+          <w:rFonts w:ascii="微软雅黑" w:eastAsia="微软雅黑" w:hAnsiTheme="minorHAnsi" w:cs="微软雅黑"/>
+          <w:color w:val="000000"/>
+          <w:kern w:val="0"/>
+          <w:sz w:val="28"/>
+          <w:szCs w:val="28"/>
+          <w:lang w:val="en-US" w:eastAsia="zh-CN" w:bidi="ar-SA"/>
+        </w:rPr>
+      </w:pPr>
+      <w:r>
+        <w:rPr>
+          <w:rFonts w:ascii="微软雅黑" w:eastAsia="微软雅黑" w:hAnsiTheme="minorHAnsi" w:cs="微软雅黑"/>
+          <w:color w:val="000000"/>
+          <w:kern w:val="0"/>
+          <w:sz w:val="28"/>
+          <w:szCs w:val="28"/>
+          <w:lang w:val="en-US" w:eastAsia="zh-CN" w:bidi="ar-SA"/>
+        </w:rPr>
+        <w:t>{</w:t>
+      </w:r>
+    </w:p>
+    <w:p>
+      <w:pPr>
+        <w:suppressAutoHyphens w:val="0"/>
+        <w:autoSpaceDE w:val="0"/>
+        <w:adjustRightInd w:val="0"/>
+        <w:jc w:val="left"/>
+        <w:textAlignment w:val="auto"/>
+        <w:rPr>
+          <w:rFonts w:ascii="微软雅黑" w:eastAsia="微软雅黑" w:hAnsiTheme="minorHAnsi" w:cs="微软雅黑"/>
+          <w:color w:val="000000"/>
+          <w:kern w:val="0"/>
+          <w:sz w:val="28"/>
+          <w:szCs w:val="28"/>
+          <w:lang w:val="en-US" w:eastAsia="zh-CN" w:bidi="ar-SA"/>
+        </w:rPr>
+      </w:pPr>
+      <w:r>
+        <w:rPr>
+          <w:rFonts w:ascii="微软雅黑" w:eastAsia="微软雅黑" w:hAnsiTheme="minorHAnsi" w:cs="微软雅黑"/>
+          <w:color w:val="000000"/>
+          <w:kern w:val="0"/>
+          <w:sz w:val="28"/>
+          <w:szCs w:val="28"/>
+          <w:lang w:val="en-US" w:eastAsia="zh-CN" w:bidi="ar-SA"/>
+        </w:rPr>
+        <w:t xml:space="preserve">    void </w:t>
       </w:r>
       <w:proofErr w:type="spellStart"/>
       <w:proofErr w:type="gramStart"/>
       <w:r>
         <w:rPr>
+          <w:rFonts w:ascii="微软雅黑" w:eastAsia="微软雅黑" w:hAnsiTheme="minorHAnsi" w:cs="微软雅黑"/>
+          <w:color w:val="000000"/>
+          <w:kern w:val="0"/>
+          <w:sz w:val="28"/>
+          <w:szCs w:val="28"/>
+          <w:lang w:val="en-US" w:eastAsia="zh-CN" w:bidi="ar-SA"/>
+        </w:rPr>
+        <w:t>sayMessage</w:t>
+      </w:r>
+      <w:proofErr w:type="spellEnd"/>
+      <w:r>
+        <w:rPr>
+          <w:rFonts w:ascii="微软雅黑" w:eastAsia="微软雅黑" w:hAnsiTheme="minorHAnsi" w:cs="微软雅黑"/>
+          <w:color w:val="000000"/>
+          <w:kern w:val="0"/>
+          <w:sz w:val="28"/>
+          <w:szCs w:val="28"/>
+          <w:lang w:val="en-US" w:eastAsia="zh-CN" w:bidi="ar-SA"/>
+        </w:rPr>
+        <w:t>(</w:t>
+      </w:r>
+      <w:proofErr w:type="gramEnd"/>
+      <w:r>
+        <w:rPr>
+          <w:rFonts w:ascii="微软雅黑" w:eastAsia="微软雅黑" w:hAnsiTheme="minorHAnsi" w:cs="微软雅黑"/>
+          <w:color w:val="000000"/>
+          <w:kern w:val="0"/>
+          <w:sz w:val="28"/>
+          <w:szCs w:val="28"/>
+          <w:lang w:val="en-US" w:eastAsia="zh-CN" w:bidi="ar-SA"/>
+        </w:rPr>
+        <w:t>String message);</w:t>
+      </w:r>
+    </w:p>
+    <w:p>
+      <w:pPr>
+        <w:suppressAutoHyphens w:val="0"/>
+        <w:autoSpaceDE w:val="0"/>
+        <w:adjustRightInd w:val="0"/>
+        <w:jc w:val="left"/>
+        <w:textAlignment w:val="auto"/>
+        <w:rPr>
+          <w:rFonts w:ascii="微软雅黑" w:eastAsia="微软雅黑" w:hAnsiTheme="minorHAnsi" w:cs="微软雅黑"/>
+          <w:color w:val="000000"/>
+          <w:kern w:val="0"/>
+          <w:sz w:val="28"/>
+          <w:szCs w:val="28"/>
+          <w:lang w:val="en-US" w:eastAsia="zh-CN" w:bidi="ar-SA"/>
+        </w:rPr>
+      </w:pPr>
+      <w:r>
+        <w:rPr>
+          <w:rFonts w:ascii="微软雅黑" w:eastAsia="微软雅黑" w:hAnsiTheme="minorHAnsi" w:cs="微软雅黑"/>
+          <w:color w:val="000000"/>
+          <w:kern w:val="0"/>
+          <w:sz w:val="28"/>
+          <w:szCs w:val="28"/>
+          <w:lang w:val="en-US" w:eastAsia="zh-CN" w:bidi="ar-SA"/>
+        </w:rPr>
+        <w:t>}</w:t>
+      </w:r>
+    </w:p>
+    <w:p>
+      <w:pPr>
+        <w:suppressAutoHyphens w:val="0"/>
+        <w:autoSpaceDE w:val="0"/>
+        <w:adjustRightInd w:val="0"/>
+        <w:jc w:val="left"/>
+        <w:textAlignment w:val="auto"/>
+        <w:rPr>
+          <w:rFonts w:ascii="微软雅黑" w:eastAsia="微软雅黑" w:hAnsiTheme="minorHAnsi" w:cs="微软雅黑"/>
+          <w:color w:val="000000"/>
+          <w:kern w:val="0"/>
+          <w:sz w:val="28"/>
+          <w:szCs w:val="28"/>
+          <w:lang w:val="en-US" w:eastAsia="zh-CN" w:bidi="ar-SA"/>
+        </w:rPr>
+      </w:pPr>
+      <w:r>
+        <w:rPr>
+          <w:rFonts w:ascii="微软雅黑" w:eastAsia="微软雅黑" w:hAnsiTheme="minorHAnsi" w:cs="微软雅黑" w:hint="eastAsia"/>
+          <w:color w:val="000000"/>
+          <w:kern w:val="0"/>
+          <w:sz w:val="28"/>
+          <w:szCs w:val="28"/>
+          <w:lang w:val="zh-CN" w:eastAsia="zh-CN" w:bidi="ar-SA"/>
+        </w:rPr>
+        <w:t>实例化</w:t>
+      </w:r>
+    </w:p>
+    <w:p>
+      <w:pPr>
+        <w:suppressAutoHyphens w:val="0"/>
+        <w:autoSpaceDE w:val="0"/>
+        <w:adjustRightInd w:val="0"/>
+        <w:jc w:val="left"/>
+        <w:textAlignment w:val="auto"/>
+        <w:rPr>
+          <w:rFonts w:ascii="微软雅黑" w:eastAsia="微软雅黑" w:hAnsiTheme="minorHAnsi" w:cs="微软雅黑"/>
+          <w:color w:val="000000"/>
+          <w:kern w:val="0"/>
+          <w:sz w:val="28"/>
+          <w:szCs w:val="28"/>
+          <w:lang w:val="en-US" w:eastAsia="zh-CN" w:bidi="ar-SA"/>
+        </w:rPr>
+      </w:pPr>
+      <w:proofErr w:type="spellStart"/>
+      <w:r>
+        <w:rPr>
+          <w:rFonts w:ascii="微软雅黑" w:eastAsia="微软雅黑" w:hAnsiTheme="minorHAnsi" w:cs="微软雅黑"/>
+          <w:color w:val="000000"/>
+          <w:kern w:val="0"/>
+          <w:sz w:val="28"/>
+          <w:szCs w:val="28"/>
+          <w:lang w:val="en-US" w:eastAsia="zh-CN" w:bidi="ar-SA"/>
+        </w:rPr>
+        <w:t>GreetingService</w:t>
+      </w:r>
+      <w:proofErr w:type="spellEnd"/>
+      <w:r>
+        <w:rPr>
+          <w:rFonts w:ascii="微软雅黑" w:eastAsia="微软雅黑" w:hAnsiTheme="minorHAnsi" w:cs="微软雅黑"/>
+          <w:color w:val="000000"/>
+          <w:kern w:val="0"/>
+          <w:sz w:val="28"/>
+          <w:szCs w:val="28"/>
+          <w:lang w:val="en-US" w:eastAsia="zh-CN" w:bidi="ar-SA"/>
+        </w:rPr>
+        <w:t xml:space="preserve"> greetService1 = message -&gt; </w:t>
+      </w:r>
+      <w:proofErr w:type="spellStart"/>
+      <w:r>
+        <w:rPr>
+          <w:rFonts w:ascii="微软雅黑" w:eastAsia="微软雅黑" w:hAnsiTheme="minorHAnsi" w:cs="微软雅黑"/>
+          <w:color w:val="000000"/>
+          <w:kern w:val="0"/>
+          <w:sz w:val="28"/>
+          <w:szCs w:val="28"/>
+          <w:lang w:val="en-US" w:eastAsia="zh-CN" w:bidi="ar-SA"/>
+        </w:rPr>
+        <w:t>System.out.println</w:t>
+      </w:r>
+      <w:proofErr w:type="spellEnd"/>
+      <w:r>
+        <w:rPr>
+          <w:rFonts w:ascii="微软雅黑" w:eastAsia="微软雅黑" w:hAnsiTheme="minorHAnsi" w:cs="微软雅黑"/>
+          <w:color w:val="000000"/>
+          <w:kern w:val="0"/>
+          <w:sz w:val="28"/>
+          <w:szCs w:val="28"/>
+          <w:lang w:val="en-US" w:eastAsia="zh-CN" w:bidi="ar-SA"/>
+        </w:rPr>
+        <w:t>("Hello " + message);</w:t>
+      </w:r>
+    </w:p>
+    <w:p>
+      <w:pPr>
+        <w:suppressAutoHyphens w:val="0"/>
+        <w:autoSpaceDE w:val="0"/>
+        <w:adjustRightInd w:val="0"/>
+        <w:jc w:val="left"/>
+        <w:textAlignment w:val="auto"/>
+        <w:rPr>
+          <w:rFonts w:ascii="微软雅黑" w:eastAsia="微软雅黑" w:hAnsiTheme="minorHAnsi" w:cs="微软雅黑"/>
+          <w:color w:val="000000"/>
+          <w:kern w:val="0"/>
+          <w:sz w:val="28"/>
+          <w:szCs w:val="28"/>
+          <w:lang w:val="en-US" w:eastAsia="zh-CN" w:bidi="ar-SA"/>
+        </w:rPr>
+      </w:pPr>
+    </w:p>
+    <w:p>
+      <w:pPr>
+        <w:suppressAutoHyphens w:val="0"/>
+        <w:autoSpaceDE w:val="0"/>
+        <w:adjustRightInd w:val="0"/>
+        <w:jc w:val="left"/>
+        <w:textAlignment w:val="auto"/>
+        <w:rPr>
+          <w:rFonts w:ascii="微软雅黑" w:eastAsia="微软雅黑" w:hAnsiTheme="minorHAnsi" w:cs="微软雅黑"/>
+          <w:color w:val="000000"/>
+          <w:kern w:val="0"/>
+          <w:sz w:val="28"/>
+          <w:szCs w:val="28"/>
+          <w:lang w:val="en-US" w:eastAsia="zh-CN" w:bidi="ar-SA"/>
+        </w:rPr>
+      </w:pPr>
+      <w:r>
+        <w:rPr>
+          <w:rFonts w:ascii="微软雅黑" w:eastAsia="微软雅黑" w:hAnsiTheme="minorHAnsi" w:cs="微软雅黑"/>
+          <w:color w:val="000000"/>
+          <w:kern w:val="0"/>
+          <w:sz w:val="28"/>
+          <w:szCs w:val="28"/>
+          <w:lang w:val="en-US" w:eastAsia="zh-CN" w:bidi="ar-SA"/>
+        </w:rPr>
+        <w:t xml:space="preserve">java8 </w:t>
+      </w:r>
+      <w:r>
+        <w:rPr>
+          <w:rFonts w:ascii="微软雅黑" w:eastAsia="微软雅黑" w:hAnsiTheme="minorHAnsi" w:cs="微软雅黑" w:hint="eastAsia"/>
+          <w:color w:val="000000"/>
+          <w:kern w:val="0"/>
+          <w:sz w:val="28"/>
+          <w:szCs w:val="28"/>
+          <w:lang w:val="zh-CN" w:eastAsia="zh-CN" w:bidi="ar-SA"/>
+        </w:rPr>
+        <w:t>后接口中可以含有默认方法和静态方法</w:t>
+      </w:r>
+    </w:p>
+    <w:p>
+      <w:pPr>
+        <w:suppressAutoHyphens w:val="0"/>
+        <w:autoSpaceDE w:val="0"/>
+        <w:adjustRightInd w:val="0"/>
+        <w:jc w:val="left"/>
+        <w:textAlignment w:val="auto"/>
+        <w:rPr>
+          <w:rFonts w:ascii="微软雅黑" w:eastAsia="微软雅黑" w:hAnsiTheme="minorHAnsi" w:cs="微软雅黑"/>
+          <w:color w:val="000000"/>
+          <w:kern w:val="0"/>
+          <w:sz w:val="28"/>
+          <w:szCs w:val="28"/>
+          <w:lang w:val="en-US" w:eastAsia="zh-CN" w:bidi="ar-SA"/>
+        </w:rPr>
+      </w:pPr>
+      <w:r>
+        <w:rPr>
+          <w:rFonts w:ascii="微软雅黑" w:eastAsia="微软雅黑" w:hAnsiTheme="minorHAnsi" w:cs="微软雅黑" w:hint="eastAsia"/>
+          <w:color w:val="000000"/>
+          <w:kern w:val="0"/>
+          <w:sz w:val="28"/>
+          <w:szCs w:val="28"/>
+          <w:lang w:val="zh-CN" w:eastAsia="zh-CN" w:bidi="ar-SA"/>
+        </w:rPr>
+        <w:t>为什么要有默认方法</w:t>
+      </w:r>
+    </w:p>
+    <w:p>
+      <w:pPr>
+        <w:suppressAutoHyphens w:val="0"/>
+        <w:autoSpaceDE w:val="0"/>
+        <w:adjustRightInd w:val="0"/>
+        <w:jc w:val="left"/>
+        <w:textAlignment w:val="auto"/>
+        <w:rPr>
+          <w:rFonts w:ascii="微软雅黑" w:eastAsia="微软雅黑" w:hAnsiTheme="minorHAnsi" w:cs="微软雅黑"/>
+          <w:color w:val="000000"/>
+          <w:kern w:val="0"/>
+          <w:sz w:val="28"/>
+          <w:szCs w:val="28"/>
+          <w:lang w:val="zh-CN" w:eastAsia="zh-CN" w:bidi="ar-SA"/>
+        </w:rPr>
+      </w:pPr>
+      <w:r>
+        <w:rPr>
+          <w:rFonts w:ascii="微软雅黑" w:eastAsia="微软雅黑" w:hAnsiTheme="minorHAnsi" w:cs="微软雅黑" w:hint="eastAsia"/>
+          <w:color w:val="000000"/>
+          <w:kern w:val="0"/>
+          <w:sz w:val="28"/>
+          <w:szCs w:val="28"/>
+          <w:lang w:val="zh-CN" w:eastAsia="zh-CN" w:bidi="ar-SA"/>
+        </w:rPr>
+        <w:t>想象一个场景，假如在没有默认方法的情况下我们需要对集合框架增加一个新的迭代功能（</w:t>
+      </w:r>
+      <w:r>
+        <w:rPr>
+          <w:rFonts w:ascii="微软雅黑" w:eastAsia="微软雅黑" w:hAnsiTheme="minorHAnsi" w:cs="微软雅黑"/>
+          <w:color w:val="000000"/>
+          <w:kern w:val="0"/>
+          <w:sz w:val="28"/>
+          <w:szCs w:val="28"/>
+          <w:lang w:val="zh-CN" w:eastAsia="zh-CN" w:bidi="ar-SA"/>
+        </w:rPr>
+        <w:t>forEach</w:t>
+      </w:r>
+      <w:r>
+        <w:rPr>
+          <w:rFonts w:ascii="微软雅黑" w:eastAsia="微软雅黑" w:hAnsiTheme="minorHAnsi" w:cs="微软雅黑" w:hint="eastAsia"/>
+          <w:color w:val="000000"/>
+          <w:kern w:val="0"/>
+          <w:sz w:val="28"/>
+          <w:szCs w:val="28"/>
+          <w:lang w:val="zh-CN" w:eastAsia="zh-CN" w:bidi="ar-SA"/>
+        </w:rPr>
+        <w:t>），那么我们就需要对其</w:t>
+      </w:r>
+      <w:r>
+        <w:rPr>
+          <w:rFonts w:ascii="微软雅黑" w:eastAsia="微软雅黑" w:hAnsiTheme="minorHAnsi" w:cs="微软雅黑"/>
+          <w:color w:val="000000"/>
+          <w:kern w:val="0"/>
+          <w:sz w:val="28"/>
+          <w:szCs w:val="28"/>
+          <w:lang w:val="zh-CN" w:eastAsia="zh-CN" w:bidi="ar-SA"/>
+        </w:rPr>
+        <w:t xml:space="preserve"> Iterable </w:t>
+      </w:r>
+      <w:r>
+        <w:rPr>
+          <w:rFonts w:ascii="微软雅黑" w:eastAsia="微软雅黑" w:hAnsiTheme="minorHAnsi" w:cs="微软雅黑" w:hint="eastAsia"/>
+          <w:color w:val="000000"/>
+          <w:kern w:val="0"/>
+          <w:sz w:val="28"/>
+          <w:szCs w:val="28"/>
+          <w:lang w:val="zh-CN" w:eastAsia="zh-CN" w:bidi="ar-SA"/>
+        </w:rPr>
+        <w:t>接口增加一个新的抽象方法，但是这样做的后果就是该接口下的所有</w:t>
+      </w:r>
+      <w:proofErr w:type="gramStart"/>
+      <w:r>
+        <w:rPr>
+          <w:rFonts w:ascii="微软雅黑" w:eastAsia="微软雅黑" w:hAnsiTheme="minorHAnsi" w:cs="微软雅黑" w:hint="eastAsia"/>
+          <w:color w:val="000000"/>
+          <w:kern w:val="0"/>
+          <w:sz w:val="28"/>
+          <w:szCs w:val="28"/>
+          <w:lang w:val="zh-CN" w:eastAsia="zh-CN" w:bidi="ar-SA"/>
+        </w:rPr>
+        <w:t>实现类都必须</w:t>
+      </w:r>
+      <w:proofErr w:type="gramEnd"/>
+      <w:r>
+        <w:rPr>
+          <w:rFonts w:ascii="微软雅黑" w:eastAsia="微软雅黑" w:hAnsiTheme="minorHAnsi" w:cs="微软雅黑" w:hint="eastAsia"/>
+          <w:color w:val="000000"/>
+          <w:kern w:val="0"/>
+          <w:sz w:val="28"/>
+          <w:szCs w:val="28"/>
+          <w:lang w:val="zh-CN" w:eastAsia="zh-CN" w:bidi="ar-SA"/>
+        </w:rPr>
+        <w:t>去实现该方法。可是由于集合框架体系的庞大，实现类有非常多个，</w:t>
+      </w:r>
+      <w:proofErr w:type="gramStart"/>
+      <w:r>
+        <w:rPr>
+          <w:rFonts w:ascii="微软雅黑" w:eastAsia="微软雅黑" w:hAnsiTheme="minorHAnsi" w:cs="微软雅黑" w:hint="eastAsia"/>
+          <w:color w:val="000000"/>
+          <w:kern w:val="0"/>
+          <w:sz w:val="28"/>
+          <w:szCs w:val="28"/>
+          <w:lang w:val="zh-CN" w:eastAsia="zh-CN" w:bidi="ar-SA"/>
+        </w:rPr>
+        <w:t>一</w:t>
+      </w:r>
+      <w:proofErr w:type="gramEnd"/>
+      <w:r>
+        <w:rPr>
+          <w:rFonts w:ascii="微软雅黑" w:eastAsia="微软雅黑" w:hAnsiTheme="minorHAnsi" w:cs="微软雅黑" w:hint="eastAsia"/>
+          <w:color w:val="000000"/>
+          <w:kern w:val="0"/>
+          <w:sz w:val="28"/>
+          <w:szCs w:val="28"/>
+          <w:lang w:val="zh-CN" w:eastAsia="zh-CN" w:bidi="ar-SA"/>
+        </w:rPr>
+        <w:t>改动全身，影响实在是太大，并不可取。</w:t>
+      </w:r>
+    </w:p>
+    <w:p>
+      <w:pPr>
+        <w:suppressAutoHyphens w:val="0"/>
+        <w:autoSpaceDE w:val="0"/>
+        <w:adjustRightInd w:val="0"/>
+        <w:jc w:val="left"/>
+        <w:textAlignment w:val="auto"/>
+        <w:rPr>
+          <w:rFonts w:ascii="微软雅黑" w:eastAsia="微软雅黑" w:hAnsiTheme="minorHAnsi" w:cs="微软雅黑"/>
+          <w:color w:val="000000"/>
+          <w:kern w:val="0"/>
+          <w:sz w:val="28"/>
+          <w:szCs w:val="28"/>
+          <w:lang w:val="zh-CN" w:eastAsia="zh-CN" w:bidi="ar-SA"/>
+        </w:rPr>
+      </w:pPr>
+    </w:p>
+    <w:p>
+      <w:pPr>
+        <w:suppressAutoHyphens w:val="0"/>
+        <w:autoSpaceDE w:val="0"/>
+        <w:adjustRightInd w:val="0"/>
+        <w:jc w:val="left"/>
+        <w:textAlignment w:val="auto"/>
+        <w:rPr>
+          <w:rFonts w:ascii="微软雅黑" w:eastAsia="微软雅黑" w:hAnsiTheme="minorHAnsi" w:cs="微软雅黑"/>
+          <w:color w:val="000000"/>
+          <w:kern w:val="0"/>
+          <w:sz w:val="28"/>
+          <w:szCs w:val="28"/>
+          <w:lang w:val="zh-CN" w:eastAsia="zh-CN" w:bidi="ar-SA"/>
+        </w:rPr>
+      </w:pPr>
+      <w:r>
+        <w:rPr>
+          <w:rFonts w:ascii="微软雅黑" w:eastAsia="微软雅黑" w:hAnsiTheme="minorHAnsi" w:cs="微软雅黑" w:hint="eastAsia"/>
+          <w:color w:val="000000"/>
+          <w:kern w:val="0"/>
+          <w:sz w:val="28"/>
+          <w:szCs w:val="28"/>
+          <w:lang w:val="zh-CN" w:eastAsia="zh-CN" w:bidi="ar-SA"/>
+        </w:rPr>
+        <w:t>但是当有默认方法时，就解决了这个问题，就算在接口中增加了新的默认方法，具体的实现类也无需改动就有了新功能。</w:t>
+      </w:r>
+    </w:p>
+    <w:p>
+      <w:pPr>
+        <w:suppressAutoHyphens w:val="0"/>
+        <w:autoSpaceDE w:val="0"/>
+        <w:adjustRightInd w:val="0"/>
+        <w:jc w:val="left"/>
+        <w:textAlignment w:val="auto"/>
+        <w:rPr>
+          <w:rFonts w:ascii="微软雅黑" w:eastAsia="微软雅黑" w:hAnsiTheme="minorHAnsi" w:cs="微软雅黑"/>
+          <w:color w:val="000000"/>
+          <w:kern w:val="0"/>
+          <w:sz w:val="28"/>
+          <w:szCs w:val="28"/>
+          <w:lang w:val="zh-CN" w:eastAsia="zh-CN" w:bidi="ar-SA"/>
+        </w:rPr>
+      </w:pPr>
+    </w:p>
+    <w:p>
+      <w:pPr>
+        <w:suppressAutoHyphens w:val="0"/>
+        <w:autoSpaceDE w:val="0"/>
+        <w:adjustRightInd w:val="0"/>
+        <w:jc w:val="left"/>
+        <w:textAlignment w:val="auto"/>
+        <w:rPr>
+          <w:rFonts w:ascii="微软雅黑" w:eastAsia="微软雅黑" w:hAnsiTheme="minorHAnsi" w:cs="微软雅黑"/>
+          <w:color w:val="000000"/>
+          <w:kern w:val="0"/>
+          <w:sz w:val="28"/>
+          <w:szCs w:val="28"/>
+          <w:lang w:val="zh-CN" w:eastAsia="zh-CN" w:bidi="ar-SA"/>
+        </w:rPr>
+      </w:pPr>
+      <w:r>
+        <w:rPr>
+          <w:rFonts w:ascii="微软雅黑" w:eastAsia="微软雅黑" w:hAnsiTheme="minorHAnsi" w:cs="微软雅黑" w:hint="eastAsia"/>
+          <w:color w:val="000000"/>
+          <w:kern w:val="0"/>
+          <w:sz w:val="28"/>
+          <w:szCs w:val="28"/>
+          <w:lang w:val="zh-CN" w:eastAsia="zh-CN" w:bidi="ar-SA"/>
+        </w:rPr>
+        <w:lastRenderedPageBreak/>
+        <w:t>默认方法的出现就是为了保证原有代码兼容性的同时在接口中增加新的功能。</w:t>
+      </w:r>
+    </w:p>
+    <w:p>
+      <w:pPr>
+        <w:suppressAutoHyphens w:val="0"/>
+        <w:autoSpaceDE w:val="0"/>
+        <w:adjustRightInd w:val="0"/>
+        <w:jc w:val="left"/>
+        <w:textAlignment w:val="auto"/>
+        <w:rPr>
+          <w:rFonts w:ascii="微软雅黑" w:eastAsia="微软雅黑" w:hAnsiTheme="minorHAnsi" w:cs="微软雅黑"/>
+          <w:color w:val="000000"/>
+          <w:kern w:val="0"/>
+          <w:sz w:val="28"/>
+          <w:szCs w:val="28"/>
+          <w:lang w:val="zh-CN" w:eastAsia="zh-CN" w:bidi="ar-SA"/>
+        </w:rPr>
+      </w:pPr>
+    </w:p>
+    <w:p>
+      <w:pPr>
+        <w:suppressAutoHyphens w:val="0"/>
+        <w:autoSpaceDE w:val="0"/>
+        <w:adjustRightInd w:val="0"/>
+        <w:jc w:val="left"/>
+        <w:textAlignment w:val="auto"/>
+        <w:rPr>
+          <w:rFonts w:ascii="微软雅黑" w:eastAsia="微软雅黑" w:hAnsiTheme="minorHAnsi" w:cs="微软雅黑"/>
+          <w:color w:val="000000"/>
+          <w:kern w:val="0"/>
+          <w:sz w:val="28"/>
+          <w:szCs w:val="28"/>
+          <w:lang w:val="zh-CN" w:eastAsia="zh-CN" w:bidi="ar-SA"/>
+        </w:rPr>
+      </w:pPr>
+    </w:p>
+    <w:p>
+      <w:pPr>
+        <w:suppressAutoHyphens w:val="0"/>
+        <w:autoSpaceDE w:val="0"/>
+        <w:adjustRightInd w:val="0"/>
+        <w:jc w:val="left"/>
+        <w:textAlignment w:val="auto"/>
+        <w:rPr>
           <w:rFonts w:ascii="Consolas" w:eastAsia="微软雅黑" w:hAnsi="Consolas" w:cs="Consolas"/>
-          <w:color w:val="6A3E3E"/>
-          <w:kern w:val="0"/>
-          <w:sz w:val="28"/>
-          <w:szCs w:val="28"/>
-          <w:lang w:val="en-US" w:eastAsia="zh-CN" w:bidi="ar-SA"/>
-        </w:rPr>
-        <w:t>request</w:t>
-      </w:r>
-      <w:r>
-        <w:rPr>
-          <w:rFonts w:ascii="Consolas" w:eastAsia="微软雅黑" w:hAnsi="Consolas" w:cs="Consolas"/>
-          <w:color w:val="000000"/>
-          <w:kern w:val="0"/>
-          <w:sz w:val="28"/>
-          <w:szCs w:val="28"/>
-          <w:lang w:val="en-US" w:eastAsia="zh-CN" w:bidi="ar-SA"/>
-        </w:rPr>
-        <w:t>.getSession</w:t>
-      </w:r>
-      <w:proofErr w:type="spellEnd"/>
-      <w:proofErr w:type="gramEnd"/>
-      <w:r>
-        <w:rPr>
-          <w:rFonts w:ascii="Consolas" w:eastAsia="微软雅黑" w:hAnsi="Consolas" w:cs="Consolas"/>
-          <w:color w:val="000000"/>
-          <w:kern w:val="0"/>
-          <w:sz w:val="28"/>
-          <w:szCs w:val="28"/>
-          <w:lang w:val="en-US" w:eastAsia="zh-CN" w:bidi="ar-SA"/>
-        </w:rPr>
-        <w:t>().</w:t>
-      </w:r>
-      <w:proofErr w:type="spellStart"/>
-      <w:r>
-        <w:rPr>
-          <w:rFonts w:ascii="Consolas" w:eastAsia="微软雅黑" w:hAnsi="Consolas" w:cs="Consolas"/>
-          <w:color w:val="000000"/>
-          <w:kern w:val="0"/>
-          <w:sz w:val="28"/>
-          <w:szCs w:val="28"/>
-          <w:lang w:val="en-US" w:eastAsia="zh-CN" w:bidi="ar-SA"/>
-        </w:rPr>
-        <w:t>getServletContext</w:t>
-      </w:r>
-      <w:proofErr w:type="spellEnd"/>
-      <w:r>
-        <w:rPr>
-          <w:rFonts w:ascii="Consolas" w:eastAsia="微软雅黑" w:hAnsi="Consolas" w:cs="Consolas"/>
-          <w:color w:val="000000"/>
-          <w:kern w:val="0"/>
-          <w:sz w:val="28"/>
-          <w:szCs w:val="28"/>
-          <w:lang w:val="en-US" w:eastAsia="zh-CN" w:bidi="ar-SA"/>
-        </w:rPr>
-        <w:t>().</w:t>
-      </w:r>
-      <w:proofErr w:type="spellStart"/>
-      <w:r>
-        <w:rPr>
-          <w:rFonts w:ascii="Consolas" w:eastAsia="微软雅黑" w:hAnsi="Consolas" w:cs="Consolas"/>
-          <w:color w:val="000000"/>
-          <w:kern w:val="0"/>
-          <w:sz w:val="28"/>
-          <w:szCs w:val="28"/>
-          <w:lang w:val="en-US" w:eastAsia="zh-CN" w:bidi="ar-SA"/>
-        </w:rPr>
-        <w:t>getRealPath</w:t>
-      </w:r>
-      <w:proofErr w:type="spellEnd"/>
-      <w:r>
-        <w:rPr>
-          <w:rFonts w:ascii="Consolas" w:eastAsia="微软雅黑" w:hAnsi="Consolas" w:cs="Consolas"/>
-          <w:color w:val="000000"/>
-          <w:kern w:val="0"/>
-          <w:sz w:val="28"/>
-          <w:szCs w:val="28"/>
-          <w:lang w:val="en-US" w:eastAsia="zh-CN" w:bidi="ar-SA"/>
-        </w:rPr>
-        <w:t>(</w:t>
-      </w:r>
-      <w:r>
-        <w:rPr>
-          <w:rFonts w:ascii="Consolas" w:eastAsia="微软雅黑" w:hAnsi="Consolas" w:cs="Consolas"/>
-          <w:color w:val="2A00FF"/>
-          <w:kern w:val="0"/>
-          <w:sz w:val="28"/>
-          <w:szCs w:val="28"/>
-          <w:lang w:val="en-US" w:eastAsia="zh-CN" w:bidi="ar-SA"/>
-        </w:rPr>
-        <w:t>"/"</w:t>
-      </w:r>
-      <w:r>
-        <w:rPr>
-          <w:rFonts w:ascii="Consolas" w:eastAsia="微软雅黑" w:hAnsi="Consolas" w:cs="Consolas"/>
-          <w:color w:val="000000"/>
-          <w:kern w:val="0"/>
-          <w:sz w:val="28"/>
-          <w:szCs w:val="28"/>
-          <w:lang w:val="en-US" w:eastAsia="zh-CN" w:bidi="ar-SA"/>
-        </w:rPr>
-        <w:t>);</w:t>
+          <w:color w:val="000000"/>
+          <w:kern w:val="0"/>
+          <w:sz w:val="28"/>
+          <w:szCs w:val="28"/>
+          <w:lang w:val="zh-CN" w:eastAsia="zh-CN" w:bidi="ar-SA"/>
+        </w:rPr>
+      </w:pPr>
+      <w:r>
+        <w:rPr>
+          <w:rFonts w:ascii="微软雅黑" w:eastAsia="微软雅黑" w:hAnsiTheme="minorHAnsi" w:cs="微软雅黑" w:hint="eastAsia"/>
+          <w:color w:val="000000"/>
+          <w:kern w:val="0"/>
+          <w:sz w:val="28"/>
+          <w:szCs w:val="28"/>
+          <w:lang w:val="zh-CN" w:eastAsia="zh-CN" w:bidi="ar-SA"/>
+        </w:rPr>
+        <w:t>获取到项目的文件根目录</w:t>
       </w:r>
     </w:p>
     <w:p>
@@ -2572,6 +3223,148 @@
           <w:lang w:val="en-US" w:eastAsia="zh-CN" w:bidi="ar-SA"/>
         </w:rPr>
       </w:pPr>
+      <w:r>
+        <w:rPr>
+          <w:rFonts w:ascii="Consolas" w:eastAsia="微软雅黑" w:hAnsi="Consolas" w:cs="Consolas"/>
+          <w:color w:val="000000"/>
+          <w:kern w:val="0"/>
+          <w:sz w:val="28"/>
+          <w:szCs w:val="28"/>
+          <w:lang w:val="en-US" w:eastAsia="zh-CN" w:bidi="ar-SA"/>
+        </w:rPr>
+        <w:t xml:space="preserve">String </w:t>
+      </w:r>
+      <w:proofErr w:type="spellStart"/>
+      <w:r>
+        <w:rPr>
+          <w:rFonts w:ascii="Consolas" w:eastAsia="微软雅黑" w:hAnsi="Consolas" w:cs="Consolas"/>
+          <w:color w:val="6A3E3E"/>
+          <w:kern w:val="0"/>
+          <w:sz w:val="28"/>
+          <w:szCs w:val="28"/>
+          <w:lang w:val="en-US" w:eastAsia="zh-CN" w:bidi="ar-SA"/>
+        </w:rPr>
+        <w:t>basepath</w:t>
+      </w:r>
+      <w:proofErr w:type="spellEnd"/>
+      <w:r>
+        <w:rPr>
+          <w:rFonts w:ascii="Consolas" w:eastAsia="微软雅黑" w:hAnsi="Consolas" w:cs="Consolas"/>
+          <w:color w:val="000000"/>
+          <w:kern w:val="0"/>
+          <w:sz w:val="28"/>
+          <w:szCs w:val="28"/>
+          <w:lang w:val="en-US" w:eastAsia="zh-CN" w:bidi="ar-SA"/>
+        </w:rPr>
+        <w:t xml:space="preserve"> = </w:t>
+      </w:r>
+      <w:proofErr w:type="spellStart"/>
+      <w:proofErr w:type="gramStart"/>
+      <w:r>
+        <w:rPr>
+          <w:rFonts w:ascii="Consolas" w:eastAsia="微软雅黑" w:hAnsi="Consolas" w:cs="Consolas"/>
+          <w:color w:val="6A3E3E"/>
+          <w:kern w:val="0"/>
+          <w:sz w:val="28"/>
+          <w:szCs w:val="28"/>
+          <w:lang w:val="en-US" w:eastAsia="zh-CN" w:bidi="ar-SA"/>
+        </w:rPr>
+        <w:t>request</w:t>
+      </w:r>
+      <w:r>
+        <w:rPr>
+          <w:rFonts w:ascii="Consolas" w:eastAsia="微软雅黑" w:hAnsi="Consolas" w:cs="Consolas"/>
+          <w:color w:val="000000"/>
+          <w:kern w:val="0"/>
+          <w:sz w:val="28"/>
+          <w:szCs w:val="28"/>
+          <w:lang w:val="en-US" w:eastAsia="zh-CN" w:bidi="ar-SA"/>
+        </w:rPr>
+        <w:t>.getSession</w:t>
+      </w:r>
+      <w:proofErr w:type="spellEnd"/>
+      <w:proofErr w:type="gramEnd"/>
+      <w:r>
+        <w:rPr>
+          <w:rFonts w:ascii="Consolas" w:eastAsia="微软雅黑" w:hAnsi="Consolas" w:cs="Consolas"/>
+          <w:color w:val="000000"/>
+          <w:kern w:val="0"/>
+          <w:sz w:val="28"/>
+          <w:szCs w:val="28"/>
+          <w:lang w:val="en-US" w:eastAsia="zh-CN" w:bidi="ar-SA"/>
+        </w:rPr>
+        <w:t>().</w:t>
+      </w:r>
+      <w:proofErr w:type="spellStart"/>
+      <w:r>
+        <w:rPr>
+          <w:rFonts w:ascii="Consolas" w:eastAsia="微软雅黑" w:hAnsi="Consolas" w:cs="Consolas"/>
+          <w:color w:val="000000"/>
+          <w:kern w:val="0"/>
+          <w:sz w:val="28"/>
+          <w:szCs w:val="28"/>
+          <w:lang w:val="en-US" w:eastAsia="zh-CN" w:bidi="ar-SA"/>
+        </w:rPr>
+        <w:t>getServletContext</w:t>
+      </w:r>
+      <w:proofErr w:type="spellEnd"/>
+      <w:r>
+        <w:rPr>
+          <w:rFonts w:ascii="Consolas" w:eastAsia="微软雅黑" w:hAnsi="Consolas" w:cs="Consolas"/>
+          <w:color w:val="000000"/>
+          <w:kern w:val="0"/>
+          <w:sz w:val="28"/>
+          <w:szCs w:val="28"/>
+          <w:lang w:val="en-US" w:eastAsia="zh-CN" w:bidi="ar-SA"/>
+        </w:rPr>
+        <w:t>().</w:t>
+      </w:r>
+      <w:proofErr w:type="spellStart"/>
+      <w:r>
+        <w:rPr>
+          <w:rFonts w:ascii="Consolas" w:eastAsia="微软雅黑" w:hAnsi="Consolas" w:cs="Consolas"/>
+          <w:color w:val="000000"/>
+          <w:kern w:val="0"/>
+          <w:sz w:val="28"/>
+          <w:szCs w:val="28"/>
+          <w:lang w:val="en-US" w:eastAsia="zh-CN" w:bidi="ar-SA"/>
+        </w:rPr>
+        <w:t>getRealPath</w:t>
+      </w:r>
+      <w:proofErr w:type="spellEnd"/>
+      <w:r>
+        <w:rPr>
+          <w:rFonts w:ascii="Consolas" w:eastAsia="微软雅黑" w:hAnsi="Consolas" w:cs="Consolas"/>
+          <w:color w:val="000000"/>
+          <w:kern w:val="0"/>
+          <w:sz w:val="28"/>
+          <w:szCs w:val="28"/>
+          <w:lang w:val="en-US" w:eastAsia="zh-CN" w:bidi="ar-SA"/>
+        </w:rPr>
+        <w:t>(</w:t>
+      </w:r>
+      <w:r>
+        <w:rPr>
+          <w:rFonts w:ascii="Consolas" w:eastAsia="微软雅黑" w:hAnsi="Consolas" w:cs="Consolas"/>
+          <w:color w:val="2A00FF"/>
+          <w:kern w:val="0"/>
+          <w:sz w:val="28"/>
+          <w:szCs w:val="28"/>
+          <w:lang w:val="en-US" w:eastAsia="zh-CN" w:bidi="ar-SA"/>
+        </w:rPr>
+        <w:t>"/"</w:t>
+      </w:r>
+      <w:r>
+        <w:rPr>
+          <w:rFonts w:ascii="Consolas" w:eastAsia="微软雅黑" w:hAnsi="Consolas" w:cs="Consolas"/>
+          <w:color w:val="000000"/>
+          <w:kern w:val="0"/>
+          <w:sz w:val="28"/>
+          <w:szCs w:val="28"/>
+          <w:lang w:val="en-US" w:eastAsia="zh-CN" w:bidi="ar-SA"/>
+        </w:rPr>
+        <w:t>);</w:t>
+      </w:r>
     </w:p>
     <w:p>
       <w:pPr>
@@ -2588,10 +3381,17 @@
           <w:kern w:val="0"/>
           <w:sz w:val="28"/>
           <w:szCs w:val="28"/>
-          <w:lang w:val="zh-CN" w:eastAsia="zh-CN" w:bidi="ar-SA"/>
-        </w:rPr>
-      </w:pPr>
-      <w:r>
+          <w:lang w:val="en-US" w:eastAsia="zh-CN" w:bidi="ar-SA"/>
+        </w:rPr>
+      </w:pPr>
+    </w:p>
+    <w:p>
+      <w:pPr>
+        <w:suppressAutoHyphens w:val="0"/>
+        <w:autoSpaceDE w:val="0"/>
+        <w:adjustRightInd w:val="0"/>
+        <w:jc w:val="left"/>
+        <w:textAlignment w:val="auto"/>
         <w:rPr>
           <w:rFonts w:ascii="微软雅黑" w:eastAsia="微软雅黑" w:hAnsi="Consolas" w:cs="微软雅黑"/>
           <w:b/>
@@ -2600,9 +3400,49 @@
           <w:kern w:val="0"/>
           <w:sz w:val="28"/>
           <w:szCs w:val="28"/>
-          <w:lang w:val="zh-CN" w:eastAsia="zh-CN" w:bidi="ar-SA"/>
-        </w:rPr>
-        <w:t>JSTL &lt;C:forEach&gt;</w:t>
+          <w:lang w:val="en-US" w:eastAsia="zh-CN" w:bidi="ar-SA"/>
+        </w:rPr>
+      </w:pPr>
+      <w:r>
+        <w:rPr>
+          <w:rFonts w:ascii="微软雅黑" w:eastAsia="微软雅黑" w:hAnsi="Consolas" w:cs="微软雅黑"/>
+          <w:b/>
+          <w:bCs/>
+          <w:color w:val="7F0055"/>
+          <w:kern w:val="0"/>
+          <w:sz w:val="28"/>
+          <w:szCs w:val="28"/>
+          <w:lang w:val="en-US" w:eastAsia="zh-CN" w:bidi="ar-SA"/>
+        </w:rPr>
+        <w:t>JSTL &lt;</w:t>
+      </w:r>
+      <w:proofErr w:type="spellStart"/>
+      <w:r>
+        <w:rPr>
+          <w:rFonts w:ascii="微软雅黑" w:eastAsia="微软雅黑" w:hAnsi="Consolas" w:cs="微软雅黑"/>
+          <w:b/>
+          <w:bCs/>
+          <w:color w:val="7F0055"/>
+          <w:kern w:val="0"/>
+          <w:sz w:val="28"/>
+          <w:szCs w:val="28"/>
+          <w:lang w:val="en-US" w:eastAsia="zh-CN" w:bidi="ar-SA"/>
+        </w:rPr>
+        <w:t>C:forEach</w:t>
+      </w:r>
+      <w:proofErr w:type="spellEnd"/>
+      <w:r>
+        <w:rPr>
+          <w:rFonts w:ascii="微软雅黑" w:eastAsia="微软雅黑" w:hAnsi="Consolas" w:cs="微软雅黑"/>
+          <w:b/>
+          <w:bCs/>
+          <w:color w:val="7F0055"/>
+          <w:kern w:val="0"/>
+          <w:sz w:val="28"/>
+          <w:szCs w:val="28"/>
+          <w:lang w:val="en-US" w:eastAsia="zh-CN" w:bidi="ar-SA"/>
+        </w:rPr>
+        <w:t>&gt;</w:t>
       </w:r>
       <w:r>
         <w:rPr>
@@ -2633,7 +3473,7 @@
           <w:kern w:val="0"/>
           <w:sz w:val="28"/>
           <w:szCs w:val="28"/>
-          <w:lang w:val="zh-CN" w:eastAsia="zh-CN" w:bidi="ar-SA"/>
+          <w:lang w:val="en-US" w:eastAsia="zh-CN" w:bidi="ar-SA"/>
         </w:rPr>
       </w:pPr>
       <w:r>
@@ -2645,18 +3485,13 @@
           <w:kern w:val="0"/>
           <w:sz w:val="28"/>
           <w:szCs w:val="28"/>
-          <w:lang w:val="zh-CN" w:eastAsia="zh-CN" w:bidi="ar-SA"/>
-        </w:rPr>
-        <w:t>&lt;c:forEach</w:t>
-      </w:r>
-    </w:p>
-    <w:p>
-      <w:pPr>
-        <w:suppressAutoHyphens w:val="0"/>
-        <w:autoSpaceDE w:val="0"/>
-        <w:adjustRightInd w:val="0"/>
-        <w:jc w:val="left"/>
-        <w:textAlignment w:val="auto"/>
+          <w:lang w:val="en-US" w:eastAsia="zh-CN" w:bidi="ar-SA"/>
+        </w:rPr>
+        <w:t>&lt;</w:t>
+      </w:r>
+      <w:proofErr w:type="spellStart"/>
+      <w:proofErr w:type="gramStart"/>
+      <w:r>
         <w:rPr>
           <w:rFonts w:ascii="微软雅黑" w:eastAsia="微软雅黑" w:hAnsi="Consolas" w:cs="微软雅黑"/>
           <w:b/>
@@ -2665,10 +3500,20 @@
           <w:kern w:val="0"/>
           <w:sz w:val="28"/>
           <w:szCs w:val="28"/>
-          <w:lang w:val="zh-CN" w:eastAsia="zh-CN" w:bidi="ar-SA"/>
-        </w:rPr>
-      </w:pPr>
-      <w:r>
+          <w:lang w:val="en-US" w:eastAsia="zh-CN" w:bidi="ar-SA"/>
+        </w:rPr>
+        <w:t>c:forEach</w:t>
+      </w:r>
+      <w:proofErr w:type="spellEnd"/>
+      <w:proofErr w:type="gramEnd"/>
+    </w:p>
+    <w:p>
+      <w:pPr>
+        <w:suppressAutoHyphens w:val="0"/>
+        <w:autoSpaceDE w:val="0"/>
+        <w:adjustRightInd w:val="0"/>
+        <w:jc w:val="left"/>
+        <w:textAlignment w:val="auto"/>
         <w:rPr>
           <w:rFonts w:ascii="微软雅黑" w:eastAsia="微软雅黑" w:hAnsi="Consolas" w:cs="微软雅黑"/>
           <w:b/>
@@ -2677,18 +3522,10 @@
           <w:kern w:val="0"/>
           <w:sz w:val="28"/>
           <w:szCs w:val="28"/>
-          <w:lang w:val="zh-CN" w:eastAsia="zh-CN" w:bidi="ar-SA"/>
-        </w:rPr>
-        <w:t xml:space="preserve">    items="&lt;object&gt;"</w:t>
-      </w:r>
-    </w:p>
-    <w:p>
-      <w:pPr>
-        <w:suppressAutoHyphens w:val="0"/>
-        <w:autoSpaceDE w:val="0"/>
-        <w:adjustRightInd w:val="0"/>
-        <w:jc w:val="left"/>
-        <w:textAlignment w:val="auto"/>
+          <w:lang w:val="en-US" w:eastAsia="zh-CN" w:bidi="ar-SA"/>
+        </w:rPr>
+      </w:pPr>
+      <w:r>
         <w:rPr>
           <w:rFonts w:ascii="微软雅黑" w:eastAsia="微软雅黑" w:hAnsi="Consolas" w:cs="微软雅黑"/>
           <w:b/>
@@ -2697,10 +3534,18 @@
           <w:kern w:val="0"/>
           <w:sz w:val="28"/>
           <w:szCs w:val="28"/>
-          <w:lang w:val="zh-CN" w:eastAsia="zh-CN" w:bidi="ar-SA"/>
-        </w:rPr>
-      </w:pPr>
-      <w:r>
+          <w:lang w:val="en-US" w:eastAsia="zh-CN" w:bidi="ar-SA"/>
+        </w:rPr>
+        <w:t xml:space="preserve">    items="&lt;object&gt;"</w:t>
+      </w:r>
+    </w:p>
+    <w:p>
+      <w:pPr>
+        <w:suppressAutoHyphens w:val="0"/>
+        <w:autoSpaceDE w:val="0"/>
+        <w:adjustRightInd w:val="0"/>
+        <w:jc w:val="left"/>
+        <w:textAlignment w:val="auto"/>
         <w:rPr>
           <w:rFonts w:ascii="微软雅黑" w:eastAsia="微软雅黑" w:hAnsi="Consolas" w:cs="微软雅黑"/>
           <w:b/>
@@ -2709,18 +3554,10 @@
           <w:kern w:val="0"/>
           <w:sz w:val="28"/>
           <w:szCs w:val="28"/>
-          <w:lang w:val="zh-CN" w:eastAsia="zh-CN" w:bidi="ar-SA"/>
-        </w:rPr>
-        <w:t xml:space="preserve">    begin="&lt;int&gt;"</w:t>
-      </w:r>
-    </w:p>
-    <w:p>
-      <w:pPr>
-        <w:suppressAutoHyphens w:val="0"/>
-        <w:autoSpaceDE w:val="0"/>
-        <w:adjustRightInd w:val="0"/>
-        <w:jc w:val="left"/>
-        <w:textAlignment w:val="auto"/>
+          <w:lang w:val="en-US" w:eastAsia="zh-CN" w:bidi="ar-SA"/>
+        </w:rPr>
+      </w:pPr>
+      <w:r>
         <w:rPr>
           <w:rFonts w:ascii="微软雅黑" w:eastAsia="微软雅黑" w:hAnsi="Consolas" w:cs="微软雅黑"/>
           <w:b/>
@@ -2729,9 +3566,11 @@
           <w:kern w:val="0"/>
           <w:sz w:val="28"/>
           <w:szCs w:val="28"/>
-          <w:lang w:val="zh-CN" w:eastAsia="zh-CN" w:bidi="ar-SA"/>
-        </w:rPr>
-      </w:pPr>
+          <w:lang w:val="en-US" w:eastAsia="zh-CN" w:bidi="ar-SA"/>
+        </w:rPr>
+        <w:t xml:space="preserve">    begin="&lt;</w:t>
+      </w:r>
+      <w:proofErr w:type="spellStart"/>
       <w:r>
         <w:rPr>
           <w:rFonts w:ascii="微软雅黑" w:eastAsia="微软雅黑" w:hAnsi="Consolas" w:cs="微软雅黑"/>
@@ -2741,18 +3580,12 @@
           <w:kern w:val="0"/>
           <w:sz w:val="28"/>
           <w:szCs w:val="28"/>
-          <w:lang w:val="zh-CN" w:eastAsia="zh-CN" w:bidi="ar-SA"/>
-        </w:rPr>
-        <w:t xml:space="preserve">    end="&lt;int&gt;"</w:t>
-      </w:r>
-    </w:p>
-    <w:p>
-      <w:pPr>
-        <w:suppressAutoHyphens w:val="0"/>
-        <w:autoSpaceDE w:val="0"/>
-        <w:adjustRightInd w:val="0"/>
-        <w:jc w:val="left"/>
-        <w:textAlignment w:val="auto"/>
+          <w:lang w:val="en-US" w:eastAsia="zh-CN" w:bidi="ar-SA"/>
+        </w:rPr>
+        <w:t>int</w:t>
+      </w:r>
+      <w:proofErr w:type="spellEnd"/>
+      <w:r>
         <w:rPr>
           <w:rFonts w:ascii="微软雅黑" w:eastAsia="微软雅黑" w:hAnsi="Consolas" w:cs="微软雅黑"/>
           <w:b/>
@@ -2761,10 +3594,18 @@
           <w:kern w:val="0"/>
           <w:sz w:val="28"/>
           <w:szCs w:val="28"/>
-          <w:lang w:val="zh-CN" w:eastAsia="zh-CN" w:bidi="ar-SA"/>
-        </w:rPr>
-      </w:pPr>
-      <w:r>
+          <w:lang w:val="en-US" w:eastAsia="zh-CN" w:bidi="ar-SA"/>
+        </w:rPr>
+        <w:t>&gt;"</w:t>
+      </w:r>
+    </w:p>
+    <w:p>
+      <w:pPr>
+        <w:suppressAutoHyphens w:val="0"/>
+        <w:autoSpaceDE w:val="0"/>
+        <w:adjustRightInd w:val="0"/>
+        <w:jc w:val="left"/>
+        <w:textAlignment w:val="auto"/>
         <w:rPr>
           <w:rFonts w:ascii="微软雅黑" w:eastAsia="微软雅黑" w:hAnsi="Consolas" w:cs="微软雅黑"/>
           <w:b/>
@@ -2773,18 +3614,10 @@
           <w:kern w:val="0"/>
           <w:sz w:val="28"/>
           <w:szCs w:val="28"/>
-          <w:lang w:val="zh-CN" w:eastAsia="zh-CN" w:bidi="ar-SA"/>
-        </w:rPr>
-        <w:t xml:space="preserve">    step="&lt;int&gt;"</w:t>
-      </w:r>
-    </w:p>
-    <w:p>
-      <w:pPr>
-        <w:suppressAutoHyphens w:val="0"/>
-        <w:autoSpaceDE w:val="0"/>
-        <w:adjustRightInd w:val="0"/>
-        <w:jc w:val="left"/>
-        <w:textAlignment w:val="auto"/>
+          <w:lang w:val="en-US" w:eastAsia="zh-CN" w:bidi="ar-SA"/>
+        </w:rPr>
+      </w:pPr>
+      <w:r>
         <w:rPr>
           <w:rFonts w:ascii="微软雅黑" w:eastAsia="微软雅黑" w:hAnsi="Consolas" w:cs="微软雅黑"/>
           <w:b/>
@@ -2793,9 +3626,11 @@
           <w:kern w:val="0"/>
           <w:sz w:val="28"/>
           <w:szCs w:val="28"/>
-          <w:lang w:val="zh-CN" w:eastAsia="zh-CN" w:bidi="ar-SA"/>
-        </w:rPr>
-      </w:pPr>
+          <w:lang w:val="en-US" w:eastAsia="zh-CN" w:bidi="ar-SA"/>
+        </w:rPr>
+        <w:t xml:space="preserve">    end="&lt;</w:t>
+      </w:r>
+      <w:proofErr w:type="spellStart"/>
       <w:r>
         <w:rPr>
           <w:rFonts w:ascii="微软雅黑" w:eastAsia="微软雅黑" w:hAnsi="Consolas" w:cs="微软雅黑"/>
@@ -2805,18 +3640,12 @@
           <w:kern w:val="0"/>
           <w:sz w:val="28"/>
           <w:szCs w:val="28"/>
-          <w:lang w:val="zh-CN" w:eastAsia="zh-CN" w:bidi="ar-SA"/>
-        </w:rPr>
-        <w:t xml:space="preserve">    var="&lt;string&gt;"</w:t>
-      </w:r>
-    </w:p>
-    <w:p>
-      <w:pPr>
-        <w:suppressAutoHyphens w:val="0"/>
-        <w:autoSpaceDE w:val="0"/>
-        <w:adjustRightInd w:val="0"/>
-        <w:jc w:val="left"/>
-        <w:textAlignment w:val="auto"/>
+          <w:lang w:val="en-US" w:eastAsia="zh-CN" w:bidi="ar-SA"/>
+        </w:rPr>
+        <w:t>int</w:t>
+      </w:r>
+      <w:proofErr w:type="spellEnd"/>
+      <w:r>
         <w:rPr>
           <w:rFonts w:ascii="微软雅黑" w:eastAsia="微软雅黑" w:hAnsi="Consolas" w:cs="微软雅黑"/>
           <w:b/>
@@ -2825,10 +3654,18 @@
           <w:kern w:val="0"/>
           <w:sz w:val="28"/>
           <w:szCs w:val="28"/>
-          <w:lang w:val="zh-CN" w:eastAsia="zh-CN" w:bidi="ar-SA"/>
-        </w:rPr>
-      </w:pPr>
-      <w:r>
+          <w:lang w:val="en-US" w:eastAsia="zh-CN" w:bidi="ar-SA"/>
+        </w:rPr>
+        <w:t>&gt;"</w:t>
+      </w:r>
+    </w:p>
+    <w:p>
+      <w:pPr>
+        <w:suppressAutoHyphens w:val="0"/>
+        <w:autoSpaceDE w:val="0"/>
+        <w:adjustRightInd w:val="0"/>
+        <w:jc w:val="left"/>
+        <w:textAlignment w:val="auto"/>
         <w:rPr>
           <w:rFonts w:ascii="微软雅黑" w:eastAsia="微软雅黑" w:hAnsi="Consolas" w:cs="微软雅黑"/>
           <w:b/>
@@ -2837,18 +3674,10 @@
           <w:kern w:val="0"/>
           <w:sz w:val="28"/>
           <w:szCs w:val="28"/>
-          <w:lang w:val="zh-CN" w:eastAsia="zh-CN" w:bidi="ar-SA"/>
-        </w:rPr>
-        <w:t xml:space="preserve">    varStatus="&lt;string&gt;"&gt;</w:t>
-      </w:r>
-    </w:p>
-    <w:p>
-      <w:pPr>
-        <w:suppressAutoHyphens w:val="0"/>
-        <w:autoSpaceDE w:val="0"/>
-        <w:adjustRightInd w:val="0"/>
-        <w:jc w:val="left"/>
-        <w:textAlignment w:val="auto"/>
+          <w:lang w:val="en-US" w:eastAsia="zh-CN" w:bidi="ar-SA"/>
+        </w:rPr>
+      </w:pPr>
+      <w:r>
         <w:rPr>
           <w:rFonts w:ascii="微软雅黑" w:eastAsia="微软雅黑" w:hAnsi="Consolas" w:cs="微软雅黑"/>
           <w:b/>
@@ -2857,9 +3686,11 @@
           <w:kern w:val="0"/>
           <w:sz w:val="28"/>
           <w:szCs w:val="28"/>
-          <w:lang w:val="zh-CN" w:eastAsia="zh-CN" w:bidi="ar-SA"/>
-        </w:rPr>
-      </w:pPr>
+          <w:lang w:val="en-US" w:eastAsia="zh-CN" w:bidi="ar-SA"/>
+        </w:rPr>
+        <w:t xml:space="preserve">    step="&lt;</w:t>
+      </w:r>
+      <w:proofErr w:type="spellStart"/>
       <w:r>
         <w:rPr>
           <w:rFonts w:ascii="微软雅黑" w:eastAsia="微软雅黑" w:hAnsi="Consolas" w:cs="微软雅黑"/>
@@ -2869,9 +3700,203 @@
           <w:kern w:val="0"/>
           <w:sz w:val="28"/>
           <w:szCs w:val="28"/>
-          <w:lang w:val="zh-CN" w:eastAsia="zh-CN" w:bidi="ar-SA"/>
-        </w:rPr>
-        <w:t xml:space="preserve">${userStatus.index} </w:t>
+          <w:lang w:val="en-US" w:eastAsia="zh-CN" w:bidi="ar-SA"/>
+        </w:rPr>
+        <w:t>int</w:t>
+      </w:r>
+      <w:proofErr w:type="spellEnd"/>
+      <w:r>
+        <w:rPr>
+          <w:rFonts w:ascii="微软雅黑" w:eastAsia="微软雅黑" w:hAnsi="Consolas" w:cs="微软雅黑"/>
+          <w:b/>
+          <w:bCs/>
+          <w:color w:val="7F0055"/>
+          <w:kern w:val="0"/>
+          <w:sz w:val="28"/>
+          <w:szCs w:val="28"/>
+          <w:lang w:val="en-US" w:eastAsia="zh-CN" w:bidi="ar-SA"/>
+        </w:rPr>
+        <w:t>&gt;"</w:t>
+      </w:r>
+    </w:p>
+    <w:p>
+      <w:pPr>
+        <w:suppressAutoHyphens w:val="0"/>
+        <w:autoSpaceDE w:val="0"/>
+        <w:adjustRightInd w:val="0"/>
+        <w:jc w:val="left"/>
+        <w:textAlignment w:val="auto"/>
+        <w:rPr>
+          <w:rFonts w:ascii="微软雅黑" w:eastAsia="微软雅黑" w:hAnsi="Consolas" w:cs="微软雅黑"/>
+          <w:b/>
+          <w:bCs/>
+          <w:color w:val="7F0055"/>
+          <w:kern w:val="0"/>
+          <w:sz w:val="28"/>
+          <w:szCs w:val="28"/>
+          <w:lang w:val="en-US" w:eastAsia="zh-CN" w:bidi="ar-SA"/>
+        </w:rPr>
+      </w:pPr>
+      <w:r>
+        <w:rPr>
+          <w:rFonts w:ascii="微软雅黑" w:eastAsia="微软雅黑" w:hAnsi="Consolas" w:cs="微软雅黑"/>
+          <w:b/>
+          <w:bCs/>
+          <w:color w:val="7F0055"/>
+          <w:kern w:val="0"/>
+          <w:sz w:val="28"/>
+          <w:szCs w:val="28"/>
+          <w:lang w:val="en-US" w:eastAsia="zh-CN" w:bidi="ar-SA"/>
+        </w:rPr>
+        <w:t xml:space="preserve">    </w:t>
+      </w:r>
+      <w:proofErr w:type="spellStart"/>
+      <w:r>
+        <w:rPr>
+          <w:rFonts w:ascii="微软雅黑" w:eastAsia="微软雅黑" w:hAnsi="Consolas" w:cs="微软雅黑"/>
+          <w:b/>
+          <w:bCs/>
+          <w:color w:val="7F0055"/>
+          <w:kern w:val="0"/>
+          <w:sz w:val="28"/>
+          <w:szCs w:val="28"/>
+          <w:lang w:val="en-US" w:eastAsia="zh-CN" w:bidi="ar-SA"/>
+        </w:rPr>
+        <w:t>var</w:t>
+      </w:r>
+      <w:proofErr w:type="spellEnd"/>
+      <w:r>
+        <w:rPr>
+          <w:rFonts w:ascii="微软雅黑" w:eastAsia="微软雅黑" w:hAnsi="Consolas" w:cs="微软雅黑"/>
+          <w:b/>
+          <w:bCs/>
+          <w:color w:val="7F0055"/>
+          <w:kern w:val="0"/>
+          <w:sz w:val="28"/>
+          <w:szCs w:val="28"/>
+          <w:lang w:val="en-US" w:eastAsia="zh-CN" w:bidi="ar-SA"/>
+        </w:rPr>
+        <w:t>="&lt;string&gt;"</w:t>
+      </w:r>
+    </w:p>
+    <w:p>
+      <w:pPr>
+        <w:suppressAutoHyphens w:val="0"/>
+        <w:autoSpaceDE w:val="0"/>
+        <w:adjustRightInd w:val="0"/>
+        <w:jc w:val="left"/>
+        <w:textAlignment w:val="auto"/>
+        <w:rPr>
+          <w:rFonts w:ascii="微软雅黑" w:eastAsia="微软雅黑" w:hAnsi="Consolas" w:cs="微软雅黑"/>
+          <w:b/>
+          <w:bCs/>
+          <w:color w:val="7F0055"/>
+          <w:kern w:val="0"/>
+          <w:sz w:val="28"/>
+          <w:szCs w:val="28"/>
+          <w:lang w:val="en-US" w:eastAsia="zh-CN" w:bidi="ar-SA"/>
+        </w:rPr>
+      </w:pPr>
+      <w:r>
+        <w:rPr>
+          <w:rFonts w:ascii="微软雅黑" w:eastAsia="微软雅黑" w:hAnsi="Consolas" w:cs="微软雅黑"/>
+          <w:b/>
+          <w:bCs/>
+          <w:color w:val="7F0055"/>
+          <w:kern w:val="0"/>
+          <w:sz w:val="28"/>
+          <w:szCs w:val="28"/>
+          <w:lang w:val="en-US" w:eastAsia="zh-CN" w:bidi="ar-SA"/>
+        </w:rPr>
+        <w:t xml:space="preserve">    </w:t>
+      </w:r>
+      <w:proofErr w:type="spellStart"/>
+      <w:r>
+        <w:rPr>
+          <w:rFonts w:ascii="微软雅黑" w:eastAsia="微软雅黑" w:hAnsi="Consolas" w:cs="微软雅黑"/>
+          <w:b/>
+          <w:bCs/>
+          <w:color w:val="7F0055"/>
+          <w:kern w:val="0"/>
+          <w:sz w:val="28"/>
+          <w:szCs w:val="28"/>
+          <w:lang w:val="en-US" w:eastAsia="zh-CN" w:bidi="ar-SA"/>
+        </w:rPr>
+        <w:t>varStatus</w:t>
+      </w:r>
+      <w:proofErr w:type="spellEnd"/>
+      <w:r>
+        <w:rPr>
+          <w:rFonts w:ascii="微软雅黑" w:eastAsia="微软雅黑" w:hAnsi="Consolas" w:cs="微软雅黑"/>
+          <w:b/>
+          <w:bCs/>
+          <w:color w:val="7F0055"/>
+          <w:kern w:val="0"/>
+          <w:sz w:val="28"/>
+          <w:szCs w:val="28"/>
+          <w:lang w:val="en-US" w:eastAsia="zh-CN" w:bidi="ar-SA"/>
+        </w:rPr>
+        <w:t>="&lt;string&gt;"&gt;</w:t>
+      </w:r>
+    </w:p>
+    <w:p>
+      <w:pPr>
+        <w:suppressAutoHyphens w:val="0"/>
+        <w:autoSpaceDE w:val="0"/>
+        <w:adjustRightInd w:val="0"/>
+        <w:jc w:val="left"/>
+        <w:textAlignment w:val="auto"/>
+        <w:rPr>
+          <w:rFonts w:ascii="微软雅黑" w:eastAsia="微软雅黑" w:hAnsi="Consolas" w:cs="微软雅黑"/>
+          <w:b/>
+          <w:bCs/>
+          <w:color w:val="7F0055"/>
+          <w:kern w:val="0"/>
+          <w:sz w:val="28"/>
+          <w:szCs w:val="28"/>
+          <w:lang w:val="en-US" w:eastAsia="zh-CN" w:bidi="ar-SA"/>
+        </w:rPr>
+      </w:pPr>
+      <w:r>
+        <w:rPr>
+          <w:rFonts w:ascii="微软雅黑" w:eastAsia="微软雅黑" w:hAnsi="Consolas" w:cs="微软雅黑"/>
+          <w:b/>
+          <w:bCs/>
+          <w:color w:val="7F0055"/>
+          <w:kern w:val="0"/>
+          <w:sz w:val="28"/>
+          <w:szCs w:val="28"/>
+          <w:lang w:val="en-US" w:eastAsia="zh-CN" w:bidi="ar-SA"/>
+        </w:rPr>
+        <w:t>${</w:t>
+      </w:r>
+      <w:proofErr w:type="spellStart"/>
+      <w:r>
+        <w:rPr>
+          <w:rFonts w:ascii="微软雅黑" w:eastAsia="微软雅黑" w:hAnsi="Consolas" w:cs="微软雅黑"/>
+          <w:b/>
+          <w:bCs/>
+          <w:color w:val="7F0055"/>
+          <w:kern w:val="0"/>
+          <w:sz w:val="28"/>
+          <w:szCs w:val="28"/>
+          <w:lang w:val="en-US" w:eastAsia="zh-CN" w:bidi="ar-SA"/>
+        </w:rPr>
+        <w:t>userStatus.index</w:t>
+      </w:r>
+      <w:proofErr w:type="spellEnd"/>
+      <w:r>
+        <w:rPr>
+          <w:rFonts w:ascii="微软雅黑" w:eastAsia="微软雅黑" w:hAnsi="Consolas" w:cs="微软雅黑"/>
+          <w:b/>
+          <w:bCs/>
+          <w:color w:val="7F0055"/>
+          <w:kern w:val="0"/>
+          <w:sz w:val="28"/>
+          <w:szCs w:val="28"/>
+          <w:lang w:val="en-US" w:eastAsia="zh-CN" w:bidi="ar-SA"/>
+        </w:rPr>
+        <w:t xml:space="preserve">} </w:t>
       </w:r>
       <w:r>
         <w:rPr>
@@ -2884,20 +3909,7 @@
           <w:szCs w:val="28"/>
           <w:lang w:val="zh-CN" w:eastAsia="zh-CN" w:bidi="ar-SA"/>
         </w:rPr>
-        <w:t>此项的索引，从</w:t>
-      </w:r>
-      <w:r>
-        <w:rPr>
-          <w:rFonts w:ascii="微软雅黑" w:eastAsia="微软雅黑" w:hAnsi="Consolas" w:cs="微软雅黑"/>
-          <w:b/>
-          <w:bCs/>
-          <w:color w:val="7F0055"/>
-          <w:kern w:val="0"/>
-          <w:sz w:val="28"/>
-          <w:szCs w:val="28"/>
-          <w:lang w:val="zh-CN" w:eastAsia="zh-CN" w:bidi="ar-SA"/>
-        </w:rPr>
-        <w:t>0</w:t>
+        <w:t>此项的索引</w:t>
       </w:r>
       <w:r>
         <w:rPr>
@@ -2908,54 +3920,9 @@
           <w:kern w:val="0"/>
           <w:sz w:val="28"/>
           <w:szCs w:val="28"/>
-          <w:lang w:val="zh-CN" w:eastAsia="zh-CN" w:bidi="ar-SA"/>
-        </w:rPr>
-        <w:t>开始</w:t>
-      </w:r>
-      <w:r>
-        <w:rPr>
-          <w:rFonts w:ascii="微软雅黑" w:eastAsia="微软雅黑" w:hAnsi="Consolas" w:cs="微软雅黑"/>
-          <w:b/>
-          <w:bCs/>
-          <w:color w:val="7F0055"/>
-          <w:kern w:val="0"/>
-          <w:sz w:val="28"/>
-          <w:szCs w:val="28"/>
-          <w:lang w:val="zh-CN" w:eastAsia="zh-CN" w:bidi="ar-SA"/>
-        </w:rPr>
-        <w:t xml:space="preserve"> </w:t>
-      </w:r>
-    </w:p>
-    <w:p>
-      <w:pPr>
-        <w:suppressAutoHyphens w:val="0"/>
-        <w:autoSpaceDE w:val="0"/>
-        <w:adjustRightInd w:val="0"/>
-        <w:jc w:val="left"/>
-        <w:textAlignment w:val="auto"/>
-        <w:rPr>
-          <w:rFonts w:ascii="微软雅黑" w:eastAsia="微软雅黑" w:hAnsi="Consolas" w:cs="微软雅黑"/>
-          <w:b/>
-          <w:bCs/>
-          <w:color w:val="7F0055"/>
-          <w:kern w:val="0"/>
-          <w:sz w:val="28"/>
-          <w:szCs w:val="28"/>
-          <w:lang w:val="zh-CN" w:eastAsia="zh-CN" w:bidi="ar-SA"/>
-        </w:rPr>
-      </w:pPr>
-      <w:r>
-        <w:rPr>
-          <w:rFonts w:ascii="微软雅黑" w:eastAsia="微软雅黑" w:hAnsi="Consolas" w:cs="微软雅黑"/>
-          <w:b/>
-          <w:bCs/>
-          <w:color w:val="7F0055"/>
-          <w:kern w:val="0"/>
-          <w:sz w:val="28"/>
-          <w:szCs w:val="28"/>
-          <w:lang w:val="zh-CN" w:eastAsia="zh-CN" w:bidi="ar-SA"/>
-        </w:rPr>
-        <w:t xml:space="preserve">${userStatus.count} </w:t>
+          <w:lang w:val="en-US" w:eastAsia="zh-CN" w:bidi="ar-SA"/>
+        </w:rPr>
+        <w:t>，</w:t>
       </w:r>
       <w:r>
         <w:rPr>
@@ -2968,7 +3935,7 @@
           <w:szCs w:val="28"/>
           <w:lang w:val="zh-CN" w:eastAsia="zh-CN" w:bidi="ar-SA"/>
         </w:rPr>
-        <w:t>此项的计数序号，从</w:t>
+        <w:t>从</w:t>
       </w:r>
       <w:r>
         <w:rPr>
@@ -2979,9 +3946,9 @@
           <w:kern w:val="0"/>
           <w:sz w:val="28"/>
           <w:szCs w:val="28"/>
-          <w:lang w:val="zh-CN" w:eastAsia="zh-CN" w:bidi="ar-SA"/>
-        </w:rPr>
-        <w:t>1</w:t>
+          <w:lang w:val="en-US" w:eastAsia="zh-CN" w:bidi="ar-SA"/>
+        </w:rPr>
+        <w:t>0</w:t>
       </w:r>
       <w:r>
         <w:rPr>
@@ -3005,7 +3972,7 @@
           <w:kern w:val="0"/>
           <w:sz w:val="28"/>
           <w:szCs w:val="28"/>
-          <w:lang w:val="zh-CN" w:eastAsia="zh-CN" w:bidi="ar-SA"/>
+          <w:lang w:val="en-US" w:eastAsia="zh-CN" w:bidi="ar-SA"/>
         </w:rPr>
         <w:t xml:space="preserve"> </w:t>
       </w:r>
@@ -3025,7 +3992,7 @@
           <w:kern w:val="0"/>
           <w:sz w:val="28"/>
           <w:szCs w:val="28"/>
-          <w:lang w:val="zh-CN" w:eastAsia="zh-CN" w:bidi="ar-SA"/>
+          <w:lang w:val="en-US" w:eastAsia="zh-CN" w:bidi="ar-SA"/>
         </w:rPr>
       </w:pPr>
       <w:r>
@@ -3037,9 +4004,37 @@
           <w:kern w:val="0"/>
           <w:sz w:val="28"/>
           <w:szCs w:val="28"/>
-          <w:lang w:val="zh-CN" w:eastAsia="zh-CN" w:bidi="ar-SA"/>
-        </w:rPr>
-        <w:t xml:space="preserve">${userStatus.first} </w:t>
+          <w:lang w:val="en-US" w:eastAsia="zh-CN" w:bidi="ar-SA"/>
+        </w:rPr>
+        <w:t>${</w:t>
+      </w:r>
+      <w:proofErr w:type="spellStart"/>
+      <w:r>
+        <w:rPr>
+          <w:rFonts w:ascii="微软雅黑" w:eastAsia="微软雅黑" w:hAnsi="Consolas" w:cs="微软雅黑"/>
+          <w:b/>
+          <w:bCs/>
+          <w:color w:val="7F0055"/>
+          <w:kern w:val="0"/>
+          <w:sz w:val="28"/>
+          <w:szCs w:val="28"/>
+          <w:lang w:val="en-US" w:eastAsia="zh-CN" w:bidi="ar-SA"/>
+        </w:rPr>
+        <w:t>userStatus.count</w:t>
+      </w:r>
+      <w:proofErr w:type="spellEnd"/>
+      <w:r>
+        <w:rPr>
+          <w:rFonts w:ascii="微软雅黑" w:eastAsia="微软雅黑" w:hAnsi="Consolas" w:cs="微软雅黑"/>
+          <w:b/>
+          <w:bCs/>
+          <w:color w:val="7F0055"/>
+          <w:kern w:val="0"/>
+          <w:sz w:val="28"/>
+          <w:szCs w:val="28"/>
+          <w:lang w:val="en-US" w:eastAsia="zh-CN" w:bidi="ar-SA"/>
+        </w:rPr>
+        <w:t xml:space="preserve">} </w:t>
       </w:r>
       <w:r>
         <w:rPr>
@@ -3052,52 +4047,7 @@
           <w:szCs w:val="28"/>
           <w:lang w:val="zh-CN" w:eastAsia="zh-CN" w:bidi="ar-SA"/>
         </w:rPr>
-        <w:t>此项是否是第一项，布尔值</w:t>
-      </w:r>
-      <w:r>
-        <w:rPr>
-          <w:rFonts w:ascii="微软雅黑" w:eastAsia="微软雅黑" w:hAnsi="Consolas" w:cs="微软雅黑"/>
-          <w:b/>
-          <w:bCs/>
-          <w:color w:val="7F0055"/>
-          <w:kern w:val="0"/>
-          <w:sz w:val="28"/>
-          <w:szCs w:val="28"/>
-          <w:lang w:val="zh-CN" w:eastAsia="zh-CN" w:bidi="ar-SA"/>
-        </w:rPr>
-        <w:t xml:space="preserve"> </w:t>
-      </w:r>
-    </w:p>
-    <w:p>
-      <w:pPr>
-        <w:suppressAutoHyphens w:val="0"/>
-        <w:autoSpaceDE w:val="0"/>
-        <w:adjustRightInd w:val="0"/>
-        <w:jc w:val="left"/>
-        <w:textAlignment w:val="auto"/>
-        <w:rPr>
-          <w:rFonts w:ascii="微软雅黑" w:eastAsia="微软雅黑" w:hAnsi="Consolas" w:cs="微软雅黑"/>
-          <w:b/>
-          <w:bCs/>
-          <w:color w:val="7F0055"/>
-          <w:kern w:val="0"/>
-          <w:sz w:val="28"/>
-          <w:szCs w:val="28"/>
-          <w:lang w:val="zh-CN" w:eastAsia="zh-CN" w:bidi="ar-SA"/>
-        </w:rPr>
-      </w:pPr>
-      <w:r>
-        <w:rPr>
-          <w:rFonts w:ascii="微软雅黑" w:eastAsia="微软雅黑" w:hAnsi="Consolas" w:cs="微软雅黑"/>
-          <w:b/>
-          <w:bCs/>
-          <w:color w:val="7F0055"/>
-          <w:kern w:val="0"/>
-          <w:sz w:val="28"/>
-          <w:szCs w:val="28"/>
-          <w:lang w:val="zh-CN" w:eastAsia="zh-CN" w:bidi="ar-SA"/>
-        </w:rPr>
-        <w:t xml:space="preserve">${userStatus.last} </w:t>
+        <w:t>此项的计数序号</w:t>
       </w:r>
       <w:r>
         <w:rPr>
@@ -3108,54 +4058,9 @@
           <w:kern w:val="0"/>
           <w:sz w:val="28"/>
           <w:szCs w:val="28"/>
-          <w:lang w:val="zh-CN" w:eastAsia="zh-CN" w:bidi="ar-SA"/>
-        </w:rPr>
-        <w:t>此项是否是最后一项，布尔值</w:t>
-      </w:r>
-      <w:r>
-        <w:rPr>
-          <w:rFonts w:ascii="微软雅黑" w:eastAsia="微软雅黑" w:hAnsi="Consolas" w:cs="微软雅黑"/>
-          <w:b/>
-          <w:bCs/>
-          <w:color w:val="7F0055"/>
-          <w:kern w:val="0"/>
-          <w:sz w:val="28"/>
-          <w:szCs w:val="28"/>
-          <w:lang w:val="zh-CN" w:eastAsia="zh-CN" w:bidi="ar-SA"/>
-        </w:rPr>
-        <w:t xml:space="preserve"> </w:t>
-      </w:r>
-    </w:p>
-    <w:p>
-      <w:pPr>
-        <w:suppressAutoHyphens w:val="0"/>
-        <w:autoSpaceDE w:val="0"/>
-        <w:adjustRightInd w:val="0"/>
-        <w:jc w:val="left"/>
-        <w:textAlignment w:val="auto"/>
-        <w:rPr>
-          <w:rFonts w:ascii="微软雅黑" w:eastAsia="微软雅黑" w:hAnsi="Consolas" w:cs="微软雅黑"/>
-          <w:b/>
-          <w:bCs/>
-          <w:color w:val="7F0055"/>
-          <w:kern w:val="0"/>
-          <w:sz w:val="28"/>
-          <w:szCs w:val="28"/>
-          <w:lang w:val="zh-CN" w:eastAsia="zh-CN" w:bidi="ar-SA"/>
-        </w:rPr>
-      </w:pPr>
-      <w:r>
-        <w:rPr>
-          <w:rFonts w:ascii="微软雅黑" w:eastAsia="微软雅黑" w:hAnsi="Consolas" w:cs="微软雅黑"/>
-          <w:b/>
-          <w:bCs/>
-          <w:color w:val="7F0055"/>
-          <w:kern w:val="0"/>
-          <w:sz w:val="28"/>
-          <w:szCs w:val="28"/>
-          <w:lang w:val="zh-CN" w:eastAsia="zh-CN" w:bidi="ar-SA"/>
-        </w:rPr>
-        <w:t xml:space="preserve">${userStatus.begin} </w:t>
+          <w:lang w:val="en-US" w:eastAsia="zh-CN" w:bidi="ar-SA"/>
+        </w:rPr>
+        <w:t>，</w:t>
       </w:r>
       <w:r>
         <w:rPr>
@@ -3168,7 +4073,7 @@
           <w:szCs w:val="28"/>
           <w:lang w:val="zh-CN" w:eastAsia="zh-CN" w:bidi="ar-SA"/>
         </w:rPr>
-        <w:t>此次迭代的起始索引，对应</w:t>
+        <w:t>从</w:t>
       </w:r>
       <w:r>
         <w:rPr>
@@ -3179,9 +4084,9 @@
           <w:kern w:val="0"/>
           <w:sz w:val="28"/>
           <w:szCs w:val="28"/>
-          <w:lang w:val="zh-CN" w:eastAsia="zh-CN" w:bidi="ar-SA"/>
-        </w:rPr>
-        <w:t>&lt;c:foreach&gt;</w:t>
+          <w:lang w:val="en-US" w:eastAsia="zh-CN" w:bidi="ar-SA"/>
+        </w:rPr>
+        <w:t>1</w:t>
       </w:r>
       <w:r>
         <w:rPr>
@@ -3194,7 +4099,7 @@
           <w:szCs w:val="28"/>
           <w:lang w:val="zh-CN" w:eastAsia="zh-CN" w:bidi="ar-SA"/>
         </w:rPr>
-        <w:t>中</w:t>
+        <w:t>开始</w:t>
       </w:r>
       <w:r>
         <w:rPr>
@@ -3205,10 +4110,69 @@
           <w:kern w:val="0"/>
           <w:sz w:val="28"/>
           <w:szCs w:val="28"/>
-          <w:lang w:val="zh-CN" w:eastAsia="zh-CN" w:bidi="ar-SA"/>
-        </w:rPr>
-        <w:lastRenderedPageBreak/>
-        <w:t>begin</w:t>
+          <w:lang w:val="en-US" w:eastAsia="zh-CN" w:bidi="ar-SA"/>
+        </w:rPr>
+        <w:t xml:space="preserve"> </w:t>
+      </w:r>
+    </w:p>
+    <w:p>
+      <w:pPr>
+        <w:suppressAutoHyphens w:val="0"/>
+        <w:autoSpaceDE w:val="0"/>
+        <w:adjustRightInd w:val="0"/>
+        <w:jc w:val="left"/>
+        <w:textAlignment w:val="auto"/>
+        <w:rPr>
+          <w:rFonts w:ascii="微软雅黑" w:eastAsia="微软雅黑" w:hAnsi="Consolas" w:cs="微软雅黑"/>
+          <w:b/>
+          <w:bCs/>
+          <w:color w:val="7F0055"/>
+          <w:kern w:val="0"/>
+          <w:sz w:val="28"/>
+          <w:szCs w:val="28"/>
+          <w:lang w:val="en-US" w:eastAsia="zh-CN" w:bidi="ar-SA"/>
+        </w:rPr>
+      </w:pPr>
+      <w:r>
+        <w:rPr>
+          <w:rFonts w:ascii="微软雅黑" w:eastAsia="微软雅黑" w:hAnsi="Consolas" w:cs="微软雅黑"/>
+          <w:b/>
+          <w:bCs/>
+          <w:color w:val="7F0055"/>
+          <w:kern w:val="0"/>
+          <w:sz w:val="28"/>
+          <w:szCs w:val="28"/>
+          <w:lang w:val="en-US" w:eastAsia="zh-CN" w:bidi="ar-SA"/>
+        </w:rPr>
+        <w:t>${</w:t>
+      </w:r>
+      <w:proofErr w:type="spellStart"/>
+      <w:r>
+        <w:rPr>
+          <w:rFonts w:ascii="微软雅黑" w:eastAsia="微软雅黑" w:hAnsi="Consolas" w:cs="微软雅黑"/>
+          <w:b/>
+          <w:bCs/>
+          <w:color w:val="7F0055"/>
+          <w:kern w:val="0"/>
+          <w:sz w:val="28"/>
+          <w:szCs w:val="28"/>
+          <w:lang w:val="en-US" w:eastAsia="zh-CN" w:bidi="ar-SA"/>
+        </w:rPr>
+        <w:t>userStatus.first</w:t>
+      </w:r>
+      <w:proofErr w:type="spellEnd"/>
+      <w:r>
+        <w:rPr>
+          <w:rFonts w:ascii="微软雅黑" w:eastAsia="微软雅黑" w:hAnsi="Consolas" w:cs="微软雅黑"/>
+          <w:b/>
+          <w:bCs/>
+          <w:color w:val="7F0055"/>
+          <w:kern w:val="0"/>
+          <w:sz w:val="28"/>
+          <w:szCs w:val="28"/>
+          <w:lang w:val="en-US" w:eastAsia="zh-CN" w:bidi="ar-SA"/>
+        </w:rPr>
+        <w:t xml:space="preserve">} </w:t>
       </w:r>
       <w:r>
         <w:rPr>
@@ -3221,52 +4185,7 @@
           <w:szCs w:val="28"/>
           <w:lang w:val="zh-CN" w:eastAsia="zh-CN" w:bidi="ar-SA"/>
         </w:rPr>
-        <w:t>属性值</w:t>
-      </w:r>
-      <w:r>
-        <w:rPr>
-          <w:rFonts w:ascii="微软雅黑" w:eastAsia="微软雅黑" w:hAnsi="Consolas" w:cs="微软雅黑"/>
-          <w:b/>
-          <w:bCs/>
-          <w:color w:val="7F0055"/>
-          <w:kern w:val="0"/>
-          <w:sz w:val="28"/>
-          <w:szCs w:val="28"/>
-          <w:lang w:val="zh-CN" w:eastAsia="zh-CN" w:bidi="ar-SA"/>
-        </w:rPr>
-        <w:t xml:space="preserve"> </w:t>
-      </w:r>
-    </w:p>
-    <w:p>
-      <w:pPr>
-        <w:suppressAutoHyphens w:val="0"/>
-        <w:autoSpaceDE w:val="0"/>
-        <w:adjustRightInd w:val="0"/>
-        <w:jc w:val="left"/>
-        <w:textAlignment w:val="auto"/>
-        <w:rPr>
-          <w:rFonts w:ascii="微软雅黑" w:eastAsia="微软雅黑" w:hAnsi="Consolas" w:cs="微软雅黑"/>
-          <w:b/>
-          <w:bCs/>
-          <w:color w:val="7F0055"/>
-          <w:kern w:val="0"/>
-          <w:sz w:val="28"/>
-          <w:szCs w:val="28"/>
-          <w:lang w:val="zh-CN" w:eastAsia="zh-CN" w:bidi="ar-SA"/>
-        </w:rPr>
-      </w:pPr>
-      <w:r>
-        <w:rPr>
-          <w:rFonts w:ascii="微软雅黑" w:eastAsia="微软雅黑" w:hAnsi="Consolas" w:cs="微软雅黑"/>
-          <w:b/>
-          <w:bCs/>
-          <w:color w:val="7F0055"/>
-          <w:kern w:val="0"/>
-          <w:sz w:val="28"/>
-          <w:szCs w:val="28"/>
-          <w:lang w:val="zh-CN" w:eastAsia="zh-CN" w:bidi="ar-SA"/>
-        </w:rPr>
-        <w:t xml:space="preserve">${userStatus.end} </w:t>
+        <w:t>此项是否是第一项</w:t>
       </w:r>
       <w:r>
         <w:rPr>
@@ -3277,22 +4196,9 @@
           <w:kern w:val="0"/>
           <w:sz w:val="28"/>
           <w:szCs w:val="28"/>
-          <w:lang w:val="zh-CN" w:eastAsia="zh-CN" w:bidi="ar-SA"/>
-        </w:rPr>
-        <w:t>此次迭代的终止索引，对应</w:t>
-      </w:r>
-      <w:r>
-        <w:rPr>
-          <w:rFonts w:ascii="微软雅黑" w:eastAsia="微软雅黑" w:hAnsi="Consolas" w:cs="微软雅黑"/>
-          <w:b/>
-          <w:bCs/>
-          <w:color w:val="7F0055"/>
-          <w:kern w:val="0"/>
-          <w:sz w:val="28"/>
-          <w:szCs w:val="28"/>
-          <w:lang w:val="zh-CN" w:eastAsia="zh-CN" w:bidi="ar-SA"/>
-        </w:rPr>
-        <w:t>&lt;c:foreach&gt;</w:t>
+          <w:lang w:val="en-US" w:eastAsia="zh-CN" w:bidi="ar-SA"/>
+        </w:rPr>
+        <w:t>，</w:t>
       </w:r>
       <w:r>
         <w:rPr>
@@ -3305,7 +4211,7 @@
           <w:szCs w:val="28"/>
           <w:lang w:val="zh-CN" w:eastAsia="zh-CN" w:bidi="ar-SA"/>
         </w:rPr>
-        <w:t>中</w:t>
+        <w:t>布尔值</w:t>
       </w:r>
       <w:r>
         <w:rPr>
@@ -3316,9 +4222,69 @@
           <w:kern w:val="0"/>
           <w:sz w:val="28"/>
           <w:szCs w:val="28"/>
-          <w:lang w:val="zh-CN" w:eastAsia="zh-CN" w:bidi="ar-SA"/>
-        </w:rPr>
-        <w:t>end</w:t>
+          <w:lang w:val="en-US" w:eastAsia="zh-CN" w:bidi="ar-SA"/>
+        </w:rPr>
+        <w:t xml:space="preserve"> </w:t>
+      </w:r>
+    </w:p>
+    <w:p>
+      <w:pPr>
+        <w:suppressAutoHyphens w:val="0"/>
+        <w:autoSpaceDE w:val="0"/>
+        <w:adjustRightInd w:val="0"/>
+        <w:jc w:val="left"/>
+        <w:textAlignment w:val="auto"/>
+        <w:rPr>
+          <w:rFonts w:ascii="微软雅黑" w:eastAsia="微软雅黑" w:hAnsi="Consolas" w:cs="微软雅黑"/>
+          <w:b/>
+          <w:bCs/>
+          <w:color w:val="7F0055"/>
+          <w:kern w:val="0"/>
+          <w:sz w:val="28"/>
+          <w:szCs w:val="28"/>
+          <w:lang w:val="en-US" w:eastAsia="zh-CN" w:bidi="ar-SA"/>
+        </w:rPr>
+      </w:pPr>
+      <w:r>
+        <w:rPr>
+          <w:rFonts w:ascii="微软雅黑" w:eastAsia="微软雅黑" w:hAnsi="Consolas" w:cs="微软雅黑"/>
+          <w:b/>
+          <w:bCs/>
+          <w:color w:val="7F0055"/>
+          <w:kern w:val="0"/>
+          <w:sz w:val="28"/>
+          <w:szCs w:val="28"/>
+          <w:lang w:val="en-US" w:eastAsia="zh-CN" w:bidi="ar-SA"/>
+        </w:rPr>
+        <w:t>${</w:t>
+      </w:r>
+      <w:proofErr w:type="spellStart"/>
+      <w:r>
+        <w:rPr>
+          <w:rFonts w:ascii="微软雅黑" w:eastAsia="微软雅黑" w:hAnsi="Consolas" w:cs="微软雅黑"/>
+          <w:b/>
+          <w:bCs/>
+          <w:color w:val="7F0055"/>
+          <w:kern w:val="0"/>
+          <w:sz w:val="28"/>
+          <w:szCs w:val="28"/>
+          <w:lang w:val="en-US" w:eastAsia="zh-CN" w:bidi="ar-SA"/>
+        </w:rPr>
+        <w:t>userStatus.last</w:t>
+      </w:r>
+      <w:proofErr w:type="spellEnd"/>
+      <w:r>
+        <w:rPr>
+          <w:rFonts w:ascii="微软雅黑" w:eastAsia="微软雅黑" w:hAnsi="Consolas" w:cs="微软雅黑"/>
+          <w:b/>
+          <w:bCs/>
+          <w:color w:val="7F0055"/>
+          <w:kern w:val="0"/>
+          <w:sz w:val="28"/>
+          <w:szCs w:val="28"/>
+          <w:lang w:val="en-US" w:eastAsia="zh-CN" w:bidi="ar-SA"/>
+        </w:rPr>
+        <w:t xml:space="preserve">} </w:t>
       </w:r>
       <w:r>
         <w:rPr>
@@ -3331,52 +4297,7 @@
           <w:szCs w:val="28"/>
           <w:lang w:val="zh-CN" w:eastAsia="zh-CN" w:bidi="ar-SA"/>
         </w:rPr>
-        <w:t>属性值</w:t>
-      </w:r>
-      <w:r>
-        <w:rPr>
-          <w:rFonts w:ascii="微软雅黑" w:eastAsia="微软雅黑" w:hAnsi="Consolas" w:cs="微软雅黑"/>
-          <w:b/>
-          <w:bCs/>
-          <w:color w:val="7F0055"/>
-          <w:kern w:val="0"/>
-          <w:sz w:val="28"/>
-          <w:szCs w:val="28"/>
-          <w:lang w:val="zh-CN" w:eastAsia="zh-CN" w:bidi="ar-SA"/>
-        </w:rPr>
-        <w:t xml:space="preserve"> </w:t>
-      </w:r>
-    </w:p>
-    <w:p>
-      <w:pPr>
-        <w:suppressAutoHyphens w:val="0"/>
-        <w:autoSpaceDE w:val="0"/>
-        <w:adjustRightInd w:val="0"/>
-        <w:jc w:val="left"/>
-        <w:textAlignment w:val="auto"/>
-        <w:rPr>
-          <w:rFonts w:ascii="微软雅黑" w:eastAsia="微软雅黑" w:hAnsi="Consolas" w:cs="微软雅黑"/>
-          <w:b/>
-          <w:bCs/>
-          <w:color w:val="7F0055"/>
-          <w:kern w:val="0"/>
-          <w:sz w:val="28"/>
-          <w:szCs w:val="28"/>
-          <w:lang w:val="zh-CN" w:eastAsia="zh-CN" w:bidi="ar-SA"/>
-        </w:rPr>
-      </w:pPr>
-      <w:r>
-        <w:rPr>
-          <w:rFonts w:ascii="微软雅黑" w:eastAsia="微软雅黑" w:hAnsi="Consolas" w:cs="微软雅黑"/>
-          <w:b/>
-          <w:bCs/>
-          <w:color w:val="7F0055"/>
-          <w:kern w:val="0"/>
-          <w:sz w:val="28"/>
-          <w:szCs w:val="28"/>
-          <w:lang w:val="zh-CN" w:eastAsia="zh-CN" w:bidi="ar-SA"/>
-        </w:rPr>
-        <w:t xml:space="preserve">${userStatus.step} </w:t>
+        <w:t>此项是否是最后一项</w:t>
       </w:r>
       <w:r>
         <w:rPr>
@@ -3387,22 +4308,9 @@
           <w:kern w:val="0"/>
           <w:sz w:val="28"/>
           <w:szCs w:val="28"/>
-          <w:lang w:val="zh-CN" w:eastAsia="zh-CN" w:bidi="ar-SA"/>
-        </w:rPr>
-        <w:t>此次迭代的跳跃步伐，对应</w:t>
-      </w:r>
-      <w:r>
-        <w:rPr>
-          <w:rFonts w:ascii="微软雅黑" w:eastAsia="微软雅黑" w:hAnsi="Consolas" w:cs="微软雅黑"/>
-          <w:b/>
-          <w:bCs/>
-          <w:color w:val="7F0055"/>
-          <w:kern w:val="0"/>
-          <w:sz w:val="28"/>
-          <w:szCs w:val="28"/>
-          <w:lang w:val="zh-CN" w:eastAsia="zh-CN" w:bidi="ar-SA"/>
-        </w:rPr>
-        <w:t>&lt;c:foreach&gt;</w:t>
+          <w:lang w:val="en-US" w:eastAsia="zh-CN" w:bidi="ar-SA"/>
+        </w:rPr>
+        <w:t>，</w:t>
       </w:r>
       <w:r>
         <w:rPr>
@@ -3415,7 +4323,7 @@
           <w:szCs w:val="28"/>
           <w:lang w:val="zh-CN" w:eastAsia="zh-CN" w:bidi="ar-SA"/>
         </w:rPr>
-        <w:t>中</w:t>
+        <w:t>布尔值</w:t>
       </w:r>
       <w:r>
         <w:rPr>
@@ -3426,9 +4334,69 @@
           <w:kern w:val="0"/>
           <w:sz w:val="28"/>
           <w:szCs w:val="28"/>
-          <w:lang w:val="zh-CN" w:eastAsia="zh-CN" w:bidi="ar-SA"/>
-        </w:rPr>
-        <w:t>step</w:t>
+          <w:lang w:val="en-US" w:eastAsia="zh-CN" w:bidi="ar-SA"/>
+        </w:rPr>
+        <w:t xml:space="preserve"> </w:t>
+      </w:r>
+    </w:p>
+    <w:p>
+      <w:pPr>
+        <w:suppressAutoHyphens w:val="0"/>
+        <w:autoSpaceDE w:val="0"/>
+        <w:adjustRightInd w:val="0"/>
+        <w:jc w:val="left"/>
+        <w:textAlignment w:val="auto"/>
+        <w:rPr>
+          <w:rFonts w:ascii="微软雅黑" w:eastAsia="微软雅黑" w:hAnsi="Consolas" w:cs="微软雅黑"/>
+          <w:b/>
+          <w:bCs/>
+          <w:color w:val="7F0055"/>
+          <w:kern w:val="0"/>
+          <w:sz w:val="28"/>
+          <w:szCs w:val="28"/>
+          <w:lang w:val="en-US" w:eastAsia="zh-CN" w:bidi="ar-SA"/>
+        </w:rPr>
+      </w:pPr>
+      <w:r>
+        <w:rPr>
+          <w:rFonts w:ascii="微软雅黑" w:eastAsia="微软雅黑" w:hAnsi="Consolas" w:cs="微软雅黑"/>
+          <w:b/>
+          <w:bCs/>
+          <w:color w:val="7F0055"/>
+          <w:kern w:val="0"/>
+          <w:sz w:val="28"/>
+          <w:szCs w:val="28"/>
+          <w:lang w:val="en-US" w:eastAsia="zh-CN" w:bidi="ar-SA"/>
+        </w:rPr>
+        <w:t>${</w:t>
+      </w:r>
+      <w:proofErr w:type="spellStart"/>
+      <w:r>
+        <w:rPr>
+          <w:rFonts w:ascii="微软雅黑" w:eastAsia="微软雅黑" w:hAnsi="Consolas" w:cs="微软雅黑"/>
+          <w:b/>
+          <w:bCs/>
+          <w:color w:val="7F0055"/>
+          <w:kern w:val="0"/>
+          <w:sz w:val="28"/>
+          <w:szCs w:val="28"/>
+          <w:lang w:val="en-US" w:eastAsia="zh-CN" w:bidi="ar-SA"/>
+        </w:rPr>
+        <w:t>userStatus.begin</w:t>
+      </w:r>
+      <w:proofErr w:type="spellEnd"/>
+      <w:r>
+        <w:rPr>
+          <w:rFonts w:ascii="微软雅黑" w:eastAsia="微软雅黑" w:hAnsi="Consolas" w:cs="微软雅黑"/>
+          <w:b/>
+          <w:bCs/>
+          <w:color w:val="7F0055"/>
+          <w:kern w:val="0"/>
+          <w:sz w:val="28"/>
+          <w:szCs w:val="28"/>
+          <w:lang w:val="en-US" w:eastAsia="zh-CN" w:bidi="ar-SA"/>
+        </w:rPr>
+        <w:t xml:space="preserve">} </w:t>
       </w:r>
       <w:r>
         <w:rPr>
@@ -3441,20 +4409,7 @@
           <w:szCs w:val="28"/>
           <w:lang w:val="zh-CN" w:eastAsia="zh-CN" w:bidi="ar-SA"/>
         </w:rPr>
-        <w:t>属性值</w:t>
-      </w:r>
-      <w:r>
-        <w:rPr>
-          <w:rFonts w:ascii="微软雅黑" w:eastAsia="微软雅黑" w:hAnsi="Consolas" w:cs="微软雅黑"/>
-          <w:b/>
-          <w:bCs/>
-          <w:color w:val="7F0055"/>
-          <w:kern w:val="0"/>
-          <w:sz w:val="28"/>
-          <w:szCs w:val="28"/>
-          <w:lang w:val="zh-CN" w:eastAsia="zh-CN" w:bidi="ar-SA"/>
-        </w:rPr>
-        <w:t xml:space="preserve">  </w:t>
+        <w:t>此次迭代的起始索引</w:t>
       </w:r>
       <w:r>
         <w:rPr>
@@ -3465,6 +4420,509 @@
           <w:kern w:val="0"/>
           <w:sz w:val="28"/>
           <w:szCs w:val="28"/>
+          <w:lang w:val="en-US" w:eastAsia="zh-CN" w:bidi="ar-SA"/>
+        </w:rPr>
+        <w:t>，</w:t>
+      </w:r>
+      <w:r>
+        <w:rPr>
+          <w:rFonts w:ascii="微软雅黑" w:eastAsia="微软雅黑" w:hAnsi="Consolas" w:cs="微软雅黑" w:hint="eastAsia"/>
+          <w:b/>
+          <w:bCs/>
+          <w:color w:val="7F0055"/>
+          <w:kern w:val="0"/>
+          <w:sz w:val="28"/>
+          <w:szCs w:val="28"/>
+          <w:lang w:val="zh-CN" w:eastAsia="zh-CN" w:bidi="ar-SA"/>
+        </w:rPr>
+        <w:t>对应</w:t>
+      </w:r>
+      <w:r>
+        <w:rPr>
+          <w:rFonts w:ascii="微软雅黑" w:eastAsia="微软雅黑" w:hAnsi="Consolas" w:cs="微软雅黑"/>
+          <w:b/>
+          <w:bCs/>
+          <w:color w:val="7F0055"/>
+          <w:kern w:val="0"/>
+          <w:sz w:val="28"/>
+          <w:szCs w:val="28"/>
+          <w:lang w:val="en-US" w:eastAsia="zh-CN" w:bidi="ar-SA"/>
+        </w:rPr>
+        <w:t>&lt;</w:t>
+      </w:r>
+      <w:proofErr w:type="spellStart"/>
+      <w:r>
+        <w:rPr>
+          <w:rFonts w:ascii="微软雅黑" w:eastAsia="微软雅黑" w:hAnsi="Consolas" w:cs="微软雅黑"/>
+          <w:b/>
+          <w:bCs/>
+          <w:color w:val="7F0055"/>
+          <w:kern w:val="0"/>
+          <w:sz w:val="28"/>
+          <w:szCs w:val="28"/>
+          <w:lang w:val="en-US" w:eastAsia="zh-CN" w:bidi="ar-SA"/>
+        </w:rPr>
+        <w:t>c:foreach</w:t>
+      </w:r>
+      <w:proofErr w:type="spellEnd"/>
+      <w:r>
+        <w:rPr>
+          <w:rFonts w:ascii="微软雅黑" w:eastAsia="微软雅黑" w:hAnsi="Consolas" w:cs="微软雅黑"/>
+          <w:b/>
+          <w:bCs/>
+          <w:color w:val="7F0055"/>
+          <w:kern w:val="0"/>
+          <w:sz w:val="28"/>
+          <w:szCs w:val="28"/>
+          <w:lang w:val="en-US" w:eastAsia="zh-CN" w:bidi="ar-SA"/>
+        </w:rPr>
+        <w:t>&gt;</w:t>
+      </w:r>
+      <w:r>
+        <w:rPr>
+          <w:rFonts w:ascii="微软雅黑" w:eastAsia="微软雅黑" w:hAnsi="Consolas" w:cs="微软雅黑" w:hint="eastAsia"/>
+          <w:b/>
+          <w:bCs/>
+          <w:color w:val="7F0055"/>
+          <w:kern w:val="0"/>
+          <w:sz w:val="28"/>
+          <w:szCs w:val="28"/>
+          <w:lang w:val="zh-CN" w:eastAsia="zh-CN" w:bidi="ar-SA"/>
+        </w:rPr>
+        <w:t>中</w:t>
+      </w:r>
+      <w:r>
+        <w:rPr>
+          <w:rFonts w:ascii="微软雅黑" w:eastAsia="微软雅黑" w:hAnsi="Consolas" w:cs="微软雅黑"/>
+          <w:b/>
+          <w:bCs/>
+          <w:color w:val="7F0055"/>
+          <w:kern w:val="0"/>
+          <w:sz w:val="28"/>
+          <w:szCs w:val="28"/>
+          <w:lang w:val="en-US" w:eastAsia="zh-CN" w:bidi="ar-SA"/>
+        </w:rPr>
+        <w:t>begin</w:t>
+      </w:r>
+      <w:r>
+        <w:rPr>
+          <w:rFonts w:ascii="微软雅黑" w:eastAsia="微软雅黑" w:hAnsi="Consolas" w:cs="微软雅黑" w:hint="eastAsia"/>
+          <w:b/>
+          <w:bCs/>
+          <w:color w:val="7F0055"/>
+          <w:kern w:val="0"/>
+          <w:sz w:val="28"/>
+          <w:szCs w:val="28"/>
+          <w:lang w:val="zh-CN" w:eastAsia="zh-CN" w:bidi="ar-SA"/>
+        </w:rPr>
+        <w:t>属性值</w:t>
+      </w:r>
+      <w:r>
+        <w:rPr>
+          <w:rFonts w:ascii="微软雅黑" w:eastAsia="微软雅黑" w:hAnsi="Consolas" w:cs="微软雅黑"/>
+          <w:b/>
+          <w:bCs/>
+          <w:color w:val="7F0055"/>
+          <w:kern w:val="0"/>
+          <w:sz w:val="28"/>
+          <w:szCs w:val="28"/>
+          <w:lang w:val="en-US" w:eastAsia="zh-CN" w:bidi="ar-SA"/>
+        </w:rPr>
+        <w:t xml:space="preserve"> </w:t>
+      </w:r>
+    </w:p>
+    <w:p>
+      <w:pPr>
+        <w:suppressAutoHyphens w:val="0"/>
+        <w:autoSpaceDE w:val="0"/>
+        <w:adjustRightInd w:val="0"/>
+        <w:jc w:val="left"/>
+        <w:textAlignment w:val="auto"/>
+        <w:rPr>
+          <w:rFonts w:ascii="微软雅黑" w:eastAsia="微软雅黑" w:hAnsi="Consolas" w:cs="微软雅黑"/>
+          <w:b/>
+          <w:bCs/>
+          <w:color w:val="7F0055"/>
+          <w:kern w:val="0"/>
+          <w:sz w:val="28"/>
+          <w:szCs w:val="28"/>
+          <w:lang w:val="en-US" w:eastAsia="zh-CN" w:bidi="ar-SA"/>
+        </w:rPr>
+      </w:pPr>
+      <w:r>
+        <w:rPr>
+          <w:rFonts w:ascii="微软雅黑" w:eastAsia="微软雅黑" w:hAnsi="Consolas" w:cs="微软雅黑"/>
+          <w:b/>
+          <w:bCs/>
+          <w:color w:val="7F0055"/>
+          <w:kern w:val="0"/>
+          <w:sz w:val="28"/>
+          <w:szCs w:val="28"/>
+          <w:lang w:val="en-US" w:eastAsia="zh-CN" w:bidi="ar-SA"/>
+        </w:rPr>
+        <w:t>${</w:t>
+      </w:r>
+      <w:proofErr w:type="spellStart"/>
+      <w:r>
+        <w:rPr>
+          <w:rFonts w:ascii="微软雅黑" w:eastAsia="微软雅黑" w:hAnsi="Consolas" w:cs="微软雅黑"/>
+          <w:b/>
+          <w:bCs/>
+          <w:color w:val="7F0055"/>
+          <w:kern w:val="0"/>
+          <w:sz w:val="28"/>
+          <w:szCs w:val="28"/>
+          <w:lang w:val="en-US" w:eastAsia="zh-CN" w:bidi="ar-SA"/>
+        </w:rPr>
+        <w:t>userStatus.end</w:t>
+      </w:r>
+      <w:proofErr w:type="spellEnd"/>
+      <w:r>
+        <w:rPr>
+          <w:rFonts w:ascii="微软雅黑" w:eastAsia="微软雅黑" w:hAnsi="Consolas" w:cs="微软雅黑"/>
+          <w:b/>
+          <w:bCs/>
+          <w:color w:val="7F0055"/>
+          <w:kern w:val="0"/>
+          <w:sz w:val="28"/>
+          <w:szCs w:val="28"/>
+          <w:lang w:val="en-US" w:eastAsia="zh-CN" w:bidi="ar-SA"/>
+        </w:rPr>
+        <w:t xml:space="preserve">} </w:t>
+      </w:r>
+      <w:r>
+        <w:rPr>
+          <w:rFonts w:ascii="微软雅黑" w:eastAsia="微软雅黑" w:hAnsi="Consolas" w:cs="微软雅黑" w:hint="eastAsia"/>
+          <w:b/>
+          <w:bCs/>
+          <w:color w:val="7F0055"/>
+          <w:kern w:val="0"/>
+          <w:sz w:val="28"/>
+          <w:szCs w:val="28"/>
+          <w:lang w:val="zh-CN" w:eastAsia="zh-CN" w:bidi="ar-SA"/>
+        </w:rPr>
+        <w:t>此次迭代的终止索引</w:t>
+      </w:r>
+      <w:r>
+        <w:rPr>
+          <w:rFonts w:ascii="微软雅黑" w:eastAsia="微软雅黑" w:hAnsi="Consolas" w:cs="微软雅黑" w:hint="eastAsia"/>
+          <w:b/>
+          <w:bCs/>
+          <w:color w:val="7F0055"/>
+          <w:kern w:val="0"/>
+          <w:sz w:val="28"/>
+          <w:szCs w:val="28"/>
+          <w:lang w:val="en-US" w:eastAsia="zh-CN" w:bidi="ar-SA"/>
+        </w:rPr>
+        <w:t>，</w:t>
+      </w:r>
+      <w:r>
+        <w:rPr>
+          <w:rFonts w:ascii="微软雅黑" w:eastAsia="微软雅黑" w:hAnsi="Consolas" w:cs="微软雅黑" w:hint="eastAsia"/>
+          <w:b/>
+          <w:bCs/>
+          <w:color w:val="7F0055"/>
+          <w:kern w:val="0"/>
+          <w:sz w:val="28"/>
+          <w:szCs w:val="28"/>
+          <w:lang w:val="zh-CN" w:eastAsia="zh-CN" w:bidi="ar-SA"/>
+        </w:rPr>
+        <w:t>对应</w:t>
+      </w:r>
+      <w:r>
+        <w:rPr>
+          <w:rFonts w:ascii="微软雅黑" w:eastAsia="微软雅黑" w:hAnsi="Consolas" w:cs="微软雅黑"/>
+          <w:b/>
+          <w:bCs/>
+          <w:color w:val="7F0055"/>
+          <w:kern w:val="0"/>
+          <w:sz w:val="28"/>
+          <w:szCs w:val="28"/>
+          <w:lang w:val="en-US" w:eastAsia="zh-CN" w:bidi="ar-SA"/>
+        </w:rPr>
+        <w:t>&lt;</w:t>
+      </w:r>
+      <w:proofErr w:type="spellStart"/>
+      <w:r>
+        <w:rPr>
+          <w:rFonts w:ascii="微软雅黑" w:eastAsia="微软雅黑" w:hAnsi="Consolas" w:cs="微软雅黑"/>
+          <w:b/>
+          <w:bCs/>
+          <w:color w:val="7F0055"/>
+          <w:kern w:val="0"/>
+          <w:sz w:val="28"/>
+          <w:szCs w:val="28"/>
+          <w:lang w:val="en-US" w:eastAsia="zh-CN" w:bidi="ar-SA"/>
+        </w:rPr>
+        <w:t>c:foreach</w:t>
+      </w:r>
+      <w:proofErr w:type="spellEnd"/>
+      <w:r>
+        <w:rPr>
+          <w:rFonts w:ascii="微软雅黑" w:eastAsia="微软雅黑" w:hAnsi="Consolas" w:cs="微软雅黑"/>
+          <w:b/>
+          <w:bCs/>
+          <w:color w:val="7F0055"/>
+          <w:kern w:val="0"/>
+          <w:sz w:val="28"/>
+          <w:szCs w:val="28"/>
+          <w:lang w:val="en-US" w:eastAsia="zh-CN" w:bidi="ar-SA"/>
+        </w:rPr>
+        <w:t>&gt;</w:t>
+      </w:r>
+      <w:r>
+        <w:rPr>
+          <w:rFonts w:ascii="微软雅黑" w:eastAsia="微软雅黑" w:hAnsi="Consolas" w:cs="微软雅黑" w:hint="eastAsia"/>
+          <w:b/>
+          <w:bCs/>
+          <w:color w:val="7F0055"/>
+          <w:kern w:val="0"/>
+          <w:sz w:val="28"/>
+          <w:szCs w:val="28"/>
+          <w:lang w:val="zh-CN" w:eastAsia="zh-CN" w:bidi="ar-SA"/>
+        </w:rPr>
+        <w:t>中</w:t>
+      </w:r>
+      <w:r>
+        <w:rPr>
+          <w:rFonts w:ascii="微软雅黑" w:eastAsia="微软雅黑" w:hAnsi="Consolas" w:cs="微软雅黑"/>
+          <w:b/>
+          <w:bCs/>
+          <w:color w:val="7F0055"/>
+          <w:kern w:val="0"/>
+          <w:sz w:val="28"/>
+          <w:szCs w:val="28"/>
+          <w:lang w:val="en-US" w:eastAsia="zh-CN" w:bidi="ar-SA"/>
+        </w:rPr>
+        <w:t>end</w:t>
+      </w:r>
+      <w:r>
+        <w:rPr>
+          <w:rFonts w:ascii="微软雅黑" w:eastAsia="微软雅黑" w:hAnsi="Consolas" w:cs="微软雅黑" w:hint="eastAsia"/>
+          <w:b/>
+          <w:bCs/>
+          <w:color w:val="7F0055"/>
+          <w:kern w:val="0"/>
+          <w:sz w:val="28"/>
+          <w:szCs w:val="28"/>
+          <w:lang w:val="zh-CN" w:eastAsia="zh-CN" w:bidi="ar-SA"/>
+        </w:rPr>
+        <w:t>属性值</w:t>
+      </w:r>
+      <w:r>
+        <w:rPr>
+          <w:rFonts w:ascii="微软雅黑" w:eastAsia="微软雅黑" w:hAnsi="Consolas" w:cs="微软雅黑"/>
+          <w:b/>
+          <w:bCs/>
+          <w:color w:val="7F0055"/>
+          <w:kern w:val="0"/>
+          <w:sz w:val="28"/>
+          <w:szCs w:val="28"/>
+          <w:lang w:val="en-US" w:eastAsia="zh-CN" w:bidi="ar-SA"/>
+        </w:rPr>
+        <w:t xml:space="preserve"> </w:t>
+      </w:r>
+    </w:p>
+    <w:p>
+      <w:pPr>
+        <w:suppressAutoHyphens w:val="0"/>
+        <w:autoSpaceDE w:val="0"/>
+        <w:adjustRightInd w:val="0"/>
+        <w:jc w:val="left"/>
+        <w:textAlignment w:val="auto"/>
+        <w:rPr>
+          <w:rFonts w:ascii="微软雅黑" w:eastAsia="微软雅黑" w:hAnsi="Consolas" w:cs="微软雅黑"/>
+          <w:b/>
+          <w:bCs/>
+          <w:color w:val="7F0055"/>
+          <w:kern w:val="0"/>
+          <w:sz w:val="28"/>
+          <w:szCs w:val="28"/>
+          <w:lang w:val="en-US" w:eastAsia="zh-CN" w:bidi="ar-SA"/>
+        </w:rPr>
+      </w:pPr>
+      <w:r>
+        <w:rPr>
+          <w:rFonts w:ascii="微软雅黑" w:eastAsia="微软雅黑" w:hAnsi="Consolas" w:cs="微软雅黑"/>
+          <w:b/>
+          <w:bCs/>
+          <w:color w:val="7F0055"/>
+          <w:kern w:val="0"/>
+          <w:sz w:val="28"/>
+          <w:szCs w:val="28"/>
+          <w:lang w:val="en-US" w:eastAsia="zh-CN" w:bidi="ar-SA"/>
+        </w:rPr>
+        <w:t>${</w:t>
+      </w:r>
+      <w:proofErr w:type="spellStart"/>
+      <w:r>
+        <w:rPr>
+          <w:rFonts w:ascii="微软雅黑" w:eastAsia="微软雅黑" w:hAnsi="Consolas" w:cs="微软雅黑"/>
+          <w:b/>
+          <w:bCs/>
+          <w:color w:val="7F0055"/>
+          <w:kern w:val="0"/>
+          <w:sz w:val="28"/>
+          <w:szCs w:val="28"/>
+          <w:lang w:val="en-US" w:eastAsia="zh-CN" w:bidi="ar-SA"/>
+        </w:rPr>
+        <w:t>userStatus.step</w:t>
+      </w:r>
+      <w:proofErr w:type="spellEnd"/>
+      <w:r>
+        <w:rPr>
+          <w:rFonts w:ascii="微软雅黑" w:eastAsia="微软雅黑" w:hAnsi="Consolas" w:cs="微软雅黑"/>
+          <w:b/>
+          <w:bCs/>
+          <w:color w:val="7F0055"/>
+          <w:kern w:val="0"/>
+          <w:sz w:val="28"/>
+          <w:szCs w:val="28"/>
+          <w:lang w:val="en-US" w:eastAsia="zh-CN" w:bidi="ar-SA"/>
+        </w:rPr>
+        <w:t xml:space="preserve">} </w:t>
+      </w:r>
+      <w:r>
+        <w:rPr>
+          <w:rFonts w:ascii="微软雅黑" w:eastAsia="微软雅黑" w:hAnsi="Consolas" w:cs="微软雅黑" w:hint="eastAsia"/>
+          <w:b/>
+          <w:bCs/>
+          <w:color w:val="7F0055"/>
+          <w:kern w:val="0"/>
+          <w:sz w:val="28"/>
+          <w:szCs w:val="28"/>
+          <w:lang w:val="zh-CN" w:eastAsia="zh-CN" w:bidi="ar-SA"/>
+        </w:rPr>
+        <w:t>此次迭代的跳跃步伐</w:t>
+      </w:r>
+      <w:r>
+        <w:rPr>
+          <w:rFonts w:ascii="微软雅黑" w:eastAsia="微软雅黑" w:hAnsi="Consolas" w:cs="微软雅黑" w:hint="eastAsia"/>
+          <w:b/>
+          <w:bCs/>
+          <w:color w:val="7F0055"/>
+          <w:kern w:val="0"/>
+          <w:sz w:val="28"/>
+          <w:szCs w:val="28"/>
+          <w:lang w:val="en-US" w:eastAsia="zh-CN" w:bidi="ar-SA"/>
+        </w:rPr>
+        <w:t>，</w:t>
+      </w:r>
+      <w:r>
+        <w:rPr>
+          <w:rFonts w:ascii="微软雅黑" w:eastAsia="微软雅黑" w:hAnsi="Consolas" w:cs="微软雅黑" w:hint="eastAsia"/>
+          <w:b/>
+          <w:bCs/>
+          <w:color w:val="7F0055"/>
+          <w:kern w:val="0"/>
+          <w:sz w:val="28"/>
+          <w:szCs w:val="28"/>
+          <w:lang w:val="zh-CN" w:eastAsia="zh-CN" w:bidi="ar-SA"/>
+        </w:rPr>
+        <w:t>对应</w:t>
+      </w:r>
+      <w:r>
+        <w:rPr>
+          <w:rFonts w:ascii="微软雅黑" w:eastAsia="微软雅黑" w:hAnsi="Consolas" w:cs="微软雅黑"/>
+          <w:b/>
+          <w:bCs/>
+          <w:color w:val="7F0055"/>
+          <w:kern w:val="0"/>
+          <w:sz w:val="28"/>
+          <w:szCs w:val="28"/>
+          <w:lang w:val="en-US" w:eastAsia="zh-CN" w:bidi="ar-SA"/>
+        </w:rPr>
+        <w:t>&lt;</w:t>
+      </w:r>
+      <w:proofErr w:type="spellStart"/>
+      <w:r>
+        <w:rPr>
+          <w:rFonts w:ascii="微软雅黑" w:eastAsia="微软雅黑" w:hAnsi="Consolas" w:cs="微软雅黑"/>
+          <w:b/>
+          <w:bCs/>
+          <w:color w:val="7F0055"/>
+          <w:kern w:val="0"/>
+          <w:sz w:val="28"/>
+          <w:szCs w:val="28"/>
+          <w:lang w:val="en-US" w:eastAsia="zh-CN" w:bidi="ar-SA"/>
+        </w:rPr>
+        <w:t>c:foreach</w:t>
+      </w:r>
+      <w:proofErr w:type="spellEnd"/>
+      <w:r>
+        <w:rPr>
+          <w:rFonts w:ascii="微软雅黑" w:eastAsia="微软雅黑" w:hAnsi="Consolas" w:cs="微软雅黑"/>
+          <w:b/>
+          <w:bCs/>
+          <w:color w:val="7F0055"/>
+          <w:kern w:val="0"/>
+          <w:sz w:val="28"/>
+          <w:szCs w:val="28"/>
+          <w:lang w:val="en-US" w:eastAsia="zh-CN" w:bidi="ar-SA"/>
+        </w:rPr>
+        <w:t>&gt;</w:t>
+      </w:r>
+      <w:r>
+        <w:rPr>
+          <w:rFonts w:ascii="微软雅黑" w:eastAsia="微软雅黑" w:hAnsi="Consolas" w:cs="微软雅黑" w:hint="eastAsia"/>
+          <w:b/>
+          <w:bCs/>
+          <w:color w:val="7F0055"/>
+          <w:kern w:val="0"/>
+          <w:sz w:val="28"/>
+          <w:szCs w:val="28"/>
+          <w:lang w:val="zh-CN" w:eastAsia="zh-CN" w:bidi="ar-SA"/>
+        </w:rPr>
+        <w:t>中</w:t>
+      </w:r>
+      <w:r>
+        <w:rPr>
+          <w:rFonts w:ascii="微软雅黑" w:eastAsia="微软雅黑" w:hAnsi="Consolas" w:cs="微软雅黑"/>
+          <w:b/>
+          <w:bCs/>
+          <w:color w:val="7F0055"/>
+          <w:kern w:val="0"/>
+          <w:sz w:val="28"/>
+          <w:szCs w:val="28"/>
+          <w:lang w:val="en-US" w:eastAsia="zh-CN" w:bidi="ar-SA"/>
+        </w:rPr>
+        <w:t>step</w:t>
+      </w:r>
+      <w:r>
+        <w:rPr>
+          <w:rFonts w:ascii="微软雅黑" w:eastAsia="微软雅黑" w:hAnsi="Consolas" w:cs="微软雅黑" w:hint="eastAsia"/>
+          <w:b/>
+          <w:bCs/>
+          <w:color w:val="7F0055"/>
+          <w:kern w:val="0"/>
+          <w:sz w:val="28"/>
+          <w:szCs w:val="28"/>
+          <w:lang w:val="zh-CN" w:eastAsia="zh-CN" w:bidi="ar-SA"/>
+        </w:rPr>
+        <w:t>属性值</w:t>
+      </w:r>
+      <w:r>
+        <w:rPr>
+          <w:rFonts w:ascii="微软雅黑" w:eastAsia="微软雅黑" w:hAnsi="Consolas" w:cs="微软雅黑"/>
+          <w:b/>
+          <w:bCs/>
+          <w:color w:val="7F0055"/>
+          <w:kern w:val="0"/>
+          <w:sz w:val="28"/>
+          <w:szCs w:val="28"/>
+          <w:lang w:val="en-US" w:eastAsia="zh-CN" w:bidi="ar-SA"/>
+        </w:rPr>
+        <w:t xml:space="preserve">  </w:t>
+      </w:r>
+      <w:r>
+        <w:rPr>
+          <w:rFonts w:ascii="微软雅黑" w:eastAsia="微软雅黑" w:hAnsi="Consolas" w:cs="微软雅黑" w:hint="eastAsia"/>
+          <w:b/>
+          <w:bCs/>
+          <w:color w:val="7F0055"/>
+          <w:kern w:val="0"/>
+          <w:sz w:val="28"/>
+          <w:szCs w:val="28"/>
           <w:lang w:val="zh-CN" w:eastAsia="zh-CN" w:bidi="ar-SA"/>
         </w:rPr>
         <w:t>。</w:t>
@@ -3478,14 +4936,14 @@
         <w:jc w:val="left"/>
         <w:textAlignment w:val="auto"/>
         <w:rPr>
-          <w:rFonts w:ascii="微软雅黑" w:eastAsia="微软雅黑" w:hAnsiTheme="minorHAnsi" w:cs="微软雅黑" w:hint="eastAsia"/>
+          <w:rFonts w:ascii="微软雅黑" w:eastAsia="微软雅黑" w:hAnsiTheme="minorHAnsi" w:cs="微软雅黑"/>
           <w:b/>
           <w:bCs/>
           <w:color w:val="00B050"/>
           <w:kern w:val="0"/>
           <w:sz w:val="28"/>
           <w:szCs w:val="28"/>
-          <w:lang w:val="zh-CN" w:eastAsia="zh-CN" w:bidi="ar-SA"/>
+          <w:lang w:val="en-US" w:eastAsia="zh-CN" w:bidi="ar-SA"/>
         </w:rPr>
       </w:pPr>
     </w:p>
@@ -4561,6 +6019,7 @@
           <w:szCs w:val="28"/>
           <w:lang w:val="zh-CN" w:eastAsia="zh-CN" w:bidi="ar-SA"/>
         </w:rPr>
+        <w:lastRenderedPageBreak/>
         <w:t>mysql</w:t>
       </w:r>
       <w:r>
@@ -5311,7 +6770,6 @@
           <w:szCs w:val="28"/>
           <w:lang w:val="en-US" w:eastAsia="zh-CN" w:bidi="ar-SA"/>
         </w:rPr>
-        <w:lastRenderedPageBreak/>
         <w:t>数据转换</w:t>
       </w:r>
       <w:r>
@@ -6939,7 +8397,35 @@
           <w:szCs w:val="28"/>
           <w:lang w:val="zh-CN" w:bidi="ar-SA"/>
         </w:rPr>
-        <w:t>的分布式应用</w:t>
+        <w:t>的分布式应用提供粗粒度的数据实体，以减少分布式调用的次数，从而提高分布式调用的性能和降低网络负载，但在这里，泛指用于展示层与服务层之间的数据传输对象。</w:t>
+      </w:r>
+    </w:p>
+    <w:p>
+      <w:pPr>
+        <w:suppressAutoHyphens w:val="0"/>
+        <w:autoSpaceDE w:val="0"/>
+        <w:adjustRightInd w:val="0"/>
+        <w:jc w:val="left"/>
+        <w:textAlignment w:val="auto"/>
+        <w:rPr>
+          <w:rFonts w:ascii="微软雅黑" w:eastAsia="微软雅黑" w:cs="微软雅黑"/>
+          <w:color w:val="3F7F5F"/>
+          <w:kern w:val="0"/>
+          <w:sz w:val="28"/>
+          <w:szCs w:val="28"/>
+          <w:lang w:val="zh-CN" w:bidi="ar-SA"/>
+        </w:rPr>
+      </w:pPr>
+      <w:r>
+        <w:rPr>
+          <w:rFonts w:ascii="微软雅黑" w:eastAsia="微软雅黑" w:cs="微软雅黑"/>
+          <w:color w:val="3F7F5F"/>
+          <w:kern w:val="0"/>
+          <w:sz w:val="28"/>
+          <w:szCs w:val="28"/>
+          <w:lang w:val="zh-CN" w:bidi="ar-SA"/>
+        </w:rPr>
+        <w:t xml:space="preserve">VO(view object) </w:t>
       </w:r>
       <w:r>
         <w:rPr>
@@ -6950,8 +8436,36 @@
           <w:szCs w:val="28"/>
           <w:lang w:val="zh-CN" w:bidi="ar-SA"/>
         </w:rPr>
+        <w:t>值对象</w:t>
+      </w:r>
+    </w:p>
+    <w:p>
+      <w:pPr>
+        <w:suppressAutoHyphens w:val="0"/>
+        <w:autoSpaceDE w:val="0"/>
+        <w:adjustRightInd w:val="0"/>
+        <w:jc w:val="left"/>
+        <w:textAlignment w:val="auto"/>
+        <w:rPr>
+          <w:rFonts w:ascii="微软雅黑" w:eastAsia="微软雅黑" w:cs="微软雅黑"/>
+          <w:color w:val="3F7F5F"/>
+          <w:kern w:val="0"/>
+          <w:sz w:val="28"/>
+          <w:szCs w:val="28"/>
+          <w:lang w:val="zh-CN" w:bidi="ar-SA"/>
+        </w:rPr>
+      </w:pPr>
+      <w:r>
+        <w:rPr>
+          <w:rFonts w:ascii="微软雅黑" w:eastAsia="微软雅黑" w:cs="微软雅黑" w:hint="eastAsia"/>
+          <w:color w:val="3F7F5F"/>
+          <w:kern w:val="0"/>
+          <w:sz w:val="28"/>
+          <w:szCs w:val="28"/>
+          <w:lang w:val="zh-CN" w:bidi="ar-SA"/>
+        </w:rPr>
         <w:lastRenderedPageBreak/>
-        <w:t>提供粗粒度的数据实体，以减少分布式调用的次数，从而提高分布式调用的性能和降低网络负载，但在这里，泛指用于展示层与服务层之间的数据传输对象。</w:t>
+        <w:t>视图对象，用于展示层，它的作用是把某个指定页面（或组件）的所有数据封装起来。</w:t>
       </w:r>
     </w:p>
     <w:p>
@@ -6979,7 +8493,7 @@
           <w:szCs w:val="28"/>
           <w:lang w:val="zh-CN" w:bidi="ar-SA"/>
         </w:rPr>
-        <w:t xml:space="preserve">VO(view object) </w:t>
+        <w:t xml:space="preserve">BO(business object) </w:t>
       </w:r>
       <w:r>
         <w:rPr>
@@ -6990,7 +8504,7 @@
           <w:szCs w:val="28"/>
           <w:lang w:val="zh-CN" w:bidi="ar-SA"/>
         </w:rPr>
-        <w:t>值对象</w:t>
+        <w:t>业务对象</w:t>
       </w:r>
     </w:p>
     <w:p>
@@ -7018,16 +8532,9 @@
           <w:szCs w:val="28"/>
           <w:lang w:val="zh-CN" w:bidi="ar-SA"/>
         </w:rPr>
-        <w:t>视图对象，用于展示层，它的作用是把某个指定页面（或组件）的所有数据封装起来。</w:t>
-      </w:r>
-    </w:p>
-    <w:p>
-      <w:pPr>
-        <w:suppressAutoHyphens w:val="0"/>
-        <w:autoSpaceDE w:val="0"/>
-        <w:adjustRightInd w:val="0"/>
-        <w:jc w:val="left"/>
-        <w:textAlignment w:val="auto"/>
+        <w:t>从业务模型的角度看</w:t>
+      </w:r>
+      <w:r>
         <w:rPr>
           <w:rFonts w:ascii="微软雅黑" w:eastAsia="微软雅黑" w:cs="微软雅黑"/>
           <w:color w:val="3F7F5F"/>
@@ -7036,7 +8543,19 @@
           <w:szCs w:val="28"/>
           <w:lang w:val="zh-CN" w:bidi="ar-SA"/>
         </w:rPr>
-      </w:pPr>
+        <w:t xml:space="preserve"> , </w:t>
+      </w:r>
+      <w:r>
+        <w:rPr>
+          <w:rFonts w:ascii="微软雅黑" w:eastAsia="微软雅黑" w:cs="微软雅黑" w:hint="eastAsia"/>
+          <w:color w:val="3F7F5F"/>
+          <w:kern w:val="0"/>
+          <w:sz w:val="28"/>
+          <w:szCs w:val="28"/>
+          <w:lang w:val="zh-CN" w:bidi="ar-SA"/>
+        </w:rPr>
+        <w:t>见</w:t>
+      </w:r>
       <w:r>
         <w:rPr>
           <w:rFonts w:ascii="微软雅黑" w:eastAsia="微软雅黑" w:cs="微软雅黑"/>
@@ -7046,7 +8565,7 @@
           <w:szCs w:val="28"/>
           <w:lang w:val="zh-CN" w:bidi="ar-SA"/>
         </w:rPr>
-        <w:t xml:space="preserve">BO(business object) </w:t>
+        <w:t xml:space="preserve"> UML </w:t>
       </w:r>
       <w:r>
         <w:rPr>
@@ -7057,16 +8576,141 @@
           <w:szCs w:val="28"/>
           <w:lang w:val="zh-CN" w:bidi="ar-SA"/>
         </w:rPr>
+        <w:t>元件领域模型中的领域对象。封装业务逻辑的</w:t>
+      </w:r>
+      <w:r>
+        <w:rPr>
+          <w:rFonts w:ascii="微软雅黑" w:eastAsia="微软雅黑" w:cs="微软雅黑"/>
+          <w:color w:val="3F7F5F"/>
+          <w:kern w:val="0"/>
+          <w:sz w:val="28"/>
+          <w:szCs w:val="28"/>
+          <w:lang w:val="zh-CN" w:bidi="ar-SA"/>
+        </w:rPr>
+        <w:t xml:space="preserve"> java </w:t>
+      </w:r>
+      <w:r>
+        <w:rPr>
+          <w:rFonts w:ascii="微软雅黑" w:eastAsia="微软雅黑" w:cs="微软雅黑" w:hint="eastAsia"/>
+          <w:color w:val="3F7F5F"/>
+          <w:kern w:val="0"/>
+          <w:sz w:val="28"/>
+          <w:szCs w:val="28"/>
+          <w:lang w:val="zh-CN" w:bidi="ar-SA"/>
+        </w:rPr>
+        <w:t>对象</w:t>
+      </w:r>
+      <w:r>
+        <w:rPr>
+          <w:rFonts w:ascii="微软雅黑" w:eastAsia="微软雅黑" w:cs="微软雅黑"/>
+          <w:color w:val="3F7F5F"/>
+          <w:kern w:val="0"/>
+          <w:sz w:val="28"/>
+          <w:szCs w:val="28"/>
+          <w:lang w:val="zh-CN" w:bidi="ar-SA"/>
+        </w:rPr>
+        <w:t xml:space="preserve"> , </w:t>
+      </w:r>
+      <w:r>
+        <w:rPr>
+          <w:rFonts w:ascii="微软雅黑" w:eastAsia="微软雅黑" w:cs="微软雅黑" w:hint="eastAsia"/>
+          <w:color w:val="3F7F5F"/>
+          <w:kern w:val="0"/>
+          <w:sz w:val="28"/>
+          <w:szCs w:val="28"/>
+          <w:lang w:val="zh-CN" w:bidi="ar-SA"/>
+        </w:rPr>
+        <w:t>通过调用</w:t>
+      </w:r>
+      <w:r>
+        <w:rPr>
+          <w:rFonts w:ascii="微软雅黑" w:eastAsia="微软雅黑" w:cs="微软雅黑"/>
+          <w:color w:val="3F7F5F"/>
+          <w:kern w:val="0"/>
+          <w:sz w:val="28"/>
+          <w:szCs w:val="28"/>
+          <w:lang w:val="zh-CN" w:bidi="ar-SA"/>
+        </w:rPr>
+        <w:t xml:space="preserve"> DAO </w:t>
+      </w:r>
+      <w:r>
+        <w:rPr>
+          <w:rFonts w:ascii="微软雅黑" w:eastAsia="微软雅黑" w:cs="微软雅黑" w:hint="eastAsia"/>
+          <w:color w:val="3F7F5F"/>
+          <w:kern w:val="0"/>
+          <w:sz w:val="28"/>
+          <w:szCs w:val="28"/>
+          <w:lang w:val="zh-CN" w:bidi="ar-SA"/>
+        </w:rPr>
+        <w:t>方法</w:t>
+      </w:r>
+      <w:r>
+        <w:rPr>
+          <w:rFonts w:ascii="微软雅黑" w:eastAsia="微软雅黑" w:cs="微软雅黑"/>
+          <w:color w:val="3F7F5F"/>
+          <w:kern w:val="0"/>
+          <w:sz w:val="28"/>
+          <w:szCs w:val="28"/>
+          <w:lang w:val="zh-CN" w:bidi="ar-SA"/>
+        </w:rPr>
+        <w:t xml:space="preserve"> , </w:t>
+      </w:r>
+      <w:r>
+        <w:rPr>
+          <w:rFonts w:ascii="微软雅黑" w:eastAsia="微软雅黑" w:cs="微软雅黑" w:hint="eastAsia"/>
+          <w:color w:val="3F7F5F"/>
+          <w:kern w:val="0"/>
+          <w:sz w:val="28"/>
+          <w:szCs w:val="28"/>
+          <w:lang w:val="zh-CN" w:bidi="ar-SA"/>
+        </w:rPr>
+        <w:t>结合</w:t>
+      </w:r>
+      <w:r>
+        <w:rPr>
+          <w:rFonts w:ascii="微软雅黑" w:eastAsia="微软雅黑" w:cs="微软雅黑"/>
+          <w:color w:val="3F7F5F"/>
+          <w:kern w:val="0"/>
+          <w:sz w:val="28"/>
+          <w:szCs w:val="28"/>
+          <w:lang w:val="zh-CN" w:bidi="ar-SA"/>
+        </w:rPr>
+        <w:t xml:space="preserve"> PO,VO </w:t>
+      </w:r>
+      <w:r>
+        <w:rPr>
+          <w:rFonts w:ascii="微软雅黑" w:eastAsia="微软雅黑" w:cs="微软雅黑" w:hint="eastAsia"/>
+          <w:color w:val="3F7F5F"/>
+          <w:kern w:val="0"/>
+          <w:sz w:val="28"/>
+          <w:szCs w:val="28"/>
+          <w:lang w:val="zh-CN" w:bidi="ar-SA"/>
+        </w:rPr>
+        <w:t>进行业务操作。</w:t>
+      </w:r>
+      <w:r>
+        <w:rPr>
+          <w:rFonts w:ascii="微软雅黑" w:eastAsia="微软雅黑" w:cs="微软雅黑"/>
+          <w:color w:val="3F7F5F"/>
+          <w:kern w:val="0"/>
+          <w:sz w:val="28"/>
+          <w:szCs w:val="28"/>
+          <w:lang w:val="zh-CN" w:bidi="ar-SA"/>
+        </w:rPr>
+        <w:t xml:space="preserve"> business object: </w:t>
+      </w:r>
+      <w:r>
+        <w:rPr>
+          <w:rFonts w:ascii="微软雅黑" w:eastAsia="微软雅黑" w:cs="微软雅黑" w:hint="eastAsia"/>
+          <w:color w:val="3F7F5F"/>
+          <w:kern w:val="0"/>
+          <w:sz w:val="28"/>
+          <w:szCs w:val="28"/>
+          <w:lang w:val="zh-CN" w:bidi="ar-SA"/>
+        </w:rPr>
         <w:t>业务对象</w:t>
       </w:r>
-    </w:p>
-    <w:p>
-      <w:pPr>
-        <w:suppressAutoHyphens w:val="0"/>
-        <w:autoSpaceDE w:val="0"/>
-        <w:adjustRightInd w:val="0"/>
-        <w:jc w:val="left"/>
-        <w:textAlignment w:val="auto"/>
+      <w:r>
         <w:rPr>
           <w:rFonts w:ascii="微软雅黑" w:eastAsia="微软雅黑" w:cs="微软雅黑"/>
           <w:color w:val="3F7F5F"/>
@@ -7075,7 +8719,8 @@
           <w:szCs w:val="28"/>
           <w:lang w:val="zh-CN" w:bidi="ar-SA"/>
         </w:rPr>
-      </w:pPr>
+        <w:t xml:space="preserve"> </w:t>
+      </w:r>
       <w:r>
         <w:rPr>
           <w:rFonts w:ascii="微软雅黑" w:eastAsia="微软雅黑" w:cs="微软雅黑" w:hint="eastAsia"/>
@@ -7085,7 +8730,7 @@
           <w:szCs w:val="28"/>
           <w:lang w:val="zh-CN" w:bidi="ar-SA"/>
         </w:rPr>
-        <w:t>从业务模型的角度看</w:t>
+        <w:t>主要作用是把业务逻辑封装为一个对象。这个对象可以包括一个或多个其它的对象。</w:t>
       </w:r>
       <w:r>
         <w:rPr>
@@ -7096,6 +8741,712 @@
           <w:szCs w:val="28"/>
           <w:lang w:val="zh-CN" w:bidi="ar-SA"/>
         </w:rPr>
+        <w:t xml:space="preserve"> </w:t>
+      </w:r>
+      <w:r>
+        <w:rPr>
+          <w:rFonts w:ascii="微软雅黑" w:eastAsia="微软雅黑" w:cs="微软雅黑" w:hint="eastAsia"/>
+          <w:color w:val="3F7F5F"/>
+          <w:kern w:val="0"/>
+          <w:sz w:val="28"/>
+          <w:szCs w:val="28"/>
+          <w:lang w:val="zh-CN" w:bidi="ar-SA"/>
+        </w:rPr>
+        <w:t>比如一个简历，有教育经历、工作经历、社会关系等等。</w:t>
+      </w:r>
+      <w:r>
+        <w:rPr>
+          <w:rFonts w:ascii="微软雅黑" w:eastAsia="微软雅黑" w:cs="微软雅黑"/>
+          <w:color w:val="3F7F5F"/>
+          <w:kern w:val="0"/>
+          <w:sz w:val="28"/>
+          <w:szCs w:val="28"/>
+          <w:lang w:val="zh-CN" w:bidi="ar-SA"/>
+        </w:rPr>
+        <w:t xml:space="preserve"> </w:t>
+      </w:r>
+      <w:r>
+        <w:rPr>
+          <w:rFonts w:ascii="微软雅黑" w:eastAsia="微软雅黑" w:cs="微软雅黑" w:hint="eastAsia"/>
+          <w:color w:val="3F7F5F"/>
+          <w:kern w:val="0"/>
+          <w:sz w:val="28"/>
+          <w:szCs w:val="28"/>
+          <w:lang w:val="zh-CN" w:bidi="ar-SA"/>
+        </w:rPr>
+        <w:t>我们可以把教育经历对应一个</w:t>
+      </w:r>
+      <w:r>
+        <w:rPr>
+          <w:rFonts w:ascii="微软雅黑" w:eastAsia="微软雅黑" w:cs="微软雅黑"/>
+          <w:color w:val="3F7F5F"/>
+          <w:kern w:val="0"/>
+          <w:sz w:val="28"/>
+          <w:szCs w:val="28"/>
+          <w:lang w:val="zh-CN" w:bidi="ar-SA"/>
+        </w:rPr>
+        <w:t xml:space="preserve"> PO </w:t>
+      </w:r>
+      <w:r>
+        <w:rPr>
+          <w:rFonts w:ascii="微软雅黑" w:eastAsia="微软雅黑" w:cs="微软雅黑" w:hint="eastAsia"/>
+          <w:color w:val="3F7F5F"/>
+          <w:kern w:val="0"/>
+          <w:sz w:val="28"/>
+          <w:szCs w:val="28"/>
+          <w:lang w:val="zh-CN" w:bidi="ar-SA"/>
+        </w:rPr>
+        <w:t>，工作经历对应一个</w:t>
+      </w:r>
+      <w:r>
+        <w:rPr>
+          <w:rFonts w:ascii="微软雅黑" w:eastAsia="微软雅黑" w:cs="微软雅黑"/>
+          <w:color w:val="3F7F5F"/>
+          <w:kern w:val="0"/>
+          <w:sz w:val="28"/>
+          <w:szCs w:val="28"/>
+          <w:lang w:val="zh-CN" w:bidi="ar-SA"/>
+        </w:rPr>
+        <w:t xml:space="preserve"> PO </w:t>
+      </w:r>
+      <w:r>
+        <w:rPr>
+          <w:rFonts w:ascii="微软雅黑" w:eastAsia="微软雅黑" w:cs="微软雅黑" w:hint="eastAsia"/>
+          <w:color w:val="3F7F5F"/>
+          <w:kern w:val="0"/>
+          <w:sz w:val="28"/>
+          <w:szCs w:val="28"/>
+          <w:lang w:val="zh-CN" w:bidi="ar-SA"/>
+        </w:rPr>
+        <w:t>，社会关系对应一个</w:t>
+      </w:r>
+      <w:r>
+        <w:rPr>
+          <w:rFonts w:ascii="微软雅黑" w:eastAsia="微软雅黑" w:cs="微软雅黑"/>
+          <w:color w:val="3F7F5F"/>
+          <w:kern w:val="0"/>
+          <w:sz w:val="28"/>
+          <w:szCs w:val="28"/>
+          <w:lang w:val="zh-CN" w:bidi="ar-SA"/>
+        </w:rPr>
+        <w:t xml:space="preserve"> PO </w:t>
+      </w:r>
+      <w:r>
+        <w:rPr>
+          <w:rFonts w:ascii="微软雅黑" w:eastAsia="微软雅黑" w:cs="微软雅黑" w:hint="eastAsia"/>
+          <w:color w:val="3F7F5F"/>
+          <w:kern w:val="0"/>
+          <w:sz w:val="28"/>
+          <w:szCs w:val="28"/>
+          <w:lang w:val="zh-CN" w:bidi="ar-SA"/>
+        </w:rPr>
+        <w:t>。</w:t>
+      </w:r>
+      <w:r>
+        <w:rPr>
+          <w:rFonts w:ascii="微软雅黑" w:eastAsia="微软雅黑" w:cs="微软雅黑"/>
+          <w:color w:val="3F7F5F"/>
+          <w:kern w:val="0"/>
+          <w:sz w:val="28"/>
+          <w:szCs w:val="28"/>
+          <w:lang w:val="zh-CN" w:bidi="ar-SA"/>
+        </w:rPr>
+        <w:t xml:space="preserve"> </w:t>
+      </w:r>
+      <w:r>
+        <w:rPr>
+          <w:rFonts w:ascii="微软雅黑" w:eastAsia="微软雅黑" w:cs="微软雅黑" w:hint="eastAsia"/>
+          <w:color w:val="3F7F5F"/>
+          <w:kern w:val="0"/>
+          <w:sz w:val="28"/>
+          <w:szCs w:val="28"/>
+          <w:lang w:val="zh-CN" w:bidi="ar-SA"/>
+        </w:rPr>
+        <w:t>建立一个对应简历的</w:t>
+      </w:r>
+      <w:r>
+        <w:rPr>
+          <w:rFonts w:ascii="微软雅黑" w:eastAsia="微软雅黑" w:cs="微软雅黑"/>
+          <w:color w:val="3F7F5F"/>
+          <w:kern w:val="0"/>
+          <w:sz w:val="28"/>
+          <w:szCs w:val="28"/>
+          <w:lang w:val="zh-CN" w:bidi="ar-SA"/>
+        </w:rPr>
+        <w:t xml:space="preserve"> BO </w:t>
+      </w:r>
+      <w:r>
+        <w:rPr>
+          <w:rFonts w:ascii="微软雅黑" w:eastAsia="微软雅黑" w:cs="微软雅黑" w:hint="eastAsia"/>
+          <w:color w:val="3F7F5F"/>
+          <w:kern w:val="0"/>
+          <w:sz w:val="28"/>
+          <w:szCs w:val="28"/>
+          <w:lang w:val="zh-CN" w:bidi="ar-SA"/>
+        </w:rPr>
+        <w:t>对象处理简历，每个</w:t>
+      </w:r>
+      <w:r>
+        <w:rPr>
+          <w:rFonts w:ascii="微软雅黑" w:eastAsia="微软雅黑" w:cs="微软雅黑"/>
+          <w:color w:val="3F7F5F"/>
+          <w:kern w:val="0"/>
+          <w:sz w:val="28"/>
+          <w:szCs w:val="28"/>
+          <w:lang w:val="zh-CN" w:bidi="ar-SA"/>
+        </w:rPr>
+        <w:t xml:space="preserve"> BO </w:t>
+      </w:r>
+      <w:r>
+        <w:rPr>
+          <w:rFonts w:ascii="微软雅黑" w:eastAsia="微软雅黑" w:cs="微软雅黑" w:hint="eastAsia"/>
+          <w:color w:val="3F7F5F"/>
+          <w:kern w:val="0"/>
+          <w:sz w:val="28"/>
+          <w:szCs w:val="28"/>
+          <w:lang w:val="zh-CN" w:bidi="ar-SA"/>
+        </w:rPr>
+        <w:t>包含这些</w:t>
+      </w:r>
+      <w:r>
+        <w:rPr>
+          <w:rFonts w:ascii="微软雅黑" w:eastAsia="微软雅黑" w:cs="微软雅黑"/>
+          <w:color w:val="3F7F5F"/>
+          <w:kern w:val="0"/>
+          <w:sz w:val="28"/>
+          <w:szCs w:val="28"/>
+          <w:lang w:val="zh-CN" w:bidi="ar-SA"/>
+        </w:rPr>
+        <w:t xml:space="preserve"> PO </w:t>
+      </w:r>
+      <w:r>
+        <w:rPr>
+          <w:rFonts w:ascii="微软雅黑" w:eastAsia="微软雅黑" w:cs="微软雅黑" w:hint="eastAsia"/>
+          <w:color w:val="3F7F5F"/>
+          <w:kern w:val="0"/>
+          <w:sz w:val="28"/>
+          <w:szCs w:val="28"/>
+          <w:lang w:val="zh-CN" w:bidi="ar-SA"/>
+        </w:rPr>
+        <w:t>。</w:t>
+      </w:r>
+      <w:r>
+        <w:rPr>
+          <w:rFonts w:ascii="微软雅黑" w:eastAsia="微软雅黑" w:cs="微软雅黑"/>
+          <w:color w:val="3F7F5F"/>
+          <w:kern w:val="0"/>
+          <w:sz w:val="28"/>
+          <w:szCs w:val="28"/>
+          <w:lang w:val="zh-CN" w:bidi="ar-SA"/>
+        </w:rPr>
+        <w:t xml:space="preserve"> </w:t>
+      </w:r>
+      <w:r>
+        <w:rPr>
+          <w:rFonts w:ascii="微软雅黑" w:eastAsia="微软雅黑" w:cs="微软雅黑" w:hint="eastAsia"/>
+          <w:color w:val="3F7F5F"/>
+          <w:kern w:val="0"/>
+          <w:sz w:val="28"/>
+          <w:szCs w:val="28"/>
+          <w:lang w:val="zh-CN" w:bidi="ar-SA"/>
+        </w:rPr>
+        <w:t>这样处理业务逻辑时，我们就可以针对</w:t>
+      </w:r>
+      <w:r>
+        <w:rPr>
+          <w:rFonts w:ascii="微软雅黑" w:eastAsia="微软雅黑" w:cs="微软雅黑"/>
+          <w:color w:val="3F7F5F"/>
+          <w:kern w:val="0"/>
+          <w:sz w:val="28"/>
+          <w:szCs w:val="28"/>
+          <w:lang w:val="zh-CN" w:bidi="ar-SA"/>
+        </w:rPr>
+        <w:t xml:space="preserve"> BO </w:t>
+      </w:r>
+      <w:r>
+        <w:rPr>
+          <w:rFonts w:ascii="微软雅黑" w:eastAsia="微软雅黑" w:cs="微软雅黑" w:hint="eastAsia"/>
+          <w:color w:val="3F7F5F"/>
+          <w:kern w:val="0"/>
+          <w:sz w:val="28"/>
+          <w:szCs w:val="28"/>
+          <w:lang w:val="zh-CN" w:bidi="ar-SA"/>
+        </w:rPr>
+        <w:t>去处理。</w:t>
+      </w:r>
+    </w:p>
+    <w:p>
+      <w:pPr>
+        <w:suppressAutoHyphens w:val="0"/>
+        <w:autoSpaceDE w:val="0"/>
+        <w:adjustRightInd w:val="0"/>
+        <w:jc w:val="left"/>
+        <w:textAlignment w:val="auto"/>
+        <w:rPr>
+          <w:rFonts w:ascii="微软雅黑" w:eastAsia="微软雅黑" w:cs="微软雅黑"/>
+          <w:color w:val="3F7F5F"/>
+          <w:kern w:val="0"/>
+          <w:sz w:val="28"/>
+          <w:szCs w:val="28"/>
+          <w:lang w:val="zh-CN" w:bidi="ar-SA"/>
+        </w:rPr>
+      </w:pPr>
+      <w:r>
+        <w:rPr>
+          <w:rFonts w:ascii="微软雅黑" w:eastAsia="微软雅黑" w:cs="微软雅黑"/>
+          <w:color w:val="3F7F5F"/>
+          <w:kern w:val="0"/>
+          <w:sz w:val="28"/>
+          <w:szCs w:val="28"/>
+          <w:lang w:val="zh-CN" w:bidi="ar-SA"/>
+        </w:rPr>
+        <w:t xml:space="preserve">POJO(plain ordinary java object) </w:t>
+      </w:r>
+      <w:r>
+        <w:rPr>
+          <w:rFonts w:ascii="微软雅黑" w:eastAsia="微软雅黑" w:cs="微软雅黑" w:hint="eastAsia"/>
+          <w:color w:val="3F7F5F"/>
+          <w:kern w:val="0"/>
+          <w:sz w:val="28"/>
+          <w:szCs w:val="28"/>
+          <w:lang w:val="zh-CN" w:bidi="ar-SA"/>
+        </w:rPr>
+        <w:t>简单无规则</w:t>
+      </w:r>
+      <w:r>
+        <w:rPr>
+          <w:rFonts w:ascii="微软雅黑" w:eastAsia="微软雅黑" w:cs="微软雅黑"/>
+          <w:color w:val="3F7F5F"/>
+          <w:kern w:val="0"/>
+          <w:sz w:val="28"/>
+          <w:szCs w:val="28"/>
+          <w:lang w:val="zh-CN" w:bidi="ar-SA"/>
+        </w:rPr>
+        <w:t xml:space="preserve"> java </w:t>
+      </w:r>
+      <w:r>
+        <w:rPr>
+          <w:rFonts w:ascii="微软雅黑" w:eastAsia="微软雅黑" w:cs="微软雅黑" w:hint="eastAsia"/>
+          <w:color w:val="3F7F5F"/>
+          <w:kern w:val="0"/>
+          <w:sz w:val="28"/>
+          <w:szCs w:val="28"/>
+          <w:lang w:val="zh-CN" w:bidi="ar-SA"/>
+        </w:rPr>
+        <w:t>对象</w:t>
+      </w:r>
+    </w:p>
+    <w:p>
+      <w:pPr>
+        <w:suppressAutoHyphens w:val="0"/>
+        <w:autoSpaceDE w:val="0"/>
+        <w:adjustRightInd w:val="0"/>
+        <w:jc w:val="left"/>
+        <w:textAlignment w:val="auto"/>
+        <w:rPr>
+          <w:rFonts w:ascii="微软雅黑" w:eastAsia="微软雅黑" w:cs="微软雅黑"/>
+          <w:color w:val="3F7F5F"/>
+          <w:kern w:val="0"/>
+          <w:sz w:val="28"/>
+          <w:szCs w:val="28"/>
+          <w:lang w:val="zh-CN" w:bidi="ar-SA"/>
+        </w:rPr>
+      </w:pPr>
+      <w:r>
+        <w:rPr>
+          <w:rFonts w:ascii="微软雅黑" w:eastAsia="微软雅黑" w:cs="微软雅黑" w:hint="eastAsia"/>
+          <w:color w:val="3F7F5F"/>
+          <w:kern w:val="0"/>
+          <w:sz w:val="28"/>
+          <w:szCs w:val="28"/>
+          <w:lang w:val="zh-CN" w:bidi="ar-SA"/>
+        </w:rPr>
+        <w:t>纯的传统意义的</w:t>
+      </w:r>
+      <w:r>
+        <w:rPr>
+          <w:rFonts w:ascii="微软雅黑" w:eastAsia="微软雅黑" w:cs="微软雅黑"/>
+          <w:color w:val="3F7F5F"/>
+          <w:kern w:val="0"/>
+          <w:sz w:val="28"/>
+          <w:szCs w:val="28"/>
+          <w:lang w:val="zh-CN" w:bidi="ar-SA"/>
+        </w:rPr>
+        <w:t xml:space="preserve"> java </w:t>
+      </w:r>
+      <w:r>
+        <w:rPr>
+          <w:rFonts w:ascii="微软雅黑" w:eastAsia="微软雅黑" w:cs="微软雅黑" w:hint="eastAsia"/>
+          <w:color w:val="3F7F5F"/>
+          <w:kern w:val="0"/>
+          <w:sz w:val="28"/>
+          <w:szCs w:val="28"/>
+          <w:lang w:val="zh-CN" w:bidi="ar-SA"/>
+        </w:rPr>
+        <w:t>对象。就是说在一些</w:t>
+      </w:r>
+      <w:r>
+        <w:rPr>
+          <w:rFonts w:ascii="微软雅黑" w:eastAsia="微软雅黑" w:cs="微软雅黑"/>
+          <w:color w:val="3F7F5F"/>
+          <w:kern w:val="0"/>
+          <w:sz w:val="28"/>
+          <w:szCs w:val="28"/>
+          <w:lang w:val="zh-CN" w:bidi="ar-SA"/>
+        </w:rPr>
+        <w:t xml:space="preserve"> Object/Relation Mapping </w:t>
+      </w:r>
+      <w:r>
+        <w:rPr>
+          <w:rFonts w:ascii="微软雅黑" w:eastAsia="微软雅黑" w:cs="微软雅黑" w:hint="eastAsia"/>
+          <w:color w:val="3F7F5F"/>
+          <w:kern w:val="0"/>
+          <w:sz w:val="28"/>
+          <w:szCs w:val="28"/>
+          <w:lang w:val="zh-CN" w:bidi="ar-SA"/>
+        </w:rPr>
+        <w:t>工具中，能够做到维护数据库表记录的</w:t>
+      </w:r>
+      <w:r>
+        <w:rPr>
+          <w:rFonts w:ascii="微软雅黑" w:eastAsia="微软雅黑" w:cs="微软雅黑"/>
+          <w:color w:val="3F7F5F"/>
+          <w:kern w:val="0"/>
+          <w:sz w:val="28"/>
+          <w:szCs w:val="28"/>
+          <w:lang w:val="zh-CN" w:bidi="ar-SA"/>
+        </w:rPr>
+        <w:t xml:space="preserve"> persisent object </w:t>
+      </w:r>
+      <w:r>
+        <w:rPr>
+          <w:rFonts w:ascii="微软雅黑" w:eastAsia="微软雅黑" w:cs="微软雅黑" w:hint="eastAsia"/>
+          <w:color w:val="3F7F5F"/>
+          <w:kern w:val="0"/>
+          <w:sz w:val="28"/>
+          <w:szCs w:val="28"/>
+          <w:lang w:val="zh-CN" w:bidi="ar-SA"/>
+        </w:rPr>
+        <w:t>完全是一个符合</w:t>
+      </w:r>
+      <w:r>
+        <w:rPr>
+          <w:rFonts w:ascii="微软雅黑" w:eastAsia="微软雅黑" w:cs="微软雅黑"/>
+          <w:color w:val="3F7F5F"/>
+          <w:kern w:val="0"/>
+          <w:sz w:val="28"/>
+          <w:szCs w:val="28"/>
+          <w:lang w:val="zh-CN" w:bidi="ar-SA"/>
+        </w:rPr>
+        <w:t xml:space="preserve"> Java Bean </w:t>
+      </w:r>
+      <w:r>
+        <w:rPr>
+          <w:rFonts w:ascii="微软雅黑" w:eastAsia="微软雅黑" w:cs="微软雅黑" w:hint="eastAsia"/>
+          <w:color w:val="3F7F5F"/>
+          <w:kern w:val="0"/>
+          <w:sz w:val="28"/>
+          <w:szCs w:val="28"/>
+          <w:lang w:val="zh-CN" w:bidi="ar-SA"/>
+        </w:rPr>
+        <w:t>规范的纯</w:t>
+      </w:r>
+      <w:r>
+        <w:rPr>
+          <w:rFonts w:ascii="微软雅黑" w:eastAsia="微软雅黑" w:cs="微软雅黑"/>
+          <w:color w:val="3F7F5F"/>
+          <w:kern w:val="0"/>
+          <w:sz w:val="28"/>
+          <w:szCs w:val="28"/>
+          <w:lang w:val="zh-CN" w:bidi="ar-SA"/>
+        </w:rPr>
+        <w:t xml:space="preserve"> Java </w:t>
+      </w:r>
+      <w:r>
+        <w:rPr>
+          <w:rFonts w:ascii="微软雅黑" w:eastAsia="微软雅黑" w:cs="微软雅黑" w:hint="eastAsia"/>
+          <w:color w:val="3F7F5F"/>
+          <w:kern w:val="0"/>
+          <w:sz w:val="28"/>
+          <w:szCs w:val="28"/>
+          <w:lang w:val="zh-CN" w:bidi="ar-SA"/>
+        </w:rPr>
+        <w:t>对象，没有增加别的属性和方法。我的理解就是最基本的</w:t>
+      </w:r>
+      <w:r>
+        <w:rPr>
+          <w:rFonts w:ascii="微软雅黑" w:eastAsia="微软雅黑" w:cs="微软雅黑"/>
+          <w:color w:val="3F7F5F"/>
+          <w:kern w:val="0"/>
+          <w:sz w:val="28"/>
+          <w:szCs w:val="28"/>
+          <w:lang w:val="zh-CN" w:bidi="ar-SA"/>
+        </w:rPr>
+        <w:t xml:space="preserve"> Java Bean </w:t>
+      </w:r>
+      <w:r>
+        <w:rPr>
+          <w:rFonts w:ascii="微软雅黑" w:eastAsia="微软雅黑" w:cs="微软雅黑" w:hint="eastAsia"/>
+          <w:color w:val="3F7F5F"/>
+          <w:kern w:val="0"/>
+          <w:sz w:val="28"/>
+          <w:szCs w:val="28"/>
+          <w:lang w:val="zh-CN" w:bidi="ar-SA"/>
+        </w:rPr>
+        <w:t>，只有属性字段及</w:t>
+      </w:r>
+      <w:r>
+        <w:rPr>
+          <w:rFonts w:ascii="微软雅黑" w:eastAsia="微软雅黑" w:cs="微软雅黑"/>
+          <w:color w:val="3F7F5F"/>
+          <w:kern w:val="0"/>
+          <w:sz w:val="28"/>
+          <w:szCs w:val="28"/>
+          <w:lang w:val="zh-CN" w:bidi="ar-SA"/>
+        </w:rPr>
+        <w:t xml:space="preserve"> setter </w:t>
+      </w:r>
+      <w:r>
+        <w:rPr>
+          <w:rFonts w:ascii="微软雅黑" w:eastAsia="微软雅黑" w:cs="微软雅黑" w:hint="eastAsia"/>
+          <w:color w:val="3F7F5F"/>
+          <w:kern w:val="0"/>
+          <w:sz w:val="28"/>
+          <w:szCs w:val="28"/>
+          <w:lang w:val="zh-CN" w:bidi="ar-SA"/>
+        </w:rPr>
+        <w:t>和</w:t>
+      </w:r>
+      <w:r>
+        <w:rPr>
+          <w:rFonts w:ascii="微软雅黑" w:eastAsia="微软雅黑" w:cs="微软雅黑"/>
+          <w:color w:val="3F7F5F"/>
+          <w:kern w:val="0"/>
+          <w:sz w:val="28"/>
+          <w:szCs w:val="28"/>
+          <w:lang w:val="zh-CN" w:bidi="ar-SA"/>
+        </w:rPr>
+        <w:t xml:space="preserve"> getter </w:t>
+      </w:r>
+      <w:r>
+        <w:rPr>
+          <w:rFonts w:ascii="微软雅黑" w:eastAsia="微软雅黑" w:cs="微软雅黑" w:hint="eastAsia"/>
+          <w:color w:val="3F7F5F"/>
+          <w:kern w:val="0"/>
+          <w:sz w:val="28"/>
+          <w:szCs w:val="28"/>
+          <w:lang w:val="zh-CN" w:bidi="ar-SA"/>
+        </w:rPr>
+        <w:t>方法！。</w:t>
+      </w:r>
+    </w:p>
+    <w:p>
+      <w:pPr>
+        <w:suppressAutoHyphens w:val="0"/>
+        <w:autoSpaceDE w:val="0"/>
+        <w:adjustRightInd w:val="0"/>
+        <w:jc w:val="left"/>
+        <w:textAlignment w:val="auto"/>
+        <w:rPr>
+          <w:rFonts w:ascii="微软雅黑" w:eastAsia="微软雅黑" w:cs="微软雅黑"/>
+          <w:color w:val="3F7F5F"/>
+          <w:kern w:val="0"/>
+          <w:sz w:val="28"/>
+          <w:szCs w:val="28"/>
+          <w:lang w:val="zh-CN" w:bidi="ar-SA"/>
+        </w:rPr>
+      </w:pPr>
+      <w:r>
+        <w:rPr>
+          <w:rFonts w:ascii="微软雅黑" w:eastAsia="微软雅黑" w:cs="微软雅黑"/>
+          <w:color w:val="3F7F5F"/>
+          <w:kern w:val="0"/>
+          <w:sz w:val="28"/>
+          <w:szCs w:val="28"/>
+          <w:lang w:val="zh-CN" w:bidi="ar-SA"/>
+        </w:rPr>
+        <w:t xml:space="preserve">DAO(data access object) </w:t>
+      </w:r>
+      <w:r>
+        <w:rPr>
+          <w:rFonts w:ascii="微软雅黑" w:eastAsia="微软雅黑" w:cs="微软雅黑" w:hint="eastAsia"/>
+          <w:color w:val="3F7F5F"/>
+          <w:kern w:val="0"/>
+          <w:sz w:val="28"/>
+          <w:szCs w:val="28"/>
+          <w:lang w:val="zh-CN" w:bidi="ar-SA"/>
+        </w:rPr>
+        <w:t>数据访问对象</w:t>
+      </w:r>
+    </w:p>
+    <w:p>
+      <w:pPr>
+        <w:suppressAutoHyphens w:val="0"/>
+        <w:autoSpaceDE w:val="0"/>
+        <w:adjustRightInd w:val="0"/>
+        <w:jc w:val="left"/>
+        <w:textAlignment w:val="auto"/>
+        <w:rPr>
+          <w:rFonts w:ascii="微软雅黑" w:eastAsia="微软雅黑" w:cs="微软雅黑"/>
+          <w:color w:val="3F7F5F"/>
+          <w:kern w:val="0"/>
+          <w:sz w:val="28"/>
+          <w:szCs w:val="28"/>
+          <w:lang w:val="zh-CN" w:bidi="ar-SA"/>
+        </w:rPr>
+      </w:pPr>
+      <w:r>
+        <w:rPr>
+          <w:rFonts w:ascii="微软雅黑" w:eastAsia="微软雅黑" w:cs="微软雅黑" w:hint="eastAsia"/>
+          <w:color w:val="3F7F5F"/>
+          <w:kern w:val="0"/>
+          <w:sz w:val="28"/>
+          <w:szCs w:val="28"/>
+          <w:lang w:val="zh-CN" w:bidi="ar-SA"/>
+        </w:rPr>
+        <w:t>是一个</w:t>
+      </w:r>
+      <w:r>
+        <w:rPr>
+          <w:rFonts w:ascii="微软雅黑" w:eastAsia="微软雅黑" w:cs="微软雅黑"/>
+          <w:color w:val="3F7F5F"/>
+          <w:kern w:val="0"/>
+          <w:sz w:val="28"/>
+          <w:szCs w:val="28"/>
+          <w:lang w:val="zh-CN" w:bidi="ar-SA"/>
+        </w:rPr>
+        <w:t xml:space="preserve"> sun </w:t>
+      </w:r>
+      <w:r>
+        <w:rPr>
+          <w:rFonts w:ascii="微软雅黑" w:eastAsia="微软雅黑" w:cs="微软雅黑" w:hint="eastAsia"/>
+          <w:color w:val="3F7F5F"/>
+          <w:kern w:val="0"/>
+          <w:sz w:val="28"/>
+          <w:szCs w:val="28"/>
+          <w:lang w:val="zh-CN" w:bidi="ar-SA"/>
+        </w:rPr>
+        <w:t>的一个标准</w:t>
+      </w:r>
+      <w:r>
+        <w:rPr>
+          <w:rFonts w:ascii="微软雅黑" w:eastAsia="微软雅黑" w:cs="微软雅黑"/>
+          <w:color w:val="3F7F5F"/>
+          <w:kern w:val="0"/>
+          <w:sz w:val="28"/>
+          <w:szCs w:val="28"/>
+          <w:lang w:val="zh-CN" w:bidi="ar-SA"/>
+        </w:rPr>
+        <w:t xml:space="preserve"> j2ee </w:t>
+      </w:r>
+      <w:r>
+        <w:rPr>
+          <w:rFonts w:ascii="微软雅黑" w:eastAsia="微软雅黑" w:cs="微软雅黑" w:hint="eastAsia"/>
+          <w:color w:val="3F7F5F"/>
+          <w:kern w:val="0"/>
+          <w:sz w:val="28"/>
+          <w:szCs w:val="28"/>
+          <w:lang w:val="zh-CN" w:bidi="ar-SA"/>
+        </w:rPr>
+        <w:t>设计模式，</w:t>
+      </w:r>
+      <w:r>
+        <w:rPr>
+          <w:rFonts w:ascii="微软雅黑" w:eastAsia="微软雅黑" w:cs="微软雅黑"/>
+          <w:color w:val="3F7F5F"/>
+          <w:kern w:val="0"/>
+          <w:sz w:val="28"/>
+          <w:szCs w:val="28"/>
+          <w:lang w:val="zh-CN" w:bidi="ar-SA"/>
+        </w:rPr>
+        <w:t xml:space="preserve"> </w:t>
+      </w:r>
+      <w:r>
+        <w:rPr>
+          <w:rFonts w:ascii="微软雅黑" w:eastAsia="微软雅黑" w:cs="微软雅黑" w:hint="eastAsia"/>
+          <w:color w:val="3F7F5F"/>
+          <w:kern w:val="0"/>
+          <w:sz w:val="28"/>
+          <w:szCs w:val="28"/>
+          <w:lang w:val="zh-CN" w:bidi="ar-SA"/>
+        </w:rPr>
+        <w:t>这个模式中有个接口就是</w:t>
+      </w:r>
+      <w:r>
+        <w:rPr>
+          <w:rFonts w:ascii="微软雅黑" w:eastAsia="微软雅黑" w:cs="微软雅黑"/>
+          <w:color w:val="3F7F5F"/>
+          <w:kern w:val="0"/>
+          <w:sz w:val="28"/>
+          <w:szCs w:val="28"/>
+          <w:lang w:val="zh-CN" w:bidi="ar-SA"/>
+        </w:rPr>
+        <w:t xml:space="preserve"> DAO </w:t>
+      </w:r>
+      <w:r>
+        <w:rPr>
+          <w:rFonts w:ascii="微软雅黑" w:eastAsia="微软雅黑" w:cs="微软雅黑" w:hint="eastAsia"/>
+          <w:color w:val="3F7F5F"/>
+          <w:kern w:val="0"/>
+          <w:sz w:val="28"/>
+          <w:szCs w:val="28"/>
+          <w:lang w:val="zh-CN" w:bidi="ar-SA"/>
+        </w:rPr>
+        <w:t>，它负持久层的操作。为业务层提供接口。此对象用于访问数据库。通常和</w:t>
+      </w:r>
+      <w:r>
+        <w:rPr>
+          <w:rFonts w:ascii="微软雅黑" w:eastAsia="微软雅黑" w:cs="微软雅黑"/>
+          <w:color w:val="3F7F5F"/>
+          <w:kern w:val="0"/>
+          <w:sz w:val="28"/>
+          <w:szCs w:val="28"/>
+          <w:lang w:val="zh-CN" w:bidi="ar-SA"/>
+        </w:rPr>
+        <w:t xml:space="preserve"> PO </w:t>
+      </w:r>
+      <w:r>
+        <w:rPr>
+          <w:rFonts w:ascii="微软雅黑" w:eastAsia="微软雅黑" w:cs="微软雅黑" w:hint="eastAsia"/>
+          <w:color w:val="3F7F5F"/>
+          <w:kern w:val="0"/>
+          <w:sz w:val="28"/>
+          <w:szCs w:val="28"/>
+          <w:lang w:val="zh-CN" w:bidi="ar-SA"/>
+        </w:rPr>
+        <w:t>结合使用，</w:t>
+      </w:r>
+      <w:r>
+        <w:rPr>
+          <w:rFonts w:ascii="微软雅黑" w:eastAsia="微软雅黑" w:cs="微软雅黑"/>
+          <w:color w:val="3F7F5F"/>
+          <w:kern w:val="0"/>
+          <w:sz w:val="28"/>
+          <w:szCs w:val="28"/>
+          <w:lang w:val="zh-CN" w:bidi="ar-SA"/>
+        </w:rPr>
+        <w:t xml:space="preserve"> DAO </w:t>
+      </w:r>
+      <w:r>
+        <w:rPr>
+          <w:rFonts w:ascii="微软雅黑" w:eastAsia="微软雅黑" w:cs="微软雅黑" w:hint="eastAsia"/>
+          <w:color w:val="3F7F5F"/>
+          <w:kern w:val="0"/>
+          <w:sz w:val="28"/>
+          <w:szCs w:val="28"/>
+          <w:lang w:val="zh-CN" w:bidi="ar-SA"/>
+        </w:rPr>
+        <w:t>中包含了各种数据库的操作方法。通过它的方法</w:t>
+      </w:r>
+      <w:r>
+        <w:rPr>
+          <w:rFonts w:ascii="微软雅黑" w:eastAsia="微软雅黑" w:cs="微软雅黑"/>
+          <w:color w:val="3F7F5F"/>
+          <w:kern w:val="0"/>
+          <w:sz w:val="28"/>
+          <w:szCs w:val="28"/>
+          <w:lang w:val="zh-CN" w:bidi="ar-SA"/>
+        </w:rPr>
         <w:t xml:space="preserve"> , </w:t>
       </w:r>
       <w:r>
@@ -7107,7 +9458,7 @@
           <w:szCs w:val="28"/>
           <w:lang w:val="zh-CN" w:bidi="ar-SA"/>
         </w:rPr>
-        <w:t>见</w:t>
+        <w:t>结合</w:t>
       </w:r>
       <w:r>
         <w:rPr>
@@ -7118,7 +9469,7 @@
           <w:szCs w:val="28"/>
           <w:lang w:val="zh-CN" w:bidi="ar-SA"/>
         </w:rPr>
-        <w:t xml:space="preserve"> UML </w:t>
+        <w:t xml:space="preserve"> PO </w:t>
       </w:r>
       <w:r>
         <w:rPr>
@@ -7129,923 +9480,7 @@
           <w:szCs w:val="28"/>
           <w:lang w:val="zh-CN" w:bidi="ar-SA"/>
         </w:rPr>
-        <w:t>元件领域模型中的领域对象。封装业务逻辑的</w:t>
-      </w:r>
-      <w:r>
-        <w:rPr>
-          <w:rFonts w:ascii="微软雅黑" w:eastAsia="微软雅黑" w:cs="微软雅黑"/>
-          <w:color w:val="3F7F5F"/>
-          <w:kern w:val="0"/>
-          <w:sz w:val="28"/>
-          <w:szCs w:val="28"/>
-          <w:lang w:val="zh-CN" w:bidi="ar-SA"/>
-        </w:rPr>
-        <w:t xml:space="preserve"> java </w:t>
-      </w:r>
-      <w:r>
-        <w:rPr>
-          <w:rFonts w:ascii="微软雅黑" w:eastAsia="微软雅黑" w:cs="微软雅黑" w:hint="eastAsia"/>
-          <w:color w:val="3F7F5F"/>
-          <w:kern w:val="0"/>
-          <w:sz w:val="28"/>
-          <w:szCs w:val="28"/>
-          <w:lang w:val="zh-CN" w:bidi="ar-SA"/>
-        </w:rPr>
-        <w:t>对象</w:t>
-      </w:r>
-      <w:r>
-        <w:rPr>
-          <w:rFonts w:ascii="微软雅黑" w:eastAsia="微软雅黑" w:cs="微软雅黑"/>
-          <w:color w:val="3F7F5F"/>
-          <w:kern w:val="0"/>
-          <w:sz w:val="28"/>
-          <w:szCs w:val="28"/>
-          <w:lang w:val="zh-CN" w:bidi="ar-SA"/>
-        </w:rPr>
-        <w:t xml:space="preserve"> , </w:t>
-      </w:r>
-      <w:r>
-        <w:rPr>
-          <w:rFonts w:ascii="微软雅黑" w:eastAsia="微软雅黑" w:cs="微软雅黑" w:hint="eastAsia"/>
-          <w:color w:val="3F7F5F"/>
-          <w:kern w:val="0"/>
-          <w:sz w:val="28"/>
-          <w:szCs w:val="28"/>
-          <w:lang w:val="zh-CN" w:bidi="ar-SA"/>
-        </w:rPr>
-        <w:t>通过调用</w:t>
-      </w:r>
-      <w:r>
-        <w:rPr>
-          <w:rFonts w:ascii="微软雅黑" w:eastAsia="微软雅黑" w:cs="微软雅黑"/>
-          <w:color w:val="3F7F5F"/>
-          <w:kern w:val="0"/>
-          <w:sz w:val="28"/>
-          <w:szCs w:val="28"/>
-          <w:lang w:val="zh-CN" w:bidi="ar-SA"/>
-        </w:rPr>
-        <w:t xml:space="preserve"> DAO </w:t>
-      </w:r>
-      <w:r>
-        <w:rPr>
-          <w:rFonts w:ascii="微软雅黑" w:eastAsia="微软雅黑" w:cs="微软雅黑" w:hint="eastAsia"/>
-          <w:color w:val="3F7F5F"/>
-          <w:kern w:val="0"/>
-          <w:sz w:val="28"/>
-          <w:szCs w:val="28"/>
-          <w:lang w:val="zh-CN" w:bidi="ar-SA"/>
-        </w:rPr>
-        <w:t>方法</w:t>
-      </w:r>
-      <w:r>
-        <w:rPr>
-          <w:rFonts w:ascii="微软雅黑" w:eastAsia="微软雅黑" w:cs="微软雅黑"/>
-          <w:color w:val="3F7F5F"/>
-          <w:kern w:val="0"/>
-          <w:sz w:val="28"/>
-          <w:szCs w:val="28"/>
-          <w:lang w:val="zh-CN" w:bidi="ar-SA"/>
-        </w:rPr>
-        <w:t xml:space="preserve"> , </w:t>
-      </w:r>
-      <w:r>
-        <w:rPr>
-          <w:rFonts w:ascii="微软雅黑" w:eastAsia="微软雅黑" w:cs="微软雅黑" w:hint="eastAsia"/>
-          <w:color w:val="3F7F5F"/>
-          <w:kern w:val="0"/>
-          <w:sz w:val="28"/>
-          <w:szCs w:val="28"/>
-          <w:lang w:val="zh-CN" w:bidi="ar-SA"/>
-        </w:rPr>
-        <w:t>结合</w:t>
-      </w:r>
-      <w:r>
-        <w:rPr>
-          <w:rFonts w:ascii="微软雅黑" w:eastAsia="微软雅黑" w:cs="微软雅黑"/>
-          <w:color w:val="3F7F5F"/>
-          <w:kern w:val="0"/>
-          <w:sz w:val="28"/>
-          <w:szCs w:val="28"/>
-          <w:lang w:val="zh-CN" w:bidi="ar-SA"/>
-        </w:rPr>
-        <w:t xml:space="preserve"> PO,VO </w:t>
-      </w:r>
-      <w:r>
-        <w:rPr>
-          <w:rFonts w:ascii="微软雅黑" w:eastAsia="微软雅黑" w:cs="微软雅黑" w:hint="eastAsia"/>
-          <w:color w:val="3F7F5F"/>
-          <w:kern w:val="0"/>
-          <w:sz w:val="28"/>
-          <w:szCs w:val="28"/>
-          <w:lang w:val="zh-CN" w:bidi="ar-SA"/>
-        </w:rPr>
-        <w:t>进行业务操作。</w:t>
-      </w:r>
-      <w:r>
-        <w:rPr>
-          <w:rFonts w:ascii="微软雅黑" w:eastAsia="微软雅黑" w:cs="微软雅黑"/>
-          <w:color w:val="3F7F5F"/>
-          <w:kern w:val="0"/>
-          <w:sz w:val="28"/>
-          <w:szCs w:val="28"/>
-          <w:lang w:val="zh-CN" w:bidi="ar-SA"/>
-        </w:rPr>
-        <w:t xml:space="preserve"> business object: </w:t>
-      </w:r>
-      <w:r>
-        <w:rPr>
-          <w:rFonts w:ascii="微软雅黑" w:eastAsia="微软雅黑" w:cs="微软雅黑" w:hint="eastAsia"/>
-          <w:color w:val="3F7F5F"/>
-          <w:kern w:val="0"/>
-          <w:sz w:val="28"/>
-          <w:szCs w:val="28"/>
-          <w:lang w:val="zh-CN" w:bidi="ar-SA"/>
-        </w:rPr>
-        <w:t>业务对象</w:t>
-      </w:r>
-      <w:r>
-        <w:rPr>
-          <w:rFonts w:ascii="微软雅黑" w:eastAsia="微软雅黑" w:cs="微软雅黑"/>
-          <w:color w:val="3F7F5F"/>
-          <w:kern w:val="0"/>
-          <w:sz w:val="28"/>
-          <w:szCs w:val="28"/>
-          <w:lang w:val="zh-CN" w:bidi="ar-SA"/>
-        </w:rPr>
-        <w:t xml:space="preserve"> </w:t>
-      </w:r>
-      <w:r>
-        <w:rPr>
-          <w:rFonts w:ascii="微软雅黑" w:eastAsia="微软雅黑" w:cs="微软雅黑" w:hint="eastAsia"/>
-          <w:color w:val="3F7F5F"/>
-          <w:kern w:val="0"/>
-          <w:sz w:val="28"/>
-          <w:szCs w:val="28"/>
-          <w:lang w:val="zh-CN" w:bidi="ar-SA"/>
-        </w:rPr>
-        <w:t>主要作用是把业务逻辑封装为一个对象。这个对象可以包括一个或多个其它的对象。</w:t>
-      </w:r>
-      <w:r>
-        <w:rPr>
-          <w:rFonts w:ascii="微软雅黑" w:eastAsia="微软雅黑" w:cs="微软雅黑"/>
-          <w:color w:val="3F7F5F"/>
-          <w:kern w:val="0"/>
-          <w:sz w:val="28"/>
-          <w:szCs w:val="28"/>
-          <w:lang w:val="zh-CN" w:bidi="ar-SA"/>
-        </w:rPr>
-        <w:t xml:space="preserve"> </w:t>
-      </w:r>
-      <w:r>
-        <w:rPr>
-          <w:rFonts w:ascii="微软雅黑" w:eastAsia="微软雅黑" w:cs="微软雅黑" w:hint="eastAsia"/>
-          <w:color w:val="3F7F5F"/>
-          <w:kern w:val="0"/>
-          <w:sz w:val="28"/>
-          <w:szCs w:val="28"/>
-          <w:lang w:val="zh-CN" w:bidi="ar-SA"/>
-        </w:rPr>
-        <w:t>比如一个简历，有教育经历、工作经历、社会关系等等。</w:t>
-      </w:r>
-      <w:r>
-        <w:rPr>
-          <w:rFonts w:ascii="微软雅黑" w:eastAsia="微软雅黑" w:cs="微软雅黑"/>
-          <w:color w:val="3F7F5F"/>
-          <w:kern w:val="0"/>
-          <w:sz w:val="28"/>
-          <w:szCs w:val="28"/>
-          <w:lang w:val="zh-CN" w:bidi="ar-SA"/>
-        </w:rPr>
-        <w:t xml:space="preserve"> </w:t>
-      </w:r>
-      <w:r>
-        <w:rPr>
-          <w:rFonts w:ascii="微软雅黑" w:eastAsia="微软雅黑" w:cs="微软雅黑" w:hint="eastAsia"/>
-          <w:color w:val="3F7F5F"/>
-          <w:kern w:val="0"/>
-          <w:sz w:val="28"/>
-          <w:szCs w:val="28"/>
-          <w:lang w:val="zh-CN" w:bidi="ar-SA"/>
-        </w:rPr>
-        <w:t>我们可以把教育经历对应一个</w:t>
-      </w:r>
-      <w:r>
-        <w:rPr>
-          <w:rFonts w:ascii="微软雅黑" w:eastAsia="微软雅黑" w:cs="微软雅黑"/>
-          <w:color w:val="3F7F5F"/>
-          <w:kern w:val="0"/>
-          <w:sz w:val="28"/>
-          <w:szCs w:val="28"/>
-          <w:lang w:val="zh-CN" w:bidi="ar-SA"/>
-        </w:rPr>
-        <w:t xml:space="preserve"> PO </w:t>
-      </w:r>
-      <w:r>
-        <w:rPr>
-          <w:rFonts w:ascii="微软雅黑" w:eastAsia="微软雅黑" w:cs="微软雅黑" w:hint="eastAsia"/>
-          <w:color w:val="3F7F5F"/>
-          <w:kern w:val="0"/>
-          <w:sz w:val="28"/>
-          <w:szCs w:val="28"/>
-          <w:lang w:val="zh-CN" w:bidi="ar-SA"/>
-        </w:rPr>
-        <w:t>，工作经历对应一个</w:t>
-      </w:r>
-      <w:r>
-        <w:rPr>
-          <w:rFonts w:ascii="微软雅黑" w:eastAsia="微软雅黑" w:cs="微软雅黑"/>
-          <w:color w:val="3F7F5F"/>
-          <w:kern w:val="0"/>
-          <w:sz w:val="28"/>
-          <w:szCs w:val="28"/>
-          <w:lang w:val="zh-CN" w:bidi="ar-SA"/>
-        </w:rPr>
-        <w:t xml:space="preserve"> PO </w:t>
-      </w:r>
-      <w:r>
-        <w:rPr>
-          <w:rFonts w:ascii="微软雅黑" w:eastAsia="微软雅黑" w:cs="微软雅黑" w:hint="eastAsia"/>
-          <w:color w:val="3F7F5F"/>
-          <w:kern w:val="0"/>
-          <w:sz w:val="28"/>
-          <w:szCs w:val="28"/>
-          <w:lang w:val="zh-CN" w:bidi="ar-SA"/>
-        </w:rPr>
-        <w:t>，社会关系对应一个</w:t>
-      </w:r>
-      <w:r>
-        <w:rPr>
-          <w:rFonts w:ascii="微软雅黑" w:eastAsia="微软雅黑" w:cs="微软雅黑"/>
-          <w:color w:val="3F7F5F"/>
-          <w:kern w:val="0"/>
-          <w:sz w:val="28"/>
-          <w:szCs w:val="28"/>
-          <w:lang w:val="zh-CN" w:bidi="ar-SA"/>
-        </w:rPr>
-        <w:t xml:space="preserve"> PO </w:t>
-      </w:r>
-      <w:r>
-        <w:rPr>
-          <w:rFonts w:ascii="微软雅黑" w:eastAsia="微软雅黑" w:cs="微软雅黑" w:hint="eastAsia"/>
-          <w:color w:val="3F7F5F"/>
-          <w:kern w:val="0"/>
-          <w:sz w:val="28"/>
-          <w:szCs w:val="28"/>
-          <w:lang w:val="zh-CN" w:bidi="ar-SA"/>
-        </w:rPr>
-        <w:t>。</w:t>
-      </w:r>
-      <w:r>
-        <w:rPr>
-          <w:rFonts w:ascii="微软雅黑" w:eastAsia="微软雅黑" w:cs="微软雅黑"/>
-          <w:color w:val="3F7F5F"/>
-          <w:kern w:val="0"/>
-          <w:sz w:val="28"/>
-          <w:szCs w:val="28"/>
-          <w:lang w:val="zh-CN" w:bidi="ar-SA"/>
-        </w:rPr>
-        <w:t xml:space="preserve"> </w:t>
-      </w:r>
-      <w:r>
-        <w:rPr>
-          <w:rFonts w:ascii="微软雅黑" w:eastAsia="微软雅黑" w:cs="微软雅黑" w:hint="eastAsia"/>
-          <w:color w:val="3F7F5F"/>
-          <w:kern w:val="0"/>
-          <w:sz w:val="28"/>
-          <w:szCs w:val="28"/>
-          <w:lang w:val="zh-CN" w:bidi="ar-SA"/>
-        </w:rPr>
-        <w:t>建立一个对应简历的</w:t>
-      </w:r>
-      <w:r>
-        <w:rPr>
-          <w:rFonts w:ascii="微软雅黑" w:eastAsia="微软雅黑" w:cs="微软雅黑"/>
-          <w:color w:val="3F7F5F"/>
-          <w:kern w:val="0"/>
-          <w:sz w:val="28"/>
-          <w:szCs w:val="28"/>
-          <w:lang w:val="zh-CN" w:bidi="ar-SA"/>
-        </w:rPr>
-        <w:t xml:space="preserve"> BO </w:t>
-      </w:r>
-      <w:r>
-        <w:rPr>
-          <w:rFonts w:ascii="微软雅黑" w:eastAsia="微软雅黑" w:cs="微软雅黑" w:hint="eastAsia"/>
-          <w:color w:val="3F7F5F"/>
-          <w:kern w:val="0"/>
-          <w:sz w:val="28"/>
-          <w:szCs w:val="28"/>
-          <w:lang w:val="zh-CN" w:bidi="ar-SA"/>
-        </w:rPr>
-        <w:t>对象处理简历，每个</w:t>
-      </w:r>
-      <w:r>
-        <w:rPr>
-          <w:rFonts w:ascii="微软雅黑" w:eastAsia="微软雅黑" w:cs="微软雅黑"/>
-          <w:color w:val="3F7F5F"/>
-          <w:kern w:val="0"/>
-          <w:sz w:val="28"/>
-          <w:szCs w:val="28"/>
-          <w:lang w:val="zh-CN" w:bidi="ar-SA"/>
-        </w:rPr>
-        <w:t xml:space="preserve"> BO </w:t>
-      </w:r>
-      <w:r>
-        <w:rPr>
-          <w:rFonts w:ascii="微软雅黑" w:eastAsia="微软雅黑" w:cs="微软雅黑" w:hint="eastAsia"/>
-          <w:color w:val="3F7F5F"/>
-          <w:kern w:val="0"/>
-          <w:sz w:val="28"/>
-          <w:szCs w:val="28"/>
-          <w:lang w:val="zh-CN" w:bidi="ar-SA"/>
-        </w:rPr>
-        <w:t>包含这些</w:t>
-      </w:r>
-      <w:r>
-        <w:rPr>
-          <w:rFonts w:ascii="微软雅黑" w:eastAsia="微软雅黑" w:cs="微软雅黑"/>
-          <w:color w:val="3F7F5F"/>
-          <w:kern w:val="0"/>
-          <w:sz w:val="28"/>
-          <w:szCs w:val="28"/>
-          <w:lang w:val="zh-CN" w:bidi="ar-SA"/>
-        </w:rPr>
-        <w:t xml:space="preserve"> PO </w:t>
-      </w:r>
-      <w:r>
-        <w:rPr>
-          <w:rFonts w:ascii="微软雅黑" w:eastAsia="微软雅黑" w:cs="微软雅黑" w:hint="eastAsia"/>
-          <w:color w:val="3F7F5F"/>
-          <w:kern w:val="0"/>
-          <w:sz w:val="28"/>
-          <w:szCs w:val="28"/>
-          <w:lang w:val="zh-CN" w:bidi="ar-SA"/>
-        </w:rPr>
-        <w:t>。</w:t>
-      </w:r>
-      <w:r>
-        <w:rPr>
-          <w:rFonts w:ascii="微软雅黑" w:eastAsia="微软雅黑" w:cs="微软雅黑"/>
-          <w:color w:val="3F7F5F"/>
-          <w:kern w:val="0"/>
-          <w:sz w:val="28"/>
-          <w:szCs w:val="28"/>
-          <w:lang w:val="zh-CN" w:bidi="ar-SA"/>
-        </w:rPr>
-        <w:t xml:space="preserve"> </w:t>
-      </w:r>
-      <w:r>
-        <w:rPr>
-          <w:rFonts w:ascii="微软雅黑" w:eastAsia="微软雅黑" w:cs="微软雅黑" w:hint="eastAsia"/>
-          <w:color w:val="3F7F5F"/>
-          <w:kern w:val="0"/>
-          <w:sz w:val="28"/>
-          <w:szCs w:val="28"/>
-          <w:lang w:val="zh-CN" w:bidi="ar-SA"/>
-        </w:rPr>
-        <w:t>这样处理业务逻辑时，我们就可以针对</w:t>
-      </w:r>
-      <w:r>
-        <w:rPr>
-          <w:rFonts w:ascii="微软雅黑" w:eastAsia="微软雅黑" w:cs="微软雅黑"/>
-          <w:color w:val="3F7F5F"/>
-          <w:kern w:val="0"/>
-          <w:sz w:val="28"/>
-          <w:szCs w:val="28"/>
-          <w:lang w:val="zh-CN" w:bidi="ar-SA"/>
-        </w:rPr>
-        <w:t xml:space="preserve"> BO </w:t>
-      </w:r>
-      <w:r>
-        <w:rPr>
-          <w:rFonts w:ascii="微软雅黑" w:eastAsia="微软雅黑" w:cs="微软雅黑" w:hint="eastAsia"/>
-          <w:color w:val="3F7F5F"/>
-          <w:kern w:val="0"/>
-          <w:sz w:val="28"/>
-          <w:szCs w:val="28"/>
-          <w:lang w:val="zh-CN" w:bidi="ar-SA"/>
-        </w:rPr>
-        <w:t>去处理。</w:t>
-      </w:r>
-    </w:p>
-    <w:p>
-      <w:pPr>
-        <w:suppressAutoHyphens w:val="0"/>
-        <w:autoSpaceDE w:val="0"/>
-        <w:adjustRightInd w:val="0"/>
-        <w:jc w:val="left"/>
-        <w:textAlignment w:val="auto"/>
-        <w:rPr>
-          <w:rFonts w:ascii="微软雅黑" w:eastAsia="微软雅黑" w:cs="微软雅黑"/>
-          <w:color w:val="3F7F5F"/>
-          <w:kern w:val="0"/>
-          <w:sz w:val="28"/>
-          <w:szCs w:val="28"/>
-          <w:lang w:val="zh-CN" w:bidi="ar-SA"/>
-        </w:rPr>
-      </w:pPr>
-      <w:r>
-        <w:rPr>
-          <w:rFonts w:ascii="微软雅黑" w:eastAsia="微软雅黑" w:cs="微软雅黑"/>
-          <w:color w:val="3F7F5F"/>
-          <w:kern w:val="0"/>
-          <w:sz w:val="28"/>
-          <w:szCs w:val="28"/>
-          <w:lang w:val="zh-CN" w:bidi="ar-SA"/>
-        </w:rPr>
-        <w:t xml:space="preserve">POJO(plain ordinary java object) </w:t>
-      </w:r>
-      <w:r>
-        <w:rPr>
-          <w:rFonts w:ascii="微软雅黑" w:eastAsia="微软雅黑" w:cs="微软雅黑" w:hint="eastAsia"/>
-          <w:color w:val="3F7F5F"/>
-          <w:kern w:val="0"/>
-          <w:sz w:val="28"/>
-          <w:szCs w:val="28"/>
-          <w:lang w:val="zh-CN" w:bidi="ar-SA"/>
-        </w:rPr>
-        <w:t>简单无规则</w:t>
-      </w:r>
-      <w:r>
-        <w:rPr>
-          <w:rFonts w:ascii="微软雅黑" w:eastAsia="微软雅黑" w:cs="微软雅黑"/>
-          <w:color w:val="3F7F5F"/>
-          <w:kern w:val="0"/>
-          <w:sz w:val="28"/>
-          <w:szCs w:val="28"/>
-          <w:lang w:val="zh-CN" w:bidi="ar-SA"/>
-        </w:rPr>
-        <w:t xml:space="preserve"> java </w:t>
-      </w:r>
-      <w:r>
-        <w:rPr>
-          <w:rFonts w:ascii="微软雅黑" w:eastAsia="微软雅黑" w:cs="微软雅黑" w:hint="eastAsia"/>
-          <w:color w:val="3F7F5F"/>
-          <w:kern w:val="0"/>
-          <w:sz w:val="28"/>
-          <w:szCs w:val="28"/>
-          <w:lang w:val="zh-CN" w:bidi="ar-SA"/>
-        </w:rPr>
-        <w:t>对象</w:t>
-      </w:r>
-    </w:p>
-    <w:p>
-      <w:pPr>
-        <w:suppressAutoHyphens w:val="0"/>
-        <w:autoSpaceDE w:val="0"/>
-        <w:adjustRightInd w:val="0"/>
-        <w:jc w:val="left"/>
-        <w:textAlignment w:val="auto"/>
-        <w:rPr>
-          <w:rFonts w:ascii="微软雅黑" w:eastAsia="微软雅黑" w:cs="微软雅黑"/>
-          <w:color w:val="3F7F5F"/>
-          <w:kern w:val="0"/>
-          <w:sz w:val="28"/>
-          <w:szCs w:val="28"/>
-          <w:lang w:val="zh-CN" w:bidi="ar-SA"/>
-        </w:rPr>
-      </w:pPr>
-      <w:r>
-        <w:rPr>
-          <w:rFonts w:ascii="微软雅黑" w:eastAsia="微软雅黑" w:cs="微软雅黑" w:hint="eastAsia"/>
-          <w:color w:val="3F7F5F"/>
-          <w:kern w:val="0"/>
-          <w:sz w:val="28"/>
-          <w:szCs w:val="28"/>
-          <w:lang w:val="zh-CN" w:bidi="ar-SA"/>
-        </w:rPr>
-        <w:t>纯的传统意义的</w:t>
-      </w:r>
-      <w:r>
-        <w:rPr>
-          <w:rFonts w:ascii="微软雅黑" w:eastAsia="微软雅黑" w:cs="微软雅黑"/>
-          <w:color w:val="3F7F5F"/>
-          <w:kern w:val="0"/>
-          <w:sz w:val="28"/>
-          <w:szCs w:val="28"/>
-          <w:lang w:val="zh-CN" w:bidi="ar-SA"/>
-        </w:rPr>
-        <w:t xml:space="preserve"> java </w:t>
-      </w:r>
-      <w:r>
-        <w:rPr>
-          <w:rFonts w:ascii="微软雅黑" w:eastAsia="微软雅黑" w:cs="微软雅黑" w:hint="eastAsia"/>
-          <w:color w:val="3F7F5F"/>
-          <w:kern w:val="0"/>
-          <w:sz w:val="28"/>
-          <w:szCs w:val="28"/>
-          <w:lang w:val="zh-CN" w:bidi="ar-SA"/>
-        </w:rPr>
-        <w:t>对象。就是说在一些</w:t>
-      </w:r>
-      <w:r>
-        <w:rPr>
-          <w:rFonts w:ascii="微软雅黑" w:eastAsia="微软雅黑" w:cs="微软雅黑"/>
-          <w:color w:val="3F7F5F"/>
-          <w:kern w:val="0"/>
-          <w:sz w:val="28"/>
-          <w:szCs w:val="28"/>
-          <w:lang w:val="zh-CN" w:bidi="ar-SA"/>
-        </w:rPr>
-        <w:t xml:space="preserve"> Object/Relation Mapping </w:t>
-      </w:r>
-      <w:r>
-        <w:rPr>
-          <w:rFonts w:ascii="微软雅黑" w:eastAsia="微软雅黑" w:cs="微软雅黑" w:hint="eastAsia"/>
-          <w:color w:val="3F7F5F"/>
-          <w:kern w:val="0"/>
-          <w:sz w:val="28"/>
-          <w:szCs w:val="28"/>
-          <w:lang w:val="zh-CN" w:bidi="ar-SA"/>
-        </w:rPr>
-        <w:t>工具中，能够做到维护数据库表记录的</w:t>
-      </w:r>
-      <w:r>
-        <w:rPr>
-          <w:rFonts w:ascii="微软雅黑" w:eastAsia="微软雅黑" w:cs="微软雅黑"/>
-          <w:color w:val="3F7F5F"/>
-          <w:kern w:val="0"/>
-          <w:sz w:val="28"/>
-          <w:szCs w:val="28"/>
-          <w:lang w:val="zh-CN" w:bidi="ar-SA"/>
-        </w:rPr>
-        <w:t xml:space="preserve"> persisent object </w:t>
-      </w:r>
-      <w:r>
-        <w:rPr>
-          <w:rFonts w:ascii="微软雅黑" w:eastAsia="微软雅黑" w:cs="微软雅黑" w:hint="eastAsia"/>
-          <w:color w:val="3F7F5F"/>
-          <w:kern w:val="0"/>
-          <w:sz w:val="28"/>
-          <w:szCs w:val="28"/>
-          <w:lang w:val="zh-CN" w:bidi="ar-SA"/>
-        </w:rPr>
-        <w:t>完全是一个符合</w:t>
-      </w:r>
-      <w:r>
-        <w:rPr>
-          <w:rFonts w:ascii="微软雅黑" w:eastAsia="微软雅黑" w:cs="微软雅黑"/>
-          <w:color w:val="3F7F5F"/>
-          <w:kern w:val="0"/>
-          <w:sz w:val="28"/>
-          <w:szCs w:val="28"/>
-          <w:lang w:val="zh-CN" w:bidi="ar-SA"/>
-        </w:rPr>
-        <w:t xml:space="preserve"> Java Bean </w:t>
-      </w:r>
-      <w:r>
-        <w:rPr>
-          <w:rFonts w:ascii="微软雅黑" w:eastAsia="微软雅黑" w:cs="微软雅黑" w:hint="eastAsia"/>
-          <w:color w:val="3F7F5F"/>
-          <w:kern w:val="0"/>
-          <w:sz w:val="28"/>
-          <w:szCs w:val="28"/>
-          <w:lang w:val="zh-CN" w:bidi="ar-SA"/>
-        </w:rPr>
-        <w:t>规范的纯</w:t>
-      </w:r>
-      <w:r>
-        <w:rPr>
-          <w:rFonts w:ascii="微软雅黑" w:eastAsia="微软雅黑" w:cs="微软雅黑"/>
-          <w:color w:val="3F7F5F"/>
-          <w:kern w:val="0"/>
-          <w:sz w:val="28"/>
-          <w:szCs w:val="28"/>
-          <w:lang w:val="zh-CN" w:bidi="ar-SA"/>
-        </w:rPr>
-        <w:t xml:space="preserve"> Java </w:t>
-      </w:r>
-      <w:r>
-        <w:rPr>
-          <w:rFonts w:ascii="微软雅黑" w:eastAsia="微软雅黑" w:cs="微软雅黑" w:hint="eastAsia"/>
-          <w:color w:val="3F7F5F"/>
-          <w:kern w:val="0"/>
-          <w:sz w:val="28"/>
-          <w:szCs w:val="28"/>
-          <w:lang w:val="zh-CN" w:bidi="ar-SA"/>
-        </w:rPr>
-        <w:t>对象，没有增加别的属性和方法。我的理解就是最基本的</w:t>
-      </w:r>
-      <w:r>
-        <w:rPr>
-          <w:rFonts w:ascii="微软雅黑" w:eastAsia="微软雅黑" w:cs="微软雅黑"/>
-          <w:color w:val="3F7F5F"/>
-          <w:kern w:val="0"/>
-          <w:sz w:val="28"/>
-          <w:szCs w:val="28"/>
-          <w:lang w:val="zh-CN" w:bidi="ar-SA"/>
-        </w:rPr>
-        <w:t xml:space="preserve"> Java Bean </w:t>
-      </w:r>
-      <w:r>
-        <w:rPr>
-          <w:rFonts w:ascii="微软雅黑" w:eastAsia="微软雅黑" w:cs="微软雅黑" w:hint="eastAsia"/>
-          <w:color w:val="3F7F5F"/>
-          <w:kern w:val="0"/>
-          <w:sz w:val="28"/>
-          <w:szCs w:val="28"/>
-          <w:lang w:val="zh-CN" w:bidi="ar-SA"/>
-        </w:rPr>
-        <w:t>，只有属性字段及</w:t>
-      </w:r>
-      <w:r>
-        <w:rPr>
-          <w:rFonts w:ascii="微软雅黑" w:eastAsia="微软雅黑" w:cs="微软雅黑"/>
-          <w:color w:val="3F7F5F"/>
-          <w:kern w:val="0"/>
-          <w:sz w:val="28"/>
-          <w:szCs w:val="28"/>
-          <w:lang w:val="zh-CN" w:bidi="ar-SA"/>
-        </w:rPr>
-        <w:t xml:space="preserve"> setter </w:t>
-      </w:r>
-      <w:r>
-        <w:rPr>
-          <w:rFonts w:ascii="微软雅黑" w:eastAsia="微软雅黑" w:cs="微软雅黑" w:hint="eastAsia"/>
-          <w:color w:val="3F7F5F"/>
-          <w:kern w:val="0"/>
-          <w:sz w:val="28"/>
-          <w:szCs w:val="28"/>
-          <w:lang w:val="zh-CN" w:bidi="ar-SA"/>
-        </w:rPr>
-        <w:t>和</w:t>
-      </w:r>
-      <w:r>
-        <w:rPr>
-          <w:rFonts w:ascii="微软雅黑" w:eastAsia="微软雅黑" w:cs="微软雅黑"/>
-          <w:color w:val="3F7F5F"/>
-          <w:kern w:val="0"/>
-          <w:sz w:val="28"/>
-          <w:szCs w:val="28"/>
-          <w:lang w:val="zh-CN" w:bidi="ar-SA"/>
-        </w:rPr>
-        <w:t xml:space="preserve"> getter </w:t>
-      </w:r>
-      <w:r>
-        <w:rPr>
-          <w:rFonts w:ascii="微软雅黑" w:eastAsia="微软雅黑" w:cs="微软雅黑" w:hint="eastAsia"/>
-          <w:color w:val="3F7F5F"/>
-          <w:kern w:val="0"/>
-          <w:sz w:val="28"/>
-          <w:szCs w:val="28"/>
-          <w:lang w:val="zh-CN" w:bidi="ar-SA"/>
-        </w:rPr>
-        <w:t>方法！。</w:t>
-      </w:r>
-    </w:p>
-    <w:p>
-      <w:pPr>
-        <w:suppressAutoHyphens w:val="0"/>
-        <w:autoSpaceDE w:val="0"/>
-        <w:adjustRightInd w:val="0"/>
-        <w:jc w:val="left"/>
-        <w:textAlignment w:val="auto"/>
-        <w:rPr>
-          <w:rFonts w:ascii="微软雅黑" w:eastAsia="微软雅黑" w:cs="微软雅黑"/>
-          <w:color w:val="3F7F5F"/>
-          <w:kern w:val="0"/>
-          <w:sz w:val="28"/>
-          <w:szCs w:val="28"/>
-          <w:lang w:val="zh-CN" w:bidi="ar-SA"/>
-        </w:rPr>
-      </w:pPr>
-      <w:r>
-        <w:rPr>
-          <w:rFonts w:ascii="微软雅黑" w:eastAsia="微软雅黑" w:cs="微软雅黑"/>
-          <w:color w:val="3F7F5F"/>
-          <w:kern w:val="0"/>
-          <w:sz w:val="28"/>
-          <w:szCs w:val="28"/>
-          <w:lang w:val="zh-CN" w:bidi="ar-SA"/>
-        </w:rPr>
-        <w:t xml:space="preserve">DAO(data access object) </w:t>
-      </w:r>
-      <w:r>
-        <w:rPr>
-          <w:rFonts w:ascii="微软雅黑" w:eastAsia="微软雅黑" w:cs="微软雅黑" w:hint="eastAsia"/>
-          <w:color w:val="3F7F5F"/>
-          <w:kern w:val="0"/>
-          <w:sz w:val="28"/>
-          <w:szCs w:val="28"/>
-          <w:lang w:val="zh-CN" w:bidi="ar-SA"/>
-        </w:rPr>
-        <w:t>数据访问对象</w:t>
-      </w:r>
-    </w:p>
-    <w:p>
-      <w:pPr>
-        <w:suppressAutoHyphens w:val="0"/>
-        <w:autoSpaceDE w:val="0"/>
-        <w:adjustRightInd w:val="0"/>
-        <w:jc w:val="left"/>
-        <w:textAlignment w:val="auto"/>
-        <w:rPr>
-          <w:rFonts w:ascii="微软雅黑" w:eastAsia="微软雅黑" w:cs="微软雅黑"/>
-          <w:color w:val="3F7F5F"/>
-          <w:kern w:val="0"/>
-          <w:sz w:val="28"/>
-          <w:szCs w:val="28"/>
-          <w:lang w:val="zh-CN" w:bidi="ar-SA"/>
-        </w:rPr>
-      </w:pPr>
-      <w:r>
-        <w:rPr>
-          <w:rFonts w:ascii="微软雅黑" w:eastAsia="微软雅黑" w:cs="微软雅黑" w:hint="eastAsia"/>
-          <w:color w:val="3F7F5F"/>
-          <w:kern w:val="0"/>
-          <w:sz w:val="28"/>
-          <w:szCs w:val="28"/>
-          <w:lang w:val="zh-CN" w:bidi="ar-SA"/>
-        </w:rPr>
-        <w:t>是一个</w:t>
-      </w:r>
-      <w:r>
-        <w:rPr>
-          <w:rFonts w:ascii="微软雅黑" w:eastAsia="微软雅黑" w:cs="微软雅黑"/>
-          <w:color w:val="3F7F5F"/>
-          <w:kern w:val="0"/>
-          <w:sz w:val="28"/>
-          <w:szCs w:val="28"/>
-          <w:lang w:val="zh-CN" w:bidi="ar-SA"/>
-        </w:rPr>
-        <w:t xml:space="preserve"> sun </w:t>
-      </w:r>
-      <w:r>
-        <w:rPr>
-          <w:rFonts w:ascii="微软雅黑" w:eastAsia="微软雅黑" w:cs="微软雅黑" w:hint="eastAsia"/>
-          <w:color w:val="3F7F5F"/>
-          <w:kern w:val="0"/>
-          <w:sz w:val="28"/>
-          <w:szCs w:val="28"/>
-          <w:lang w:val="zh-CN" w:bidi="ar-SA"/>
-        </w:rPr>
-        <w:t>的一个标准</w:t>
-      </w:r>
-      <w:r>
-        <w:rPr>
-          <w:rFonts w:ascii="微软雅黑" w:eastAsia="微软雅黑" w:cs="微软雅黑"/>
-          <w:color w:val="3F7F5F"/>
-          <w:kern w:val="0"/>
-          <w:sz w:val="28"/>
-          <w:szCs w:val="28"/>
-          <w:lang w:val="zh-CN" w:bidi="ar-SA"/>
-        </w:rPr>
-        <w:t xml:space="preserve"> j2ee </w:t>
-      </w:r>
-      <w:r>
-        <w:rPr>
-          <w:rFonts w:ascii="微软雅黑" w:eastAsia="微软雅黑" w:cs="微软雅黑" w:hint="eastAsia"/>
-          <w:color w:val="3F7F5F"/>
-          <w:kern w:val="0"/>
-          <w:sz w:val="28"/>
-          <w:szCs w:val="28"/>
-          <w:lang w:val="zh-CN" w:bidi="ar-SA"/>
-        </w:rPr>
-        <w:t>设计模式，</w:t>
-      </w:r>
-      <w:r>
-        <w:rPr>
-          <w:rFonts w:ascii="微软雅黑" w:eastAsia="微软雅黑" w:cs="微软雅黑"/>
-          <w:color w:val="3F7F5F"/>
-          <w:kern w:val="0"/>
-          <w:sz w:val="28"/>
-          <w:szCs w:val="28"/>
-          <w:lang w:val="zh-CN" w:bidi="ar-SA"/>
-        </w:rPr>
-        <w:t xml:space="preserve"> </w:t>
-      </w:r>
-      <w:r>
-        <w:rPr>
-          <w:rFonts w:ascii="微软雅黑" w:eastAsia="微软雅黑" w:cs="微软雅黑" w:hint="eastAsia"/>
-          <w:color w:val="3F7F5F"/>
-          <w:kern w:val="0"/>
-          <w:sz w:val="28"/>
-          <w:szCs w:val="28"/>
-          <w:lang w:val="zh-CN" w:bidi="ar-SA"/>
-        </w:rPr>
-        <w:t>这个模式中有个接口就是</w:t>
-      </w:r>
-      <w:r>
-        <w:rPr>
-          <w:rFonts w:ascii="微软雅黑" w:eastAsia="微软雅黑" w:cs="微软雅黑"/>
-          <w:color w:val="3F7F5F"/>
-          <w:kern w:val="0"/>
-          <w:sz w:val="28"/>
-          <w:szCs w:val="28"/>
-          <w:lang w:val="zh-CN" w:bidi="ar-SA"/>
-        </w:rPr>
-        <w:t xml:space="preserve"> DAO </w:t>
-      </w:r>
-      <w:r>
-        <w:rPr>
-          <w:rFonts w:ascii="微软雅黑" w:eastAsia="微软雅黑" w:cs="微软雅黑" w:hint="eastAsia"/>
-          <w:color w:val="3F7F5F"/>
-          <w:kern w:val="0"/>
-          <w:sz w:val="28"/>
-          <w:szCs w:val="28"/>
-          <w:lang w:val="zh-CN" w:bidi="ar-SA"/>
-        </w:rPr>
-        <w:t>，它负持久层的操作。为业务层提供接口。此对象用于访问数据库。通常和</w:t>
-      </w:r>
-      <w:r>
-        <w:rPr>
-          <w:rFonts w:ascii="微软雅黑" w:eastAsia="微软雅黑" w:cs="微软雅黑"/>
-          <w:color w:val="3F7F5F"/>
-          <w:kern w:val="0"/>
-          <w:sz w:val="28"/>
-          <w:szCs w:val="28"/>
-          <w:lang w:val="zh-CN" w:bidi="ar-SA"/>
-        </w:rPr>
-        <w:t xml:space="preserve"> PO </w:t>
-      </w:r>
-      <w:r>
-        <w:rPr>
-          <w:rFonts w:ascii="微软雅黑" w:eastAsia="微软雅黑" w:cs="微软雅黑" w:hint="eastAsia"/>
-          <w:color w:val="3F7F5F"/>
-          <w:kern w:val="0"/>
-          <w:sz w:val="28"/>
-          <w:szCs w:val="28"/>
-          <w:lang w:val="zh-CN" w:bidi="ar-SA"/>
-        </w:rPr>
-        <w:t>结合使用，</w:t>
-      </w:r>
-      <w:r>
-        <w:rPr>
-          <w:rFonts w:ascii="微软雅黑" w:eastAsia="微软雅黑" w:cs="微软雅黑"/>
-          <w:color w:val="3F7F5F"/>
-          <w:kern w:val="0"/>
-          <w:sz w:val="28"/>
-          <w:szCs w:val="28"/>
-          <w:lang w:val="zh-CN" w:bidi="ar-SA"/>
-        </w:rPr>
-        <w:t xml:space="preserve"> DAO </w:t>
-      </w:r>
-      <w:r>
-        <w:rPr>
-          <w:rFonts w:ascii="微软雅黑" w:eastAsia="微软雅黑" w:cs="微软雅黑" w:hint="eastAsia"/>
-          <w:color w:val="3F7F5F"/>
-          <w:kern w:val="0"/>
-          <w:sz w:val="28"/>
-          <w:szCs w:val="28"/>
-          <w:lang w:val="zh-CN" w:bidi="ar-SA"/>
-        </w:rPr>
-        <w:t>中包含了各种数据库的操作方法。通过它的方法</w:t>
-      </w:r>
-      <w:r>
-        <w:rPr>
-          <w:rFonts w:ascii="微软雅黑" w:eastAsia="微软雅黑" w:cs="微软雅黑"/>
-          <w:color w:val="3F7F5F"/>
-          <w:kern w:val="0"/>
-          <w:sz w:val="28"/>
-          <w:szCs w:val="28"/>
-          <w:lang w:val="zh-CN" w:bidi="ar-SA"/>
-        </w:rPr>
-        <w:t xml:space="preserve"> , </w:t>
-      </w:r>
-      <w:r>
-        <w:rPr>
-          <w:rFonts w:ascii="微软雅黑" w:eastAsia="微软雅黑" w:cs="微软雅黑" w:hint="eastAsia"/>
-          <w:color w:val="3F7F5F"/>
-          <w:kern w:val="0"/>
-          <w:sz w:val="28"/>
-          <w:szCs w:val="28"/>
-          <w:lang w:val="zh-CN" w:bidi="ar-SA"/>
-        </w:rPr>
-        <w:t>结合</w:t>
-      </w:r>
-      <w:r>
-        <w:rPr>
-          <w:rFonts w:ascii="微软雅黑" w:eastAsia="微软雅黑" w:cs="微软雅黑"/>
-          <w:color w:val="3F7F5F"/>
-          <w:kern w:val="0"/>
-          <w:sz w:val="28"/>
-          <w:szCs w:val="28"/>
-          <w:lang w:val="zh-CN" w:bidi="ar-SA"/>
-        </w:rPr>
-        <w:t xml:space="preserve"> PO </w:t>
-      </w:r>
-      <w:r>
-        <w:rPr>
-          <w:rFonts w:ascii="微软雅黑" w:eastAsia="微软雅黑" w:cs="微软雅黑" w:hint="eastAsia"/>
-          <w:color w:val="3F7F5F"/>
-          <w:kern w:val="0"/>
-          <w:sz w:val="28"/>
-          <w:szCs w:val="28"/>
-          <w:lang w:val="zh-CN" w:bidi="ar-SA"/>
-        </w:rPr>
-        <w:t>对数据库进行相关的操作。夹在业务逻辑与</w:t>
-      </w:r>
-      <w:r>
-        <w:rPr>
-          <w:rFonts w:ascii="微软雅黑" w:eastAsia="微软雅黑" w:cs="微软雅黑" w:hint="eastAsia"/>
-          <w:color w:val="3F7F5F"/>
-          <w:kern w:val="0"/>
-          <w:sz w:val="28"/>
-          <w:szCs w:val="28"/>
-          <w:lang w:val="zh-CN" w:bidi="ar-SA"/>
-        </w:rPr>
-        <w:lastRenderedPageBreak/>
-        <w:t>数据库资源中间。配合</w:t>
+        <w:t>对数据库进行相关的操作。夹在业务逻辑与数据库资源中间。配合</w:t>
       </w:r>
       <w:r>
         <w:rPr>
@@ -8255,7 +9690,19 @@
           <w:szCs w:val="28"/>
           <w:lang w:val="zh-CN" w:bidi="ar-SA"/>
         </w:rPr>
-        <w:t>"checked"</w:t>
+        <w:t>"checked</w:t>
+      </w:r>
+      <w:r>
+        <w:rPr>
+          <w:rFonts w:ascii="Consolas" w:eastAsia="微软雅黑" w:hAnsi="Consolas" w:cs="Consolas"/>
+          <w:color w:val="2A00FF"/>
+          <w:kern w:val="0"/>
+          <w:sz w:val="28"/>
+          <w:szCs w:val="28"/>
+          <w:lang w:val="zh-CN" w:bidi="ar-SA"/>
+        </w:rPr>
+        <w:lastRenderedPageBreak/>
+        <w:t>"</w:t>
       </w:r>
       <w:r>
         <w:rPr>
@@ -9282,7 +10729,6 @@
           <w:szCs w:val="28"/>
           <w:lang w:val="zh-CN" w:bidi="ar-SA"/>
         </w:rPr>
-        <w:lastRenderedPageBreak/>
         <w:t>可以采取建立两个指针，一个指针一次遍历两个节点，另一个节点一次遍历一个节点，当快指针遍历到空节点时，慢指针指向的位置为链表的中间位置，这种解决问题的方法称为快慢指针方法。</w:t>
       </w:r>
     </w:p>
@@ -9396,6 +10842,7 @@
           <w:szCs w:val="28"/>
           <w:lang w:val="zh-CN" w:bidi="ar-SA"/>
         </w:rPr>
+        <w:lastRenderedPageBreak/>
         <w:t xml:space="preserve">jstl &lt;forEach&gt; </w:t>
       </w:r>
       <w:r>
@@ -10674,7 +12121,6 @@
           <w:szCs w:val="28"/>
           <w:lang w:val="zh-CN" w:bidi="ar-SA"/>
         </w:rPr>
-        <w:lastRenderedPageBreak/>
         <w:t xml:space="preserve">modCount </w:t>
       </w:r>
       <w:r>
@@ -10832,7 +12278,19 @@
           <w:szCs w:val="28"/>
           <w:lang w:val="zh-CN" w:bidi="ar-SA"/>
         </w:rPr>
-        <w:t>机制会在两个变量不相等时抛出异常，认为集合的元素被外界因素修改，在遍历开始时，两个变量显然是相等的，当使用了集合的删除方法（</w:t>
+        <w:t>机制会在两个变量不相等时抛出异常，认为集合的元素被外界因素修改，在遍历开始时，两个变量显然是相等的，当使用了集</w:t>
+      </w:r>
+      <w:r>
+        <w:rPr>
+          <w:rFonts w:ascii="微软雅黑" w:eastAsia="微软雅黑" w:hAnsi="Courier New" w:cs="微软雅黑" w:hint="eastAsia"/>
+          <w:color w:val="3F7F5F"/>
+          <w:kern w:val="0"/>
+          <w:sz w:val="28"/>
+          <w:szCs w:val="28"/>
+          <w:lang w:val="zh-CN" w:bidi="ar-SA"/>
+        </w:rPr>
+        <w:lastRenderedPageBreak/>
+        <w:t>合的删除方法（</w:t>
       </w:r>
       <w:r>
         <w:rPr>
@@ -11984,7 +13442,6 @@
           <w:szCs w:val="28"/>
           <w:lang w:val="zh-CN" w:bidi="ar-SA"/>
         </w:rPr>
-        <w:lastRenderedPageBreak/>
         <w:t>4.Integer.parseInt(s)</w:t>
       </w:r>
       <w:r>
@@ -12270,6 +13727,7 @@
           <w:szCs w:val="28"/>
           <w:lang w:val="zh-CN" w:bidi="ar-SA"/>
         </w:rPr>
+        <w:lastRenderedPageBreak/>
         <w:t>5.Integer  equals()</w:t>
       </w:r>
       <w:r>
@@ -13881,7 +15339,6 @@
           <w:szCs w:val="28"/>
           <w:lang w:val="zh-CN" w:bidi="ar-SA"/>
         </w:rPr>
-        <w:lastRenderedPageBreak/>
         <w:tab/>
       </w:r>
       <w:r>
@@ -15439,7 +16896,6 @@
           <w:szCs w:val="22"/>
           <w:lang w:val="zh-CN" w:bidi="ar-SA"/>
         </w:rPr>
-        <w:lastRenderedPageBreak/>
         <w:t>通常如果一样的东西需要编码，就说明这样的东西并不适合传输。至于原因有多种多样，</w:t>
       </w:r>
       <w:r>
@@ -15670,6 +17126,7 @@
           <w:szCs w:val="22"/>
           <w:lang w:val="zh-CN" w:bidi="ar-SA"/>
         </w:rPr>
+        <w:lastRenderedPageBreak/>
         <w:t>第一种是</w:t>
       </w:r>
       <w:r>
@@ -17759,7 +19216,6 @@
           <w:szCs w:val="22"/>
           <w:lang w:val="zh-CN" w:bidi="ar-SA"/>
         </w:rPr>
-        <w:lastRenderedPageBreak/>
         <w:t xml:space="preserve">   F7</w:t>
       </w:r>
       <w:r>
@@ -17950,6 +19406,7 @@
           <w:szCs w:val="22"/>
           <w:lang w:val="zh-CN" w:bidi="ar-SA"/>
         </w:rPr>
+        <w:lastRenderedPageBreak/>
         <w:t>静态方法不可以重写</w:t>
       </w:r>
     </w:p>
@@ -20219,7 +21676,6 @@
           <w:szCs w:val="30"/>
           <w:lang w:val="zh-CN" w:bidi="ar-SA"/>
         </w:rPr>
-        <w:lastRenderedPageBreak/>
         <w:t>当</w:t>
       </w:r>
       <w:r>
@@ -20469,6 +21925,7 @@
           <w:szCs w:val="30"/>
           <w:lang w:val="zh-CN" w:bidi="ar-SA"/>
         </w:rPr>
+        <w:lastRenderedPageBreak/>
         <w:t>当</w:t>
       </w:r>
       <w:r>
@@ -22014,7 +23471,6 @@
           <w:szCs w:val="22"/>
           <w:lang w:val="zh-CN" w:bidi="ar-SA"/>
         </w:rPr>
-        <w:lastRenderedPageBreak/>
         <w:t>孙宏民</w:t>
       </w:r>
       <w:r>
@@ -22275,6 +23731,7 @@
           <w:szCs w:val="22"/>
           <w:lang w:val="zh-CN" w:bidi="ar-SA"/>
         </w:rPr>
+        <w:lastRenderedPageBreak/>
         <w:t xml:space="preserve">cp -r </w:t>
       </w:r>
       <w:proofErr w:type="gramStart"/>
